--- a/Estrategia.docx
+++ b/Estrategia.docx
@@ -32,10 +32,7 @@
         </w:numPr>
       </w:pPr>
       <w:r>
-        <w:t>Utilizamos claves subrogadas para todas las tablas ya que nos ayudan a independizarnos del dominio. En el caso de que exista alguna modificación en el mismo, no se ve</w:t>
-      </w:r>
-      <w:r>
-        <w:t>rán afectadas una o más tablas.</w:t>
+        <w:t>Utilizamos claves subrogadas para todas las tablas ya que nos ayudan a independizarnos del dominio. En el caso de que exista alguna modificación en el mismo, no se verán afectadas una o más tablas.</w:t>
       </w:r>
     </w:p>
     <w:p>
@@ -47,10 +44,7 @@
         </w:numPr>
       </w:pPr>
       <w:r>
-        <w:t xml:space="preserve"> Elegimos como pk el telefono de los choferes y de los clientes de la tabla maestra para migrar</w:t>
-      </w:r>
-      <w:r>
-        <w:t>.</w:t>
+        <w:t xml:space="preserve"> Elegimos como pk el telefono de los choferes y de los clientes de la tabla maestra para migrar.</w:t>
       </w:r>
     </w:p>
     <w:p>
@@ -62,55 +56,13 @@
         </w:numPr>
       </w:pPr>
       <w:r>
-        <w:t>Elegimos como contraseña de los usuarios, el usuario (excepto para admin</w:t>
-      </w:r>
-      <w:r>
-        <w:t>), y elegimos como usuario</w:t>
-      </w:r>
-      <w:r>
-        <w:t xml:space="preserve">, el teléfono de los clientes y choferes, </w:t>
+        <w:t xml:space="preserve">Elegimos como contraseña de los usuarios, el usuario (excepto para admin), y elegimos como usuario, el teléfono de los clientes y choferes, </w:t>
       </w:r>
       <w:r>
         <w:t>ya que,</w:t>
       </w:r>
       <w:r>
-        <w:t xml:space="preserve"> como </w:t>
-      </w:r>
-      <w:r>
-        <w:t>restricción</w:t>
-      </w:r>
-      <w:r>
-        <w:t xml:space="preserve"> </w:t>
-      </w:r>
-      <w:r>
-        <w:t>d</w:t>
-      </w:r>
-      <w:r>
-        <w:t>el</w:t>
-      </w:r>
-      <w:r>
-        <w:t xml:space="preserve"> enunciado</w:t>
-      </w:r>
-      <w:r>
-        <w:t xml:space="preserve">, el teléfono debe ser único para cada usuario, y no se aceptan usuarios repetidos. Esto nos da una doble ventaja ya que al dar de alta un nuevo Cliente o un Chofer, </w:t>
-      </w:r>
-      <w:r>
-        <w:t>e</w:t>
-      </w:r>
-      <w:r>
-        <w:t xml:space="preserve">n caso de que el </w:t>
-      </w:r>
-      <w:r>
-        <w:t>teléfono</w:t>
-      </w:r>
-      <w:r>
-        <w:t xml:space="preserve"> </w:t>
-      </w:r>
-      <w:r>
-        <w:t>no exista, se crea el nuevo usuario y se lo asocia al rol donde se lo esté dando de alta, en cambio, si el usuario ya existe</w:t>
-      </w:r>
-      <w:r>
-        <w:t xml:space="preserve"> en el sistema, se verifica si es para el mismo rol, en caso de ser para el mismo rol, hay un error de usuario existente, en caso de no ser para el mismo rol, se crea un registro en la tabla USUARIO_POR_ROL en la que se le agrega el nuevo rol. </w:t>
+        <w:t xml:space="preserve"> como restricción del enunciado, el teléfono debe ser único para cada usuario, y no se aceptan usuarios repetidos. Esto nos da una doble ventaja ya que al dar de alta un nuevo Cliente o un Chofer, en caso de que el teléfono no exista, se crea el nuevo usuario y se lo asocia al rol donde se lo esté dando de alta, en cambio, si el usuario ya existe en el sistema, se verifica si es para el mismo rol, en caso de ser para el mismo rol, hay un error de usuario existente, en caso de no ser para el mismo rol, se crea un registro en la tabla USUARIO_POR_ROL en la que se le agrega el nuevo rol. </w:t>
       </w:r>
     </w:p>
     <w:p>
@@ -122,10 +74,7 @@
         </w:numPr>
       </w:pPr>
       <w:r>
-        <w:t>Elegimos la patente del auto como pk de la tabla maest</w:t>
-      </w:r>
-      <w:r>
-        <w:t xml:space="preserve">ra para migrar los </w:t>
+        <w:t xml:space="preserve">Elegimos la patente del auto como pk de la tabla maestra para migrar los </w:t>
       </w:r>
       <w:r>
         <w:t>automóviles</w:t>
@@ -205,8 +154,35 @@
       <w:r>
         <w:t xml:space="preserve">Casteamos los turnos de int a time ya que necesitamos tratarlo como tal para poder tener minutos en los mismos. </w:t>
       </w:r>
+    </w:p>
+    <w:p>
+      <w:pPr>
+        <w:pStyle w:val="Prrafodelista"/>
+        <w:numPr>
+          <w:ilvl w:val="0"/>
+          <w:numId w:val="2"/>
+        </w:numPr>
+      </w:pPr>
+      <w:r>
+        <w:t>Tomamos como pk de los viajes, el cliente y la fecha para migrar.</w:t>
+      </w:r>
+    </w:p>
+    <w:p>
+      <w:pPr>
+        <w:pStyle w:val="Prrafodelista"/>
+        <w:numPr>
+          <w:ilvl w:val="0"/>
+          <w:numId w:val="2"/>
+        </w:numPr>
+      </w:pPr>
+      <w:r>
+        <w:t>Como existen muchos viajes repetidos, lo que hicimos fue tomar el máximo valor de auto/chofer/turno/cantidad de km para cada uno. No pudimos definir un criterio lógico ya que no tenemos información acerca de los mismos y no sabemo</w:t>
+      </w:r>
       <w:bookmarkStart w:id="0" w:name="_GoBack"/>
       <w:bookmarkEnd w:id="0"/>
+      <w:r>
+        <w:t>s cuál es el verdadero.</w:t>
+      </w:r>
     </w:p>
     <w:p/>
     <w:p/>

--- a/Estrategia.docx
+++ b/Estrategia.docx
@@ -20,168 +20,216 @@
           <w:szCs w:val="36"/>
           <w:u w:val="single"/>
         </w:rPr>
-        <w:t>Estrategias</w:t>
-      </w:r>
-    </w:p>
-    <w:p>
-      <w:pPr>
-        <w:pStyle w:val="Prrafodelista"/>
-        <w:numPr>
-          <w:ilvl w:val="0"/>
-          <w:numId w:val="2"/>
-        </w:numPr>
-      </w:pPr>
-      <w:r>
-        <w:t>Utilizamos claves subrogadas para todas las tablas ya que nos ayudan a independizarnos del dominio. En el caso de que exista alguna modificación en el mismo, no se verán afectadas una o más tablas.</w:t>
-      </w:r>
-    </w:p>
-    <w:p>
-      <w:pPr>
-        <w:pStyle w:val="Prrafodelista"/>
-        <w:numPr>
-          <w:ilvl w:val="0"/>
-          <w:numId w:val="2"/>
-        </w:numPr>
-      </w:pPr>
-      <w:r>
-        <w:t xml:space="preserve"> Elegimos como pk el telefono de los choferes y de los clientes de la tabla maestra para migrar.</w:t>
-      </w:r>
-    </w:p>
-    <w:p>
-      <w:pPr>
-        <w:pStyle w:val="Prrafodelista"/>
-        <w:numPr>
-          <w:ilvl w:val="0"/>
-          <w:numId w:val="2"/>
-        </w:numPr>
-      </w:pPr>
-      <w:r>
-        <w:t xml:space="preserve">Elegimos como contraseña de los usuarios, el usuario (excepto para admin), y elegimos como usuario, el teléfono de los clientes y choferes, </w:t>
-      </w:r>
-      <w:r>
-        <w:t>ya que,</w:t>
-      </w:r>
-      <w:r>
-        <w:t xml:space="preserve"> como restricción del enunciado, el teléfono debe ser único para cada usuario, y no se aceptan usuarios repetidos. Esto nos da una doble ventaja ya que al dar de alta un nuevo Cliente o un Chofer, en caso de que el teléfono no exista, se crea el nuevo usuario y se lo asocia al rol donde se lo esté dando de alta, en cambio, si el usuario ya existe en el sistema, se verifica si es para el mismo rol, en caso de ser para el mismo rol, hay un error de usuario existente, en caso de no ser para el mismo rol, se crea un registro en la tabla USUARIO_POR_ROL en la que se le agrega el nuevo rol. </w:t>
-      </w:r>
-    </w:p>
-    <w:p>
-      <w:pPr>
-        <w:pStyle w:val="Prrafodelista"/>
-        <w:numPr>
-          <w:ilvl w:val="0"/>
-          <w:numId w:val="2"/>
-        </w:numPr>
-      </w:pPr>
-      <w:r>
-        <w:t xml:space="preserve">Elegimos la patente del auto como pk de la tabla maestra para migrar los </w:t>
-      </w:r>
-      <w:r>
-        <w:t>automóviles</w:t>
-      </w:r>
-      <w:r>
-        <w:t xml:space="preserve"> </w:t>
-      </w:r>
-    </w:p>
-    <w:p>
-      <w:pPr>
-        <w:pStyle w:val="Prrafodelista"/>
-        <w:numPr>
-          <w:ilvl w:val="0"/>
-          <w:numId w:val="2"/>
-        </w:numPr>
-      </w:pPr>
-      <w:r>
-        <w:t xml:space="preserve">Utilizamos la descripción del turno como pk de la tabla maestra para migrar los turnos. </w:t>
-      </w:r>
-    </w:p>
-    <w:p>
-      <w:pPr>
-        <w:pStyle w:val="Prrafodelista"/>
-        <w:numPr>
-          <w:ilvl w:val="0"/>
-          <w:numId w:val="2"/>
-        </w:numPr>
-      </w:pPr>
-      <w:r>
-        <w:t>Para validar que no se realicen facturas a clientes inhabilitados, pagos a choferes inhabilitados, y viajes con turnos/clientes/choferes/autos inhabilitados, utilizamos triggers en los inserts de las respectivas tablas. Estos triggers los creamos luego de haber realizado la migración ya que por default todos los usuarios que migramos al sistema están habilitados.</w:t>
-      </w:r>
-    </w:p>
-    <w:p>
-      <w:pPr>
-        <w:pStyle w:val="Prrafodelista"/>
-        <w:numPr>
-          <w:ilvl w:val="0"/>
-          <w:numId w:val="2"/>
-        </w:numPr>
-      </w:pPr>
-      <w:r>
-        <w:t xml:space="preserve">Utilizamos cursores para verificar que no haya solapamientos entre turnos. Estos cursores se encuentran en el store procedure Alta_Turno. </w:t>
-      </w:r>
-    </w:p>
-    <w:p>
-      <w:pPr>
-        <w:pStyle w:val="Prrafodelista"/>
-        <w:numPr>
-          <w:ilvl w:val="0"/>
-          <w:numId w:val="2"/>
-        </w:numPr>
-      </w:pPr>
-      <w:r>
-        <w:t>Dado que los viajes no tenían fecha de fin, realizamos un estimativo del mismo teniendo en cuenta la cantidad de kilómetros recorridos. Consideramos que un auto tarda 1 minuto por kilómetro.</w:t>
-      </w:r>
-    </w:p>
-    <w:p>
-      <w:pPr>
-        <w:pStyle w:val="Prrafodelista"/>
-        <w:numPr>
-          <w:ilvl w:val="0"/>
-          <w:numId w:val="2"/>
-        </w:numPr>
-      </w:pPr>
-      <w:r>
-        <w:t>Utilizamos la función UPPER para los nombres de los clientes y los choferes, para que queden consistentes con el apellido.</w:t>
-      </w:r>
-    </w:p>
-    <w:p>
-      <w:pPr>
-        <w:pStyle w:val="Prrafodelista"/>
-        <w:numPr>
-          <w:ilvl w:val="0"/>
-          <w:numId w:val="2"/>
-        </w:numPr>
-      </w:pPr>
-      <w:r>
-        <w:t xml:space="preserve">Casteamos los turnos de int a time ya que necesitamos tratarlo como tal para poder tener minutos en los mismos. </w:t>
-      </w:r>
-    </w:p>
-    <w:p>
-      <w:pPr>
-        <w:pStyle w:val="Prrafodelista"/>
-        <w:numPr>
-          <w:ilvl w:val="0"/>
-          <w:numId w:val="2"/>
-        </w:numPr>
-      </w:pPr>
-      <w:r>
-        <w:t>Tomamos como pk de los viajes, el cliente y la fecha para migrar.</w:t>
-      </w:r>
-    </w:p>
-    <w:p>
-      <w:pPr>
-        <w:pStyle w:val="Prrafodelista"/>
-        <w:numPr>
-          <w:ilvl w:val="0"/>
-          <w:numId w:val="2"/>
-        </w:numPr>
-      </w:pPr>
-      <w:r>
-        <w:t>Como existen muchos viajes repetidos, lo que hicimos fue tomar el máximo valor de auto/chofer/turno/cantidad de km para cada uno. No pudimos definir un criterio lógico ya que no tenemos información acerca de los mismos y no sabemo</w:t>
-      </w:r>
+        <w:t>Estrategia</w:t>
+      </w:r>
+    </w:p>
+    <w:p>
+      <w:pPr>
+        <w:rPr>
+          <w:rFonts w:ascii="Arial" w:hAnsi="Arial" w:cs="Arial"/>
+          <w:b/>
+          <w:sz w:val="36"/>
+          <w:szCs w:val="36"/>
+          <w:u w:val="single"/>
+        </w:rPr>
+      </w:pPr>
       <w:bookmarkStart w:id="0" w:name="_GoBack"/>
       <w:bookmarkEnd w:id="0"/>
-      <w:r>
-        <w:t>s cuál es el verdadero.</w:t>
+    </w:p>
+    <w:p>
+      <w:pPr>
+        <w:pStyle w:val="Prrafodelista"/>
+        <w:numPr>
+          <w:ilvl w:val="0"/>
+          <w:numId w:val="2"/>
+        </w:numPr>
+      </w:pPr>
+      <w:r>
+        <w:t>Utilizamos claves subrogadas para todas las tablas ya que nos ayudan a independizarnos del dominio. En el caso de que exista alguna modificación en el mismo, no se verán afectadas una o más tablas.</w:t>
+      </w:r>
+    </w:p>
+    <w:p>
+      <w:pPr>
+        <w:pStyle w:val="Prrafodelista"/>
+        <w:numPr>
+          <w:ilvl w:val="0"/>
+          <w:numId w:val="2"/>
+        </w:numPr>
+      </w:pPr>
+      <w:r>
+        <w:t xml:space="preserve"> Elegimos como pk el telefono de los choferes y de los clientes de la tabla maestra para migrar.</w:t>
+      </w:r>
+    </w:p>
+    <w:p>
+      <w:pPr>
+        <w:pStyle w:val="Prrafodelista"/>
+        <w:numPr>
+          <w:ilvl w:val="0"/>
+          <w:numId w:val="2"/>
+        </w:numPr>
+      </w:pPr>
+      <w:r>
+        <w:t xml:space="preserve">Elegimos como contraseña de los usuarios, el usuario (excepto para admin), y elegimos como usuario, el teléfono de los clientes y choferes, </w:t>
+      </w:r>
+      <w:r>
+        <w:t>ya que,</w:t>
+      </w:r>
+      <w:r>
+        <w:t xml:space="preserve"> como restricción del enunciado, el teléfono debe ser único para cada usuario, y no se aceptan usuarios repetidos. Esto nos da una doble ventaja ya que al dar de alta un nuevo Cliente o un Chofer, en caso de que el teléfono no exista, se crea el nuevo usuario y se lo asocia al rol donde se lo esté dando de alta, en cambio, si el usuario ya existe en el sistema, se verifica si es para el mismo rol, en caso de ser para el mismo rol, hay un error de usuario existente, en caso de no ser para el mismo rol, se crea un registro en la tabla USUARIO_POR_ROL en la que se le agrega el nuevo rol. </w:t>
+      </w:r>
+    </w:p>
+    <w:p>
+      <w:pPr>
+        <w:pStyle w:val="Prrafodelista"/>
+        <w:numPr>
+          <w:ilvl w:val="0"/>
+          <w:numId w:val="2"/>
+        </w:numPr>
+      </w:pPr>
+      <w:r>
+        <w:t xml:space="preserve">Elegimos la patente del auto como pk de la tabla maestra para migrar los </w:t>
+      </w:r>
+      <w:r>
+        <w:t>automóviles</w:t>
+      </w:r>
+      <w:r>
+        <w:t xml:space="preserve"> </w:t>
+      </w:r>
+    </w:p>
+    <w:p>
+      <w:pPr>
+        <w:pStyle w:val="Prrafodelista"/>
+        <w:numPr>
+          <w:ilvl w:val="0"/>
+          <w:numId w:val="2"/>
+        </w:numPr>
+      </w:pPr>
+      <w:r>
+        <w:t xml:space="preserve">Utilizamos la descripción del turno como pk de la tabla maestra para migrar los turnos. </w:t>
+      </w:r>
+    </w:p>
+    <w:p>
+      <w:pPr>
+        <w:pStyle w:val="Prrafodelista"/>
+        <w:numPr>
+          <w:ilvl w:val="0"/>
+          <w:numId w:val="2"/>
+        </w:numPr>
+      </w:pPr>
+      <w:r>
+        <w:t>Para validar que no se realicen facturas a clientes inhabilitados, pagos a choferes inhabilitados, y viajes con turnos/clientes/choferes/autos inhabilitados, utilizamos triggers en los inserts de las respectivas tablas. Estos triggers los creamos luego de haber realizado la migración ya que por default todos los usuarios que migramos al sistema están habilitados.</w:t>
+      </w:r>
+    </w:p>
+    <w:p>
+      <w:pPr>
+        <w:pStyle w:val="Prrafodelista"/>
+        <w:numPr>
+          <w:ilvl w:val="0"/>
+          <w:numId w:val="2"/>
+        </w:numPr>
+      </w:pPr>
+      <w:r>
+        <w:t xml:space="preserve">Utilizamos cursores para verificar que no haya solapamientos entre turnos. Estos cursores se encuentran en el store procedure Alta_Turno. </w:t>
+      </w:r>
+    </w:p>
+    <w:p>
+      <w:pPr>
+        <w:pStyle w:val="Prrafodelista"/>
+        <w:numPr>
+          <w:ilvl w:val="0"/>
+          <w:numId w:val="2"/>
+        </w:numPr>
+      </w:pPr>
+      <w:r>
+        <w:t>Dado que los viajes no tenían fecha de fin, realizamos un estimativo del mismo teniendo en cuenta la cantidad de kilómetros recorridos. Consideramos que un auto tarda 1 minuto por kilómetro.</w:t>
+      </w:r>
+    </w:p>
+    <w:p>
+      <w:pPr>
+        <w:pStyle w:val="Prrafodelista"/>
+        <w:numPr>
+          <w:ilvl w:val="0"/>
+          <w:numId w:val="2"/>
+        </w:numPr>
+      </w:pPr>
+      <w:r>
+        <w:t>Utilizamos la función UPPER para los nombres de los clientes y los choferes, para que queden consistentes con el apellido.</w:t>
+      </w:r>
+    </w:p>
+    <w:p>
+      <w:pPr>
+        <w:pStyle w:val="Prrafodelista"/>
+        <w:numPr>
+          <w:ilvl w:val="0"/>
+          <w:numId w:val="2"/>
+        </w:numPr>
+      </w:pPr>
+      <w:r>
+        <w:t xml:space="preserve">Casteamos los turnos de int a time ya que necesitamos tratarlo como tal para poder tener minutos en los mismos. </w:t>
+      </w:r>
+    </w:p>
+    <w:p>
+      <w:pPr>
+        <w:pStyle w:val="Prrafodelista"/>
+        <w:numPr>
+          <w:ilvl w:val="0"/>
+          <w:numId w:val="2"/>
+        </w:numPr>
+      </w:pPr>
+      <w:r>
+        <w:t>Tomamos como pk de los viajes, el cliente y la fecha para migrar.</w:t>
+      </w:r>
+    </w:p>
+    <w:p>
+      <w:pPr>
+        <w:pStyle w:val="Prrafodelista"/>
+        <w:numPr>
+          <w:ilvl w:val="0"/>
+          <w:numId w:val="2"/>
+        </w:numPr>
+      </w:pPr>
+      <w:r>
+        <w:t>Como existen muchos viajes repetidos, lo que hicimos fue tomar el máximo valor de auto/chofer/turno/cantidad de km para cada uno. No pudimos definir un criterio lógico ya que no tenemos información acerca de los mismos y no sabemos cuál es el verdadero.</w:t>
+      </w:r>
+    </w:p>
+    <w:p>
+      <w:pPr>
+        <w:pStyle w:val="Prrafodelista"/>
+        <w:numPr>
+          <w:ilvl w:val="0"/>
+          <w:numId w:val="2"/>
+        </w:numPr>
+      </w:pPr>
+      <w:r>
+        <w:t>Tomamos como turno activo el turno en el cual se realizó el ultimo viaje para ese chofer. Existen viajes realizados ene l mismo dia, para el mismo chofer, en diferentes horarios.</w:t>
+      </w:r>
+    </w:p>
+    <w:p>
+      <w:pPr>
+        <w:pStyle w:val="Prrafodelista"/>
+        <w:numPr>
+          <w:ilvl w:val="0"/>
+          <w:numId w:val="2"/>
+        </w:numPr>
+      </w:pPr>
+      <w:r>
+        <w:t>Los errores lógicos con los que venía la tabla maestra fueron migrados igualmente, y se limitan a partir de los nuevos datos que se vayan a ingresar al sistema. Por ejemplo, que un chofer tenga viajes ralizados en diferentes turnos de un mismo día, fechas de nacimiento invalidas ( gente nacida en 1902 por ej) etc</w:t>
+      </w:r>
+      <w:r>
+        <w:t>.</w:t>
+      </w:r>
+    </w:p>
+    <w:p>
+      <w:pPr>
+        <w:pStyle w:val="Prrafodelista"/>
+        <w:numPr>
+          <w:ilvl w:val="0"/>
+          <w:numId w:val="2"/>
+        </w:numPr>
+      </w:pPr>
+      <w:r>
+        <w:lastRenderedPageBreak/>
+        <w:t>No migramos los números de factura y renidicon que vienen en la tabla maestra ya que son discontinuos y no nos sirven como pk de nuestra nueva tabla. Para tener una tabla limpia, decidimos crear nuestra propia pk subrogada</w:t>
       </w:r>
     </w:p>
     <w:p/>

--- a/Estrategia.docx
+++ b/Estrategia.docx
@@ -1,11 +1,13 @@
 
 <file path=word/document.xml><?xml version="1.0" encoding="utf-8"?>
-<w:document xmlns:wpc="http://schemas.microsoft.com/office/word/2010/wordprocessingCanvas" xmlns:cx="http://schemas.microsoft.com/office/drawing/2014/chartex" xmlns:cx1="http://schemas.microsoft.com/office/drawing/2015/9/8/chartex" xmlns:cx2="http://schemas.microsoft.com/office/drawing/2015/10/21/chartex" xmlns:cx3="http://schemas.microsoft.com/office/drawing/2016/5/9/chartex" xmlns:cx4="http://schemas.microsoft.com/office/drawing/2016/5/10/chartex" xmlns:cx5="http://schemas.microsoft.com/office/drawing/2016/5/11/chartex" xmlns:cx6="http://schemas.microsoft.com/office/drawing/2016/5/12/chartex" xmlns:cx7="http://schemas.microsoft.com/office/drawing/2016/5/13/chartex" xmlns:cx8="http://schemas.microsoft.com/office/drawing/2016/5/14/chartex" xmlns:mc="http://schemas.openxmlformats.org/markup-compatibility/2006" xmlns:aink="http://schemas.microsoft.com/office/drawing/2016/ink" xmlns:o="urn:schemas-microsoft-com:office:office" xmlns:r="http://schemas.openxmlformats.org/officeDocument/2006/relationships" xmlns:m="http://schemas.openxmlformats.org/officeDocument/2006/math" xmlns:v="urn:schemas-microsoft-com:vml" xmlns:wp14="http://schemas.microsoft.com/office/word/2010/wordprocessingDrawing" xmlns:wp="http://schemas.openxmlformats.org/drawingml/2006/wordprocessingDrawing" xmlns:w10="urn:schemas-microsoft-com:office:word" xmlns:w="http://schemas.openxmlformats.org/wordprocessingml/2006/main" xmlns:w14="http://schemas.microsoft.com/office/word/2010/wordml" xmlns:w15="http://schemas.microsoft.com/office/word/2012/wordml" xmlns:w16se="http://schemas.microsoft.com/office/word/2015/wordml/symex" xmlns:wpg="http://schemas.microsoft.com/office/word/2010/wordprocessingGroup" xmlns:wpi="http://schemas.microsoft.com/office/word/2010/wordprocessingInk" xmlns:wne="http://schemas.microsoft.com/office/word/2006/wordml" xmlns:wps="http://schemas.microsoft.com/office/word/2010/wordprocessingShape" mc:Ignorable="w14 w15 w16se wp14">
+<w:document xmlns:o="urn:schemas-microsoft-com:office:office" xmlns:r="http://schemas.openxmlformats.org/officeDocument/2006/relationships" xmlns:v="urn:schemas-microsoft-com:vml" xmlns:w="http://schemas.openxmlformats.org/wordprocessingml/2006/main" xmlns:w10="urn:schemas-microsoft-com:office:word" xmlns:wp="http://schemas.openxmlformats.org/drawingml/2006/wordprocessingDrawing" xmlns:wps="http://schemas.microsoft.com/office/word/2010/wordprocessingShape" xmlns:wpg="http://schemas.microsoft.com/office/word/2010/wordprocessingGroup" xmlns:mc="http://schemas.openxmlformats.org/markup-compatibility/2006" xmlns:wp14="http://schemas.microsoft.com/office/word/2010/wordprocessingDrawing" xmlns:w14="http://schemas.microsoft.com/office/word/2010/wordml" mc:Ignorable="w14 wp14">
   <w:body>
     <w:p>
       <w:pPr>
+        <w:pStyle w:val="Normal"/>
         <w:rPr>
           <w:rFonts w:ascii="Arial" w:hAnsi="Arial" w:cs="Arial"/>
+          <w:b/>
           <w:b/>
           <w:sz w:val="36"/>
           <w:szCs w:val="36"/>
@@ -14,7 +16,7 @@
       </w:pPr>
       <w:r>
         <w:rPr>
-          <w:rFonts w:ascii="Arial" w:hAnsi="Arial" w:cs="Arial"/>
+          <w:rFonts w:cs="Arial" w:ascii="Arial" w:hAnsi="Arial"/>
           <w:b/>
           <w:sz w:val="36"/>
           <w:szCs w:val="36"/>
@@ -25,8 +27,10 @@
     </w:p>
     <w:p>
       <w:pPr>
+        <w:pStyle w:val="Normal"/>
         <w:rPr>
           <w:rFonts w:ascii="Arial" w:hAnsi="Arial" w:cs="Arial"/>
+          <w:b/>
           <w:b/>
           <w:sz w:val="36"/>
           <w:szCs w:val="36"/>
@@ -34,273 +38,307 @@
         </w:rPr>
       </w:pPr>
       <w:bookmarkStart w:id="0" w:name="_GoBack"/>
-      <w:bookmarkEnd w:id="0"/>
-    </w:p>
-    <w:p>
-      <w:pPr>
-        <w:pStyle w:val="Prrafodelista"/>
-        <w:numPr>
-          <w:ilvl w:val="0"/>
-          <w:numId w:val="2"/>
-        </w:numPr>
-      </w:pPr>
-      <w:r>
+      <w:bookmarkStart w:id="1" w:name="_GoBack"/>
+      <w:bookmarkEnd w:id="1"/>
+      <w:r>
+        <w:rPr>
+          <w:rFonts w:cs="Arial" w:ascii="Arial" w:hAnsi="Arial"/>
+          <w:b/>
+          <w:sz w:val="36"/>
+          <w:szCs w:val="36"/>
+          <w:u w:val="single"/>
+        </w:rPr>
+      </w:r>
+    </w:p>
+    <w:p>
+      <w:pPr>
+        <w:pStyle w:val="ListParagraph"/>
+        <w:numPr>
+          <w:ilvl w:val="0"/>
+          <w:numId w:val="1"/>
+        </w:numPr>
+        <w:rPr/>
+      </w:pPr>
+      <w:r>
+        <w:rPr/>
         <w:t>Utilizamos claves subrogadas para todas las tablas ya que nos ayudan a independizarnos del dominio. En el caso de que exista alguna modificación en el mismo, no se verán afectadas una o más tablas.</w:t>
       </w:r>
     </w:p>
     <w:p>
       <w:pPr>
-        <w:pStyle w:val="Prrafodelista"/>
-        <w:numPr>
-          <w:ilvl w:val="0"/>
-          <w:numId w:val="2"/>
-        </w:numPr>
-      </w:pPr>
-      <w:r>
-        <w:t xml:space="preserve"> Elegimos como pk el telefono de los choferes y de los clientes de la tabla maestra para migrar.</w:t>
-      </w:r>
-    </w:p>
-    <w:p>
-      <w:pPr>
-        <w:pStyle w:val="Prrafodelista"/>
-        <w:numPr>
-          <w:ilvl w:val="0"/>
-          <w:numId w:val="2"/>
-        </w:numPr>
-      </w:pPr>
-      <w:r>
-        <w:t xml:space="preserve">Elegimos como contraseña de los usuarios, el usuario (excepto para admin), y elegimos como usuario, el teléfono de los clientes y choferes, </w:t>
-      </w:r>
-      <w:r>
-        <w:t>ya que,</w:t>
-      </w:r>
-      <w:r>
-        <w:t xml:space="preserve"> como restricción del enunciado, el teléfono debe ser único para cada usuario, y no se aceptan usuarios repetidos. Esto nos da una doble ventaja ya que al dar de alta un nuevo Cliente o un Chofer, en caso de que el teléfono no exista, se crea el nuevo usuario y se lo asocia al rol donde se lo esté dando de alta, en cambio, si el usuario ya existe en el sistema, se verifica si es para el mismo rol, en caso de ser para el mismo rol, hay un error de usuario existente, en caso de no ser para el mismo rol, se crea un registro en la tabla USUARIO_POR_ROL en la que se le agrega el nuevo rol. </w:t>
-      </w:r>
-    </w:p>
-    <w:p>
-      <w:pPr>
-        <w:pStyle w:val="Prrafodelista"/>
-        <w:numPr>
-          <w:ilvl w:val="0"/>
-          <w:numId w:val="2"/>
-        </w:numPr>
-      </w:pPr>
-      <w:r>
-        <w:t xml:space="preserve">Elegimos la patente del auto como pk de la tabla maestra para migrar los </w:t>
-      </w:r>
-      <w:r>
-        <w:t>automóviles</w:t>
-      </w:r>
-      <w:r>
+        <w:pStyle w:val="ListParagraph"/>
+        <w:numPr>
+          <w:ilvl w:val="0"/>
+          <w:numId w:val="1"/>
+        </w:numPr>
+        <w:rPr/>
+      </w:pPr>
+      <w:r>
+        <w:rPr/>
         <w:t xml:space="preserve"> </w:t>
       </w:r>
-    </w:p>
-    <w:p>
-      <w:pPr>
-        <w:pStyle w:val="Prrafodelista"/>
-        <w:numPr>
-          <w:ilvl w:val="0"/>
-          <w:numId w:val="2"/>
-        </w:numPr>
-      </w:pPr>
-      <w:r>
+      <w:r>
+        <w:rPr/>
+        <w:t>Elegimos como pk el telefono de los choferes y de los clientes de la tabla maestra para migrar.</w:t>
+      </w:r>
+    </w:p>
+    <w:p>
+      <w:pPr>
+        <w:pStyle w:val="ListParagraph"/>
+        <w:numPr>
+          <w:ilvl w:val="0"/>
+          <w:numId w:val="1"/>
+        </w:numPr>
+        <w:rPr/>
+      </w:pPr>
+      <w:r>
+        <w:rPr/>
+        <w:t xml:space="preserve">Elegimos como contraseña de los usuarios, el usuario (excepto para admin), y elegimos como usuario, el teléfono de los clientes y choferes, ya que, como restricción del enunciado, el teléfono debe ser único para cada usuario, y no se aceptan usuarios repetidos. Esto nos da una doble ventaja ya que al dar de alta un nuevo Cliente o un Chofer, en caso de que el teléfono no exista, se crea el nuevo usuario y se lo asocia al rol donde se lo esté dando de alta, en cambio, si el usuario ya existe en el sistema, se verifica si es para el mismo rol, en caso de ser para el mismo rol, hay un error de usuario existente, en caso de no ser para el mismo rol, se crea un registro en la tabla USUARIO_POR_ROL en la que se le agrega el nuevo rol. </w:t>
+      </w:r>
+    </w:p>
+    <w:p>
+      <w:pPr>
+        <w:pStyle w:val="ListParagraph"/>
+        <w:numPr>
+          <w:ilvl w:val="0"/>
+          <w:numId w:val="1"/>
+        </w:numPr>
+        <w:rPr/>
+      </w:pPr>
+      <w:r>
+        <w:rPr/>
+        <w:t xml:space="preserve">Elegimos la patente del auto como pk de la tabla maestra para migrar los automóviles </w:t>
+      </w:r>
+    </w:p>
+    <w:p>
+      <w:pPr>
+        <w:pStyle w:val="ListParagraph"/>
+        <w:numPr>
+          <w:ilvl w:val="0"/>
+          <w:numId w:val="1"/>
+        </w:numPr>
+        <w:rPr/>
+      </w:pPr>
+      <w:r>
+        <w:rPr/>
         <w:t xml:space="preserve">Utilizamos la descripción del turno como pk de la tabla maestra para migrar los turnos. </w:t>
       </w:r>
     </w:p>
     <w:p>
       <w:pPr>
-        <w:pStyle w:val="Prrafodelista"/>
-        <w:numPr>
-          <w:ilvl w:val="0"/>
-          <w:numId w:val="2"/>
-        </w:numPr>
-      </w:pPr>
-      <w:r>
+        <w:pStyle w:val="ListParagraph"/>
+        <w:numPr>
+          <w:ilvl w:val="0"/>
+          <w:numId w:val="1"/>
+        </w:numPr>
+        <w:rPr/>
+      </w:pPr>
+      <w:r>
+        <w:rPr/>
         <w:t>Para validar que no se realicen facturas a clientes inhabilitados, pagos a choferes inhabilitados, y viajes con turnos/clientes/choferes/autos inhabilitados, utilizamos triggers en los inserts de las respectivas tablas. Estos triggers los creamos luego de haber realizado la migración ya que por default todos los usuarios que migramos al sistema están habilitados.</w:t>
       </w:r>
     </w:p>
     <w:p>
       <w:pPr>
-        <w:pStyle w:val="Prrafodelista"/>
-        <w:numPr>
-          <w:ilvl w:val="0"/>
-          <w:numId w:val="2"/>
-        </w:numPr>
-      </w:pPr>
-      <w:r>
+        <w:pStyle w:val="ListParagraph"/>
+        <w:numPr>
+          <w:ilvl w:val="0"/>
+          <w:numId w:val="1"/>
+        </w:numPr>
+        <w:rPr/>
+      </w:pPr>
+      <w:r>
+        <w:rPr/>
         <w:t xml:space="preserve">Utilizamos cursores para verificar que no haya solapamientos entre turnos. Estos cursores se encuentran en el store procedure Alta_Turno. </w:t>
       </w:r>
     </w:p>
     <w:p>
       <w:pPr>
-        <w:pStyle w:val="Prrafodelista"/>
-        <w:numPr>
-          <w:ilvl w:val="0"/>
-          <w:numId w:val="2"/>
-        </w:numPr>
-      </w:pPr>
-      <w:r>
+        <w:pStyle w:val="ListParagraph"/>
+        <w:numPr>
+          <w:ilvl w:val="0"/>
+          <w:numId w:val="1"/>
+        </w:numPr>
+        <w:rPr/>
+      </w:pPr>
+      <w:r>
+        <w:rPr/>
         <w:t>Dado que los viajes no tenían fecha de fin, realizamos un estimativo del mismo teniendo en cuenta la cantidad de kilómetros recorridos. Consideramos que un auto tarda 1 minuto por kilómetro.</w:t>
       </w:r>
     </w:p>
     <w:p>
       <w:pPr>
-        <w:pStyle w:val="Prrafodelista"/>
-        <w:numPr>
-          <w:ilvl w:val="0"/>
-          <w:numId w:val="2"/>
-        </w:numPr>
-      </w:pPr>
-      <w:r>
+        <w:pStyle w:val="ListParagraph"/>
+        <w:numPr>
+          <w:ilvl w:val="0"/>
+          <w:numId w:val="1"/>
+        </w:numPr>
+        <w:rPr/>
+      </w:pPr>
+      <w:r>
+        <w:rPr/>
         <w:t>Utilizamos la función UPPER para los nombres de los clientes y los choferes, para que queden consistentes con el apellido.</w:t>
       </w:r>
     </w:p>
     <w:p>
       <w:pPr>
-        <w:pStyle w:val="Prrafodelista"/>
-        <w:numPr>
-          <w:ilvl w:val="0"/>
-          <w:numId w:val="2"/>
-        </w:numPr>
-      </w:pPr>
-      <w:r>
+        <w:pStyle w:val="ListParagraph"/>
+        <w:numPr>
+          <w:ilvl w:val="0"/>
+          <w:numId w:val="1"/>
+        </w:numPr>
+        <w:rPr/>
+      </w:pPr>
+      <w:r>
+        <w:rPr/>
         <w:t xml:space="preserve">Casteamos los turnos de int a time ya que necesitamos tratarlo como tal para poder tener minutos en los mismos. </w:t>
       </w:r>
     </w:p>
     <w:p>
       <w:pPr>
-        <w:pStyle w:val="Prrafodelista"/>
-        <w:numPr>
-          <w:ilvl w:val="0"/>
-          <w:numId w:val="2"/>
-        </w:numPr>
-      </w:pPr>
-      <w:r>
+        <w:pStyle w:val="ListParagraph"/>
+        <w:numPr>
+          <w:ilvl w:val="0"/>
+          <w:numId w:val="1"/>
+        </w:numPr>
+        <w:rPr/>
+      </w:pPr>
+      <w:r>
+        <w:rPr/>
         <w:t>Tomamos como pk de los viajes, el cliente y la fecha para migrar.</w:t>
       </w:r>
     </w:p>
     <w:p>
       <w:pPr>
-        <w:pStyle w:val="Prrafodelista"/>
-        <w:numPr>
-          <w:ilvl w:val="0"/>
-          <w:numId w:val="2"/>
-        </w:numPr>
-      </w:pPr>
-      <w:r>
+        <w:pStyle w:val="ListParagraph"/>
+        <w:numPr>
+          <w:ilvl w:val="0"/>
+          <w:numId w:val="1"/>
+        </w:numPr>
+        <w:rPr/>
+      </w:pPr>
+      <w:r>
+        <w:rPr/>
         <w:t>Como existen muchos viajes repetidos, lo que hicimos fue tomar el máximo valor de auto/chofer/turno/cantidad de km para cada uno. No pudimos definir un criterio lógico ya que no tenemos información acerca de los mismos y no sabemos cuál es el verdadero.</w:t>
       </w:r>
     </w:p>
     <w:p>
       <w:pPr>
-        <w:pStyle w:val="Prrafodelista"/>
-        <w:numPr>
-          <w:ilvl w:val="0"/>
-          <w:numId w:val="2"/>
-        </w:numPr>
-      </w:pPr>
-      <w:r>
-        <w:t>Tomamos como turno activo el turno en el cual se realizó el ultimo viaje para ese chofer. Existen viajes realizados ene l mismo dia, para el mismo chofer, en diferentes horarios.</w:t>
-      </w:r>
-    </w:p>
-    <w:p>
-      <w:pPr>
-        <w:pStyle w:val="Prrafodelista"/>
-        <w:numPr>
-          <w:ilvl w:val="0"/>
-          <w:numId w:val="2"/>
-        </w:numPr>
-      </w:pPr>
-      <w:r>
-        <w:t>Los errores lógicos con los que venía la tabla maestra fueron migrados igualmente, y se limitan a partir de los nuevos datos que se vayan a ingresar al sistema. Por ejemplo, que un chofer tenga viajes ralizados en diferentes turnos de un mismo día, fechas de nacimiento invalidas ( gente nacida en 1902 por ej) etc</w:t>
-      </w:r>
-      <w:r>
-        <w:t>.</w:t>
-      </w:r>
-    </w:p>
-    <w:p>
-      <w:pPr>
-        <w:pStyle w:val="Prrafodelista"/>
-        <w:numPr>
-          <w:ilvl w:val="0"/>
-          <w:numId w:val="2"/>
-        </w:numPr>
-      </w:pPr>
-      <w:r>
-        <w:lastRenderedPageBreak/>
+        <w:pStyle w:val="ListParagraph"/>
+        <w:numPr>
+          <w:ilvl w:val="0"/>
+          <w:numId w:val="1"/>
+        </w:numPr>
+        <w:rPr/>
+      </w:pPr>
+      <w:r>
+        <w:rPr/>
+        <w:t>Tomamos como turno activo el turno en el cual se realizó el ultimo viaje para ese chofer. Existen viajes realizados en el mismo d</w:t>
+      </w:r>
+      <w:r>
+        <w:rPr/>
+        <w:t>í</w:t>
+      </w:r>
+      <w:r>
+        <w:rPr/>
+        <w:t>a, para el mismo chofer, en diferentes horarios.</w:t>
+      </w:r>
+    </w:p>
+    <w:p>
+      <w:pPr>
+        <w:pStyle w:val="ListParagraph"/>
+        <w:numPr>
+          <w:ilvl w:val="0"/>
+          <w:numId w:val="1"/>
+        </w:numPr>
+        <w:rPr/>
+      </w:pPr>
+      <w:r>
+        <w:rPr/>
+        <w:t>Los errores lógicos con los que venía la tabla maestra fueron migrados igualmente, y se limitan a partir de los nuevos datos que se vayan a ingresar al sistema. Por ejemplo, que un chofer tenga viajes ralizados en diferentes turnos de un mismo día, fechas de nacimiento invalidas ( gente nacida en 1902 por ej) etc.</w:t>
+      </w:r>
+    </w:p>
+    <w:p>
+      <w:pPr>
+        <w:pStyle w:val="ListParagraph"/>
+        <w:numPr>
+          <w:ilvl w:val="0"/>
+          <w:numId w:val="1"/>
+        </w:numPr>
+        <w:rPr/>
+      </w:pPr>
+      <w:r>
+        <w:rPr/>
         <w:t>No migramos los números de factura y renidicon que vienen en la tabla maestra ya que son discontinuos y no nos sirven como pk de nuestra nueva tabla. Para tener una tabla limpia, decidimos crear nuestra propia pk subrogada</w:t>
       </w:r>
     </w:p>
-    <w:p/>
-    <w:p/>
+    <w:p>
+      <w:pPr>
+        <w:pStyle w:val="ListParagraph"/>
+        <w:numPr>
+          <w:ilvl w:val="0"/>
+          <w:numId w:val="1"/>
+        </w:numPr>
+        <w:rPr/>
+      </w:pPr>
+      <w:r>
+        <w:rPr/>
+        <w:t>Para disminuir la cantidad de validaciones y puntos de falla, se decidió usar un ComboBox no editable en todas las pantallas de baja</w:t>
+      </w:r>
+    </w:p>
+    <w:p>
+      <w:pPr>
+        <w:pStyle w:val="ListParagraph"/>
+        <w:numPr>
+          <w:ilvl w:val="0"/>
+          <w:numId w:val="1"/>
+        </w:numPr>
+        <w:rPr/>
+      </w:pPr>
+      <w:r>
+        <w:rPr/>
+        <w:t>En la modificación de funcionalidades por rol, optamos por borrar todas ante cada cambio, y así evitar validar la presencia de ellas, una por una</w:t>
+      </w:r>
+    </w:p>
+    <w:p>
+      <w:pPr>
+        <w:pStyle w:val="Normal"/>
+        <w:rPr/>
+      </w:pPr>
+      <w:r>
+        <w:rPr/>
+      </w:r>
+    </w:p>
+    <w:p>
+      <w:pPr>
+        <w:pStyle w:val="Normal"/>
+        <w:widowControl/>
+        <w:bidi w:val="0"/>
+        <w:spacing w:lineRule="auto" w:line="259" w:before="0" w:after="160"/>
+        <w:jc w:val="left"/>
+        <w:rPr/>
+      </w:pPr>
+      <w:r>
+        <w:rPr/>
+      </w:r>
+    </w:p>
     <w:sectPr>
+      <w:type w:val="nextPage"/>
       <w:pgSz w:w="11906" w:h="16838"/>
-      <w:pgMar w:top="1417" w:right="1701" w:bottom="1417" w:left="1701" w:header="708" w:footer="708" w:gutter="0"/>
-      <w:cols w:space="708"/>
-      <w:docGrid w:linePitch="360"/>
+      <w:pgMar w:left="1701" w:right="1701" w:header="0" w:top="1417" w:footer="0" w:bottom="1417" w:gutter="0"/>
+      <w:pgNumType w:fmt="decimal"/>
+      <w:formProt w:val="false"/>
+      <w:textDirection w:val="lrTb"/>
+      <w:docGrid w:type="default" w:linePitch="360" w:charSpace="4294965247"/>
     </w:sectPr>
   </w:body>
 </w:document>
 </file>
 
-<file path=word/endnotes.xml><?xml version="1.0" encoding="utf-8"?>
-<w:endnotes xmlns:wpc="http://schemas.microsoft.com/office/word/2010/wordprocessingCanvas" xmlns:cx="http://schemas.microsoft.com/office/drawing/2014/chartex" xmlns:cx1="http://schemas.microsoft.com/office/drawing/2015/9/8/chartex" xmlns:cx2="http://schemas.microsoft.com/office/drawing/2015/10/21/chartex" xmlns:cx3="http://schemas.microsoft.com/office/drawing/2016/5/9/chartex" xmlns:cx4="http://schemas.microsoft.com/office/drawing/2016/5/10/chartex" xmlns:cx5="http://schemas.microsoft.com/office/drawing/2016/5/11/chartex" xmlns:cx6="http://schemas.microsoft.com/office/drawing/2016/5/12/chartex" xmlns:cx7="http://schemas.microsoft.com/office/drawing/2016/5/13/chartex" xmlns:cx8="http://schemas.microsoft.com/office/drawing/2016/5/14/chartex" xmlns:mc="http://schemas.openxmlformats.org/markup-compatibility/2006" xmlns:aink="http://schemas.microsoft.com/office/drawing/2016/ink" xmlns:o="urn:schemas-microsoft-com:office:office" xmlns:r="http://schemas.openxmlformats.org/officeDocument/2006/relationships" xmlns:m="http://schemas.openxmlformats.org/officeDocument/2006/math" xmlns:v="urn:schemas-microsoft-com:vml" xmlns:wp14="http://schemas.microsoft.com/office/word/2010/wordprocessingDrawing" xmlns:wp="http://schemas.openxmlformats.org/drawingml/2006/wordprocessingDrawing" xmlns:w10="urn:schemas-microsoft-com:office:word" xmlns:w="http://schemas.openxmlformats.org/wordprocessingml/2006/main" xmlns:w14="http://schemas.microsoft.com/office/word/2010/wordml" xmlns:w15="http://schemas.microsoft.com/office/word/2012/wordml" xmlns:w16se="http://schemas.microsoft.com/office/word/2015/wordml/symex" xmlns:wpg="http://schemas.microsoft.com/office/word/2010/wordprocessingGroup" xmlns:wpi="http://schemas.microsoft.com/office/word/2010/wordprocessingInk" xmlns:wne="http://schemas.microsoft.com/office/word/2006/wordml" xmlns:wps="http://schemas.microsoft.com/office/word/2010/wordprocessingShape" mc:Ignorable="w14 w15 w16se wp14">
-  <w:endnote w:type="separator" w:id="-1">
-    <w:p>
-      <w:pPr>
-        <w:spacing w:after="0" w:line="240" w:lineRule="auto"/>
-      </w:pPr>
-      <w:r>
-        <w:separator/>
-      </w:r>
-    </w:p>
-  </w:endnote>
-  <w:endnote w:type="continuationSeparator" w:id="0">
-    <w:p>
-      <w:pPr>
-        <w:spacing w:after="0" w:line="240" w:lineRule="auto"/>
-      </w:pPr>
-      <w:r>
-        <w:continuationSeparator/>
-      </w:r>
-    </w:p>
-  </w:endnote>
-</w:endnotes>
-</file>
-
-<file path=word/footnotes.xml><?xml version="1.0" encoding="utf-8"?>
-<w:footnotes xmlns:wpc="http://schemas.microsoft.com/office/word/2010/wordprocessingCanvas" xmlns:cx="http://schemas.microsoft.com/office/drawing/2014/chartex" xmlns:cx1="http://schemas.microsoft.com/office/drawing/2015/9/8/chartex" xmlns:cx2="http://schemas.microsoft.com/office/drawing/2015/10/21/chartex" xmlns:cx3="http://schemas.microsoft.com/office/drawing/2016/5/9/chartex" xmlns:cx4="http://schemas.microsoft.com/office/drawing/2016/5/10/chartex" xmlns:cx5="http://schemas.microsoft.com/office/drawing/2016/5/11/chartex" xmlns:cx6="http://schemas.microsoft.com/office/drawing/2016/5/12/chartex" xmlns:cx7="http://schemas.microsoft.com/office/drawing/2016/5/13/chartex" xmlns:cx8="http://schemas.microsoft.com/office/drawing/2016/5/14/chartex" xmlns:mc="http://schemas.openxmlformats.org/markup-compatibility/2006" xmlns:aink="http://schemas.microsoft.com/office/drawing/2016/ink" xmlns:o="urn:schemas-microsoft-com:office:office" xmlns:r="http://schemas.openxmlformats.org/officeDocument/2006/relationships" xmlns:m="http://schemas.openxmlformats.org/officeDocument/2006/math" xmlns:v="urn:schemas-microsoft-com:vml" xmlns:wp14="http://schemas.microsoft.com/office/word/2010/wordprocessingDrawing" xmlns:wp="http://schemas.openxmlformats.org/drawingml/2006/wordprocessingDrawing" xmlns:w10="urn:schemas-microsoft-com:office:word" xmlns:w="http://schemas.openxmlformats.org/wordprocessingml/2006/main" xmlns:w14="http://schemas.microsoft.com/office/word/2010/wordml" xmlns:w15="http://schemas.microsoft.com/office/word/2012/wordml" xmlns:w16se="http://schemas.microsoft.com/office/word/2015/wordml/symex" xmlns:wpg="http://schemas.microsoft.com/office/word/2010/wordprocessingGroup" xmlns:wpi="http://schemas.microsoft.com/office/word/2010/wordprocessingInk" xmlns:wne="http://schemas.microsoft.com/office/word/2006/wordml" xmlns:wps="http://schemas.microsoft.com/office/word/2010/wordprocessingShape" mc:Ignorable="w14 w15 w16se wp14">
-  <w:footnote w:type="separator" w:id="-1">
-    <w:p>
-      <w:pPr>
-        <w:spacing w:after="0" w:line="240" w:lineRule="auto"/>
-      </w:pPr>
-      <w:r>
-        <w:separator/>
-      </w:r>
-    </w:p>
-  </w:footnote>
-  <w:footnote w:type="continuationSeparator" w:id="0">
-    <w:p>
-      <w:pPr>
-        <w:spacing w:after="0" w:line="240" w:lineRule="auto"/>
-      </w:pPr>
-      <w:r>
-        <w:continuationSeparator/>
-      </w:r>
-    </w:p>
-  </w:footnote>
-</w:footnotes>
-</file>
-
 <file path=word/numbering.xml><?xml version="1.0" encoding="utf-8"?>
-<w:numbering xmlns:wpc="http://schemas.microsoft.com/office/word/2010/wordprocessingCanvas" xmlns:cx="http://schemas.microsoft.com/office/drawing/2014/chartex" xmlns:cx1="http://schemas.microsoft.com/office/drawing/2015/9/8/chartex" xmlns:cx2="http://schemas.microsoft.com/office/drawing/2015/10/21/chartex" xmlns:cx3="http://schemas.microsoft.com/office/drawing/2016/5/9/chartex" xmlns:cx4="http://schemas.microsoft.com/office/drawing/2016/5/10/chartex" xmlns:cx5="http://schemas.microsoft.com/office/drawing/2016/5/11/chartex" xmlns:cx6="http://schemas.microsoft.com/office/drawing/2016/5/12/chartex" xmlns:cx7="http://schemas.microsoft.com/office/drawing/2016/5/13/chartex" xmlns:cx8="http://schemas.microsoft.com/office/drawing/2016/5/14/chartex" xmlns:mc="http://schemas.openxmlformats.org/markup-compatibility/2006" xmlns:aink="http://schemas.microsoft.com/office/drawing/2016/ink" xmlns:o="urn:schemas-microsoft-com:office:office" xmlns:r="http://schemas.openxmlformats.org/officeDocument/2006/relationships" xmlns:m="http://schemas.openxmlformats.org/officeDocument/2006/math" xmlns:v="urn:schemas-microsoft-com:vml" xmlns:wp14="http://schemas.microsoft.com/office/word/2010/wordprocessingDrawing" xmlns:wp="http://schemas.openxmlformats.org/drawingml/2006/wordprocessingDrawing" xmlns:w10="urn:schemas-microsoft-com:office:word" xmlns:w="http://schemas.openxmlformats.org/wordprocessingml/2006/main" xmlns:w14="http://schemas.microsoft.com/office/word/2010/wordml" xmlns:w15="http://schemas.microsoft.com/office/word/2012/wordml" xmlns:w16se="http://schemas.microsoft.com/office/word/2015/wordml/symex" xmlns:wpg="http://schemas.microsoft.com/office/word/2010/wordprocessingGroup" xmlns:wpi="http://schemas.microsoft.com/office/word/2010/wordprocessingInk" xmlns:wne="http://schemas.microsoft.com/office/word/2006/wordml" xmlns:wps="http://schemas.microsoft.com/office/word/2010/wordprocessingShape" mc:Ignorable="w14 w15 w16se wp14">
-  <w:abstractNum w:abstractNumId="0" w15:restartNumberingAfterBreak="0">
-    <w:nsid w:val="20DF514C"/>
-    <w:multiLevelType w:val="hybridMultilevel"/>
-    <w:tmpl w:val="30105C7E"/>
-    <w:lvl w:ilvl="0" w:tplc="0C0A000F">
+<w:numbering xmlns:w="http://schemas.openxmlformats.org/wordprocessingml/2006/main" xmlns:o="urn:schemas-microsoft-com:office:office" xmlns:r="http://schemas.openxmlformats.org/officeDocument/2006/relationships" xmlns:v="urn:schemas-microsoft-com:vml">
+  <w:abstractNum w:abstractNumId="1">
+    <w:lvl w:ilvl="0">
       <w:start w:val="1"/>
       <w:numFmt w:val="decimal"/>
       <w:lvlText w:val="%1."/>
@@ -309,7 +347,7 @@
         <w:ind w:left="720" w:hanging="360"/>
       </w:pPr>
     </w:lvl>
-    <w:lvl w:ilvl="1" w:tplc="0C0A0019" w:tentative="1">
+    <w:lvl w:ilvl="1">
       <w:start w:val="1"/>
       <w:numFmt w:val="lowerLetter"/>
       <w:lvlText w:val="%2."/>
@@ -318,7 +356,7 @@
         <w:ind w:left="1440" w:hanging="360"/>
       </w:pPr>
     </w:lvl>
-    <w:lvl w:ilvl="2" w:tplc="0C0A001B" w:tentative="1">
+    <w:lvl w:ilvl="2">
       <w:start w:val="1"/>
       <w:numFmt w:val="lowerRoman"/>
       <w:lvlText w:val="%3."/>
@@ -327,7 +365,7 @@
         <w:ind w:left="2160" w:hanging="180"/>
       </w:pPr>
     </w:lvl>
-    <w:lvl w:ilvl="3" w:tplc="0C0A000F" w:tentative="1">
+    <w:lvl w:ilvl="3">
       <w:start w:val="1"/>
       <w:numFmt w:val="decimal"/>
       <w:lvlText w:val="%4."/>
@@ -336,7 +374,7 @@
         <w:ind w:left="2880" w:hanging="360"/>
       </w:pPr>
     </w:lvl>
-    <w:lvl w:ilvl="4" w:tplc="0C0A0019" w:tentative="1">
+    <w:lvl w:ilvl="4">
       <w:start w:val="1"/>
       <w:numFmt w:val="lowerLetter"/>
       <w:lvlText w:val="%5."/>
@@ -345,7 +383,7 @@
         <w:ind w:left="3600" w:hanging="360"/>
       </w:pPr>
     </w:lvl>
-    <w:lvl w:ilvl="5" w:tplc="0C0A001B" w:tentative="1">
+    <w:lvl w:ilvl="5">
       <w:start w:val="1"/>
       <w:numFmt w:val="lowerRoman"/>
       <w:lvlText w:val="%6."/>
@@ -354,7 +392,7 @@
         <w:ind w:left="4320" w:hanging="180"/>
       </w:pPr>
     </w:lvl>
-    <w:lvl w:ilvl="6" w:tplc="0C0A000F" w:tentative="1">
+    <w:lvl w:ilvl="6">
       <w:start w:val="1"/>
       <w:numFmt w:val="decimal"/>
       <w:lvlText w:val="%7."/>
@@ -363,7 +401,7 @@
         <w:ind w:left="5040" w:hanging="360"/>
       </w:pPr>
     </w:lvl>
-    <w:lvl w:ilvl="7" w:tplc="0C0A0019" w:tentative="1">
+    <w:lvl w:ilvl="7">
       <w:start w:val="1"/>
       <w:numFmt w:val="lowerLetter"/>
       <w:lvlText w:val="%8."/>
@@ -372,7 +410,7 @@
         <w:ind w:left="5760" w:hanging="360"/>
       </w:pPr>
     </w:lvl>
-    <w:lvl w:ilvl="8" w:tplc="0C0A001B" w:tentative="1">
+    <w:lvl w:ilvl="8">
       <w:start w:val="1"/>
       <w:numFmt w:val="lowerRoman"/>
       <w:lvlText w:val="%9."/>
@@ -382,132 +420,133 @@
       </w:pPr>
     </w:lvl>
   </w:abstractNum>
-  <w:abstractNum w:abstractNumId="1" w15:restartNumberingAfterBreak="0">
-    <w:nsid w:val="58BC6C47"/>
-    <w:multiLevelType w:val="hybridMultilevel"/>
-    <w:tmpl w:val="9072CD28"/>
-    <w:lvl w:ilvl="0" w:tplc="0C0A000F">
-      <w:start w:val="1"/>
-      <w:numFmt w:val="decimal"/>
-      <w:lvlText w:val="%1."/>
-      <w:lvlJc w:val="left"/>
-      <w:pPr>
-        <w:ind w:left="720" w:hanging="360"/>
-      </w:pPr>
-      <w:rPr>
-        <w:rFonts w:hint="default"/>
-      </w:rPr>
-    </w:lvl>
-    <w:lvl w:ilvl="1" w:tplc="0C0A0019" w:tentative="1">
-      <w:start w:val="1"/>
-      <w:numFmt w:val="lowerLetter"/>
-      <w:lvlText w:val="%2."/>
-      <w:lvlJc w:val="left"/>
-      <w:pPr>
-        <w:ind w:left="1440" w:hanging="360"/>
-      </w:pPr>
-    </w:lvl>
-    <w:lvl w:ilvl="2" w:tplc="0C0A001B" w:tentative="1">
-      <w:start w:val="1"/>
-      <w:numFmt w:val="lowerRoman"/>
-      <w:lvlText w:val="%3."/>
-      <w:lvlJc w:val="right"/>
-      <w:pPr>
-        <w:ind w:left="2160" w:hanging="180"/>
-      </w:pPr>
-    </w:lvl>
-    <w:lvl w:ilvl="3" w:tplc="0C0A000F" w:tentative="1">
-      <w:start w:val="1"/>
-      <w:numFmt w:val="decimal"/>
-      <w:lvlText w:val="%4."/>
-      <w:lvlJc w:val="left"/>
-      <w:pPr>
-        <w:ind w:left="2880" w:hanging="360"/>
-      </w:pPr>
-    </w:lvl>
-    <w:lvl w:ilvl="4" w:tplc="0C0A0019" w:tentative="1">
-      <w:start w:val="1"/>
-      <w:numFmt w:val="lowerLetter"/>
-      <w:lvlText w:val="%5."/>
-      <w:lvlJc w:val="left"/>
-      <w:pPr>
-        <w:ind w:left="3600" w:hanging="360"/>
-      </w:pPr>
-    </w:lvl>
-    <w:lvl w:ilvl="5" w:tplc="0C0A001B" w:tentative="1">
-      <w:start w:val="1"/>
-      <w:numFmt w:val="lowerRoman"/>
-      <w:lvlText w:val="%6."/>
-      <w:lvlJc w:val="right"/>
-      <w:pPr>
-        <w:ind w:left="4320" w:hanging="180"/>
-      </w:pPr>
-    </w:lvl>
-    <w:lvl w:ilvl="6" w:tplc="0C0A000F" w:tentative="1">
-      <w:start w:val="1"/>
-      <w:numFmt w:val="decimal"/>
-      <w:lvlText w:val="%7."/>
-      <w:lvlJc w:val="left"/>
-      <w:pPr>
-        <w:ind w:left="5040" w:hanging="360"/>
-      </w:pPr>
-    </w:lvl>
-    <w:lvl w:ilvl="7" w:tplc="0C0A0019" w:tentative="1">
-      <w:start w:val="1"/>
-      <w:numFmt w:val="lowerLetter"/>
-      <w:lvlText w:val="%8."/>
-      <w:lvlJc w:val="left"/>
-      <w:pPr>
-        <w:ind w:left="5760" w:hanging="360"/>
-      </w:pPr>
-    </w:lvl>
-    <w:lvl w:ilvl="8" w:tplc="0C0A001B" w:tentative="1">
-      <w:start w:val="1"/>
-      <w:numFmt w:val="lowerRoman"/>
-      <w:lvlText w:val="%9."/>
-      <w:lvlJc w:val="right"/>
-      <w:pPr>
-        <w:ind w:left="6480" w:hanging="180"/>
+  <w:abstractNum w:abstractNumId="2">
+    <w:lvl w:ilvl="0">
+      <w:start w:val="1"/>
+      <w:numFmt w:val="none"/>
+      <w:suff w:val="nothing"/>
+      <w:lvlText w:val=""/>
+      <w:lvlJc w:val="left"/>
+      <w:pPr>
+        <w:ind w:left="0" w:hanging="0"/>
+      </w:pPr>
+    </w:lvl>
+    <w:lvl w:ilvl="1">
+      <w:start w:val="1"/>
+      <w:numFmt w:val="none"/>
+      <w:suff w:val="nothing"/>
+      <w:lvlText w:val=""/>
+      <w:lvlJc w:val="left"/>
+      <w:pPr>
+        <w:ind w:left="0" w:hanging="0"/>
+      </w:pPr>
+    </w:lvl>
+    <w:lvl w:ilvl="2">
+      <w:start w:val="1"/>
+      <w:numFmt w:val="none"/>
+      <w:suff w:val="nothing"/>
+      <w:lvlText w:val=""/>
+      <w:lvlJc w:val="left"/>
+      <w:pPr>
+        <w:ind w:left="0" w:hanging="0"/>
+      </w:pPr>
+    </w:lvl>
+    <w:lvl w:ilvl="3">
+      <w:start w:val="1"/>
+      <w:numFmt w:val="none"/>
+      <w:suff w:val="nothing"/>
+      <w:lvlText w:val=""/>
+      <w:lvlJc w:val="left"/>
+      <w:pPr>
+        <w:ind w:left="0" w:hanging="0"/>
+      </w:pPr>
+    </w:lvl>
+    <w:lvl w:ilvl="4">
+      <w:start w:val="1"/>
+      <w:numFmt w:val="none"/>
+      <w:suff w:val="nothing"/>
+      <w:lvlText w:val=""/>
+      <w:lvlJc w:val="left"/>
+      <w:pPr>
+        <w:ind w:left="0" w:hanging="0"/>
+      </w:pPr>
+    </w:lvl>
+    <w:lvl w:ilvl="5">
+      <w:start w:val="1"/>
+      <w:numFmt w:val="none"/>
+      <w:suff w:val="nothing"/>
+      <w:lvlText w:val=""/>
+      <w:lvlJc w:val="left"/>
+      <w:pPr>
+        <w:ind w:left="0" w:hanging="0"/>
+      </w:pPr>
+    </w:lvl>
+    <w:lvl w:ilvl="6">
+      <w:start w:val="1"/>
+      <w:numFmt w:val="none"/>
+      <w:suff w:val="nothing"/>
+      <w:lvlText w:val=""/>
+      <w:lvlJc w:val="left"/>
+      <w:pPr>
+        <w:ind w:left="0" w:hanging="0"/>
+      </w:pPr>
+    </w:lvl>
+    <w:lvl w:ilvl="7">
+      <w:start w:val="1"/>
+      <w:numFmt w:val="none"/>
+      <w:suff w:val="nothing"/>
+      <w:lvlText w:val=""/>
+      <w:lvlJc w:val="left"/>
+      <w:pPr>
+        <w:ind w:left="0" w:hanging="0"/>
+      </w:pPr>
+    </w:lvl>
+    <w:lvl w:ilvl="8">
+      <w:start w:val="1"/>
+      <w:numFmt w:val="none"/>
+      <w:suff w:val="nothing"/>
+      <w:lvlText w:val=""/>
+      <w:lvlJc w:val="left"/>
+      <w:pPr>
+        <w:ind w:left="0" w:hanging="0"/>
       </w:pPr>
     </w:lvl>
   </w:abstractNum>
   <w:num w:numId="1">
-    <w:abstractNumId w:val="0"/>
+    <w:abstractNumId w:val="1"/>
   </w:num>
   <w:num w:numId="2">
-    <w:abstractNumId w:val="1"/>
+    <w:abstractNumId w:val="2"/>
   </w:num>
 </w:numbering>
 </file>
 
 <file path=word/styles.xml><?xml version="1.0" encoding="utf-8"?>
-<w:styles xmlns:mc="http://schemas.openxmlformats.org/markup-compatibility/2006" xmlns:r="http://schemas.openxmlformats.org/officeDocument/2006/relationships" xmlns:w="http://schemas.openxmlformats.org/wordprocessingml/2006/main" xmlns:w14="http://schemas.microsoft.com/office/word/2010/wordml" xmlns:w15="http://schemas.microsoft.com/office/word/2012/wordml" xmlns:w16se="http://schemas.microsoft.com/office/word/2015/wordml/symex" mc:Ignorable="w14 w15 w16se">
+<w:styles xmlns:w="http://schemas.openxmlformats.org/wordprocessingml/2006/main" xmlns:w14="http://schemas.microsoft.com/office/word/2010/wordml" xmlns:mc="http://schemas.openxmlformats.org/markup-compatibility/2006" mc:Ignorable="w14">
   <w:docDefaults>
     <w:rPrDefault>
       <w:rPr>
-        <w:rFonts w:asciiTheme="minorHAnsi" w:eastAsiaTheme="minorHAnsi" w:hAnsiTheme="minorHAnsi" w:cstheme="minorBidi"/>
+        <w:rFonts w:ascii="Calibri" w:hAnsi="Calibri" w:eastAsia="Calibri" w:cs="" w:asciiTheme="minorHAnsi" w:cstheme="minorBidi" w:eastAsiaTheme="minorHAnsi" w:hAnsiTheme="minorHAnsi"/>
         <w:sz w:val="22"/>
         <w:szCs w:val="22"/>
         <w:lang w:val="es-ES" w:eastAsia="en-US" w:bidi="ar-SA"/>
       </w:rPr>
     </w:rPrDefault>
     <w:pPrDefault>
-      <w:pPr>
-        <w:spacing w:after="160" w:line="259" w:lineRule="auto"/>
-      </w:pPr>
+      <w:pPr/>
     </w:pPrDefault>
   </w:docDefaults>
   <w:latentStyles w:defLockedState="0" w:defUIPriority="99" w:defSemiHidden="0" w:defUnhideWhenUsed="0" w:defQFormat="0" w:count="374">
     <w:lsdException w:name="Normal" w:uiPriority="0" w:qFormat="1"/>
     <w:lsdException w:name="heading 1" w:uiPriority="9" w:qFormat="1"/>
-    <w:lsdException w:name="heading 2" w:semiHidden="1" w:uiPriority="9" w:unhideWhenUsed="1" w:qFormat="1"/>
-    <w:lsdException w:name="heading 3" w:semiHidden="1" w:uiPriority="9" w:unhideWhenUsed="1" w:qFormat="1"/>
-    <w:lsdException w:name="heading 4" w:semiHidden="1" w:uiPriority="9" w:unhideWhenUsed="1" w:qFormat="1"/>
-    <w:lsdException w:name="heading 5" w:semiHidden="1" w:uiPriority="9" w:unhideWhenUsed="1" w:qFormat="1"/>
-    <w:lsdException w:name="heading 6" w:semiHidden="1" w:uiPriority="9" w:unhideWhenUsed="1" w:qFormat="1"/>
-    <w:lsdException w:name="heading 7" w:semiHidden="1" w:uiPriority="9" w:unhideWhenUsed="1" w:qFormat="1"/>
-    <w:lsdException w:name="heading 8" w:semiHidden="1" w:uiPriority="9" w:unhideWhenUsed="1" w:qFormat="1"/>
-    <w:lsdException w:name="heading 9" w:semiHidden="1" w:uiPriority="9" w:unhideWhenUsed="1" w:qFormat="1"/>
+    <w:lsdException w:name="heading 2" w:uiPriority="9" w:semiHidden="1" w:unhideWhenUsed="1" w:qFormat="1"/>
+    <w:lsdException w:name="heading 3" w:uiPriority="9" w:semiHidden="1" w:unhideWhenUsed="1" w:qFormat="1"/>
+    <w:lsdException w:name="heading 4" w:uiPriority="9" w:semiHidden="1" w:unhideWhenUsed="1" w:qFormat="1"/>
+    <w:lsdException w:name="heading 5" w:uiPriority="9" w:semiHidden="1" w:unhideWhenUsed="1" w:qFormat="1"/>
+    <w:lsdException w:name="heading 6" w:uiPriority="9" w:semiHidden="1" w:unhideWhenUsed="1" w:qFormat="1"/>
+    <w:lsdException w:name="heading 7" w:uiPriority="9" w:semiHidden="1" w:unhideWhenUsed="1" w:qFormat="1"/>
+    <w:lsdException w:name="heading 8" w:uiPriority="9" w:semiHidden="1" w:unhideWhenUsed="1" w:qFormat="1"/>
+    <w:lsdException w:name="heading 9" w:uiPriority="9" w:semiHidden="1" w:unhideWhenUsed="1" w:qFormat="1"/>
     <w:lsdException w:name="index 1" w:semiHidden="1" w:unhideWhenUsed="1"/>
     <w:lsdException w:name="index 2" w:semiHidden="1" w:unhideWhenUsed="1"/>
     <w:lsdException w:name="index 3" w:semiHidden="1" w:unhideWhenUsed="1"/>
@@ -517,22 +556,22 @@
     <w:lsdException w:name="index 7" w:semiHidden="1" w:unhideWhenUsed="1"/>
     <w:lsdException w:name="index 8" w:semiHidden="1" w:unhideWhenUsed="1"/>
     <w:lsdException w:name="index 9" w:semiHidden="1" w:unhideWhenUsed="1"/>
-    <w:lsdException w:name="toc 1" w:semiHidden="1" w:uiPriority="39" w:unhideWhenUsed="1"/>
-    <w:lsdException w:name="toc 2" w:semiHidden="1" w:uiPriority="39" w:unhideWhenUsed="1"/>
-    <w:lsdException w:name="toc 3" w:semiHidden="1" w:uiPriority="39" w:unhideWhenUsed="1"/>
-    <w:lsdException w:name="toc 4" w:semiHidden="1" w:uiPriority="39" w:unhideWhenUsed="1"/>
-    <w:lsdException w:name="toc 5" w:semiHidden="1" w:uiPriority="39" w:unhideWhenUsed="1"/>
-    <w:lsdException w:name="toc 6" w:semiHidden="1" w:uiPriority="39" w:unhideWhenUsed="1"/>
-    <w:lsdException w:name="toc 7" w:semiHidden="1" w:uiPriority="39" w:unhideWhenUsed="1"/>
-    <w:lsdException w:name="toc 8" w:semiHidden="1" w:uiPriority="39" w:unhideWhenUsed="1"/>
-    <w:lsdException w:name="toc 9" w:semiHidden="1" w:uiPriority="39" w:unhideWhenUsed="1"/>
+    <w:lsdException w:name="toc 1" w:uiPriority="39" w:semiHidden="1" w:unhideWhenUsed="1"/>
+    <w:lsdException w:name="toc 2" w:uiPriority="39" w:semiHidden="1" w:unhideWhenUsed="1"/>
+    <w:lsdException w:name="toc 3" w:uiPriority="39" w:semiHidden="1" w:unhideWhenUsed="1"/>
+    <w:lsdException w:name="toc 4" w:uiPriority="39" w:semiHidden="1" w:unhideWhenUsed="1"/>
+    <w:lsdException w:name="toc 5" w:uiPriority="39" w:semiHidden="1" w:unhideWhenUsed="1"/>
+    <w:lsdException w:name="toc 6" w:uiPriority="39" w:semiHidden="1" w:unhideWhenUsed="1"/>
+    <w:lsdException w:name="toc 7" w:uiPriority="39" w:semiHidden="1" w:unhideWhenUsed="1"/>
+    <w:lsdException w:name="toc 8" w:uiPriority="39" w:semiHidden="1" w:unhideWhenUsed="1"/>
+    <w:lsdException w:name="toc 9" w:uiPriority="39" w:semiHidden="1" w:unhideWhenUsed="1"/>
     <w:lsdException w:name="Normal Indent" w:semiHidden="1" w:unhideWhenUsed="1"/>
     <w:lsdException w:name="footnote text" w:semiHidden="1" w:unhideWhenUsed="1"/>
     <w:lsdException w:name="annotation text" w:semiHidden="1" w:unhideWhenUsed="1"/>
     <w:lsdException w:name="header" w:semiHidden="1" w:unhideWhenUsed="1"/>
     <w:lsdException w:name="footer" w:semiHidden="1" w:unhideWhenUsed="1"/>
     <w:lsdException w:name="index heading" w:semiHidden="1" w:unhideWhenUsed="1"/>
-    <w:lsdException w:name="caption" w:semiHidden="1" w:uiPriority="35" w:unhideWhenUsed="1" w:qFormat="1"/>
+    <w:lsdException w:name="caption" w:uiPriority="35" w:semiHidden="1" w:unhideWhenUsed="1" w:qFormat="1"/>
     <w:lsdException w:name="table of figures" w:semiHidden="1" w:unhideWhenUsed="1"/>
     <w:lsdException w:name="envelope address" w:semiHidden="1" w:unhideWhenUsed="1"/>
     <w:lsdException w:name="envelope return" w:semiHidden="1" w:unhideWhenUsed="1"/>
@@ -563,7 +602,7 @@
     <w:lsdException w:name="Title" w:uiPriority="10" w:qFormat="1"/>
     <w:lsdException w:name="Closing" w:semiHidden="1" w:unhideWhenUsed="1"/>
     <w:lsdException w:name="Signature" w:semiHidden="1" w:unhideWhenUsed="1"/>
-    <w:lsdException w:name="Default Paragraph Font" w:semiHidden="1" w:uiPriority="1" w:unhideWhenUsed="1"/>
+    <w:lsdException w:name="Default Paragraph Font" w:uiPriority="1" w:semiHidden="1" w:unhideWhenUsed="1"/>
     <w:lsdException w:name="Body Text" w:semiHidden="1" w:unhideWhenUsed="1"/>
     <w:lsdException w:name="Body Text Indent" w:semiHidden="1" w:unhideWhenUsed="1"/>
     <w:lsdException w:name="List Continue" w:semiHidden="1" w:unhideWhenUsed="1"/>
@@ -763,8 +802,8 @@
     <w:lsdException w:name="Subtle Reference" w:uiPriority="31" w:qFormat="1"/>
     <w:lsdException w:name="Intense Reference" w:uiPriority="32" w:qFormat="1"/>
     <w:lsdException w:name="Book Title" w:uiPriority="33" w:qFormat="1"/>
-    <w:lsdException w:name="Bibliography" w:semiHidden="1" w:uiPriority="37" w:unhideWhenUsed="1"/>
-    <w:lsdException w:name="TOC Heading" w:semiHidden="1" w:uiPriority="39" w:unhideWhenUsed="1" w:qFormat="1"/>
+    <w:lsdException w:name="Bibliography" w:uiPriority="37" w:semiHidden="1" w:unhideWhenUsed="1"/>
+    <w:lsdException w:name="TOC Heading" w:uiPriority="39" w:semiHidden="1" w:unhideWhenUsed="1" w:qFormat="1"/>
     <w:lsdException w:name="Plain Table 1" w:uiPriority="41"/>
     <w:lsdException w:name="Plain Table 2" w:uiPriority="42"/>
     <w:lsdException w:name="Plain Table 3" w:uiPriority="43"/>
@@ -873,15 +912,158 @@
     <w:lsdException w:name="Smart Hyperlink" w:semiHidden="1" w:unhideWhenUsed="1"/>
     <w:lsdException w:name="Hashtag" w:semiHidden="1" w:unhideWhenUsed="1"/>
   </w:latentStyles>
-  <w:style w:type="paragraph" w:default="1" w:styleId="Normal">
+  <w:style w:type="paragraph" w:styleId="Normal" w:default="1">
     <w:name w:val="Normal"/>
     <w:qFormat/>
+    <w:pPr>
+      <w:widowControl/>
+      <w:bidi w:val="0"/>
+      <w:spacing w:lineRule="auto" w:line="259" w:before="0" w:after="160"/>
+      <w:jc w:val="left"/>
+    </w:pPr>
+    <w:rPr>
+      <w:rFonts w:ascii="Calibri" w:hAnsi="Calibri" w:eastAsia="Calibri" w:cs="" w:asciiTheme="minorHAnsi" w:cstheme="minorBidi" w:eastAsiaTheme="minorHAnsi" w:hAnsiTheme="minorHAnsi"/>
+      <w:color w:val="auto"/>
+      <w:sz w:val="22"/>
+      <w:szCs w:val="22"/>
+      <w:lang w:val="es-ES" w:eastAsia="en-US" w:bidi="ar-SA"/>
+    </w:rPr>
   </w:style>
-  <w:style w:type="character" w:default="1" w:styleId="Fuentedeprrafopredeter">
+  <w:style w:type="character" w:styleId="DefaultParagraphFont" w:default="1">
     <w:name w:val="Default Paragraph Font"/>
     <w:uiPriority w:val="1"/>
     <w:semiHidden/>
     <w:unhideWhenUsed/>
+    <w:qFormat/>
+    <w:rPr/>
+  </w:style>
+  <w:style w:type="character" w:styleId="EncabezadoCar" w:customStyle="1">
+    <w:name w:val="Encabezado Car"/>
+    <w:basedOn w:val="DefaultParagraphFont"/>
+    <w:link w:val="Encabezado"/>
+    <w:uiPriority w:val="99"/>
+    <w:qFormat/>
+    <w:rsid w:val="00c21611"/>
+    <w:rPr/>
+  </w:style>
+  <w:style w:type="character" w:styleId="PiedepginaCar" w:customStyle="1">
+    <w:name w:val="Pie de página Car"/>
+    <w:basedOn w:val="DefaultParagraphFont"/>
+    <w:link w:val="Piedepgina"/>
+    <w:uiPriority w:val="99"/>
+    <w:qFormat/>
+    <w:rsid w:val="00c21611"/>
+    <w:rPr/>
+  </w:style>
+  <w:style w:type="paragraph" w:styleId="Heading">
+    <w:name w:val="Heading"/>
+    <w:basedOn w:val="Normal"/>
+    <w:next w:val="TextBody"/>
+    <w:qFormat/>
+    <w:pPr>
+      <w:keepNext/>
+      <w:spacing w:before="240" w:after="120"/>
+    </w:pPr>
+    <w:rPr>
+      <w:rFonts w:ascii="Liberation Sans" w:hAnsi="Liberation Sans" w:eastAsia="Microsoft YaHei" w:cs="Arial"/>
+      <w:sz w:val="28"/>
+      <w:szCs w:val="28"/>
+    </w:rPr>
+  </w:style>
+  <w:style w:type="paragraph" w:styleId="TextBody">
+    <w:name w:val="Body Text"/>
+    <w:basedOn w:val="Normal"/>
+    <w:pPr>
+      <w:spacing w:lineRule="auto" w:line="288" w:before="0" w:after="140"/>
+    </w:pPr>
+    <w:rPr/>
+  </w:style>
+  <w:style w:type="paragraph" w:styleId="List">
+    <w:name w:val="List"/>
+    <w:basedOn w:val="TextBody"/>
+    <w:pPr/>
+    <w:rPr>
+      <w:rFonts w:cs="Arial"/>
+    </w:rPr>
+  </w:style>
+  <w:style w:type="paragraph" w:styleId="Caption">
+    <w:name w:val="Caption"/>
+    <w:basedOn w:val="Normal"/>
+    <w:qFormat/>
+    <w:pPr>
+      <w:suppressLineNumbers/>
+      <w:spacing w:before="120" w:after="120"/>
+    </w:pPr>
+    <w:rPr>
+      <w:rFonts w:cs="Arial"/>
+      <w:i/>
+      <w:iCs/>
+      <w:sz w:val="24"/>
+      <w:szCs w:val="24"/>
+    </w:rPr>
+  </w:style>
+  <w:style w:type="paragraph" w:styleId="Index">
+    <w:name w:val="Index"/>
+    <w:basedOn w:val="Normal"/>
+    <w:qFormat/>
+    <w:pPr>
+      <w:suppressLineNumbers/>
+    </w:pPr>
+    <w:rPr>
+      <w:rFonts w:cs="Arial"/>
+    </w:rPr>
+  </w:style>
+  <w:style w:type="paragraph" w:styleId="Header">
+    <w:name w:val="Header"/>
+    <w:basedOn w:val="Normal"/>
+    <w:link w:val="EncabezadoCar"/>
+    <w:uiPriority w:val="99"/>
+    <w:unhideWhenUsed/>
+    <w:rsid w:val="00c21611"/>
+    <w:pPr>
+      <w:tabs>
+        <w:tab w:val="center" w:pos="4252" w:leader="none"/>
+        <w:tab w:val="right" w:pos="8504" w:leader="none"/>
+      </w:tabs>
+      <w:spacing w:lineRule="auto" w:line="240" w:before="0" w:after="0"/>
+    </w:pPr>
+    <w:rPr/>
+  </w:style>
+  <w:style w:type="paragraph" w:styleId="Footer">
+    <w:name w:val="Footer"/>
+    <w:basedOn w:val="Normal"/>
+    <w:link w:val="PiedepginaCar"/>
+    <w:uiPriority w:val="99"/>
+    <w:unhideWhenUsed/>
+    <w:rsid w:val="00c21611"/>
+    <w:pPr>
+      <w:tabs>
+        <w:tab w:val="center" w:pos="4252" w:leader="none"/>
+        <w:tab w:val="right" w:pos="8504" w:leader="none"/>
+      </w:tabs>
+      <w:spacing w:lineRule="auto" w:line="240" w:before="0" w:after="0"/>
+    </w:pPr>
+    <w:rPr/>
+  </w:style>
+  <w:style w:type="paragraph" w:styleId="ListParagraph">
+    <w:name w:val="List Paragraph"/>
+    <w:basedOn w:val="Normal"/>
+    <w:uiPriority w:val="34"/>
+    <w:qFormat/>
+    <w:rsid w:val="008b2035"/>
+    <w:pPr>
+      <w:spacing w:before="0" w:after="160"/>
+      <w:ind w:left="720" w:hanging="0"/>
+      <w:contextualSpacing/>
+    </w:pPr>
+    <w:rPr/>
+  </w:style>
+  <w:style w:type="numbering" w:styleId="NoList" w:default="1">
+    <w:name w:val="No List"/>
+    <w:uiPriority w:val="99"/>
+    <w:semiHidden/>
+    <w:unhideWhenUsed/>
+    <w:qFormat/>
   </w:style>
   <w:style w:type="table" w:default="1" w:styleId="Tablanormal">
     <w:name w:val="Normal Table"/>
@@ -897,67 +1079,6 @@
         <w:right w:w="108" w:type="dxa"/>
       </w:tblCellMar>
     </w:tblPr>
-  </w:style>
-  <w:style w:type="numbering" w:default="1" w:styleId="Sinlista">
-    <w:name w:val="No List"/>
-    <w:uiPriority w:val="99"/>
-    <w:semiHidden/>
-    <w:unhideWhenUsed/>
-  </w:style>
-  <w:style w:type="paragraph" w:styleId="Encabezado">
-    <w:name w:val="header"/>
-    <w:basedOn w:val="Normal"/>
-    <w:link w:val="EncabezadoCar"/>
-    <w:uiPriority w:val="99"/>
-    <w:unhideWhenUsed/>
-    <w:rsid w:val="00C21611"/>
-    <w:pPr>
-      <w:tabs>
-        <w:tab w:val="center" w:pos="4252"/>
-        <w:tab w:val="right" w:pos="8504"/>
-      </w:tabs>
-      <w:spacing w:after="0" w:line="240" w:lineRule="auto"/>
-    </w:pPr>
-  </w:style>
-  <w:style w:type="character" w:customStyle="1" w:styleId="EncabezadoCar">
-    <w:name w:val="Encabezado Car"/>
-    <w:basedOn w:val="Fuentedeprrafopredeter"/>
-    <w:link w:val="Encabezado"/>
-    <w:uiPriority w:val="99"/>
-    <w:rsid w:val="00C21611"/>
-  </w:style>
-  <w:style w:type="paragraph" w:styleId="Piedepgina">
-    <w:name w:val="footer"/>
-    <w:basedOn w:val="Normal"/>
-    <w:link w:val="PiedepginaCar"/>
-    <w:uiPriority w:val="99"/>
-    <w:unhideWhenUsed/>
-    <w:rsid w:val="00C21611"/>
-    <w:pPr>
-      <w:tabs>
-        <w:tab w:val="center" w:pos="4252"/>
-        <w:tab w:val="right" w:pos="8504"/>
-      </w:tabs>
-      <w:spacing w:after="0" w:line="240" w:lineRule="auto"/>
-    </w:pPr>
-  </w:style>
-  <w:style w:type="character" w:customStyle="1" w:styleId="PiedepginaCar">
-    <w:name w:val="Pie de página Car"/>
-    <w:basedOn w:val="Fuentedeprrafopredeter"/>
-    <w:link w:val="Piedepgina"/>
-    <w:uiPriority w:val="99"/>
-    <w:rsid w:val="00C21611"/>
-  </w:style>
-  <w:style w:type="paragraph" w:styleId="Prrafodelista">
-    <w:name w:val="List Paragraph"/>
-    <w:basedOn w:val="Normal"/>
-    <w:uiPriority w:val="34"/>
-    <w:qFormat/>
-    <w:rsid w:val="008B2035"/>
-    <w:pPr>
-      <w:ind w:left="720"/>
-      <w:contextualSpacing/>
-    </w:pPr>
   </w:style>
 </w:styles>
 </file>

--- a/Estrategia.docx
+++ b/Estrategia.docx
@@ -27,31 +27,6 @@
     </w:p>
     <w:p>
       <w:pPr>
-        <w:pStyle w:val="Normal"/>
-        <w:rPr>
-          <w:rFonts w:ascii="Arial" w:hAnsi="Arial" w:cs="Arial"/>
-          <w:b/>
-          <w:b/>
-          <w:sz w:val="36"/>
-          <w:szCs w:val="36"/>
-          <w:u w:val="single"/>
-        </w:rPr>
-      </w:pPr>
-      <w:bookmarkStart w:id="0" w:name="_GoBack"/>
-      <w:bookmarkStart w:id="1" w:name="_GoBack"/>
-      <w:bookmarkEnd w:id="1"/>
-      <w:r>
-        <w:rPr>
-          <w:rFonts w:cs="Arial" w:ascii="Arial" w:hAnsi="Arial"/>
-          <w:b/>
-          <w:sz w:val="36"/>
-          <w:szCs w:val="36"/>
-          <w:u w:val="single"/>
-        </w:rPr>
-      </w:r>
-    </w:p>
-    <w:p>
-      <w:pPr>
         <w:pStyle w:val="ListParagraph"/>
         <w:numPr>
           <w:ilvl w:val="0"/>
@@ -233,15 +208,7 @@
       </w:pPr>
       <w:r>
         <w:rPr/>
-        <w:t>Tomamos como turno activo el turno en el cual se realizó el ultimo viaje para ese chofer. Existen viajes realizados en el mismo d</w:t>
-      </w:r>
-      <w:r>
-        <w:rPr/>
-        <w:t>í</w:t>
-      </w:r>
-      <w:r>
-        <w:rPr/>
-        <w:t>a, para el mismo chofer, en diferentes horarios.</w:t>
+        <w:t>Tomamos como turno activo el turno en el cual se realizó el ultimo viaje para ese chofer. Existen viajes realizados en el mismo día, para el mismo chofer, en diferentes horarios.</w:t>
       </w:r>
     </w:p>
     <w:p>
@@ -299,37 +266,92 @@
         <w:rPr/>
         <w:t>En la modificación de funcionalidades por rol, optamos por borrar todas ante cada cambio, y así evitar validar la presencia de ellas, una por una</w:t>
       </w:r>
-    </w:p>
-    <w:p>
-      <w:pPr>
-        <w:pStyle w:val="Normal"/>
-        <w:rPr/>
-      </w:pPr>
-      <w:r>
-        <w:rPr/>
-      </w:r>
-    </w:p>
-    <w:p>
-      <w:pPr>
-        <w:pStyle w:val="Normal"/>
-        <w:widowControl/>
-        <w:bidi w:val="0"/>
-        <w:spacing w:lineRule="auto" w:line="259" w:before="0" w:after="160"/>
-        <w:jc w:val="left"/>
-        <w:rPr/>
-      </w:pPr>
-      <w:r>
-        <w:rPr/>
+      <w:r>
+        <w:br w:type="page"/>
+      </w:r>
+    </w:p>
+    <w:p>
+      <w:pPr>
+        <w:pStyle w:val="ListParagraph"/>
+        <w:rPr/>
+      </w:pPr>
+      <w:r>
+        <w:rPr/>
+      </w:r>
+    </w:p>
+    <w:p>
+      <w:pPr>
+        <w:pStyle w:val="ListParagraph"/>
+        <w:rPr/>
+      </w:pPr>
+      <w:r>
+        <w:rPr/>
+      </w:r>
+    </w:p>
+    <w:p>
+      <w:pPr>
+        <w:pStyle w:val="ListParagraph"/>
+        <w:spacing w:before="0" w:after="160"/>
+        <w:contextualSpacing/>
+        <w:rPr/>
+      </w:pPr>
+      <w:r>
+        <w:rPr/>
+        <w:drawing>
+          <wp:anchor behindDoc="0" distT="0" distB="0" distL="0" distR="0" simplePos="0" locked="0" layoutInCell="1" allowOverlap="1" relativeHeight="2">
+            <wp:simplePos x="0" y="0"/>
+            <wp:positionH relativeFrom="column">
+              <wp:align>center</wp:align>
+            </wp:positionH>
+            <wp:positionV relativeFrom="paragraph">
+              <wp:posOffset>635</wp:posOffset>
+            </wp:positionV>
+            <wp:extent cx="5795645" cy="7869555"/>
+            <wp:effectExtent l="0" t="0" r="0" b="0"/>
+            <wp:wrapSquare wrapText="largest"/>
+            <wp:docPr id="1" name="Image1" descr=""/>
+            <wp:cNvGraphicFramePr>
+              <a:graphicFrameLocks xmlns:a="http://schemas.openxmlformats.org/drawingml/2006/main" noChangeAspect="1"/>
+            </wp:cNvGraphicFramePr>
+            <a:graphic xmlns:a="http://schemas.openxmlformats.org/drawingml/2006/main">
+              <a:graphicData uri="http://schemas.openxmlformats.org/drawingml/2006/picture">
+                <pic:pic xmlns:pic="http://schemas.openxmlformats.org/drawingml/2006/picture">
+                  <pic:nvPicPr>
+                    <pic:cNvPr id="1" name="Image1" descr=""/>
+                    <pic:cNvPicPr>
+                      <a:picLocks noChangeAspect="1" noChangeArrowheads="1"/>
+                    </pic:cNvPicPr>
+                  </pic:nvPicPr>
+                  <pic:blipFill>
+                    <a:blip r:embed="rId2"/>
+                    <a:stretch>
+                      <a:fillRect/>
+                    </a:stretch>
+                  </pic:blipFill>
+                  <pic:spPr bwMode="auto">
+                    <a:xfrm>
+                      <a:off x="0" y="0"/>
+                      <a:ext cx="5795645" cy="7869555"/>
+                    </a:xfrm>
+                    <a:prstGeom prst="rect">
+                      <a:avLst/>
+                    </a:prstGeom>
+                  </pic:spPr>
+                </pic:pic>
+              </a:graphicData>
+            </a:graphic>
+          </wp:anchor>
+        </w:drawing>
       </w:r>
     </w:p>
     <w:sectPr>
       <w:type w:val="nextPage"/>
       <w:pgSz w:w="11906" w:h="16838"/>
-      <w:pgMar w:left="1701" w:right="1701" w:header="0" w:top="1417" w:footer="0" w:bottom="1417" w:gutter="0"/>
+      <w:pgMar w:left="850" w:right="850" w:header="0" w:top="850" w:footer="0" w:bottom="850" w:gutter="0"/>
       <w:pgNumType w:fmt="decimal"/>
       <w:formProt w:val="false"/>
       <w:textDirection w:val="lrTb"/>
-      <w:docGrid w:type="default" w:linePitch="360" w:charSpace="4294965247"/>
+      <w:docGrid w:type="default" w:linePitch="240" w:charSpace="4294965247"/>
     </w:sectPr>
   </w:body>
 </w:document>
@@ -527,7 +549,6 @@
     <w:rPrDefault>
       <w:rPr>
         <w:rFonts w:ascii="Calibri" w:hAnsi="Calibri" w:eastAsia="Calibri" w:cs="" w:asciiTheme="minorHAnsi" w:cstheme="minorBidi" w:eastAsiaTheme="minorHAnsi" w:hAnsiTheme="minorHAnsi"/>
-        <w:sz w:val="22"/>
         <w:szCs w:val="22"/>
         <w:lang w:val="es-ES" w:eastAsia="en-US" w:bidi="ar-SA"/>
       </w:rPr>
@@ -923,7 +944,7 @@
     </w:pPr>
     <w:rPr>
       <w:rFonts w:ascii="Calibri" w:hAnsi="Calibri" w:eastAsia="Calibri" w:cs="" w:asciiTheme="minorHAnsi" w:cstheme="minorBidi" w:eastAsiaTheme="minorHAnsi" w:hAnsiTheme="minorHAnsi"/>
-      <w:color w:val="auto"/>
+      <w:color w:val="00000A"/>
       <w:sz w:val="22"/>
       <w:szCs w:val="22"/>
       <w:lang w:val="es-ES" w:eastAsia="en-US" w:bidi="ar-SA"/>

--- a/Estrategia.docx
+++ b/Estrategia.docx
@@ -1,13 +1,11 @@
 
 <file path=word/document.xml><?xml version="1.0" encoding="utf-8"?>
-<w:document xmlns:o="urn:schemas-microsoft-com:office:office" xmlns:r="http://schemas.openxmlformats.org/officeDocument/2006/relationships" xmlns:v="urn:schemas-microsoft-com:vml" xmlns:w="http://schemas.openxmlformats.org/wordprocessingml/2006/main" xmlns:w10="urn:schemas-microsoft-com:office:word" xmlns:wp="http://schemas.openxmlformats.org/drawingml/2006/wordprocessingDrawing" xmlns:wps="http://schemas.microsoft.com/office/word/2010/wordprocessingShape" xmlns:wpg="http://schemas.microsoft.com/office/word/2010/wordprocessingGroup" xmlns:mc="http://schemas.openxmlformats.org/markup-compatibility/2006" xmlns:wp14="http://schemas.microsoft.com/office/word/2010/wordprocessingDrawing" xmlns:w14="http://schemas.microsoft.com/office/word/2010/wordml" mc:Ignorable="w14 wp14">
+<w:document xmlns:wpc="http://schemas.microsoft.com/office/word/2010/wordprocessingCanvas" xmlns:cx="http://schemas.microsoft.com/office/drawing/2014/chartex" xmlns:cx1="http://schemas.microsoft.com/office/drawing/2015/9/8/chartex" xmlns:cx2="http://schemas.microsoft.com/office/drawing/2015/10/21/chartex" xmlns:cx3="http://schemas.microsoft.com/office/drawing/2016/5/9/chartex" xmlns:cx4="http://schemas.microsoft.com/office/drawing/2016/5/10/chartex" xmlns:cx5="http://schemas.microsoft.com/office/drawing/2016/5/11/chartex" xmlns:cx6="http://schemas.microsoft.com/office/drawing/2016/5/12/chartex" xmlns:cx7="http://schemas.microsoft.com/office/drawing/2016/5/13/chartex" xmlns:cx8="http://schemas.microsoft.com/office/drawing/2016/5/14/chartex" xmlns:mc="http://schemas.openxmlformats.org/markup-compatibility/2006" xmlns:aink="http://schemas.microsoft.com/office/drawing/2016/ink" xmlns:am3d="http://schemas.microsoft.com/office/drawing/2017/model3d" xmlns:o="urn:schemas-microsoft-com:office:office" xmlns:r="http://schemas.openxmlformats.org/officeDocument/2006/relationships" xmlns:m="http://schemas.openxmlformats.org/officeDocument/2006/math" xmlns:v="urn:schemas-microsoft-com:vml" xmlns:wp14="http://schemas.microsoft.com/office/word/2010/wordprocessingDrawing" xmlns:wp="http://schemas.openxmlformats.org/drawingml/2006/wordprocessingDrawing" xmlns:w10="urn:schemas-microsoft-com:office:word" xmlns:w="http://schemas.openxmlformats.org/wordprocessingml/2006/main" xmlns:w14="http://schemas.microsoft.com/office/word/2010/wordml" xmlns:w15="http://schemas.microsoft.com/office/word/2012/wordml" xmlns:w16cid="http://schemas.microsoft.com/office/word/2016/wordml/cid" xmlns:w16se="http://schemas.microsoft.com/office/word/2015/wordml/symex" xmlns:wpg="http://schemas.microsoft.com/office/word/2010/wordprocessingGroup" xmlns:wpi="http://schemas.microsoft.com/office/word/2010/wordprocessingInk" xmlns:wne="http://schemas.microsoft.com/office/word/2006/wordml" xmlns:wps="http://schemas.microsoft.com/office/word/2010/wordprocessingShape" mc:Ignorable="w14 w15 w16se w16cid wp14">
   <w:body>
     <w:p>
       <w:pPr>
-        <w:pStyle w:val="Normal"/>
         <w:rPr>
           <w:rFonts w:ascii="Arial" w:hAnsi="Arial" w:cs="Arial"/>
-          <w:b/>
           <w:b/>
           <w:sz w:val="36"/>
           <w:szCs w:val="36"/>
@@ -16,7 +14,7 @@
       </w:pPr>
       <w:r>
         <w:rPr>
-          <w:rFonts w:cs="Arial" w:ascii="Arial" w:hAnsi="Arial"/>
+          <w:rFonts w:ascii="Arial" w:hAnsi="Arial" w:cs="Arial"/>
           <w:b/>
           <w:sz w:val="36"/>
           <w:szCs w:val="36"/>
@@ -27,244 +25,602 @@
     </w:p>
     <w:p>
       <w:pPr>
-        <w:pStyle w:val="ListParagraph"/>
-        <w:numPr>
-          <w:ilvl w:val="0"/>
-          <w:numId w:val="1"/>
-        </w:numPr>
-        <w:rPr/>
-      </w:pPr>
-      <w:r>
-        <w:rPr/>
+        <w:pStyle w:val="Prrafodelista"/>
+        <w:numPr>
+          <w:ilvl w:val="0"/>
+          <w:numId w:val="1"/>
+        </w:numPr>
+      </w:pPr>
+      <w:r>
         <w:t>Utilizamos claves subrogadas para todas las tablas ya que nos ayudan a independizarnos del dominio. En el caso de que exista alguna modificación en el mismo, no se verán afectadas una o más tablas.</w:t>
       </w:r>
     </w:p>
     <w:p>
       <w:pPr>
-        <w:pStyle w:val="ListParagraph"/>
-        <w:numPr>
-          <w:ilvl w:val="0"/>
-          <w:numId w:val="1"/>
-        </w:numPr>
-        <w:rPr/>
-      </w:pPr>
-      <w:r>
-        <w:rPr/>
+        <w:pStyle w:val="Prrafodelista"/>
+        <w:numPr>
+          <w:ilvl w:val="0"/>
+          <w:numId w:val="1"/>
+        </w:numPr>
+      </w:pPr>
+      <w:r>
+        <w:t xml:space="preserve"> Elegimos como </w:t>
+      </w:r>
+      <w:proofErr w:type="spellStart"/>
+      <w:r>
+        <w:t>pk</w:t>
+      </w:r>
+      <w:proofErr w:type="spellEnd"/>
+      <w:r>
+        <w:t xml:space="preserve"> el </w:t>
+      </w:r>
+      <w:proofErr w:type="spellStart"/>
+      <w:r>
+        <w:t>telefono</w:t>
+      </w:r>
+      <w:proofErr w:type="spellEnd"/>
+      <w:r>
+        <w:t xml:space="preserve"> de los choferes </w:t>
+      </w:r>
+      <w:r>
+        <w:t>y de los clientes de la tabla maestra para migrar.</w:t>
+      </w:r>
+    </w:p>
+    <w:p>
+      <w:pPr>
+        <w:pStyle w:val="Prrafodelista"/>
+        <w:numPr>
+          <w:ilvl w:val="0"/>
+          <w:numId w:val="1"/>
+        </w:numPr>
+      </w:pPr>
+      <w:r>
+        <w:t xml:space="preserve">Elegimos como contraseña de los usuarios, el usuario (excepto para </w:t>
+      </w:r>
+      <w:proofErr w:type="spellStart"/>
+      <w:r>
+        <w:t>admin</w:t>
+      </w:r>
+      <w:proofErr w:type="spellEnd"/>
+      <w:r>
+        <w:t>), y elegimos como usuario, el teléfono de los clientes y choferes, ya que, como restricción del enunciado, el teléfono debe ser únic</w:t>
+      </w:r>
+      <w:r>
+        <w:t xml:space="preserve">o para cada usuario, y no se aceptan usuarios repetidos. Esto nos da una doble ventaja ya que al dar de alta un nuevo Cliente o un Chofer, en caso de que el teléfono no exista, se crea el nuevo usuario y se lo asocia al rol donde se lo esté dando de alta, </w:t>
+      </w:r>
+      <w:r>
+        <w:t>en cambio, si el usuario ya existe en el sistema, se verifica si es para el mismo rol, en caso de ser para el mismo rol, hay un error de usuario existente, en caso de no ser para el mismo rol, se crea un registro en la tabla USUARIO_POR_ROL en la que se le</w:t>
+      </w:r>
+      <w:r>
+        <w:t xml:space="preserve"> agrega el nuevo rol. </w:t>
+      </w:r>
+    </w:p>
+    <w:p>
+      <w:pPr>
+        <w:pStyle w:val="Prrafodelista"/>
+        <w:numPr>
+          <w:ilvl w:val="0"/>
+          <w:numId w:val="1"/>
+        </w:numPr>
+      </w:pPr>
+      <w:r>
+        <w:t xml:space="preserve">Elegimos la patente del auto como </w:t>
+      </w:r>
+      <w:proofErr w:type="spellStart"/>
+      <w:r>
+        <w:t>pk</w:t>
+      </w:r>
+      <w:proofErr w:type="spellEnd"/>
+      <w:r>
+        <w:t xml:space="preserve"> de la tabla maestra para migrar los automóviles </w:t>
+      </w:r>
+    </w:p>
+    <w:p>
+      <w:pPr>
+        <w:pStyle w:val="Prrafodelista"/>
+        <w:numPr>
+          <w:ilvl w:val="0"/>
+          <w:numId w:val="1"/>
+        </w:numPr>
+      </w:pPr>
+      <w:r>
+        <w:t xml:space="preserve">Utilizamos la descripción del turno como </w:t>
+      </w:r>
+      <w:proofErr w:type="spellStart"/>
+      <w:r>
+        <w:t>pk</w:t>
+      </w:r>
+      <w:proofErr w:type="spellEnd"/>
+      <w:r>
+        <w:t xml:space="preserve"> de la tabla maestra para migrar los turnos. </w:t>
+      </w:r>
+    </w:p>
+    <w:p>
+      <w:pPr>
+        <w:pStyle w:val="Prrafodelista"/>
+        <w:numPr>
+          <w:ilvl w:val="0"/>
+          <w:numId w:val="1"/>
+        </w:numPr>
+      </w:pPr>
+      <w:r>
+        <w:t>Para validar que no se realicen facturas a clientes inhabi</w:t>
+      </w:r>
+      <w:r>
+        <w:t xml:space="preserve">litados, pagos a choferes inhabilitados, y viajes con turnos/clientes/choferes/autos inhabilitados, utilizamos </w:t>
+      </w:r>
+      <w:proofErr w:type="spellStart"/>
+      <w:r>
+        <w:t>triggers</w:t>
+      </w:r>
+      <w:proofErr w:type="spellEnd"/>
+      <w:r>
+        <w:t xml:space="preserve"> en los </w:t>
+      </w:r>
+      <w:proofErr w:type="spellStart"/>
+      <w:r>
+        <w:t>inserts</w:t>
+      </w:r>
+      <w:proofErr w:type="spellEnd"/>
+      <w:r>
+        <w:t xml:space="preserve"> de las respectivas tablas. Estos </w:t>
+      </w:r>
+      <w:proofErr w:type="spellStart"/>
+      <w:r>
+        <w:t>triggers</w:t>
+      </w:r>
+      <w:proofErr w:type="spellEnd"/>
+      <w:r>
+        <w:t xml:space="preserve"> los creamos luego de haber realizado la migración ya que por default todos los </w:t>
+      </w:r>
+      <w:r>
+        <w:t>usuarios que migramos al sistema están habilitados.</w:t>
+      </w:r>
+    </w:p>
+    <w:p>
+      <w:pPr>
+        <w:pStyle w:val="Prrafodelista"/>
+        <w:numPr>
+          <w:ilvl w:val="0"/>
+          <w:numId w:val="1"/>
+        </w:numPr>
+      </w:pPr>
+      <w:r>
+        <w:t xml:space="preserve">Utilizamos cursores para verificar que no haya solapamientos entre turnos. Estos cursores se encuentran en el store </w:t>
+      </w:r>
+      <w:proofErr w:type="spellStart"/>
+      <w:r>
+        <w:t>procedure</w:t>
+      </w:r>
+      <w:proofErr w:type="spellEnd"/>
+      <w:r>
         <w:t xml:space="preserve"> </w:t>
       </w:r>
-      <w:r>
-        <w:rPr/>
-        <w:t>Elegimos como pk el telefono de los choferes y de los clientes de la tabla maestra para migrar.</w:t>
-      </w:r>
-    </w:p>
-    <w:p>
-      <w:pPr>
-        <w:pStyle w:val="ListParagraph"/>
-        <w:numPr>
-          <w:ilvl w:val="0"/>
-          <w:numId w:val="1"/>
-        </w:numPr>
-        <w:rPr/>
-      </w:pPr>
-      <w:r>
-        <w:rPr/>
-        <w:t xml:space="preserve">Elegimos como contraseña de los usuarios, el usuario (excepto para admin), y elegimos como usuario, el teléfono de los clientes y choferes, ya que, como restricción del enunciado, el teléfono debe ser único para cada usuario, y no se aceptan usuarios repetidos. Esto nos da una doble ventaja ya que al dar de alta un nuevo Cliente o un Chofer, en caso de que el teléfono no exista, se crea el nuevo usuario y se lo asocia al rol donde se lo esté dando de alta, en cambio, si el usuario ya existe en el sistema, se verifica si es para el mismo rol, en caso de ser para el mismo rol, hay un error de usuario existente, en caso de no ser para el mismo rol, se crea un registro en la tabla USUARIO_POR_ROL en la que se le agrega el nuevo rol. </w:t>
-      </w:r>
-    </w:p>
-    <w:p>
-      <w:pPr>
-        <w:pStyle w:val="ListParagraph"/>
-        <w:numPr>
-          <w:ilvl w:val="0"/>
-          <w:numId w:val="1"/>
-        </w:numPr>
-        <w:rPr/>
-      </w:pPr>
-      <w:r>
-        <w:rPr/>
-        <w:t xml:space="preserve">Elegimos la patente del auto como pk de la tabla maestra para migrar los automóviles </w:t>
-      </w:r>
-    </w:p>
-    <w:p>
-      <w:pPr>
-        <w:pStyle w:val="ListParagraph"/>
-        <w:numPr>
-          <w:ilvl w:val="0"/>
-          <w:numId w:val="1"/>
-        </w:numPr>
-        <w:rPr/>
-      </w:pPr>
-      <w:r>
-        <w:rPr/>
-        <w:t xml:space="preserve">Utilizamos la descripción del turno como pk de la tabla maestra para migrar los turnos. </w:t>
-      </w:r>
-    </w:p>
-    <w:p>
-      <w:pPr>
-        <w:pStyle w:val="ListParagraph"/>
-        <w:numPr>
-          <w:ilvl w:val="0"/>
-          <w:numId w:val="1"/>
-        </w:numPr>
-        <w:rPr/>
-      </w:pPr>
-      <w:r>
-        <w:rPr/>
-        <w:t>Para validar que no se realicen facturas a clientes inhabilitados, pagos a choferes inhabilitados, y viajes con turnos/clientes/choferes/autos inhabilitados, utilizamos triggers en los inserts de las respectivas tablas. Estos triggers los creamos luego de haber realizado la migración ya que por default todos los usuarios que migramos al sistema están habilitados.</w:t>
-      </w:r>
-    </w:p>
-    <w:p>
-      <w:pPr>
-        <w:pStyle w:val="ListParagraph"/>
-        <w:numPr>
-          <w:ilvl w:val="0"/>
-          <w:numId w:val="1"/>
-        </w:numPr>
-        <w:rPr/>
-      </w:pPr>
-      <w:r>
-        <w:rPr/>
-        <w:t xml:space="preserve">Utilizamos cursores para verificar que no haya solapamientos entre turnos. Estos cursores se encuentran en el store procedure Alta_Turno. </w:t>
-      </w:r>
-    </w:p>
-    <w:p>
-      <w:pPr>
-        <w:pStyle w:val="ListParagraph"/>
-        <w:numPr>
-          <w:ilvl w:val="0"/>
-          <w:numId w:val="1"/>
-        </w:numPr>
-        <w:rPr/>
-      </w:pPr>
-      <w:r>
-        <w:rPr/>
-        <w:t>Dado que los viajes no tenían fecha de fin, realizamos un estimativo del mismo teniendo en cuenta la cantidad de kilómetros recorridos. Consideramos que un auto tarda 1 minuto por kilómetro.</w:t>
-      </w:r>
-    </w:p>
-    <w:p>
-      <w:pPr>
-        <w:pStyle w:val="ListParagraph"/>
-        <w:numPr>
-          <w:ilvl w:val="0"/>
-          <w:numId w:val="1"/>
-        </w:numPr>
-        <w:rPr/>
-      </w:pPr>
-      <w:r>
-        <w:rPr/>
+      <w:proofErr w:type="spellStart"/>
+      <w:r>
+        <w:t>Alta_Turno</w:t>
+      </w:r>
+      <w:proofErr w:type="spellEnd"/>
+      <w:r>
+        <w:t xml:space="preserve">. </w:t>
+      </w:r>
+    </w:p>
+    <w:p>
+      <w:pPr>
+        <w:pStyle w:val="Prrafodelista"/>
+        <w:numPr>
+          <w:ilvl w:val="0"/>
+          <w:numId w:val="1"/>
+        </w:numPr>
+      </w:pPr>
+      <w:r>
+        <w:t>Dado que los viajes no tenían fecha de fin, realizamos un estimat</w:t>
+      </w:r>
+      <w:r>
+        <w:t>ivo del mismo teniendo en cuenta la cantidad de kilómetros recorridos. Consideramos que un auto tarda 1 minuto por kilómetro.</w:t>
+      </w:r>
+    </w:p>
+    <w:p>
+      <w:pPr>
+        <w:pStyle w:val="Prrafodelista"/>
+        <w:numPr>
+          <w:ilvl w:val="0"/>
+          <w:numId w:val="1"/>
+        </w:numPr>
+      </w:pPr>
+      <w:r>
         <w:t>Utilizamos la función UPPER para los nombres de los clientes y los choferes, para que queden consistentes con el apellido.</w:t>
       </w:r>
     </w:p>
     <w:p>
       <w:pPr>
-        <w:pStyle w:val="ListParagraph"/>
-        <w:numPr>
-          <w:ilvl w:val="0"/>
-          <w:numId w:val="1"/>
-        </w:numPr>
-        <w:rPr/>
-      </w:pPr>
-      <w:r>
-        <w:rPr/>
-        <w:t xml:space="preserve">Casteamos los turnos de int a time ya que necesitamos tratarlo como tal para poder tener minutos en los mismos. </w:t>
-      </w:r>
-    </w:p>
-    <w:p>
-      <w:pPr>
-        <w:pStyle w:val="ListParagraph"/>
-        <w:numPr>
-          <w:ilvl w:val="0"/>
-          <w:numId w:val="1"/>
-        </w:numPr>
-        <w:rPr/>
-      </w:pPr>
-      <w:r>
-        <w:rPr/>
-        <w:t>Tomamos como pk de los viajes, el cliente y la fecha para migrar.</w:t>
-      </w:r>
-    </w:p>
-    <w:p>
-      <w:pPr>
-        <w:pStyle w:val="ListParagraph"/>
-        <w:numPr>
-          <w:ilvl w:val="0"/>
-          <w:numId w:val="1"/>
-        </w:numPr>
-        <w:rPr/>
-      </w:pPr>
-      <w:r>
-        <w:rPr/>
-        <w:t>Como existen muchos viajes repetidos, lo que hicimos fue tomar el máximo valor de auto/chofer/turno/cantidad de km para cada uno. No pudimos definir un criterio lógico ya que no tenemos información acerca de los mismos y no sabemos cuál es el verdadero.</w:t>
-      </w:r>
-    </w:p>
-    <w:p>
-      <w:pPr>
-        <w:pStyle w:val="ListParagraph"/>
-        <w:numPr>
-          <w:ilvl w:val="0"/>
-          <w:numId w:val="1"/>
-        </w:numPr>
-        <w:rPr/>
-      </w:pPr>
-      <w:r>
-        <w:rPr/>
-        <w:t>Tomamos como turno activo el turno en el cual se realizó el ultimo viaje para ese chofer. Existen viajes realizados en el mismo día, para el mismo chofer, en diferentes horarios.</w:t>
-      </w:r>
-    </w:p>
-    <w:p>
-      <w:pPr>
-        <w:pStyle w:val="ListParagraph"/>
-        <w:numPr>
-          <w:ilvl w:val="0"/>
-          <w:numId w:val="1"/>
-        </w:numPr>
-        <w:rPr/>
-      </w:pPr>
-      <w:r>
-        <w:rPr/>
-        <w:t>Los errores lógicos con los que venía la tabla maestra fueron migrados igualmente, y se limitan a partir de los nuevos datos que se vayan a ingresar al sistema. Por ejemplo, que un chofer tenga viajes ralizados en diferentes turnos de un mismo día, fechas de nacimiento invalidas ( gente nacida en 1902 por ej) etc.</w:t>
-      </w:r>
-    </w:p>
-    <w:p>
-      <w:pPr>
-        <w:pStyle w:val="ListParagraph"/>
-        <w:numPr>
-          <w:ilvl w:val="0"/>
-          <w:numId w:val="1"/>
-        </w:numPr>
-        <w:rPr/>
-      </w:pPr>
-      <w:r>
-        <w:rPr/>
-        <w:t>No migramos los números de factura y renidicon que vienen en la tabla maestra ya que son discontinuos y no nos sirven como pk de nuestra nueva tabla. Para tener una tabla limpia, decidimos crear nuestra propia pk subrogada</w:t>
-      </w:r>
-    </w:p>
-    <w:p>
-      <w:pPr>
-        <w:pStyle w:val="ListParagraph"/>
-        <w:numPr>
-          <w:ilvl w:val="0"/>
-          <w:numId w:val="1"/>
-        </w:numPr>
-        <w:rPr/>
-      </w:pPr>
-      <w:r>
-        <w:rPr/>
-        <w:t>Para disminuir la cantidad de validaciones y puntos de falla, se decidió usar un ComboBox no editable en todas las pantallas de baja</w:t>
-      </w:r>
-    </w:p>
-    <w:p>
-      <w:pPr>
-        <w:pStyle w:val="ListParagraph"/>
-        <w:numPr>
-          <w:ilvl w:val="0"/>
-          <w:numId w:val="1"/>
-        </w:numPr>
-        <w:rPr/>
-      </w:pPr>
-      <w:r>
-        <w:rPr/>
-        <w:t>En la modificación de funcionalidades por rol, optamos por borrar todas ante cada cambio, y así evitar validar la presencia de ellas, una por una</w:t>
+        <w:pStyle w:val="Prrafodelista"/>
+        <w:numPr>
+          <w:ilvl w:val="0"/>
+          <w:numId w:val="1"/>
+        </w:numPr>
+      </w:pPr>
+      <w:r>
+        <w:t>Casteam</w:t>
+      </w:r>
+      <w:r>
+        <w:t xml:space="preserve">os los turnos de </w:t>
+      </w:r>
+      <w:proofErr w:type="spellStart"/>
+      <w:r>
+        <w:t>int</w:t>
+      </w:r>
+      <w:proofErr w:type="spellEnd"/>
+      <w:r>
+        <w:t xml:space="preserve"> a time ya que necesitamos tratarlo como tal para poder tener minutos en los mismos. </w:t>
+      </w:r>
+    </w:p>
+    <w:p>
+      <w:pPr>
+        <w:pStyle w:val="Prrafodelista"/>
+        <w:numPr>
+          <w:ilvl w:val="0"/>
+          <w:numId w:val="1"/>
+        </w:numPr>
+      </w:pPr>
+      <w:r>
+        <w:t xml:space="preserve">Tomamos como </w:t>
+      </w:r>
+      <w:proofErr w:type="spellStart"/>
+      <w:r>
+        <w:t>pk</w:t>
+      </w:r>
+      <w:proofErr w:type="spellEnd"/>
+      <w:r>
+        <w:t xml:space="preserve"> de los viajes, el cliente y la fecha para migrar.</w:t>
+      </w:r>
+    </w:p>
+    <w:p>
+      <w:pPr>
+        <w:pStyle w:val="Prrafodelista"/>
+        <w:numPr>
+          <w:ilvl w:val="0"/>
+          <w:numId w:val="1"/>
+        </w:numPr>
+      </w:pPr>
+      <w:r>
+        <w:t>Como existen muchos viajes repetidos, lo que hicimos fue tomar el máximo valor de au</w:t>
+      </w:r>
+      <w:r>
+        <w:t>to/chofer/turno/cantidad de km para cada uno. No pudimos definir un criterio lógico ya que no tenemos información acerca de los mismos y no sabemos cuál es el verdadero.</w:t>
+      </w:r>
+    </w:p>
+    <w:p>
+      <w:pPr>
+        <w:pStyle w:val="Prrafodelista"/>
+        <w:numPr>
+          <w:ilvl w:val="0"/>
+          <w:numId w:val="1"/>
+        </w:numPr>
+      </w:pPr>
+      <w:r>
+        <w:t xml:space="preserve">Tomamos como turno activo el turno en el cual se realizó el </w:t>
+      </w:r>
+      <w:proofErr w:type="spellStart"/>
+      <w:r>
+        <w:t>ultimo</w:t>
+      </w:r>
+      <w:proofErr w:type="spellEnd"/>
+      <w:r>
+        <w:t xml:space="preserve"> viaje para ese chof</w:t>
+      </w:r>
+      <w:r>
+        <w:t>er. Existen viajes realizados en el mismo día, para el mismo chofer, en diferentes horarios.</w:t>
+      </w:r>
+    </w:p>
+    <w:p>
+      <w:pPr>
+        <w:pStyle w:val="Prrafodelista"/>
+        <w:numPr>
+          <w:ilvl w:val="0"/>
+          <w:numId w:val="1"/>
+        </w:numPr>
+      </w:pPr>
+      <w:r>
+        <w:t>Los errores lógicos con los que venía la tabla maestra fueron migrados igualmente, y se limitan a partir de los nuevos datos que se vayan a ingresar al sistema. Po</w:t>
+      </w:r>
+      <w:r>
+        <w:t xml:space="preserve">r ejemplo, que un chofer tenga viajes </w:t>
+      </w:r>
+      <w:proofErr w:type="spellStart"/>
+      <w:r>
+        <w:t>ralizados</w:t>
+      </w:r>
+      <w:proofErr w:type="spellEnd"/>
+      <w:r>
+        <w:t xml:space="preserve"> en diferentes turnos de un mismo día, fechas de nacimiento invalidas </w:t>
+      </w:r>
+      <w:proofErr w:type="gramStart"/>
+      <w:r>
+        <w:t>( gente</w:t>
+      </w:r>
+      <w:proofErr w:type="gramEnd"/>
+      <w:r>
+        <w:t xml:space="preserve"> nacida en 1902 por </w:t>
+      </w:r>
+      <w:proofErr w:type="spellStart"/>
+      <w:r>
+        <w:t>ej</w:t>
+      </w:r>
+      <w:proofErr w:type="spellEnd"/>
+      <w:r>
+        <w:t>) etc.</w:t>
+      </w:r>
+    </w:p>
+    <w:p>
+      <w:pPr>
+        <w:pStyle w:val="Prrafodelista"/>
+        <w:numPr>
+          <w:ilvl w:val="0"/>
+          <w:numId w:val="1"/>
+        </w:numPr>
+      </w:pPr>
+      <w:r>
+        <w:t xml:space="preserve">No migramos los números de factura y </w:t>
+      </w:r>
+      <w:proofErr w:type="spellStart"/>
+      <w:r>
+        <w:t>renidicon</w:t>
+      </w:r>
+      <w:proofErr w:type="spellEnd"/>
+      <w:r>
+        <w:t xml:space="preserve"> que vienen en la tabla maestra ya que son discontinuos y</w:t>
+      </w:r>
+      <w:r>
+        <w:t xml:space="preserve"> no nos sirven como </w:t>
+      </w:r>
+      <w:proofErr w:type="spellStart"/>
+      <w:r>
+        <w:t>pk</w:t>
+      </w:r>
+      <w:proofErr w:type="spellEnd"/>
+      <w:r>
+        <w:t xml:space="preserve"> de nuestra nueva tabla. Para tener una tabla limpia, decidimos crear nuestra propia </w:t>
+      </w:r>
+      <w:proofErr w:type="spellStart"/>
+      <w:r>
+        <w:t>pk</w:t>
+      </w:r>
+      <w:proofErr w:type="spellEnd"/>
+      <w:r>
+        <w:t xml:space="preserve"> subrogada</w:t>
+      </w:r>
+    </w:p>
+    <w:p>
+      <w:pPr>
+        <w:pStyle w:val="Prrafodelista"/>
+        <w:numPr>
+          <w:ilvl w:val="0"/>
+          <w:numId w:val="1"/>
+        </w:numPr>
+      </w:pPr>
+      <w:r>
+        <w:t xml:space="preserve">Para disminuir la cantidad de validaciones y puntos de falla, se decidió usar un </w:t>
+      </w:r>
+      <w:proofErr w:type="spellStart"/>
+      <w:r>
+        <w:t>ComboBox</w:t>
+      </w:r>
+      <w:proofErr w:type="spellEnd"/>
+      <w:r>
+        <w:t xml:space="preserve"> no editable en todas las pantallas de baja</w:t>
+      </w:r>
+    </w:p>
+    <w:p>
+      <w:pPr>
+        <w:pStyle w:val="Prrafodelista"/>
+        <w:numPr>
+          <w:ilvl w:val="0"/>
+          <w:numId w:val="1"/>
+        </w:numPr>
+      </w:pPr>
+      <w:r>
+        <w:t xml:space="preserve">En </w:t>
+      </w:r>
+      <w:r>
+        <w:t>la modificación de funcionalidades por rol, optamos por borrar todas ante cada cambio, y así evitar validar la presencia de ellas, una por una</w:t>
+      </w:r>
+    </w:p>
+    <w:p>
+      <w:pPr>
+        <w:pStyle w:val="Prrafodelista"/>
+        <w:numPr>
+          <w:ilvl w:val="0"/>
+          <w:numId w:val="1"/>
+        </w:numPr>
+      </w:pPr>
+      <w:r>
+        <w:t xml:space="preserve">La descripción del turno es única, pero no usamos un </w:t>
+      </w:r>
+      <w:proofErr w:type="spellStart"/>
+      <w:r>
+        <w:t>constraint</w:t>
+      </w:r>
+      <w:proofErr w:type="spellEnd"/>
+      <w:r>
+        <w:t xml:space="preserve"> para validarlo, </w:t>
+      </w:r>
+      <w:proofErr w:type="gramStart"/>
+      <w:r>
+        <w:t>ya que</w:t>
+      </w:r>
+      <w:proofErr w:type="gramEnd"/>
+      <w:r>
+        <w:t xml:space="preserve"> si inhabilitamos un turno, la descripción del mismo debería poder volver a estar disponible. Es decir, si tenemos un “turno Mañana” de 8:00 a 12:00, y lo inhabilitamos, podemos dar de alta otro “turno mañana” de 9:00 a 10:00 por ejemplo. No se permite que haya dos turnos habilitados con la misma descripción. </w:t>
+      </w:r>
+    </w:p>
+    <w:p>
+      <w:pPr>
+        <w:pStyle w:val="Prrafodelista"/>
+        <w:numPr>
+          <w:ilvl w:val="0"/>
+          <w:numId w:val="1"/>
+        </w:numPr>
+      </w:pPr>
+      <w:r>
+        <w:t>Aceptamos que cualquier usuario pueda cambiarse o agregarse el rol a administrador.</w:t>
+      </w:r>
+    </w:p>
+    <w:p>
+      <w:pPr>
+        <w:pStyle w:val="Prrafodelista"/>
+        <w:numPr>
+          <w:ilvl w:val="0"/>
+          <w:numId w:val="1"/>
+        </w:numPr>
+      </w:pPr>
+      <w:r>
+        <w:t>Si bien en el enunciado no se aclara que el chofer tenga código postal, asumimos que tanto cliente como chofer deben tenerlo, ya que es un dato pertinente para la dirección.</w:t>
+      </w:r>
+    </w:p>
+    <w:p>
+      <w:pPr>
+        <w:pStyle w:val="Prrafodelista"/>
+        <w:numPr>
+          <w:ilvl w:val="0"/>
+          <w:numId w:val="1"/>
+        </w:numPr>
+      </w:pPr>
+      <w:r>
+        <w:t xml:space="preserve">Como solo se puede generar una rendición de viaje por día y por chofer (según el enunciado), deducimos que el mismo debe trabajar en un solo turno (por día). Es por eso que validamos en todo el trabajo </w:t>
+      </w:r>
+      <w:proofErr w:type="spellStart"/>
+      <w:r>
+        <w:t>prácitco</w:t>
+      </w:r>
+      <w:proofErr w:type="spellEnd"/>
+      <w:r>
+        <w:t xml:space="preserve"> esta condición. </w:t>
+      </w:r>
+    </w:p>
+    <w:p>
+      <w:pPr>
+        <w:pStyle w:val="Prrafodelista"/>
+        <w:numPr>
+          <w:ilvl w:val="0"/>
+          <w:numId w:val="1"/>
+        </w:numPr>
+      </w:pPr>
+      <w:r>
+        <w:lastRenderedPageBreak/>
+        <w:t xml:space="preserve">A partir de lo explicitado en el punto 21, no permitimos poder cambiar el turno de la rendición. Este mismo se carga cuando se selecciona el chofer. </w:t>
+      </w:r>
+    </w:p>
+    <w:p>
+      <w:pPr>
+        <w:pStyle w:val="Prrafodelista"/>
+        <w:numPr>
+          <w:ilvl w:val="0"/>
+          <w:numId w:val="1"/>
+        </w:numPr>
+      </w:pPr>
+      <w:r>
+        <w:t xml:space="preserve">En la rendición, como porcentaje default dejamos el porcentaje </w:t>
+      </w:r>
+      <w:r>
+        <w:t xml:space="preserve">ingresado en la última </w:t>
+      </w:r>
+      <w:r>
+        <w:t>rendición</w:t>
+      </w:r>
+    </w:p>
+    <w:p>
+      <w:pPr>
+        <w:pStyle w:val="Prrafodelista"/>
+        <w:numPr>
+          <w:ilvl w:val="0"/>
+          <w:numId w:val="1"/>
+        </w:numPr>
+      </w:pPr>
+      <w:proofErr w:type="spellStart"/>
+      <w:r>
+        <w:t>TurnoACtivo</w:t>
+      </w:r>
+      <w:proofErr w:type="spellEnd"/>
+      <w:r>
+        <w:t xml:space="preserve"> se usa solo para la migración, ya que hay choferes que tienen viajes en diferentes turnos, y por ende muchas entradas en la tabla </w:t>
+      </w:r>
+      <w:proofErr w:type="spellStart"/>
+      <w:r>
+        <w:t>auto_por_turno</w:t>
+      </w:r>
+      <w:proofErr w:type="spellEnd"/>
+      <w:r>
+        <w:t xml:space="preserve">. A partir de ahora, este campo debería ser </w:t>
+      </w:r>
+      <w:proofErr w:type="spellStart"/>
+      <w:r>
+        <w:t>null</w:t>
+      </w:r>
+      <w:proofErr w:type="spellEnd"/>
+      <w:r>
+        <w:t xml:space="preserve"> siempre, y si se cambia un chofer.</w:t>
+      </w:r>
+    </w:p>
+    <w:p>
+      <w:pPr>
+        <w:pStyle w:val="Prrafodelista"/>
+        <w:numPr>
+          <w:ilvl w:val="0"/>
+          <w:numId w:val="1"/>
+        </w:numPr>
+      </w:pPr>
+      <w:r>
+        <w:t xml:space="preserve">Cuando damos de baja un auto, se lo desasocia de todos los choferes que lo utilizan, es decir, en la tabla </w:t>
+      </w:r>
+      <w:proofErr w:type="spellStart"/>
+      <w:r>
+        <w:t>auto_por_turno</w:t>
+      </w:r>
+      <w:proofErr w:type="spellEnd"/>
+      <w:r>
+        <w:t xml:space="preserve"> se le deja en </w:t>
+      </w:r>
+      <w:proofErr w:type="spellStart"/>
+      <w:r>
+        <w:t>null</w:t>
+      </w:r>
+      <w:proofErr w:type="spellEnd"/>
+      <w:r>
+        <w:t xml:space="preserve"> el campo chofer. </w:t>
+      </w:r>
+    </w:p>
+    <w:p>
+      <w:pPr>
+        <w:pStyle w:val="Prrafodelista"/>
+        <w:numPr>
+          <w:ilvl w:val="0"/>
+          <w:numId w:val="1"/>
+        </w:numPr>
+      </w:pPr>
+      <w:r>
+        <w:t xml:space="preserve">Si damos de baja un turno o un chofer, en la tabla </w:t>
+      </w:r>
+      <w:proofErr w:type="spellStart"/>
+      <w:r>
+        <w:t>auto_por_turno</w:t>
+      </w:r>
+      <w:proofErr w:type="spellEnd"/>
+      <w:r>
+        <w:t xml:space="preserve"> se pone en </w:t>
+      </w:r>
+      <w:proofErr w:type="spellStart"/>
+      <w:r>
+        <w:t>null</w:t>
+      </w:r>
+      <w:proofErr w:type="spellEnd"/>
+      <w:r>
+        <w:t xml:space="preserve"> el campo chofer</w:t>
+      </w:r>
+      <w:bookmarkStart w:id="0" w:name="_GoBack"/>
+      <w:bookmarkEnd w:id="0"/>
+      <w:r>
+        <w:t xml:space="preserve">. </w:t>
       </w:r>
       <w:r>
         <w:br w:type="page"/>
@@ -272,33 +628,24 @@
     </w:p>
     <w:p>
       <w:pPr>
-        <w:pStyle w:val="ListParagraph"/>
-        <w:rPr/>
-      </w:pPr>
-      <w:r>
-        <w:rPr/>
-      </w:r>
-    </w:p>
-    <w:p>
-      <w:pPr>
-        <w:pStyle w:val="ListParagraph"/>
-        <w:rPr/>
-      </w:pPr>
-      <w:r>
-        <w:rPr/>
-      </w:r>
-    </w:p>
-    <w:p>
-      <w:pPr>
-        <w:pStyle w:val="ListParagraph"/>
-        <w:spacing w:before="0" w:after="160"/>
-        <w:contextualSpacing/>
-        <w:rPr/>
-      </w:pPr>
-      <w:r>
-        <w:rPr/>
+        <w:pStyle w:val="Prrafodelista"/>
+      </w:pPr>
+    </w:p>
+    <w:p>
+      <w:pPr>
+        <w:pStyle w:val="Prrafodelista"/>
+      </w:pPr>
+    </w:p>
+    <w:p>
+      <w:pPr>
+        <w:pStyle w:val="Prrafodelista"/>
+      </w:pPr>
+      <w:r>
+        <w:rPr>
+          <w:noProof/>
+        </w:rPr>
         <w:drawing>
-          <wp:anchor behindDoc="0" distT="0" distB="0" distL="0" distR="0" simplePos="0" locked="0" layoutInCell="1" allowOverlap="1" relativeHeight="2">
+          <wp:anchor distT="0" distB="0" distL="0" distR="0" simplePos="0" relativeHeight="2" behindDoc="0" locked="0" layoutInCell="1" allowOverlap="1">
             <wp:simplePos x="0" y="0"/>
             <wp:positionH relativeFrom="column">
               <wp:align>center</wp:align>
@@ -309,7 +656,7 @@
             <wp:extent cx="5795645" cy="7869555"/>
             <wp:effectExtent l="0" t="0" r="0" b="0"/>
             <wp:wrapSquare wrapText="largest"/>
-            <wp:docPr id="1" name="Image1" descr=""/>
+            <wp:docPr id="1" name="Image1"/>
             <wp:cNvGraphicFramePr>
               <a:graphicFrameLocks xmlns:a="http://schemas.openxmlformats.org/drawingml/2006/main" noChangeAspect="1"/>
             </wp:cNvGraphicFramePr>
@@ -317,13 +664,13 @@
               <a:graphicData uri="http://schemas.openxmlformats.org/drawingml/2006/picture">
                 <pic:pic xmlns:pic="http://schemas.openxmlformats.org/drawingml/2006/picture">
                   <pic:nvPicPr>
-                    <pic:cNvPr id="1" name="Image1" descr=""/>
+                    <pic:cNvPr id="1" name="Image1"/>
                     <pic:cNvPicPr>
                       <a:picLocks noChangeAspect="1" noChangeArrowheads="1"/>
                     </pic:cNvPicPr>
                   </pic:nvPicPr>
                   <pic:blipFill>
-                    <a:blip r:embed="rId2"/>
+                    <a:blip r:embed="rId5"/>
                     <a:stretch>
                       <a:fillRect/>
                     </a:stretch>
@@ -345,104 +692,22 @@
       </w:r>
     </w:p>
     <w:sectPr>
-      <w:type w:val="nextPage"/>
       <w:pgSz w:w="11906" w:h="16838"/>
-      <w:pgMar w:left="850" w:right="850" w:header="0" w:top="850" w:footer="0" w:bottom="850" w:gutter="0"/>
-      <w:pgNumType w:fmt="decimal"/>
-      <w:formProt w:val="false"/>
-      <w:textDirection w:val="lrTb"/>
-      <w:docGrid w:type="default" w:linePitch="240" w:charSpace="4294965247"/>
+      <w:pgMar w:top="850" w:right="850" w:bottom="850" w:left="850" w:header="0" w:footer="0" w:gutter="0"/>
+      <w:cols w:space="720"/>
+      <w:formProt w:val="0"/>
+      <w:docGrid w:linePitch="240" w:charSpace="-2049"/>
     </w:sectPr>
   </w:body>
 </w:document>
 </file>
 
 <file path=word/numbering.xml><?xml version="1.0" encoding="utf-8"?>
-<w:numbering xmlns:w="http://schemas.openxmlformats.org/wordprocessingml/2006/main" xmlns:o="urn:schemas-microsoft-com:office:office" xmlns:r="http://schemas.openxmlformats.org/officeDocument/2006/relationships" xmlns:v="urn:schemas-microsoft-com:vml">
-  <w:abstractNum w:abstractNumId="1">
-    <w:lvl w:ilvl="0">
-      <w:start w:val="1"/>
-      <w:numFmt w:val="decimal"/>
-      <w:lvlText w:val="%1."/>
-      <w:lvlJc w:val="left"/>
-      <w:pPr>
-        <w:ind w:left="720" w:hanging="360"/>
-      </w:pPr>
-    </w:lvl>
-    <w:lvl w:ilvl="1">
-      <w:start w:val="1"/>
-      <w:numFmt w:val="lowerLetter"/>
-      <w:lvlText w:val="%2."/>
-      <w:lvlJc w:val="left"/>
-      <w:pPr>
-        <w:ind w:left="1440" w:hanging="360"/>
-      </w:pPr>
-    </w:lvl>
-    <w:lvl w:ilvl="2">
-      <w:start w:val="1"/>
-      <w:numFmt w:val="lowerRoman"/>
-      <w:lvlText w:val="%3."/>
-      <w:lvlJc w:val="right"/>
-      <w:pPr>
-        <w:ind w:left="2160" w:hanging="180"/>
-      </w:pPr>
-    </w:lvl>
-    <w:lvl w:ilvl="3">
-      <w:start w:val="1"/>
-      <w:numFmt w:val="decimal"/>
-      <w:lvlText w:val="%4."/>
-      <w:lvlJc w:val="left"/>
-      <w:pPr>
-        <w:ind w:left="2880" w:hanging="360"/>
-      </w:pPr>
-    </w:lvl>
-    <w:lvl w:ilvl="4">
-      <w:start w:val="1"/>
-      <w:numFmt w:val="lowerLetter"/>
-      <w:lvlText w:val="%5."/>
-      <w:lvlJc w:val="left"/>
-      <w:pPr>
-        <w:ind w:left="3600" w:hanging="360"/>
-      </w:pPr>
-    </w:lvl>
-    <w:lvl w:ilvl="5">
-      <w:start w:val="1"/>
-      <w:numFmt w:val="lowerRoman"/>
-      <w:lvlText w:val="%6."/>
-      <w:lvlJc w:val="right"/>
-      <w:pPr>
-        <w:ind w:left="4320" w:hanging="180"/>
-      </w:pPr>
-    </w:lvl>
-    <w:lvl w:ilvl="6">
-      <w:start w:val="1"/>
-      <w:numFmt w:val="decimal"/>
-      <w:lvlText w:val="%7."/>
-      <w:lvlJc w:val="left"/>
-      <w:pPr>
-        <w:ind w:left="5040" w:hanging="360"/>
-      </w:pPr>
-    </w:lvl>
-    <w:lvl w:ilvl="7">
-      <w:start w:val="1"/>
-      <w:numFmt w:val="lowerLetter"/>
-      <w:lvlText w:val="%8."/>
-      <w:lvlJc w:val="left"/>
-      <w:pPr>
-        <w:ind w:left="5760" w:hanging="360"/>
-      </w:pPr>
-    </w:lvl>
-    <w:lvl w:ilvl="8">
-      <w:start w:val="1"/>
-      <w:numFmt w:val="lowerRoman"/>
-      <w:lvlText w:val="%9."/>
-      <w:lvlJc w:val="right"/>
-      <w:pPr>
-        <w:ind w:left="6480" w:hanging="180"/>
-      </w:pPr>
-    </w:lvl>
-  </w:abstractNum>
-  <w:abstractNum w:abstractNumId="2">
+<w:numbering xmlns:wpc="http://schemas.microsoft.com/office/word/2010/wordprocessingCanvas" xmlns:cx="http://schemas.microsoft.com/office/drawing/2014/chartex" xmlns:cx1="http://schemas.microsoft.com/office/drawing/2015/9/8/chartex" xmlns:cx2="http://schemas.microsoft.com/office/drawing/2015/10/21/chartex" xmlns:cx3="http://schemas.microsoft.com/office/drawing/2016/5/9/chartex" xmlns:cx4="http://schemas.microsoft.com/office/drawing/2016/5/10/chartex" xmlns:cx5="http://schemas.microsoft.com/office/drawing/2016/5/11/chartex" xmlns:cx6="http://schemas.microsoft.com/office/drawing/2016/5/12/chartex" xmlns:cx7="http://schemas.microsoft.com/office/drawing/2016/5/13/chartex" xmlns:cx8="http://schemas.microsoft.com/office/drawing/2016/5/14/chartex" xmlns:mc="http://schemas.openxmlformats.org/markup-compatibility/2006" xmlns:aink="http://schemas.microsoft.com/office/drawing/2016/ink" xmlns:am3d="http://schemas.microsoft.com/office/drawing/2017/model3d" xmlns:o="urn:schemas-microsoft-com:office:office" xmlns:r="http://schemas.openxmlformats.org/officeDocument/2006/relationships" xmlns:m="http://schemas.openxmlformats.org/officeDocument/2006/math" xmlns:v="urn:schemas-microsoft-com:vml" xmlns:wp14="http://schemas.microsoft.com/office/word/2010/wordprocessingDrawing" xmlns:wp="http://schemas.openxmlformats.org/drawingml/2006/wordprocessingDrawing" xmlns:w10="urn:schemas-microsoft-com:office:word" xmlns:w="http://schemas.openxmlformats.org/wordprocessingml/2006/main" xmlns:w14="http://schemas.microsoft.com/office/word/2010/wordml" xmlns:w15="http://schemas.microsoft.com/office/word/2012/wordml" xmlns:w16cid="http://schemas.microsoft.com/office/word/2016/wordml/cid" xmlns:w16se="http://schemas.microsoft.com/office/word/2015/wordml/symex" xmlns:wpg="http://schemas.microsoft.com/office/word/2010/wordprocessingGroup" xmlns:wpi="http://schemas.microsoft.com/office/word/2010/wordprocessingInk" xmlns:wne="http://schemas.microsoft.com/office/word/2006/wordml" xmlns:wps="http://schemas.microsoft.com/office/word/2010/wordprocessingShape" mc:Ignorable="w14 w15 w16se w16cid wp14">
+  <w:abstractNum w:abstractNumId="0" w15:restartNumberingAfterBreak="0">
+    <w:nsid w:val="3CED1D83"/>
+    <w:multiLevelType w:val="multilevel"/>
+    <w:tmpl w:val="DC0EBAC6"/>
     <w:lvl w:ilvl="0">
       <w:start w:val="1"/>
       <w:numFmt w:val="none"/>
@@ -450,7 +715,7 @@
       <w:lvlText w:val=""/>
       <w:lvlJc w:val="left"/>
       <w:pPr>
-        <w:ind w:left="0" w:hanging="0"/>
+        <w:ind w:left="0" w:firstLine="0"/>
       </w:pPr>
     </w:lvl>
     <w:lvl w:ilvl="1">
@@ -460,7 +725,7 @@
       <w:lvlText w:val=""/>
       <w:lvlJc w:val="left"/>
       <w:pPr>
-        <w:ind w:left="0" w:hanging="0"/>
+        <w:ind w:left="0" w:firstLine="0"/>
       </w:pPr>
     </w:lvl>
     <w:lvl w:ilvl="2">
@@ -470,7 +735,7 @@
       <w:lvlText w:val=""/>
       <w:lvlJc w:val="left"/>
       <w:pPr>
-        <w:ind w:left="0" w:hanging="0"/>
+        <w:ind w:left="0" w:firstLine="0"/>
       </w:pPr>
     </w:lvl>
     <w:lvl w:ilvl="3">
@@ -480,7 +745,7 @@
       <w:lvlText w:val=""/>
       <w:lvlJc w:val="left"/>
       <w:pPr>
-        <w:ind w:left="0" w:hanging="0"/>
+        <w:ind w:left="0" w:firstLine="0"/>
       </w:pPr>
     </w:lvl>
     <w:lvl w:ilvl="4">
@@ -490,7 +755,7 @@
       <w:lvlText w:val=""/>
       <w:lvlJc w:val="left"/>
       <w:pPr>
-        <w:ind w:left="0" w:hanging="0"/>
+        <w:ind w:left="0" w:firstLine="0"/>
       </w:pPr>
     </w:lvl>
     <w:lvl w:ilvl="5">
@@ -500,7 +765,7 @@
       <w:lvlText w:val=""/>
       <w:lvlJc w:val="left"/>
       <w:pPr>
-        <w:ind w:left="0" w:hanging="0"/>
+        <w:ind w:left="0" w:firstLine="0"/>
       </w:pPr>
     </w:lvl>
     <w:lvl w:ilvl="6">
@@ -510,7 +775,7 @@
       <w:lvlText w:val=""/>
       <w:lvlJc w:val="left"/>
       <w:pPr>
-        <w:ind w:left="0" w:hanging="0"/>
+        <w:ind w:left="0" w:firstLine="0"/>
       </w:pPr>
     </w:lvl>
     <w:lvl w:ilvl="7">
@@ -520,7 +785,7 @@
       <w:lvlText w:val=""/>
       <w:lvlJc w:val="left"/>
       <w:pPr>
-        <w:ind w:left="0" w:hanging="0"/>
+        <w:ind w:left="0" w:firstLine="0"/>
       </w:pPr>
     </w:lvl>
     <w:lvl w:ilvl="8">
@@ -530,7 +795,93 @@
       <w:lvlText w:val=""/>
       <w:lvlJc w:val="left"/>
       <w:pPr>
-        <w:ind w:left="0" w:hanging="0"/>
+        <w:ind w:left="0" w:firstLine="0"/>
+      </w:pPr>
+    </w:lvl>
+  </w:abstractNum>
+  <w:abstractNum w:abstractNumId="1" w15:restartNumberingAfterBreak="0">
+    <w:nsid w:val="3D2213AC"/>
+    <w:multiLevelType w:val="multilevel"/>
+    <w:tmpl w:val="A8F0AF82"/>
+    <w:lvl w:ilvl="0">
+      <w:start w:val="1"/>
+      <w:numFmt w:val="decimal"/>
+      <w:lvlText w:val="%1."/>
+      <w:lvlJc w:val="left"/>
+      <w:pPr>
+        <w:ind w:left="720" w:hanging="360"/>
+      </w:pPr>
+    </w:lvl>
+    <w:lvl w:ilvl="1">
+      <w:start w:val="1"/>
+      <w:numFmt w:val="lowerLetter"/>
+      <w:lvlText w:val="%2."/>
+      <w:lvlJc w:val="left"/>
+      <w:pPr>
+        <w:ind w:left="1440" w:hanging="360"/>
+      </w:pPr>
+    </w:lvl>
+    <w:lvl w:ilvl="2">
+      <w:start w:val="1"/>
+      <w:numFmt w:val="lowerRoman"/>
+      <w:lvlText w:val="%3."/>
+      <w:lvlJc w:val="right"/>
+      <w:pPr>
+        <w:ind w:left="2160" w:hanging="180"/>
+      </w:pPr>
+    </w:lvl>
+    <w:lvl w:ilvl="3">
+      <w:start w:val="1"/>
+      <w:numFmt w:val="decimal"/>
+      <w:lvlText w:val="%4."/>
+      <w:lvlJc w:val="left"/>
+      <w:pPr>
+        <w:ind w:left="2880" w:hanging="360"/>
+      </w:pPr>
+    </w:lvl>
+    <w:lvl w:ilvl="4">
+      <w:start w:val="1"/>
+      <w:numFmt w:val="lowerLetter"/>
+      <w:lvlText w:val="%5."/>
+      <w:lvlJc w:val="left"/>
+      <w:pPr>
+        <w:ind w:left="3600" w:hanging="360"/>
+      </w:pPr>
+    </w:lvl>
+    <w:lvl w:ilvl="5">
+      <w:start w:val="1"/>
+      <w:numFmt w:val="lowerRoman"/>
+      <w:lvlText w:val="%6."/>
+      <w:lvlJc w:val="right"/>
+      <w:pPr>
+        <w:ind w:left="4320" w:hanging="180"/>
+      </w:pPr>
+    </w:lvl>
+    <w:lvl w:ilvl="6">
+      <w:start w:val="1"/>
+      <w:numFmt w:val="decimal"/>
+      <w:lvlText w:val="%7."/>
+      <w:lvlJc w:val="left"/>
+      <w:pPr>
+        <w:ind w:left="5040" w:hanging="360"/>
+      </w:pPr>
+    </w:lvl>
+    <w:lvl w:ilvl="7">
+      <w:start w:val="1"/>
+      <w:numFmt w:val="lowerLetter"/>
+      <w:lvlText w:val="%8."/>
+      <w:lvlJc w:val="left"/>
+      <w:pPr>
+        <w:ind w:left="5760" w:hanging="360"/>
+      </w:pPr>
+    </w:lvl>
+    <w:lvl w:ilvl="8">
+      <w:start w:val="1"/>
+      <w:numFmt w:val="lowerRoman"/>
+      <w:lvlText w:val="%9."/>
+      <w:lvlJc w:val="right"/>
+      <w:pPr>
+        <w:ind w:left="6480" w:hanging="180"/>
       </w:pPr>
     </w:lvl>
   </w:abstractNum>
@@ -538,36 +889,34 @@
     <w:abstractNumId w:val="1"/>
   </w:num>
   <w:num w:numId="2">
-    <w:abstractNumId w:val="2"/>
+    <w:abstractNumId w:val="0"/>
   </w:num>
 </w:numbering>
 </file>
 
 <file path=word/styles.xml><?xml version="1.0" encoding="utf-8"?>
-<w:styles xmlns:w="http://schemas.openxmlformats.org/wordprocessingml/2006/main" xmlns:w14="http://schemas.microsoft.com/office/word/2010/wordml" xmlns:mc="http://schemas.openxmlformats.org/markup-compatibility/2006" mc:Ignorable="w14">
+<w:styles xmlns:mc="http://schemas.openxmlformats.org/markup-compatibility/2006" xmlns:r="http://schemas.openxmlformats.org/officeDocument/2006/relationships" xmlns:w="http://schemas.openxmlformats.org/wordprocessingml/2006/main" xmlns:w14="http://schemas.microsoft.com/office/word/2010/wordml" xmlns:w15="http://schemas.microsoft.com/office/word/2012/wordml" xmlns:w16cid="http://schemas.microsoft.com/office/word/2016/wordml/cid" xmlns:w16se="http://schemas.microsoft.com/office/word/2015/wordml/symex" mc:Ignorable="w14 w15 w16se w16cid">
   <w:docDefaults>
     <w:rPrDefault>
       <w:rPr>
-        <w:rFonts w:ascii="Calibri" w:hAnsi="Calibri" w:eastAsia="Calibri" w:cs="" w:asciiTheme="minorHAnsi" w:cstheme="minorBidi" w:eastAsiaTheme="minorHAnsi" w:hAnsiTheme="minorHAnsi"/>
+        <w:rFonts w:asciiTheme="minorHAnsi" w:eastAsiaTheme="minorHAnsi" w:hAnsiTheme="minorHAnsi" w:cstheme="minorBidi"/>
         <w:szCs w:val="22"/>
         <w:lang w:val="es-ES" w:eastAsia="en-US" w:bidi="ar-SA"/>
       </w:rPr>
     </w:rPrDefault>
-    <w:pPrDefault>
-      <w:pPr/>
-    </w:pPrDefault>
+    <w:pPrDefault/>
   </w:docDefaults>
-  <w:latentStyles w:defLockedState="0" w:defUIPriority="99" w:defSemiHidden="0" w:defUnhideWhenUsed="0" w:defQFormat="0" w:count="374">
+  <w:latentStyles w:defLockedState="0" w:defUIPriority="99" w:defSemiHidden="0" w:defUnhideWhenUsed="0" w:defQFormat="0" w:count="375">
     <w:lsdException w:name="Normal" w:uiPriority="0" w:qFormat="1"/>
     <w:lsdException w:name="heading 1" w:uiPriority="9" w:qFormat="1"/>
-    <w:lsdException w:name="heading 2" w:uiPriority="9" w:semiHidden="1" w:unhideWhenUsed="1" w:qFormat="1"/>
-    <w:lsdException w:name="heading 3" w:uiPriority="9" w:semiHidden="1" w:unhideWhenUsed="1" w:qFormat="1"/>
-    <w:lsdException w:name="heading 4" w:uiPriority="9" w:semiHidden="1" w:unhideWhenUsed="1" w:qFormat="1"/>
-    <w:lsdException w:name="heading 5" w:uiPriority="9" w:semiHidden="1" w:unhideWhenUsed="1" w:qFormat="1"/>
-    <w:lsdException w:name="heading 6" w:uiPriority="9" w:semiHidden="1" w:unhideWhenUsed="1" w:qFormat="1"/>
-    <w:lsdException w:name="heading 7" w:uiPriority="9" w:semiHidden="1" w:unhideWhenUsed="1" w:qFormat="1"/>
-    <w:lsdException w:name="heading 8" w:uiPriority="9" w:semiHidden="1" w:unhideWhenUsed="1" w:qFormat="1"/>
-    <w:lsdException w:name="heading 9" w:uiPriority="9" w:semiHidden="1" w:unhideWhenUsed="1" w:qFormat="1"/>
+    <w:lsdException w:name="heading 2" w:semiHidden="1" w:uiPriority="9" w:unhideWhenUsed="1" w:qFormat="1"/>
+    <w:lsdException w:name="heading 3" w:semiHidden="1" w:uiPriority="9" w:unhideWhenUsed="1" w:qFormat="1"/>
+    <w:lsdException w:name="heading 4" w:semiHidden="1" w:uiPriority="9" w:unhideWhenUsed="1" w:qFormat="1"/>
+    <w:lsdException w:name="heading 5" w:semiHidden="1" w:uiPriority="9" w:unhideWhenUsed="1" w:qFormat="1"/>
+    <w:lsdException w:name="heading 6" w:semiHidden="1" w:uiPriority="9" w:unhideWhenUsed="1" w:qFormat="1"/>
+    <w:lsdException w:name="heading 7" w:semiHidden="1" w:uiPriority="9" w:unhideWhenUsed="1" w:qFormat="1"/>
+    <w:lsdException w:name="heading 8" w:semiHidden="1" w:uiPriority="9" w:unhideWhenUsed="1" w:qFormat="1"/>
+    <w:lsdException w:name="heading 9" w:semiHidden="1" w:uiPriority="9" w:unhideWhenUsed="1" w:qFormat="1"/>
     <w:lsdException w:name="index 1" w:semiHidden="1" w:unhideWhenUsed="1"/>
     <w:lsdException w:name="index 2" w:semiHidden="1" w:unhideWhenUsed="1"/>
     <w:lsdException w:name="index 3" w:semiHidden="1" w:unhideWhenUsed="1"/>
@@ -577,22 +926,22 @@
     <w:lsdException w:name="index 7" w:semiHidden="1" w:unhideWhenUsed="1"/>
     <w:lsdException w:name="index 8" w:semiHidden="1" w:unhideWhenUsed="1"/>
     <w:lsdException w:name="index 9" w:semiHidden="1" w:unhideWhenUsed="1"/>
-    <w:lsdException w:name="toc 1" w:uiPriority="39" w:semiHidden="1" w:unhideWhenUsed="1"/>
-    <w:lsdException w:name="toc 2" w:uiPriority="39" w:semiHidden="1" w:unhideWhenUsed="1"/>
-    <w:lsdException w:name="toc 3" w:uiPriority="39" w:semiHidden="1" w:unhideWhenUsed="1"/>
-    <w:lsdException w:name="toc 4" w:uiPriority="39" w:semiHidden="1" w:unhideWhenUsed="1"/>
-    <w:lsdException w:name="toc 5" w:uiPriority="39" w:semiHidden="1" w:unhideWhenUsed="1"/>
-    <w:lsdException w:name="toc 6" w:uiPriority="39" w:semiHidden="1" w:unhideWhenUsed="1"/>
-    <w:lsdException w:name="toc 7" w:uiPriority="39" w:semiHidden="1" w:unhideWhenUsed="1"/>
-    <w:lsdException w:name="toc 8" w:uiPriority="39" w:semiHidden="1" w:unhideWhenUsed="1"/>
-    <w:lsdException w:name="toc 9" w:uiPriority="39" w:semiHidden="1" w:unhideWhenUsed="1"/>
+    <w:lsdException w:name="toc 1" w:semiHidden="1" w:uiPriority="39" w:unhideWhenUsed="1"/>
+    <w:lsdException w:name="toc 2" w:semiHidden="1" w:uiPriority="39" w:unhideWhenUsed="1"/>
+    <w:lsdException w:name="toc 3" w:semiHidden="1" w:uiPriority="39" w:unhideWhenUsed="1"/>
+    <w:lsdException w:name="toc 4" w:semiHidden="1" w:uiPriority="39" w:unhideWhenUsed="1"/>
+    <w:lsdException w:name="toc 5" w:semiHidden="1" w:uiPriority="39" w:unhideWhenUsed="1"/>
+    <w:lsdException w:name="toc 6" w:semiHidden="1" w:uiPriority="39" w:unhideWhenUsed="1"/>
+    <w:lsdException w:name="toc 7" w:semiHidden="1" w:uiPriority="39" w:unhideWhenUsed="1"/>
+    <w:lsdException w:name="toc 8" w:semiHidden="1" w:uiPriority="39" w:unhideWhenUsed="1"/>
+    <w:lsdException w:name="toc 9" w:semiHidden="1" w:uiPriority="39" w:unhideWhenUsed="1"/>
     <w:lsdException w:name="Normal Indent" w:semiHidden="1" w:unhideWhenUsed="1"/>
     <w:lsdException w:name="footnote text" w:semiHidden="1" w:unhideWhenUsed="1"/>
     <w:lsdException w:name="annotation text" w:semiHidden="1" w:unhideWhenUsed="1"/>
     <w:lsdException w:name="header" w:semiHidden="1" w:unhideWhenUsed="1"/>
     <w:lsdException w:name="footer" w:semiHidden="1" w:unhideWhenUsed="1"/>
     <w:lsdException w:name="index heading" w:semiHidden="1" w:unhideWhenUsed="1"/>
-    <w:lsdException w:name="caption" w:uiPriority="35" w:semiHidden="1" w:unhideWhenUsed="1" w:qFormat="1"/>
+    <w:lsdException w:name="caption" w:semiHidden="1" w:uiPriority="35" w:unhideWhenUsed="1" w:qFormat="1"/>
     <w:lsdException w:name="table of figures" w:semiHidden="1" w:unhideWhenUsed="1"/>
     <w:lsdException w:name="envelope address" w:semiHidden="1" w:unhideWhenUsed="1"/>
     <w:lsdException w:name="envelope return" w:semiHidden="1" w:unhideWhenUsed="1"/>
@@ -623,7 +972,7 @@
     <w:lsdException w:name="Title" w:uiPriority="10" w:qFormat="1"/>
     <w:lsdException w:name="Closing" w:semiHidden="1" w:unhideWhenUsed="1"/>
     <w:lsdException w:name="Signature" w:semiHidden="1" w:unhideWhenUsed="1"/>
-    <w:lsdException w:name="Default Paragraph Font" w:uiPriority="1" w:semiHidden="1" w:unhideWhenUsed="1"/>
+    <w:lsdException w:name="Default Paragraph Font" w:semiHidden="1" w:uiPriority="1" w:unhideWhenUsed="1"/>
     <w:lsdException w:name="Body Text" w:semiHidden="1" w:unhideWhenUsed="1"/>
     <w:lsdException w:name="Body Text Indent" w:semiHidden="1" w:unhideWhenUsed="1"/>
     <w:lsdException w:name="List Continue" w:semiHidden="1" w:unhideWhenUsed="1"/>
@@ -663,7 +1012,6 @@
     <w:lsdException w:name="HTML Sample" w:semiHidden="1" w:unhideWhenUsed="1"/>
     <w:lsdException w:name="HTML Typewriter" w:semiHidden="1" w:unhideWhenUsed="1"/>
     <w:lsdException w:name="HTML Variable" w:semiHidden="1" w:unhideWhenUsed="1"/>
-    <w:lsdException w:name="Normal Table" w:semiHidden="1" w:unhideWhenUsed="1"/>
     <w:lsdException w:name="annotation subject" w:semiHidden="1" w:unhideWhenUsed="1"/>
     <w:lsdException w:name="No List" w:semiHidden="1" w:unhideWhenUsed="1"/>
     <w:lsdException w:name="Outline List 1" w:semiHidden="1" w:unhideWhenUsed="1"/>
@@ -710,10 +1058,8 @@
     <w:lsdException w:name="Table Subtle 2" w:semiHidden="1" w:unhideWhenUsed="1"/>
     <w:lsdException w:name="Table Web 1" w:semiHidden="1" w:unhideWhenUsed="1"/>
     <w:lsdException w:name="Table Web 2" w:semiHidden="1" w:unhideWhenUsed="1"/>
-    <w:lsdException w:name="Table Web 3" w:semiHidden="1" w:unhideWhenUsed="1"/>
     <w:lsdException w:name="Balloon Text" w:semiHidden="1" w:unhideWhenUsed="1"/>
     <w:lsdException w:name="Table Grid" w:uiPriority="39"/>
-    <w:lsdException w:name="Table Theme" w:semiHidden="1" w:unhideWhenUsed="1"/>
     <w:lsdException w:name="Placeholder Text" w:semiHidden="1"/>
     <w:lsdException w:name="No Spacing" w:uiPriority="1" w:qFormat="1"/>
     <w:lsdException w:name="Light Shading" w:uiPriority="60"/>
@@ -823,8 +1169,8 @@
     <w:lsdException w:name="Subtle Reference" w:uiPriority="31" w:qFormat="1"/>
     <w:lsdException w:name="Intense Reference" w:uiPriority="32" w:qFormat="1"/>
     <w:lsdException w:name="Book Title" w:uiPriority="33" w:qFormat="1"/>
-    <w:lsdException w:name="Bibliography" w:uiPriority="37" w:semiHidden="1" w:unhideWhenUsed="1"/>
-    <w:lsdException w:name="TOC Heading" w:uiPriority="39" w:semiHidden="1" w:unhideWhenUsed="1" w:qFormat="1"/>
+    <w:lsdException w:name="Bibliography" w:semiHidden="1" w:uiPriority="37" w:unhideWhenUsed="1"/>
+    <w:lsdException w:name="TOC Heading" w:semiHidden="1" w:uiPriority="39" w:unhideWhenUsed="1" w:qFormat="1"/>
     <w:lsdException w:name="Plain Table 1" w:uiPriority="41"/>
     <w:lsdException w:name="Plain Table 2" w:uiPriority="42"/>
     <w:lsdException w:name="Plain Table 3" w:uiPriority="43"/>
@@ -932,159 +1278,24 @@
     <w:lsdException w:name="Mention" w:semiHidden="1" w:unhideWhenUsed="1"/>
     <w:lsdException w:name="Smart Hyperlink" w:semiHidden="1" w:unhideWhenUsed="1"/>
     <w:lsdException w:name="Hashtag" w:semiHidden="1" w:unhideWhenUsed="1"/>
+    <w:lsdException w:name="Unresolved Mention" w:semiHidden="1" w:unhideWhenUsed="1"/>
   </w:latentStyles>
-  <w:style w:type="paragraph" w:styleId="Normal" w:default="1">
+  <w:style w:type="paragraph" w:default="1" w:styleId="Normal">
     <w:name w:val="Normal"/>
     <w:qFormat/>
     <w:pPr>
-      <w:widowControl/>
-      <w:bidi w:val="0"/>
-      <w:spacing w:lineRule="auto" w:line="259" w:before="0" w:after="160"/>
-      <w:jc w:val="left"/>
+      <w:spacing w:after="160" w:line="259" w:lineRule="auto"/>
     </w:pPr>
     <w:rPr>
-      <w:rFonts w:ascii="Calibri" w:hAnsi="Calibri" w:eastAsia="Calibri" w:cs="" w:asciiTheme="minorHAnsi" w:cstheme="minorBidi" w:eastAsiaTheme="minorHAnsi" w:hAnsiTheme="minorHAnsi"/>
       <w:color w:val="00000A"/>
       <w:sz w:val="22"/>
-      <w:szCs w:val="22"/>
-      <w:lang w:val="es-ES" w:eastAsia="en-US" w:bidi="ar-SA"/>
     </w:rPr>
   </w:style>
-  <w:style w:type="character" w:styleId="DefaultParagraphFont" w:default="1">
+  <w:style w:type="character" w:default="1" w:styleId="Fuentedeprrafopredeter">
     <w:name w:val="Default Paragraph Font"/>
     <w:uiPriority w:val="1"/>
     <w:semiHidden/>
     <w:unhideWhenUsed/>
-    <w:qFormat/>
-    <w:rPr/>
-  </w:style>
-  <w:style w:type="character" w:styleId="EncabezadoCar" w:customStyle="1">
-    <w:name w:val="Encabezado Car"/>
-    <w:basedOn w:val="DefaultParagraphFont"/>
-    <w:link w:val="Encabezado"/>
-    <w:uiPriority w:val="99"/>
-    <w:qFormat/>
-    <w:rsid w:val="00c21611"/>
-    <w:rPr/>
-  </w:style>
-  <w:style w:type="character" w:styleId="PiedepginaCar" w:customStyle="1">
-    <w:name w:val="Pie de página Car"/>
-    <w:basedOn w:val="DefaultParagraphFont"/>
-    <w:link w:val="Piedepgina"/>
-    <w:uiPriority w:val="99"/>
-    <w:qFormat/>
-    <w:rsid w:val="00c21611"/>
-    <w:rPr/>
-  </w:style>
-  <w:style w:type="paragraph" w:styleId="Heading">
-    <w:name w:val="Heading"/>
-    <w:basedOn w:val="Normal"/>
-    <w:next w:val="TextBody"/>
-    <w:qFormat/>
-    <w:pPr>
-      <w:keepNext/>
-      <w:spacing w:before="240" w:after="120"/>
-    </w:pPr>
-    <w:rPr>
-      <w:rFonts w:ascii="Liberation Sans" w:hAnsi="Liberation Sans" w:eastAsia="Microsoft YaHei" w:cs="Arial"/>
-      <w:sz w:val="28"/>
-      <w:szCs w:val="28"/>
-    </w:rPr>
-  </w:style>
-  <w:style w:type="paragraph" w:styleId="TextBody">
-    <w:name w:val="Body Text"/>
-    <w:basedOn w:val="Normal"/>
-    <w:pPr>
-      <w:spacing w:lineRule="auto" w:line="288" w:before="0" w:after="140"/>
-    </w:pPr>
-    <w:rPr/>
-  </w:style>
-  <w:style w:type="paragraph" w:styleId="List">
-    <w:name w:val="List"/>
-    <w:basedOn w:val="TextBody"/>
-    <w:pPr/>
-    <w:rPr>
-      <w:rFonts w:cs="Arial"/>
-    </w:rPr>
-  </w:style>
-  <w:style w:type="paragraph" w:styleId="Caption">
-    <w:name w:val="Caption"/>
-    <w:basedOn w:val="Normal"/>
-    <w:qFormat/>
-    <w:pPr>
-      <w:suppressLineNumbers/>
-      <w:spacing w:before="120" w:after="120"/>
-    </w:pPr>
-    <w:rPr>
-      <w:rFonts w:cs="Arial"/>
-      <w:i/>
-      <w:iCs/>
-      <w:sz w:val="24"/>
-      <w:szCs w:val="24"/>
-    </w:rPr>
-  </w:style>
-  <w:style w:type="paragraph" w:styleId="Index">
-    <w:name w:val="Index"/>
-    <w:basedOn w:val="Normal"/>
-    <w:qFormat/>
-    <w:pPr>
-      <w:suppressLineNumbers/>
-    </w:pPr>
-    <w:rPr>
-      <w:rFonts w:cs="Arial"/>
-    </w:rPr>
-  </w:style>
-  <w:style w:type="paragraph" w:styleId="Header">
-    <w:name w:val="Header"/>
-    <w:basedOn w:val="Normal"/>
-    <w:link w:val="EncabezadoCar"/>
-    <w:uiPriority w:val="99"/>
-    <w:unhideWhenUsed/>
-    <w:rsid w:val="00c21611"/>
-    <w:pPr>
-      <w:tabs>
-        <w:tab w:val="center" w:pos="4252" w:leader="none"/>
-        <w:tab w:val="right" w:pos="8504" w:leader="none"/>
-      </w:tabs>
-      <w:spacing w:lineRule="auto" w:line="240" w:before="0" w:after="0"/>
-    </w:pPr>
-    <w:rPr/>
-  </w:style>
-  <w:style w:type="paragraph" w:styleId="Footer">
-    <w:name w:val="Footer"/>
-    <w:basedOn w:val="Normal"/>
-    <w:link w:val="PiedepginaCar"/>
-    <w:uiPriority w:val="99"/>
-    <w:unhideWhenUsed/>
-    <w:rsid w:val="00c21611"/>
-    <w:pPr>
-      <w:tabs>
-        <w:tab w:val="center" w:pos="4252" w:leader="none"/>
-        <w:tab w:val="right" w:pos="8504" w:leader="none"/>
-      </w:tabs>
-      <w:spacing w:lineRule="auto" w:line="240" w:before="0" w:after="0"/>
-    </w:pPr>
-    <w:rPr/>
-  </w:style>
-  <w:style w:type="paragraph" w:styleId="ListParagraph">
-    <w:name w:val="List Paragraph"/>
-    <w:basedOn w:val="Normal"/>
-    <w:uiPriority w:val="34"/>
-    <w:qFormat/>
-    <w:rsid w:val="008b2035"/>
-    <w:pPr>
-      <w:spacing w:before="0" w:after="160"/>
-      <w:ind w:left="720" w:hanging="0"/>
-      <w:contextualSpacing/>
-    </w:pPr>
-    <w:rPr/>
-  </w:style>
-  <w:style w:type="numbering" w:styleId="NoList" w:default="1">
-    <w:name w:val="No List"/>
-    <w:uiPriority w:val="99"/>
-    <w:semiHidden/>
-    <w:unhideWhenUsed/>
-    <w:qFormat/>
   </w:style>
   <w:style w:type="table" w:default="1" w:styleId="Tablanormal">
     <w:name w:val="Normal Table"/>
@@ -1100,6 +1311,125 @@
         <w:right w:w="108" w:type="dxa"/>
       </w:tblCellMar>
     </w:tblPr>
+  </w:style>
+  <w:style w:type="numbering" w:default="1" w:styleId="Sinlista">
+    <w:name w:val="No List"/>
+    <w:uiPriority w:val="99"/>
+    <w:semiHidden/>
+    <w:unhideWhenUsed/>
+  </w:style>
+  <w:style w:type="character" w:customStyle="1" w:styleId="EncabezadoCar">
+    <w:name w:val="Encabezado Car"/>
+    <w:basedOn w:val="Fuentedeprrafopredeter"/>
+    <w:link w:val="Encabezado"/>
+    <w:uiPriority w:val="99"/>
+    <w:qFormat/>
+    <w:rsid w:val="00C21611"/>
+  </w:style>
+  <w:style w:type="character" w:customStyle="1" w:styleId="PiedepginaCar">
+    <w:name w:val="Pie de página Car"/>
+    <w:basedOn w:val="Fuentedeprrafopredeter"/>
+    <w:link w:val="Piedepgina"/>
+    <w:uiPriority w:val="99"/>
+    <w:qFormat/>
+    <w:rsid w:val="00C21611"/>
+  </w:style>
+  <w:style w:type="paragraph" w:customStyle="1" w:styleId="Heading">
+    <w:name w:val="Heading"/>
+    <w:basedOn w:val="Normal"/>
+    <w:next w:val="Textoindependiente"/>
+    <w:qFormat/>
+    <w:pPr>
+      <w:keepNext/>
+      <w:spacing w:before="240" w:after="120"/>
+    </w:pPr>
+    <w:rPr>
+      <w:rFonts w:ascii="Liberation Sans" w:eastAsia="Microsoft YaHei" w:hAnsi="Liberation Sans" w:cs="Arial"/>
+      <w:sz w:val="28"/>
+      <w:szCs w:val="28"/>
+    </w:rPr>
+  </w:style>
+  <w:style w:type="paragraph" w:styleId="Textoindependiente">
+    <w:name w:val="Body Text"/>
+    <w:basedOn w:val="Normal"/>
+    <w:pPr>
+      <w:spacing w:after="140" w:line="288" w:lineRule="auto"/>
+    </w:pPr>
+  </w:style>
+  <w:style w:type="paragraph" w:styleId="Lista">
+    <w:name w:val="List"/>
+    <w:basedOn w:val="Textoindependiente"/>
+    <w:rPr>
+      <w:rFonts w:cs="Arial"/>
+    </w:rPr>
+  </w:style>
+  <w:style w:type="paragraph" w:styleId="Descripcin">
+    <w:name w:val="caption"/>
+    <w:basedOn w:val="Normal"/>
+    <w:qFormat/>
+    <w:pPr>
+      <w:suppressLineNumbers/>
+      <w:spacing w:before="120" w:after="120"/>
+    </w:pPr>
+    <w:rPr>
+      <w:rFonts w:cs="Arial"/>
+      <w:i/>
+      <w:iCs/>
+      <w:sz w:val="24"/>
+      <w:szCs w:val="24"/>
+    </w:rPr>
+  </w:style>
+  <w:style w:type="paragraph" w:customStyle="1" w:styleId="Index">
+    <w:name w:val="Index"/>
+    <w:basedOn w:val="Normal"/>
+    <w:qFormat/>
+    <w:pPr>
+      <w:suppressLineNumbers/>
+    </w:pPr>
+    <w:rPr>
+      <w:rFonts w:cs="Arial"/>
+    </w:rPr>
+  </w:style>
+  <w:style w:type="paragraph" w:styleId="Encabezado">
+    <w:name w:val="header"/>
+    <w:basedOn w:val="Normal"/>
+    <w:link w:val="EncabezadoCar"/>
+    <w:uiPriority w:val="99"/>
+    <w:unhideWhenUsed/>
+    <w:rsid w:val="00C21611"/>
+    <w:pPr>
+      <w:tabs>
+        <w:tab w:val="center" w:pos="4252"/>
+        <w:tab w:val="right" w:pos="8504"/>
+      </w:tabs>
+      <w:spacing w:after="0" w:line="240" w:lineRule="auto"/>
+    </w:pPr>
+  </w:style>
+  <w:style w:type="paragraph" w:styleId="Piedepgina">
+    <w:name w:val="footer"/>
+    <w:basedOn w:val="Normal"/>
+    <w:link w:val="PiedepginaCar"/>
+    <w:uiPriority w:val="99"/>
+    <w:unhideWhenUsed/>
+    <w:rsid w:val="00C21611"/>
+    <w:pPr>
+      <w:tabs>
+        <w:tab w:val="center" w:pos="4252"/>
+        <w:tab w:val="right" w:pos="8504"/>
+      </w:tabs>
+      <w:spacing w:after="0" w:line="240" w:lineRule="auto"/>
+    </w:pPr>
+  </w:style>
+  <w:style w:type="paragraph" w:styleId="Prrafodelista">
+    <w:name w:val="List Paragraph"/>
+    <w:basedOn w:val="Normal"/>
+    <w:uiPriority w:val="34"/>
+    <w:qFormat/>
+    <w:rsid w:val="008B2035"/>
+    <w:pPr>
+      <w:ind w:left="720"/>
+      <w:contextualSpacing/>
+    </w:pPr>
   </w:style>
 </w:styles>
 </file>

--- a/Estrategia.docx
+++ b/Estrategia.docx
@@ -551,76 +551,74 @@
       </w:r>
       <w:proofErr w:type="spellEnd"/>
       <w:r>
-        <w:t xml:space="preserve">. A partir de ahora, este campo debería ser </w:t>
-      </w:r>
-      <w:proofErr w:type="spellStart"/>
-      <w:r>
-        <w:t>null</w:t>
-      </w:r>
-      <w:proofErr w:type="spellEnd"/>
-      <w:r>
-        <w:t xml:space="preserve"> siempre, y si se cambia un chofer.</w:t>
-      </w:r>
-    </w:p>
-    <w:p>
-      <w:pPr>
-        <w:pStyle w:val="Prrafodelista"/>
-        <w:numPr>
-          <w:ilvl w:val="0"/>
-          <w:numId w:val="1"/>
-        </w:numPr>
-      </w:pPr>
-      <w:r>
-        <w:t xml:space="preserve">Cuando damos de baja un auto, se lo desasocia de todos los choferes que lo utilizan, es decir, en la tabla </w:t>
-      </w:r>
-      <w:proofErr w:type="spellStart"/>
-      <w:r>
-        <w:t>auto_por_turno</w:t>
-      </w:r>
-      <w:proofErr w:type="spellEnd"/>
-      <w:r>
-        <w:t xml:space="preserve"> se le deja en </w:t>
-      </w:r>
-      <w:proofErr w:type="spellStart"/>
-      <w:r>
-        <w:t>null</w:t>
-      </w:r>
-      <w:proofErr w:type="spellEnd"/>
-      <w:r>
-        <w:t xml:space="preserve"> el campo chofer. </w:t>
-      </w:r>
-    </w:p>
-    <w:p>
-      <w:pPr>
-        <w:pStyle w:val="Prrafodelista"/>
-        <w:numPr>
-          <w:ilvl w:val="0"/>
-          <w:numId w:val="1"/>
-        </w:numPr>
-      </w:pPr>
-      <w:r>
-        <w:t xml:space="preserve">Si damos de baja un turno o un chofer, en la tabla </w:t>
-      </w:r>
-      <w:proofErr w:type="spellStart"/>
-      <w:r>
-        <w:t>auto_por_turno</w:t>
-      </w:r>
-      <w:proofErr w:type="spellEnd"/>
-      <w:r>
-        <w:t xml:space="preserve"> se pone en </w:t>
-      </w:r>
-      <w:proofErr w:type="spellStart"/>
-      <w:r>
-        <w:t>null</w:t>
-      </w:r>
-      <w:proofErr w:type="spellEnd"/>
-      <w:r>
-        <w:t xml:space="preserve"> el campo chofer</w:t>
-      </w:r>
+        <w:t xml:space="preserve">. A partir de ahora, este </w:t>
+      </w:r>
+      <w:r>
+        <w:t>campo será el mismo que el turno</w:t>
+      </w:r>
+      <w:r>
+        <w:t xml:space="preserve"> si</w:t>
+      </w:r>
+      <w:r>
+        <w:t>empre.</w:t>
+      </w:r>
+    </w:p>
+    <w:p>
+      <w:pPr>
+        <w:pStyle w:val="Prrafodelista"/>
+        <w:numPr>
+          <w:ilvl w:val="0"/>
+          <w:numId w:val="1"/>
+        </w:numPr>
+      </w:pPr>
       <w:bookmarkStart w:id="0" w:name="_GoBack"/>
       <w:bookmarkEnd w:id="0"/>
       <w:r>
-        <w:t xml:space="preserve">. </w:t>
+        <w:t xml:space="preserve">Cuando damos de baja un auto, se lo desasocia de todos los choferes que lo utilizan, es decir, en la tabla </w:t>
+      </w:r>
+      <w:proofErr w:type="spellStart"/>
+      <w:r>
+        <w:t>auto_por_turno</w:t>
+      </w:r>
+      <w:proofErr w:type="spellEnd"/>
+      <w:r>
+        <w:t xml:space="preserve"> se le deja en </w:t>
+      </w:r>
+      <w:proofErr w:type="spellStart"/>
+      <w:r>
+        <w:t>null</w:t>
+      </w:r>
+      <w:proofErr w:type="spellEnd"/>
+      <w:r>
+        <w:t xml:space="preserve"> el campo chofer. </w:t>
+      </w:r>
+    </w:p>
+    <w:p>
+      <w:pPr>
+        <w:pStyle w:val="Prrafodelista"/>
+        <w:numPr>
+          <w:ilvl w:val="0"/>
+          <w:numId w:val="1"/>
+        </w:numPr>
+      </w:pPr>
+      <w:r>
+        <w:t xml:space="preserve">Si damos de baja un turno o un chofer, en la tabla </w:t>
+      </w:r>
+      <w:proofErr w:type="spellStart"/>
+      <w:r>
+        <w:t>auto_por_turno</w:t>
+      </w:r>
+      <w:proofErr w:type="spellEnd"/>
+      <w:r>
+        <w:t xml:space="preserve"> se pone en </w:t>
+      </w:r>
+      <w:proofErr w:type="spellStart"/>
+      <w:r>
+        <w:t>null</w:t>
+      </w:r>
+      <w:proofErr w:type="spellEnd"/>
+      <w:r>
+        <w:t xml:space="preserve"> el campo chofer. </w:t>
       </w:r>
       <w:r>
         <w:br w:type="page"/>

--- a/Estrategia.docx
+++ b/Estrategia.docx
@@ -4,22 +4,9 @@
   <w:body>
     <w:p>
       <w:pPr>
-        <w:rPr>
-          <w:rFonts w:ascii="Arial" w:hAnsi="Arial" w:cs="Arial"/>
-          <w:b/>
-          <w:sz w:val="36"/>
-          <w:szCs w:val="36"/>
-          <w:u w:val="single"/>
-        </w:rPr>
-      </w:pPr>
-      <w:r>
-        <w:rPr>
-          <w:rFonts w:ascii="Arial" w:hAnsi="Arial" w:cs="Arial"/>
-          <w:b/>
-          <w:sz w:val="36"/>
-          <w:szCs w:val="36"/>
-          <w:u w:val="single"/>
-        </w:rPr>
+        <w:pStyle w:val="Ttulo1"/>
+      </w:pPr>
+      <w:r>
         <w:t>Estrategia</w:t>
       </w:r>
     </w:p>
@@ -32,7 +19,10 @@
         </w:numPr>
       </w:pPr>
       <w:r>
-        <w:t>Utilizamos claves subrogadas para todas las tablas ya que nos ayudan a independizarnos del dominio. En el caso de que exista alguna modificación en el mismo, no se verán afectadas una o más tablas.</w:t>
+        <w:t>U</w:t>
+      </w:r>
+      <w:r>
+        <w:t>tilizamos claves subrogadas para todas las tablas ya que nos ayudan a independizarnos del dominio. En el caso de que exista alguna modificación en el mismo, no se verán afectadas una o más tablas.</w:t>
       </w:r>
     </w:p>
     <w:p>
@@ -463,6 +453,27 @@
         </w:numPr>
       </w:pPr>
       <w:r>
+        <w:t>No pasa lo mismo para la patente del auto, ya que</w:t>
+      </w:r>
+      <w:r>
+        <w:t>, en la vida real</w:t>
+      </w:r>
+      <w:r>
+        <w:t xml:space="preserve"> la patente de un auto es única</w:t>
+      </w:r>
+      <w:r>
+        <w:t xml:space="preserve">, así esté habilitado o no. </w:t>
+      </w:r>
+    </w:p>
+    <w:p>
+      <w:pPr>
+        <w:pStyle w:val="Prrafodelista"/>
+        <w:numPr>
+          <w:ilvl w:val="0"/>
+          <w:numId w:val="1"/>
+        </w:numPr>
+      </w:pPr>
+      <w:r>
         <w:t>Aceptamos que cualquier usuario pueda cambiarse o agregarse el rol a administrador.</w:t>
       </w:r>
     </w:p>
@@ -487,6 +498,7 @@
         </w:numPr>
       </w:pPr>
       <w:r>
+        <w:lastRenderedPageBreak/>
         <w:t xml:space="preserve">Como solo se puede generar una rendición de viaje por día y por chofer (según el enunciado), deducimos que el mismo debe trabajar en un solo turno (por día). Es por eso que validamos en todo el trabajo </w:t>
       </w:r>
       <w:proofErr w:type="spellStart"/>
@@ -507,7 +519,6 @@
         </w:numPr>
       </w:pPr>
       <w:r>
-        <w:lastRenderedPageBreak/>
         <w:t xml:space="preserve">A partir de lo explicitado en el punto 21, no permitimos poder cambiar el turno de la rendición. Este mismo se carga cuando se selecciona el chofer. </w:t>
       </w:r>
     </w:p>
@@ -571,55 +582,135 @@
           <w:numId w:val="1"/>
         </w:numPr>
       </w:pPr>
+      <w:r>
+        <w:t xml:space="preserve">Cuando damos de baja un auto, se lo desasocia de todos los choferes que lo utilizan, es decir, en la tabla </w:t>
+      </w:r>
+      <w:proofErr w:type="spellStart"/>
+      <w:r>
+        <w:t>auto_por_turno</w:t>
+      </w:r>
+      <w:proofErr w:type="spellEnd"/>
+      <w:r>
+        <w:t xml:space="preserve"> </w:t>
+      </w:r>
+      <w:r>
+        <w:t>se eliminan todas las entradas asociadas a ese auto. Lo mismo sucede para las bajas de los turnos</w:t>
+      </w:r>
+    </w:p>
+    <w:p>
+      <w:pPr>
+        <w:pStyle w:val="Prrafodelista"/>
+        <w:numPr>
+          <w:ilvl w:val="0"/>
+          <w:numId w:val="1"/>
+        </w:numPr>
+      </w:pPr>
+      <w:r>
+        <w:t xml:space="preserve">Si damos de baja un chofer, en la tabla </w:t>
+      </w:r>
+      <w:proofErr w:type="spellStart"/>
+      <w:r>
+        <w:t>auto_por_turno</w:t>
+      </w:r>
+      <w:proofErr w:type="spellEnd"/>
+      <w:r>
+        <w:t xml:space="preserve"> se pone en </w:t>
+      </w:r>
+      <w:proofErr w:type="spellStart"/>
+      <w:r>
+        <w:t>null</w:t>
+      </w:r>
+      <w:proofErr w:type="spellEnd"/>
+      <w:r>
+        <w:t xml:space="preserve"> el campo chofer. </w:t>
+      </w:r>
+      <w:r>
+        <w:t>Luego, ese auto queda sin chofer.</w:t>
+      </w:r>
+    </w:p>
+    <w:p>
+      <w:pPr>
+        <w:pStyle w:val="Prrafodelista"/>
+        <w:numPr>
+          <w:ilvl w:val="0"/>
+          <w:numId w:val="1"/>
+        </w:numPr>
+      </w:pPr>
+      <w:r>
+        <w:t xml:space="preserve">En el único caso que queda un </w:t>
+      </w:r>
+      <w:r>
+        <w:t>auto sin chofer, es cuando se</w:t>
+      </w:r>
+      <w:r>
+        <w:t xml:space="preserve"> inhabilita</w:t>
+      </w:r>
+      <w:r>
+        <w:t xml:space="preserve"> el auto o el </w:t>
+      </w:r>
+      <w:proofErr w:type="gramStart"/>
+      <w:r>
+        <w:t xml:space="preserve">chofer </w:t>
+      </w:r>
+      <w:r>
+        <w:t>.</w:t>
+      </w:r>
+      <w:proofErr w:type="gramEnd"/>
+      <w:r>
+        <w:t xml:space="preserve"> En el caso de que </w:t>
+      </w:r>
+      <w:r>
+        <w:t>se vuelva a habilitar</w:t>
+      </w:r>
+      <w:r>
+        <w:t xml:space="preserve"> al auto</w:t>
+      </w:r>
+      <w:r>
+        <w:t xml:space="preserve">, o se cree un auto nuevo, no se permitirá que el mismo no tenga un turno y un chofer asociados. </w:t>
+      </w:r>
+    </w:p>
+    <w:p>
+      <w:pPr>
+        <w:pStyle w:val="Prrafodelista"/>
+        <w:numPr>
+          <w:ilvl w:val="0"/>
+          <w:numId w:val="1"/>
+        </w:numPr>
+      </w:pPr>
+      <w:r>
+        <w:t xml:space="preserve">En caso de que el turno se vuelva a habilitar, este no volverá a estar asociado a lo que estaba asociado antes. Si bien la baja es lógica y los datos propios del turno se guardan, no se mantendrán los datos de las </w:t>
+      </w:r>
+      <w:proofErr w:type="spellStart"/>
+      <w:r>
+        <w:t>tabals</w:t>
+      </w:r>
+      <w:proofErr w:type="spellEnd"/>
+      <w:r>
+        <w:t xml:space="preserve"> intermedias. En caso de volver a dar de alta el turno mañana, todos los autos que estaban con algún chofer en ese </w:t>
+      </w:r>
+      <w:proofErr w:type="gramStart"/>
+      <w:r>
+        <w:t>turno,</w:t>
+      </w:r>
+      <w:proofErr w:type="gramEnd"/>
+      <w:r>
+        <w:t xml:space="preserve"> dejaran de estarlo, quedando </w:t>
+      </w:r>
+      <w:proofErr w:type="spellStart"/>
+      <w:r>
+        <w:t>asi</w:t>
+      </w:r>
+      <w:proofErr w:type="spellEnd"/>
+      <w:r>
+        <w:t xml:space="preserve"> el chofer sin auto, y el auto sin turno ni chofer. Si se vuelve a habilitar, el chofer y el auto seguirán desasociados</w:t>
+      </w:r>
       <w:bookmarkStart w:id="0" w:name="_GoBack"/>
       <w:bookmarkEnd w:id="0"/>
-      <w:r>
-        <w:t xml:space="preserve">Cuando damos de baja un auto, se lo desasocia de todos los choferes que lo utilizan, es decir, en la tabla </w:t>
-      </w:r>
-      <w:proofErr w:type="spellStart"/>
-      <w:r>
-        <w:t>auto_por_turno</w:t>
-      </w:r>
-      <w:proofErr w:type="spellEnd"/>
-      <w:r>
-        <w:t xml:space="preserve"> se le deja en </w:t>
-      </w:r>
-      <w:proofErr w:type="spellStart"/>
-      <w:r>
-        <w:t>null</w:t>
-      </w:r>
-      <w:proofErr w:type="spellEnd"/>
-      <w:r>
-        <w:t xml:space="preserve"> el campo chofer. </w:t>
-      </w:r>
-    </w:p>
-    <w:p>
-      <w:pPr>
-        <w:pStyle w:val="Prrafodelista"/>
-        <w:numPr>
-          <w:ilvl w:val="0"/>
-          <w:numId w:val="1"/>
-        </w:numPr>
-      </w:pPr>
-      <w:r>
-        <w:t xml:space="preserve">Si damos de baja un turno o un chofer, en la tabla </w:t>
-      </w:r>
-      <w:proofErr w:type="spellStart"/>
-      <w:r>
-        <w:t>auto_por_turno</w:t>
-      </w:r>
-      <w:proofErr w:type="spellEnd"/>
-      <w:r>
-        <w:t xml:space="preserve"> se pone en </w:t>
-      </w:r>
-      <w:proofErr w:type="spellStart"/>
-      <w:r>
-        <w:t>null</w:t>
-      </w:r>
-      <w:proofErr w:type="spellEnd"/>
-      <w:r>
-        <w:t xml:space="preserve"> el campo chofer. </w:t>
-      </w:r>
+    </w:p>
+    <w:p>
+      <w:pPr>
+        <w:ind w:left="360"/>
+      </w:pPr>
       <w:r>
         <w:br w:type="page"/>
       </w:r>
@@ -1289,6 +1380,27 @@
       <w:sz w:val="22"/>
     </w:rPr>
   </w:style>
+  <w:style w:type="paragraph" w:styleId="Ttulo1">
+    <w:name w:val="heading 1"/>
+    <w:basedOn w:val="Normal"/>
+    <w:next w:val="Normal"/>
+    <w:link w:val="Ttulo1Car"/>
+    <w:uiPriority w:val="9"/>
+    <w:qFormat/>
+    <w:rsid w:val="00E87F06"/>
+    <w:pPr>
+      <w:keepNext/>
+      <w:keepLines/>
+      <w:spacing w:before="240" w:after="0"/>
+      <w:outlineLvl w:val="0"/>
+    </w:pPr>
+    <w:rPr>
+      <w:rFonts w:asciiTheme="majorHAnsi" w:eastAsiaTheme="majorEastAsia" w:hAnsiTheme="majorHAnsi" w:cstheme="majorBidi"/>
+      <w:color w:val="2F5496" w:themeColor="accent1" w:themeShade="BF"/>
+      <w:sz w:val="32"/>
+      <w:szCs w:val="32"/>
+    </w:rPr>
+  </w:style>
   <w:style w:type="character" w:default="1" w:styleId="Fuentedeprrafopredeter">
     <w:name w:val="Default Paragraph Font"/>
     <w:uiPriority w:val="1"/>
@@ -1428,6 +1540,19 @@
       <w:ind w:left="720"/>
       <w:contextualSpacing/>
     </w:pPr>
+  </w:style>
+  <w:style w:type="character" w:customStyle="1" w:styleId="Ttulo1Car">
+    <w:name w:val="Título 1 Car"/>
+    <w:basedOn w:val="Fuentedeprrafopredeter"/>
+    <w:link w:val="Ttulo1"/>
+    <w:uiPriority w:val="9"/>
+    <w:rsid w:val="00E87F06"/>
+    <w:rPr>
+      <w:rFonts w:asciiTheme="majorHAnsi" w:eastAsiaTheme="majorEastAsia" w:hAnsiTheme="majorHAnsi" w:cstheme="majorBidi"/>
+      <w:color w:val="2F5496" w:themeColor="accent1" w:themeShade="BF"/>
+      <w:sz w:val="32"/>
+      <w:szCs w:val="32"/>
+    </w:rPr>
   </w:style>
 </w:styles>
 </file>

--- a/Estrategia.docx
+++ b/Estrategia.docx
@@ -19,10 +19,7 @@
         </w:numPr>
       </w:pPr>
       <w:r>
-        <w:t>U</w:t>
-      </w:r>
-      <w:r>
-        <w:t>tilizamos claves subrogadas para todas las tablas ya que nos ayudan a independizarnos del dominio. En el caso de que exista alguna modificación en el mismo, no se verán afectadas una o más tablas.</w:t>
+        <w:t>Utilizamos claves subrogadas para todas las tablas ya que nos ayudan a independizarnos del dominio. En el caso de que exista alguna modificación en el mismo, no se verán afectadas una o más tablas.</w:t>
       </w:r>
     </w:p>
     <w:p>
@@ -50,10 +47,7 @@
       </w:r>
       <w:proofErr w:type="spellEnd"/>
       <w:r>
-        <w:t xml:space="preserve"> de los choferes </w:t>
-      </w:r>
-      <w:r>
-        <w:t>y de los clientes de la tabla maestra para migrar.</w:t>
+        <w:t xml:space="preserve"> de los choferes y de los clientes de la tabla maestra para migrar.</w:t>
       </w:r>
     </w:p>
     <w:p>
@@ -73,16 +67,7 @@
       </w:r>
       <w:proofErr w:type="spellEnd"/>
       <w:r>
-        <w:t>), y elegimos como usuario, el teléfono de los clientes y choferes, ya que, como restricción del enunciado, el teléfono debe ser únic</w:t>
-      </w:r>
-      <w:r>
-        <w:t xml:space="preserve">o para cada usuario, y no se aceptan usuarios repetidos. Esto nos da una doble ventaja ya que al dar de alta un nuevo Cliente o un Chofer, en caso de que el teléfono no exista, se crea el nuevo usuario y se lo asocia al rol donde se lo esté dando de alta, </w:t>
-      </w:r>
-      <w:r>
-        <w:t>en cambio, si el usuario ya existe en el sistema, se verifica si es para el mismo rol, en caso de ser para el mismo rol, hay un error de usuario existente, en caso de no ser para el mismo rol, se crea un registro en la tabla USUARIO_POR_ROL en la que se le</w:t>
-      </w:r>
-      <w:r>
-        <w:t xml:space="preserve"> agrega el nuevo rol. </w:t>
+        <w:t xml:space="preserve">), y elegimos como usuario, el teléfono de los clientes y choferes, ya que, como restricción del enunciado, el teléfono debe ser único para cada usuario, y no se aceptan usuarios repetidos. Esto nos da una doble ventaja ya que al dar de alta un nuevo Cliente o un Chofer, en caso de que el teléfono no exista, se crea el nuevo usuario y se lo asocia al rol donde se lo esté dando de alta, en cambio, si el usuario ya existe en el sistema, se verifica si es para el mismo rol, en caso de ser para el mismo rol, hay un error de usuario existente, en caso de no ser para el mismo rol, se crea un registro en la tabla USUARIO_POR_ROL en la que se le agrega el nuevo rol. </w:t>
       </w:r>
     </w:p>
     <w:p>
@@ -134,10 +119,7 @@
         </w:numPr>
       </w:pPr>
       <w:r>
-        <w:t>Para validar que no se realicen facturas a clientes inhabi</w:t>
-      </w:r>
-      <w:r>
-        <w:t xml:space="preserve">litados, pagos a choferes inhabilitados, y viajes con turnos/clientes/choferes/autos inhabilitados, utilizamos </w:t>
+        <w:t xml:space="preserve">Para validar que no se realicen facturas a clientes inhabilitados, pagos a choferes inhabilitados, y viajes con turnos/clientes/choferes/autos inhabilitados, utilizamos </w:t>
       </w:r>
       <w:proofErr w:type="spellStart"/>
       <w:r>
@@ -161,10 +143,7 @@
       </w:r>
       <w:proofErr w:type="spellEnd"/>
       <w:r>
-        <w:t xml:space="preserve"> los creamos luego de haber realizado la migración ya que por default todos los </w:t>
-      </w:r>
-      <w:r>
-        <w:t>usuarios que migramos al sistema están habilitados.</w:t>
+        <w:t xml:space="preserve"> los creamos luego de haber realizado la migración ya que por default todos los usuarios que migramos al sistema están habilitados.</w:t>
       </w:r>
     </w:p>
     <w:p>
@@ -204,10 +183,7 @@
         </w:numPr>
       </w:pPr>
       <w:r>
-        <w:t>Dado que los viajes no tenían fecha de fin, realizamos un estimat</w:t>
-      </w:r>
-      <w:r>
-        <w:t>ivo del mismo teniendo en cuenta la cantidad de kilómetros recorridos. Consideramos que un auto tarda 1 minuto por kilómetro.</w:t>
+        <w:t>Dado que los viajes no tenían fecha de fin, realizamos un estimativo del mismo teniendo en cuenta la cantidad de kilómetros recorridos. Consideramos que un auto tarda 1 minuto por kilómetro.</w:t>
       </w:r>
     </w:p>
     <w:p>
@@ -231,10 +207,7 @@
         </w:numPr>
       </w:pPr>
       <w:r>
-        <w:t>Casteam</w:t>
-      </w:r>
-      <w:r>
-        <w:t xml:space="preserve">os los turnos de </w:t>
+        <w:t xml:space="preserve">Casteamos los turnos de </w:t>
       </w:r>
       <w:proofErr w:type="spellStart"/>
       <w:r>
@@ -274,10 +247,7 @@
         </w:numPr>
       </w:pPr>
       <w:r>
-        <w:t>Como existen muchos viajes repetidos, lo que hicimos fue tomar el máximo valor de au</w:t>
-      </w:r>
-      <w:r>
-        <w:t>to/chofer/turno/cantidad de km para cada uno. No pudimos definir un criterio lógico ya que no tenemos información acerca de los mismos y no sabemos cuál es el verdadero.</w:t>
+        <w:t>Como existen muchos viajes repetidos, lo que hicimos fue tomar el máximo valor de auto/chofer/turno/cantidad de km para cada uno. No pudimos definir un criterio lógico ya que no tenemos información acerca de los mismos y no sabemos cuál es el verdadero.</w:t>
       </w:r>
     </w:p>
     <w:p>
@@ -297,25 +267,19 @@
       </w:r>
       <w:proofErr w:type="spellEnd"/>
       <w:r>
-        <w:t xml:space="preserve"> viaje para ese chof</w:t>
-      </w:r>
-      <w:r>
-        <w:t>er. Existen viajes realizados en el mismo día, para el mismo chofer, en diferentes horarios.</w:t>
-      </w:r>
-    </w:p>
-    <w:p>
-      <w:pPr>
-        <w:pStyle w:val="Prrafodelista"/>
-        <w:numPr>
-          <w:ilvl w:val="0"/>
-          <w:numId w:val="1"/>
-        </w:numPr>
-      </w:pPr>
-      <w:r>
-        <w:t>Los errores lógicos con los que venía la tabla maestra fueron migrados igualmente, y se limitan a partir de los nuevos datos que se vayan a ingresar al sistema. Po</w:t>
-      </w:r>
-      <w:r>
-        <w:t xml:space="preserve">r ejemplo, que un chofer tenga viajes </w:t>
+        <w:t xml:space="preserve"> viaje para ese chofer. Existen viajes realizados en el mismo día, para el mismo chofer, en diferentes horarios.</w:t>
+      </w:r>
+    </w:p>
+    <w:p>
+      <w:pPr>
+        <w:pStyle w:val="Prrafodelista"/>
+        <w:numPr>
+          <w:ilvl w:val="0"/>
+          <w:numId w:val="1"/>
+        </w:numPr>
+      </w:pPr>
+      <w:r>
+        <w:t xml:space="preserve">Los errores lógicos con los que venía la tabla maestra fueron migrados igualmente, y se limitan a partir de los nuevos datos que se vayan a ingresar al sistema. Por ejemplo, que un chofer tenga viajes </w:t>
       </w:r>
       <w:proofErr w:type="spellStart"/>
       <w:r>
@@ -323,15 +287,7 @@
       </w:r>
       <w:proofErr w:type="spellEnd"/>
       <w:r>
-        <w:t xml:space="preserve"> en diferentes turnos de un mismo día, fechas de nacimiento invalidas </w:t>
-      </w:r>
-      <w:proofErr w:type="gramStart"/>
-      <w:r>
-        <w:t>( gente</w:t>
-      </w:r>
-      <w:proofErr w:type="gramEnd"/>
-      <w:r>
-        <w:t xml:space="preserve"> nacida en 1902 por </w:t>
+        <w:t xml:space="preserve"> en diferentes turnos de un mismo día, fechas de nacimiento invalidas ( gente nacida en 1902 por </w:t>
       </w:r>
       <w:proofErr w:type="spellStart"/>
       <w:r>
@@ -359,10 +315,7 @@
       </w:r>
       <w:proofErr w:type="spellEnd"/>
       <w:r>
-        <w:t xml:space="preserve"> que vienen en la tabla maestra ya que son discontinuos y</w:t>
-      </w:r>
-      <w:r>
-        <w:t xml:space="preserve"> no nos sirven como </w:t>
+        <w:t xml:space="preserve"> que vienen en la tabla maestra ya que son discontinuos y no nos sirven como </w:t>
       </w:r>
       <w:proofErr w:type="spellStart"/>
       <w:r>
@@ -410,10 +363,7 @@
         </w:numPr>
       </w:pPr>
       <w:r>
-        <w:t xml:space="preserve">En </w:t>
-      </w:r>
-      <w:r>
-        <w:t>la modificación de funcionalidades por rol, optamos por borrar todas ante cada cambio, y así evitar validar la presencia de ellas, una por una</w:t>
+        <w:t>En la modificación de funcionalidades por rol, optamos por borrar todas ante cada cambio, y así evitar validar la presencia de ellas, una por una</w:t>
       </w:r>
     </w:p>
     <w:p>
@@ -433,15 +383,7 @@
       </w:r>
       <w:proofErr w:type="spellEnd"/>
       <w:r>
-        <w:t xml:space="preserve"> para validarlo, </w:t>
-      </w:r>
-      <w:proofErr w:type="gramStart"/>
-      <w:r>
-        <w:t>ya que</w:t>
-      </w:r>
-      <w:proofErr w:type="gramEnd"/>
-      <w:r>
-        <w:t xml:space="preserve"> si inhabilitamos un turno, la descripción del mismo debería poder volver a estar disponible. Es decir, si tenemos un “turno Mañana” de 8:00 a 12:00, y lo inhabilitamos, podemos dar de alta otro “turno mañana” de 9:00 a 10:00 por ejemplo. No se permite que haya dos turnos habilitados con la misma descripción. </w:t>
+        <w:t xml:space="preserve"> para validarlo, ya que si inhabilitamos un turno, la descripción del mismo debería poder volver a estar disponible. Es decir, si tenemos un “turno Mañana” de 8:00 a 12:00, y lo inhabilitamos, podemos dar de alta otro “turno mañana” de 9:00 a 10:00 por ejemplo. No se permite que haya dos turnos habilitados con la misma descripción. </w:t>
       </w:r>
     </w:p>
     <w:p>
@@ -646,63 +588,124 @@
         <w:t xml:space="preserve"> inhabilita</w:t>
       </w:r>
       <w:r>
-        <w:t xml:space="preserve"> el auto o el </w:t>
-      </w:r>
-      <w:proofErr w:type="gramStart"/>
-      <w:r>
-        <w:t xml:space="preserve">chofer </w:t>
-      </w:r>
-      <w:r>
+        <w:t xml:space="preserve"> el auto o el chofer </w:t>
+      </w:r>
+      <w:r>
+        <w:t xml:space="preserve">. En el caso de que </w:t>
+      </w:r>
+      <w:r>
+        <w:t>se vuelva a habilitar</w:t>
+      </w:r>
+      <w:r>
+        <w:t xml:space="preserve"> al auto</w:t>
+      </w:r>
+      <w:r>
+        <w:t xml:space="preserve">, o se cree un auto nuevo, no se permitirá que el mismo no tenga un turno y un chofer asociados. </w:t>
+      </w:r>
+    </w:p>
+    <w:p>
+      <w:pPr>
+        <w:pStyle w:val="Prrafodelista"/>
+        <w:numPr>
+          <w:ilvl w:val="0"/>
+          <w:numId w:val="1"/>
+        </w:numPr>
+      </w:pPr>
+      <w:r>
+        <w:t xml:space="preserve">En caso de que el turno se vuelva a habilitar, este no volverá a estar asociado a lo que estaba asociado antes. Si bien la baja es lógica y los datos propios del turno se guardan, no se mantendrán los datos de las </w:t>
+      </w:r>
+      <w:proofErr w:type="spellStart"/>
+      <w:r>
+        <w:t>tabals</w:t>
+      </w:r>
+      <w:proofErr w:type="spellEnd"/>
+      <w:r>
+        <w:t xml:space="preserve"> intermedias. En caso de volver a dar de alta el turno mañana, todos los autos que estaban con algún chofer en ese turno, dejaran de estarlo, quedando </w:t>
+      </w:r>
+      <w:proofErr w:type="spellStart"/>
+      <w:r>
+        <w:t>asi</w:t>
+      </w:r>
+      <w:proofErr w:type="spellEnd"/>
+      <w:r>
+        <w:t xml:space="preserve"> el chofer sin auto, y el auto sin turno ni chofer. Si se vuelve a habilitar, el chofer y el auto seguirán desasociados</w:t>
+      </w:r>
+    </w:p>
+    <w:p>
+      <w:pPr>
+        <w:pStyle w:val="Prrafodelista"/>
+        <w:numPr>
+          <w:ilvl w:val="0"/>
+          <w:numId w:val="1"/>
+        </w:numPr>
+      </w:pPr>
+      <w:r>
+        <w:rPr>
+          <w:u w:val="single"/>
+        </w:rPr>
+        <w:t xml:space="preserve">Cuando se modifica un auto, si se elige cambiar el chofer y/o el </w:t>
+      </w:r>
+      <w:proofErr w:type="spellStart"/>
+      <w:r>
+        <w:rPr>
+          <w:u w:val="single"/>
+        </w:rPr>
+        <w:t>turno,si</w:t>
+      </w:r>
+      <w:proofErr w:type="spellEnd"/>
+      <w:r>
+        <w:rPr>
+          <w:u w:val="single"/>
+        </w:rPr>
+        <w:t xml:space="preserve"> cambiamos el turno de mañana a tarde por ejemplo, el registro que asociaba al auto</w:t>
+      </w:r>
+      <w:r>
+        <w:rPr>
+          <w:u w:val="single"/>
+        </w:rPr>
+        <w:t xml:space="preserve"> y al turno queda en la </w:t>
+      </w:r>
+      <w:proofErr w:type="spellStart"/>
+      <w:r>
+        <w:rPr>
+          <w:u w:val="single"/>
+        </w:rPr>
+        <w:t>tabal</w:t>
+      </w:r>
+      <w:proofErr w:type="spellEnd"/>
+      <w:r>
+        <w:rPr>
+          <w:u w:val="single"/>
+        </w:rPr>
+        <w:t xml:space="preserve"> intermedia </w:t>
+      </w:r>
+      <w:proofErr w:type="spellStart"/>
+      <w:r>
+        <w:rPr>
+          <w:u w:val="single"/>
+        </w:rPr>
+        <w:t>auto_por_turno</w:t>
+      </w:r>
+      <w:proofErr w:type="spellEnd"/>
+      <w:r>
+        <w:rPr>
+          <w:u w:val="single"/>
+        </w:rPr>
+        <w:t xml:space="preserve">, y se deja al chofer en </w:t>
+      </w:r>
+      <w:proofErr w:type="spellStart"/>
+      <w:r>
+        <w:rPr>
+          <w:u w:val="single"/>
+        </w:rPr>
+        <w:t>null</w:t>
+      </w:r>
+      <w:proofErr w:type="spellEnd"/>
+      <w:r>
+        <w:rPr>
+          <w:u w:val="single"/>
+        </w:rPr>
         <w:t>.</w:t>
-      </w:r>
-      <w:proofErr w:type="gramEnd"/>
-      <w:r>
-        <w:t xml:space="preserve"> En el caso de que </w:t>
-      </w:r>
-      <w:r>
-        <w:t>se vuelva a habilitar</w:t>
-      </w:r>
-      <w:r>
-        <w:t xml:space="preserve"> al auto</w:t>
-      </w:r>
-      <w:r>
-        <w:t xml:space="preserve">, o se cree un auto nuevo, no se permitirá que el mismo no tenga un turno y un chofer asociados. </w:t>
-      </w:r>
-    </w:p>
-    <w:p>
-      <w:pPr>
-        <w:pStyle w:val="Prrafodelista"/>
-        <w:numPr>
-          <w:ilvl w:val="0"/>
-          <w:numId w:val="1"/>
-        </w:numPr>
-      </w:pPr>
-      <w:r>
-        <w:t xml:space="preserve">En caso de que el turno se vuelva a habilitar, este no volverá a estar asociado a lo que estaba asociado antes. Si bien la baja es lógica y los datos propios del turno se guardan, no se mantendrán los datos de las </w:t>
-      </w:r>
-      <w:proofErr w:type="spellStart"/>
-      <w:r>
-        <w:t>tabals</w:t>
-      </w:r>
-      <w:proofErr w:type="spellEnd"/>
-      <w:r>
-        <w:t xml:space="preserve"> intermedias. En caso de volver a dar de alta el turno mañana, todos los autos que estaban con algún chofer en ese </w:t>
-      </w:r>
-      <w:proofErr w:type="gramStart"/>
-      <w:r>
-        <w:t>turno,</w:t>
-      </w:r>
-      <w:proofErr w:type="gramEnd"/>
-      <w:r>
-        <w:t xml:space="preserve"> dejaran de estarlo, quedando </w:t>
-      </w:r>
-      <w:proofErr w:type="spellStart"/>
-      <w:r>
-        <w:t>asi</w:t>
-      </w:r>
-      <w:proofErr w:type="spellEnd"/>
-      <w:r>
-        <w:t xml:space="preserve"> el chofer sin auto, y el auto sin turno ni chofer. Si se vuelve a habilitar, el chofer y el auto seguirán desasociados</w:t>
       </w:r>
       <w:bookmarkStart w:id="0" w:name="_GoBack"/>
       <w:bookmarkEnd w:id="0"/>

--- a/Estrategia.docx
+++ b/Estrategia.docx
@@ -287,7 +287,15 @@
       </w:r>
       <w:proofErr w:type="spellEnd"/>
       <w:r>
-        <w:t xml:space="preserve"> en diferentes turnos de un mismo día, fechas de nacimiento invalidas ( gente nacida en 1902 por </w:t>
+        <w:t xml:space="preserve"> en diferentes turnos de un mismo día, fechas de nacimiento invalidas </w:t>
+      </w:r>
+      <w:proofErr w:type="gramStart"/>
+      <w:r>
+        <w:t>( gente</w:t>
+      </w:r>
+      <w:proofErr w:type="gramEnd"/>
+      <w:r>
+        <w:t xml:space="preserve"> nacida en 1902 por </w:t>
       </w:r>
       <w:proofErr w:type="spellStart"/>
       <w:r>
@@ -383,7 +391,15 @@
       </w:r>
       <w:proofErr w:type="spellEnd"/>
       <w:r>
-        <w:t xml:space="preserve"> para validarlo, ya que si inhabilitamos un turno, la descripción del mismo debería poder volver a estar disponible. Es decir, si tenemos un “turno Mañana” de 8:00 a 12:00, y lo inhabilitamos, podemos dar de alta otro “turno mañana” de 9:00 a 10:00 por ejemplo. No se permite que haya dos turnos habilitados con la misma descripción. </w:t>
+        <w:t xml:space="preserve"> para validarlo, </w:t>
+      </w:r>
+      <w:proofErr w:type="gramStart"/>
+      <w:r>
+        <w:t>ya que</w:t>
+      </w:r>
+      <w:proofErr w:type="gramEnd"/>
+      <w:r>
+        <w:t xml:space="preserve"> si inhabilitamos un turno, la descripción del mismo debería poder volver a estar disponible. Es decir, si tenemos un “turno Mañana” de 8:00 a 12:00, y lo inhabilitamos, podemos dar de alta otro “turno mañana” de 9:00 a 10:00 por ejemplo. No se permite que haya dos turnos habilitados con la misma descripción. </w:t>
       </w:r>
     </w:p>
     <w:p>
@@ -588,10 +604,18 @@
         <w:t xml:space="preserve"> inhabilita</w:t>
       </w:r>
       <w:r>
-        <w:t xml:space="preserve"> el auto o el chofer </w:t>
-      </w:r>
-      <w:r>
-        <w:t xml:space="preserve">. En el caso de que </w:t>
+        <w:t xml:space="preserve"> el auto o el </w:t>
+      </w:r>
+      <w:proofErr w:type="gramStart"/>
+      <w:r>
+        <w:t xml:space="preserve">chofer </w:t>
+      </w:r>
+      <w:r>
+        <w:t>.</w:t>
+      </w:r>
+      <w:proofErr w:type="gramEnd"/>
+      <w:r>
+        <w:t xml:space="preserve"> En el caso de que </w:t>
       </w:r>
       <w:r>
         <w:t>se vuelva a habilitar</w:t>
@@ -620,7 +644,15 @@
       </w:r>
       <w:proofErr w:type="spellEnd"/>
       <w:r>
-        <w:t xml:space="preserve"> intermedias. En caso de volver a dar de alta el turno mañana, todos los autos que estaban con algún chofer en ese turno, dejaran de estarlo, quedando </w:t>
+        <w:t xml:space="preserve"> intermedias. En caso de volver a dar de alta el turno mañana, todos los autos que estaban con algún chofer en ese </w:t>
+      </w:r>
+      <w:proofErr w:type="gramStart"/>
+      <w:r>
+        <w:t>turno,</w:t>
+      </w:r>
+      <w:proofErr w:type="gramEnd"/>
+      <w:r>
+        <w:t xml:space="preserve"> dejaran de estarlo, quedando </w:t>
       </w:r>
       <w:proofErr w:type="spellStart"/>
       <w:r>
@@ -646,6 +678,7 @@
         <w:t xml:space="preserve">Cuando se modifica un auto, si se elige cambiar el chofer y/o el </w:t>
       </w:r>
       <w:proofErr w:type="spellStart"/>
+      <w:proofErr w:type="gramStart"/>
       <w:r>
         <w:rPr>
           <w:u w:val="single"/>
@@ -653,6 +686,7 @@
         <w:t>turno,si</w:t>
       </w:r>
       <w:proofErr w:type="spellEnd"/>
+      <w:proofErr w:type="gramEnd"/>
       <w:r>
         <w:rPr>
           <w:u w:val="single"/>
@@ -706,6 +740,251 @@
           <w:u w:val="single"/>
         </w:rPr>
         <w:t>.</w:t>
+      </w:r>
+    </w:p>
+    <w:p>
+      <w:pPr>
+        <w:pStyle w:val="Prrafodelista"/>
+        <w:numPr>
+          <w:ilvl w:val="0"/>
+          <w:numId w:val="1"/>
+        </w:numPr>
+      </w:pPr>
+      <w:r>
+        <w:rPr>
+          <w:u w:val="single"/>
+        </w:rPr>
+        <w:t xml:space="preserve">La búsqueda </w:t>
+      </w:r>
+      <w:r>
+        <w:rPr>
+          <w:u w:val="single"/>
+        </w:rPr>
+        <w:t xml:space="preserve">de choferes puede traer </w:t>
+      </w:r>
+      <w:proofErr w:type="spellStart"/>
+      <w:r>
+        <w:rPr>
+          <w:u w:val="single"/>
+        </w:rPr>
+        <w:t>mas</w:t>
+      </w:r>
+      <w:proofErr w:type="spellEnd"/>
+      <w:r>
+        <w:rPr>
+          <w:u w:val="single"/>
+        </w:rPr>
+        <w:t xml:space="preserve"> de un chofer si éste está en </w:t>
+      </w:r>
+      <w:proofErr w:type="spellStart"/>
+      <w:r>
+        <w:rPr>
+          <w:u w:val="single"/>
+        </w:rPr>
+        <w:t>mas</w:t>
+      </w:r>
+      <w:proofErr w:type="spellEnd"/>
+      <w:r>
+        <w:rPr>
+          <w:u w:val="single"/>
+        </w:rPr>
+        <w:t xml:space="preserve"> de un turno. Al lado del nombre se especifica en que turno esta. Esto nos es útil para mantener la consistencia entre chofer-turno. Por ejemplo, al momento de crear una rendición y buscar el chofer, si este aparece en </w:t>
+      </w:r>
+      <w:proofErr w:type="spellStart"/>
+      <w:r>
+        <w:rPr>
+          <w:u w:val="single"/>
+        </w:rPr>
+        <w:t>mas</w:t>
+      </w:r>
+      <w:proofErr w:type="spellEnd"/>
+      <w:r>
+        <w:rPr>
+          <w:u w:val="single"/>
+        </w:rPr>
+        <w:t xml:space="preserve"> de un turno, se podrá seleccionar todo desde la misma consulta de búsqueda, y no </w:t>
+      </w:r>
+      <w:proofErr w:type="spellStart"/>
+      <w:r>
+        <w:rPr>
+          <w:u w:val="single"/>
+        </w:rPr>
+        <w:t>dara</w:t>
+      </w:r>
+      <w:proofErr w:type="spellEnd"/>
+      <w:r>
+        <w:rPr>
+          <w:u w:val="single"/>
+        </w:rPr>
+        <w:t xml:space="preserve"> lugar a equivocaciones.</w:t>
+      </w:r>
+    </w:p>
+    <w:p>
+      <w:pPr>
+        <w:pStyle w:val="Prrafodelista"/>
+        <w:rPr>
+          <w:u w:val="single"/>
+        </w:rPr>
+      </w:pPr>
+      <w:r>
+        <w:rPr>
+          <w:u w:val="single"/>
+        </w:rPr>
+        <w:t>Utilizamos “</w:t>
+      </w:r>
+      <w:proofErr w:type="spellStart"/>
+      <w:r>
+        <w:rPr>
+          <w:u w:val="single"/>
+        </w:rPr>
+        <w:t>turnoactivo</w:t>
+      </w:r>
+      <w:proofErr w:type="spellEnd"/>
+      <w:r>
+        <w:rPr>
+          <w:u w:val="single"/>
+        </w:rPr>
+        <w:t>”</w:t>
+      </w:r>
+      <w:r>
+        <w:rPr>
+          <w:u w:val="single"/>
+        </w:rPr>
+        <w:t xml:space="preserve"> para mostrar los turnos, ya que, si bien en nuestro modelo actual, </w:t>
+      </w:r>
+      <w:proofErr w:type="spellStart"/>
+      <w:r>
+        <w:rPr>
+          <w:u w:val="single"/>
+        </w:rPr>
+        <w:t>turno_id</w:t>
+      </w:r>
+      <w:proofErr w:type="spellEnd"/>
+      <w:r>
+        <w:rPr>
+          <w:u w:val="single"/>
+        </w:rPr>
+        <w:t xml:space="preserve"> y </w:t>
+      </w:r>
+      <w:proofErr w:type="spellStart"/>
+      <w:r>
+        <w:rPr>
+          <w:u w:val="single"/>
+        </w:rPr>
+        <w:t>turnoActivo</w:t>
+      </w:r>
+      <w:proofErr w:type="spellEnd"/>
+      <w:r>
+        <w:rPr>
+          <w:u w:val="single"/>
+        </w:rPr>
+        <w:t xml:space="preserve"> son iguales, al momento de hacer la migración, se supuso que el chofer </w:t>
+      </w:r>
+      <w:proofErr w:type="spellStart"/>
+      <w:r>
+        <w:rPr>
+          <w:u w:val="single"/>
+        </w:rPr>
+        <w:t>tenia</w:t>
+      </w:r>
+      <w:proofErr w:type="spellEnd"/>
+      <w:r>
+        <w:rPr>
+          <w:u w:val="single"/>
+        </w:rPr>
+        <w:t xml:space="preserve"> un solo turno activo, y este era el </w:t>
+      </w:r>
+      <w:proofErr w:type="spellStart"/>
+      <w:r>
+        <w:rPr>
+          <w:u w:val="single"/>
+        </w:rPr>
+        <w:t>ultimo</w:t>
+      </w:r>
+      <w:proofErr w:type="spellEnd"/>
+      <w:r>
+        <w:rPr>
+          <w:u w:val="single"/>
+        </w:rPr>
+        <w:t xml:space="preserve"> en el que había realizado un viaje (sino todos los choferes migrados estaban en los tres turnos y nos parecía irreal)</w:t>
+      </w:r>
+    </w:p>
+    <w:p>
+      <w:pPr>
+        <w:pStyle w:val="Prrafodelista"/>
+        <w:numPr>
+          <w:ilvl w:val="0"/>
+          <w:numId w:val="1"/>
+        </w:numPr>
+        <w:rPr>
+          <w:u w:val="single"/>
+        </w:rPr>
+      </w:pPr>
+      <w:r>
+        <w:rPr>
+          <w:u w:val="single"/>
+        </w:rPr>
+        <w:t xml:space="preserve">Al modificar el chofer de un auto, si el nuevo chofer ya </w:t>
+      </w:r>
+      <w:proofErr w:type="spellStart"/>
+      <w:r>
+        <w:rPr>
+          <w:u w:val="single"/>
+        </w:rPr>
+        <w:t>tenia</w:t>
+      </w:r>
+      <w:proofErr w:type="spellEnd"/>
+      <w:r>
+        <w:rPr>
+          <w:u w:val="single"/>
+        </w:rPr>
+        <w:t xml:space="preserve"> otro auto asociado, se lo desasocia de todos los turnos en los que estaba para el auto anterior y se lo agrega para el nuevo.</w:t>
+      </w:r>
+    </w:p>
+    <w:p>
+      <w:pPr>
+        <w:pStyle w:val="Prrafodelista"/>
+        <w:numPr>
+          <w:ilvl w:val="0"/>
+          <w:numId w:val="1"/>
+        </w:numPr>
+        <w:rPr>
+          <w:u w:val="single"/>
+        </w:rPr>
+      </w:pPr>
+      <w:r>
+        <w:rPr>
+          <w:u w:val="single"/>
+        </w:rPr>
+        <w:t xml:space="preserve">Consideramos que un auto puede ser manejado por </w:t>
+      </w:r>
+      <w:proofErr w:type="spellStart"/>
+      <w:r>
+        <w:rPr>
+          <w:u w:val="single"/>
+        </w:rPr>
+        <w:t>mas</w:t>
+      </w:r>
+      <w:proofErr w:type="spellEnd"/>
+      <w:r>
+        <w:rPr>
+          <w:u w:val="single"/>
+        </w:rPr>
+        <w:t xml:space="preserve"> de un chofer en distintos turnos, pero un chofer no puede tener </w:t>
+      </w:r>
+      <w:proofErr w:type="spellStart"/>
+      <w:r>
+        <w:rPr>
+          <w:u w:val="single"/>
+        </w:rPr>
+        <w:t>mas</w:t>
+      </w:r>
+      <w:proofErr w:type="spellEnd"/>
+      <w:r>
+        <w:rPr>
+          <w:u w:val="single"/>
+        </w:rPr>
+        <w:t xml:space="preserve"> de un auto asociado. </w:t>
       </w:r>
       <w:bookmarkStart w:id="0" w:name="_GoBack"/>
       <w:bookmarkEnd w:id="0"/>

--- a/Estrategia.docx
+++ b/Estrategia.docx
@@ -417,7 +417,6 @@
                                   </w:rPr>
                                   <w:t xml:space="preserve">  </w:t>
                                 </w:r>
-                                <w:proofErr w:type="spellStart"/>
                                 <w:r>
                                   <w:rPr>
                                     <w:rFonts w:cstheme="minorHAnsi"/>
@@ -428,7 +427,6 @@
                                   </w:rPr>
                                   <w:t>Rubira_Santos</w:t>
                                 </w:r>
-                                <w:proofErr w:type="spellEnd"/>
                               </w:p>
                               <w:p>
                                 <w:pPr>
@@ -493,51 +491,7 @@
                                     <w:szCs w:val="19"/>
                                     <w:lang w:val="en-US"/>
                                   </w:rPr>
-                                  <w:t xml:space="preserve">Lopez </w:t>
-                                </w:r>
-                                <w:proofErr w:type="spellStart"/>
-                                <w:r>
-                                  <w:rPr>
-                                    <w:rFonts w:eastAsia="Times New Roman" w:cstheme="minorHAnsi"/>
-                                    <w:color w:val="222222"/>
-                                    <w:sz w:val="24"/>
-                                    <w:szCs w:val="19"/>
-                                    <w:lang w:val="en-US"/>
-                                  </w:rPr>
-                                  <w:t>Magarik</w:t>
-                                </w:r>
-                                <w:proofErr w:type="spellEnd"/>
-                                <w:r>
-                                  <w:rPr>
-                                    <w:rFonts w:eastAsia="Times New Roman" w:cstheme="minorHAnsi"/>
-                                    <w:color w:val="222222"/>
-                                    <w:sz w:val="24"/>
-                                    <w:szCs w:val="19"/>
-                                    <w:lang w:val="en-US"/>
-                                  </w:rPr>
-                                  <w:t xml:space="preserve">, </w:t>
-                                </w:r>
-                                <w:proofErr w:type="spellStart"/>
-                                <w:r>
-                                  <w:rPr>
-                                    <w:rFonts w:eastAsia="Times New Roman" w:cstheme="minorHAnsi"/>
-                                    <w:color w:val="222222"/>
-                                    <w:sz w:val="24"/>
-                                    <w:szCs w:val="19"/>
-                                    <w:lang w:val="en-US"/>
-                                  </w:rPr>
-                                  <w:t>Facundo</w:t>
-                                </w:r>
-                                <w:proofErr w:type="spellEnd"/>
-                                <w:r>
-                                  <w:rPr>
-                                    <w:rFonts w:eastAsia="Times New Roman" w:cstheme="minorHAnsi"/>
-                                    <w:color w:val="222222"/>
-                                    <w:sz w:val="24"/>
-                                    <w:szCs w:val="19"/>
-                                    <w:lang w:val="en-US"/>
-                                  </w:rPr>
-                                  <w:t xml:space="preserve"> Emiliano - 152.505-0</w:t>
+                                  <w:t>Lopez Magarik, Facundo Emiliano - 152.505-0</w:t>
                                 </w:r>
                               </w:p>
                               <w:p>
@@ -557,7 +511,6 @@
                                     <w:lang w:val="en-US"/>
                                   </w:rPr>
                                 </w:pPr>
-                                <w:proofErr w:type="spellStart"/>
                                 <w:r>
                                   <w:rPr>
                                     <w:rFonts w:eastAsia="Times New Roman" w:cstheme="minorHAnsi"/>
@@ -566,40 +519,7 @@
                                     <w:szCs w:val="19"/>
                                     <w:lang w:val="en-US"/>
                                   </w:rPr>
-                                  <w:t>Guimarey</w:t>
-                                </w:r>
-                                <w:proofErr w:type="spellEnd"/>
-                                <w:r>
-                                  <w:rPr>
-                                    <w:rFonts w:eastAsia="Times New Roman" w:cstheme="minorHAnsi"/>
-                                    <w:color w:val="222222"/>
-                                    <w:sz w:val="24"/>
-                                    <w:szCs w:val="19"/>
-                                    <w:lang w:val="en-US"/>
-                                  </w:rPr>
-                                  <w:t xml:space="preserve">, </w:t>
-                                </w:r>
-                                <w:proofErr w:type="spellStart"/>
-                                <w:r>
-                                  <w:rPr>
-                                    <w:rFonts w:eastAsia="Times New Roman" w:cstheme="minorHAnsi"/>
-                                    <w:color w:val="222222"/>
-                                    <w:sz w:val="24"/>
-                                    <w:szCs w:val="19"/>
-                                    <w:lang w:val="en-US"/>
-                                  </w:rPr>
-                                  <w:t>Ayelén</w:t>
-                                </w:r>
-                                <w:proofErr w:type="spellEnd"/>
-                                <w:r>
-                                  <w:rPr>
-                                    <w:rFonts w:eastAsia="Times New Roman" w:cstheme="minorHAnsi"/>
-                                    <w:color w:val="222222"/>
-                                    <w:sz w:val="24"/>
-                                    <w:szCs w:val="19"/>
-                                    <w:lang w:val="en-US"/>
-                                  </w:rPr>
-                                  <w:t xml:space="preserve"> - 153.004-5</w:t>
+                                  <w:t>Guimarey, Ayelén - 153.004-5</w:t>
                                 </w:r>
                               </w:p>
                               <w:p>
@@ -655,29 +575,7 @@
                                     <w:szCs w:val="19"/>
                                     <w:lang w:val="en-US"/>
                                   </w:rPr>
-                                  <w:t xml:space="preserve">Muñoz, </w:t>
-                                </w:r>
-                                <w:proofErr w:type="spellStart"/>
-                                <w:r>
-                                  <w:rPr>
-                                    <w:rFonts w:eastAsia="Times New Roman" w:cstheme="minorHAnsi"/>
-                                    <w:color w:val="222222"/>
-                                    <w:sz w:val="24"/>
-                                    <w:szCs w:val="19"/>
-                                    <w:lang w:val="en-US"/>
-                                  </w:rPr>
-                                  <w:t>Ailén</w:t>
-                                </w:r>
-                                <w:proofErr w:type="spellEnd"/>
-                                <w:r>
-                                  <w:rPr>
-                                    <w:rFonts w:eastAsia="Times New Roman" w:cstheme="minorHAnsi"/>
-                                    <w:color w:val="222222"/>
-                                    <w:sz w:val="24"/>
-                                    <w:szCs w:val="19"/>
-                                    <w:lang w:val="en-US"/>
-                                  </w:rPr>
-                                  <w:t xml:space="preserve"> - 152.620-0</w:t>
+                                  <w:t>Muñoz, Ailén - 152.620-0</w:t>
                                 </w:r>
                               </w:p>
                               <w:p>
@@ -780,7 +678,6 @@
                             </w:rPr>
                             <w:t xml:space="preserve">  </w:t>
                           </w:r>
-                          <w:proofErr w:type="spellStart"/>
                           <w:r>
                             <w:rPr>
                               <w:rFonts w:cstheme="minorHAnsi"/>
@@ -791,7 +688,6 @@
                             </w:rPr>
                             <w:t>Rubira_Santos</w:t>
                           </w:r>
-                          <w:proofErr w:type="spellEnd"/>
                         </w:p>
                         <w:p>
                           <w:pPr>
@@ -856,51 +752,7 @@
                               <w:szCs w:val="19"/>
                               <w:lang w:val="en-US"/>
                             </w:rPr>
-                            <w:t xml:space="preserve">Lopez </w:t>
-                          </w:r>
-                          <w:proofErr w:type="spellStart"/>
-                          <w:r>
-                            <w:rPr>
-                              <w:rFonts w:eastAsia="Times New Roman" w:cstheme="minorHAnsi"/>
-                              <w:color w:val="222222"/>
-                              <w:sz w:val="24"/>
-                              <w:szCs w:val="19"/>
-                              <w:lang w:val="en-US"/>
-                            </w:rPr>
-                            <w:t>Magarik</w:t>
-                          </w:r>
-                          <w:proofErr w:type="spellEnd"/>
-                          <w:r>
-                            <w:rPr>
-                              <w:rFonts w:eastAsia="Times New Roman" w:cstheme="minorHAnsi"/>
-                              <w:color w:val="222222"/>
-                              <w:sz w:val="24"/>
-                              <w:szCs w:val="19"/>
-                              <w:lang w:val="en-US"/>
-                            </w:rPr>
-                            <w:t xml:space="preserve">, </w:t>
-                          </w:r>
-                          <w:proofErr w:type="spellStart"/>
-                          <w:r>
-                            <w:rPr>
-                              <w:rFonts w:eastAsia="Times New Roman" w:cstheme="minorHAnsi"/>
-                              <w:color w:val="222222"/>
-                              <w:sz w:val="24"/>
-                              <w:szCs w:val="19"/>
-                              <w:lang w:val="en-US"/>
-                            </w:rPr>
-                            <w:t>Facundo</w:t>
-                          </w:r>
-                          <w:proofErr w:type="spellEnd"/>
-                          <w:r>
-                            <w:rPr>
-                              <w:rFonts w:eastAsia="Times New Roman" w:cstheme="minorHAnsi"/>
-                              <w:color w:val="222222"/>
-                              <w:sz w:val="24"/>
-                              <w:szCs w:val="19"/>
-                              <w:lang w:val="en-US"/>
-                            </w:rPr>
-                            <w:t xml:space="preserve"> Emiliano - 152.505-0</w:t>
+                            <w:t>Lopez Magarik, Facundo Emiliano - 152.505-0</w:t>
                           </w:r>
                         </w:p>
                         <w:p>
@@ -920,7 +772,6 @@
                               <w:lang w:val="en-US"/>
                             </w:rPr>
                           </w:pPr>
-                          <w:proofErr w:type="spellStart"/>
                           <w:r>
                             <w:rPr>
                               <w:rFonts w:eastAsia="Times New Roman" w:cstheme="minorHAnsi"/>
@@ -929,40 +780,7 @@
                               <w:szCs w:val="19"/>
                               <w:lang w:val="en-US"/>
                             </w:rPr>
-                            <w:t>Guimarey</w:t>
-                          </w:r>
-                          <w:proofErr w:type="spellEnd"/>
-                          <w:r>
-                            <w:rPr>
-                              <w:rFonts w:eastAsia="Times New Roman" w:cstheme="minorHAnsi"/>
-                              <w:color w:val="222222"/>
-                              <w:sz w:val="24"/>
-                              <w:szCs w:val="19"/>
-                              <w:lang w:val="en-US"/>
-                            </w:rPr>
-                            <w:t xml:space="preserve">, </w:t>
-                          </w:r>
-                          <w:proofErr w:type="spellStart"/>
-                          <w:r>
-                            <w:rPr>
-                              <w:rFonts w:eastAsia="Times New Roman" w:cstheme="minorHAnsi"/>
-                              <w:color w:val="222222"/>
-                              <w:sz w:val="24"/>
-                              <w:szCs w:val="19"/>
-                              <w:lang w:val="en-US"/>
-                            </w:rPr>
-                            <w:t>Ayelén</w:t>
-                          </w:r>
-                          <w:proofErr w:type="spellEnd"/>
-                          <w:r>
-                            <w:rPr>
-                              <w:rFonts w:eastAsia="Times New Roman" w:cstheme="minorHAnsi"/>
-                              <w:color w:val="222222"/>
-                              <w:sz w:val="24"/>
-                              <w:szCs w:val="19"/>
-                              <w:lang w:val="en-US"/>
-                            </w:rPr>
-                            <w:t xml:space="preserve"> - 153.004-5</w:t>
+                            <w:t>Guimarey, Ayelén - 153.004-5</w:t>
                           </w:r>
                         </w:p>
                         <w:p>
@@ -1018,29 +836,7 @@
                               <w:szCs w:val="19"/>
                               <w:lang w:val="en-US"/>
                             </w:rPr>
-                            <w:t xml:space="preserve">Muñoz, </w:t>
-                          </w:r>
-                          <w:proofErr w:type="spellStart"/>
-                          <w:r>
-                            <w:rPr>
-                              <w:rFonts w:eastAsia="Times New Roman" w:cstheme="minorHAnsi"/>
-                              <w:color w:val="222222"/>
-                              <w:sz w:val="24"/>
-                              <w:szCs w:val="19"/>
-                              <w:lang w:val="en-US"/>
-                            </w:rPr>
-                            <w:t>Ailén</w:t>
-                          </w:r>
-                          <w:proofErr w:type="spellEnd"/>
-                          <w:r>
-                            <w:rPr>
-                              <w:rFonts w:eastAsia="Times New Roman" w:cstheme="minorHAnsi"/>
-                              <w:color w:val="222222"/>
-                              <w:sz w:val="24"/>
-                              <w:szCs w:val="19"/>
-                              <w:lang w:val="en-US"/>
-                            </w:rPr>
-                            <w:t xml:space="preserve"> - 152.620-0</w:t>
+                            <w:t>Muñoz, Ailén - 152.620-0</w:t>
                           </w:r>
                         </w:p>
                         <w:p>
@@ -1123,34 +919,14 @@
                                     <w:szCs w:val="28"/>
                                   </w:rPr>
                                 </w:pPr>
-                                <w:proofErr w:type="spellStart"/>
                                 <w:r>
                                   <w:rPr>
                                     <w:color w:val="4472C4" w:themeColor="accent1"/>
                                     <w:sz w:val="36"/>
                                     <w:szCs w:val="28"/>
                                   </w:rPr>
-                                  <w:t>Gestión</w:t>
+                                  <w:t>Gestión de datos</w:t>
                                 </w:r>
-                                <w:proofErr w:type="spellEnd"/>
-                                <w:r>
-                                  <w:rPr>
-                                    <w:color w:val="4472C4" w:themeColor="accent1"/>
-                                    <w:sz w:val="36"/>
-                                    <w:szCs w:val="28"/>
-                                  </w:rPr>
-                                  <w:t xml:space="preserve"> de </w:t>
-                                </w:r>
-                                <w:proofErr w:type="spellStart"/>
-                                <w:r>
-                                  <w:rPr>
-                                    <w:color w:val="4472C4" w:themeColor="accent1"/>
-                                    <w:sz w:val="36"/>
-                                    <w:szCs w:val="28"/>
-                                  </w:rPr>
-                                  <w:t>datos</w:t>
-                                </w:r>
-                                <w:proofErr w:type="spellEnd"/>
                               </w:p>
                               <w:sdt>
                                 <w:sdtPr>
@@ -1165,6 +941,7 @@
                                   <w:dataBinding w:prefixMappings="xmlns:ns0='http://schemas.microsoft.com/office/2006/coverPageProps' " w:xpath="/ns0:CoverPageProperties[1]/ns0:Abstract[1]" w:storeItemID="{55AF091B-3C7A-41E3-B477-F2FDAA23CFDA}"/>
                                   <w:text w:multiLine="1"/>
                                 </w:sdtPr>
+                                <w:sdtEndPr/>
                                 <w:sdtContent>
                                   <w:p>
                                     <w:pPr>
@@ -1222,34 +999,14 @@
                               <w:szCs w:val="28"/>
                             </w:rPr>
                           </w:pPr>
-                          <w:proofErr w:type="spellStart"/>
                           <w:r>
                             <w:rPr>
                               <w:color w:val="4472C4" w:themeColor="accent1"/>
                               <w:sz w:val="36"/>
                               <w:szCs w:val="28"/>
                             </w:rPr>
-                            <w:t>Gestión</w:t>
+                            <w:t>Gestión de datos</w:t>
                           </w:r>
-                          <w:proofErr w:type="spellEnd"/>
-                          <w:r>
-                            <w:rPr>
-                              <w:color w:val="4472C4" w:themeColor="accent1"/>
-                              <w:sz w:val="36"/>
-                              <w:szCs w:val="28"/>
-                            </w:rPr>
-                            <w:t xml:space="preserve"> de </w:t>
-                          </w:r>
-                          <w:proofErr w:type="spellStart"/>
-                          <w:r>
-                            <w:rPr>
-                              <w:color w:val="4472C4" w:themeColor="accent1"/>
-                              <w:sz w:val="36"/>
-                              <w:szCs w:val="28"/>
-                            </w:rPr>
-                            <w:t>datos</w:t>
-                          </w:r>
-                          <w:proofErr w:type="spellEnd"/>
                         </w:p>
                         <w:sdt>
                           <w:sdtPr>
@@ -1264,6 +1021,7 @@
                             <w:dataBinding w:prefixMappings="xmlns:ns0='http://schemas.microsoft.com/office/2006/coverPageProps' " w:xpath="/ns0:CoverPageProperties[1]/ns0:Abstract[1]" w:storeItemID="{55AF091B-3C7A-41E3-B477-F2FDAA23CFDA}"/>
                             <w:text w:multiLine="1"/>
                           </w:sdtPr>
+                          <w:sdtEndPr/>
                           <w:sdtContent>
                             <w:p>
                               <w:pPr>
@@ -1402,6 +1160,7 @@
                                   <w:dataBinding w:prefixMappings="xmlns:ns0='http://purl.org/dc/elements/1.1/' xmlns:ns1='http://schemas.openxmlformats.org/package/2006/metadata/core-properties' " w:xpath="/ns1:coreProperties[1]/ns0:subject[1]" w:storeItemID="{6C3C8BC8-F283-45AE-878A-BAB7291924A1}"/>
                                   <w:text/>
                                 </w:sdtPr>
+                                <w:sdtEndPr/>
                                 <w:sdtContent>
                                   <w:p>
                                     <w:pPr>
@@ -1511,6 +1270,7 @@
                             <w:dataBinding w:prefixMappings="xmlns:ns0='http://purl.org/dc/elements/1.1/' xmlns:ns1='http://schemas.openxmlformats.org/package/2006/metadata/core-properties' " w:xpath="/ns1:coreProperties[1]/ns0:subject[1]" w:storeItemID="{6C3C8BC8-F283-45AE-878A-BAB7291924A1}"/>
                             <w:text/>
                           </w:sdtPr>
+                          <w:sdtEndPr/>
                           <w:sdtContent>
                             <w:p>
                               <w:pPr>
@@ -1599,15 +1359,7 @@
         <w:t>………………………………………………………………………</w:t>
       </w:r>
       <w:r>
-        <w:t>………</w:t>
-      </w:r>
-      <w:proofErr w:type="gramStart"/>
-      <w:r>
-        <w:t>…….</w:t>
-      </w:r>
-      <w:proofErr w:type="gramEnd"/>
-      <w:r>
-        <w:t>.</w:t>
+        <w:t>……………..</w:t>
       </w:r>
       <w:r>
         <w:t>……………………………………………………………………………..2</w:t>
@@ -1621,15 +1373,7 @@
         <w:t>…………………………………………………………………</w:t>
       </w:r>
       <w:r>
-        <w:t>………</w:t>
-      </w:r>
-      <w:proofErr w:type="gramStart"/>
-      <w:r>
-        <w:t>…….</w:t>
-      </w:r>
-      <w:proofErr w:type="gramEnd"/>
-      <w:r>
-        <w:t>.</w:t>
+        <w:t>……………..</w:t>
       </w:r>
       <w:r>
         <w:t>…………………………………………………………..3</w:t>
@@ -1643,13 +1387,8 @@
         <w:t>…………………………………………………………………………………………………………</w:t>
       </w:r>
       <w:r>
-        <w:t>………</w:t>
-      </w:r>
-      <w:proofErr w:type="gramStart"/>
-      <w:r>
-        <w:t>…….</w:t>
-      </w:r>
-      <w:proofErr w:type="gramEnd"/>
+        <w:t>…………….</w:t>
+      </w:r>
       <w:r>
         <w:t>……………………………………</w:t>
       </w:r>
@@ -1663,15 +1402,7 @@
         <w:t>Funcionalidad</w:t>
       </w:r>
       <w:r>
-        <w:t>…………………………………………………………………………………………………………………………………</w:t>
-      </w:r>
-      <w:proofErr w:type="gramStart"/>
-      <w:r>
-        <w:t>…….</w:t>
-      </w:r>
-      <w:proofErr w:type="gramEnd"/>
-      <w:r>
-        <w:t>.5</w:t>
+        <w:t>………………………………………………………………………………………………………………………………………..5</w:t>
       </w:r>
     </w:p>
     <w:p>
@@ -1680,15 +1411,7 @@
         <w:t>Rol por funcionalidad</w:t>
       </w:r>
       <w:r>
-        <w:t>………………………………………………………………………………………………………………………</w:t>
-      </w:r>
-      <w:proofErr w:type="gramStart"/>
-      <w:r>
-        <w:t>…….</w:t>
-      </w:r>
-      <w:proofErr w:type="gramEnd"/>
-      <w:r>
-        <w:t>5</w:t>
+        <w:t>…………………………………………………………………………………………………………………………….5</w:t>
       </w:r>
     </w:p>
     <w:p>
@@ -1712,16 +1435,11 @@
         <w:t>Rol por usuario</w:t>
       </w:r>
       <w:r>
-        <w:t>………………………………………………………………………………………………………………………………</w:t>
-      </w:r>
-      <w:proofErr w:type="gramStart"/>
-      <w:r>
-        <w:t>……</w:t>
+        <w:t>……………………………………………………………………………………………………………………………………</w:t>
       </w:r>
       <w:r>
         <w:t>.</w:t>
       </w:r>
-      <w:proofErr w:type="gramEnd"/>
       <w:r>
         <w:t>.6</w:t>
       </w:r>
@@ -1747,15 +1465,7 @@
         <w:t>Administrador</w:t>
       </w:r>
       <w:r>
-        <w:t>………………………………………………………………………………………………………………………………</w:t>
-      </w:r>
-      <w:proofErr w:type="gramStart"/>
-      <w:r>
-        <w:t>…….</w:t>
-      </w:r>
-      <w:proofErr w:type="gramEnd"/>
-      <w:r>
-        <w:t>…6</w:t>
+        <w:t>…………………………………………………………………………………………………………………………………….…6</w:t>
       </w:r>
     </w:p>
     <w:p>
@@ -1766,16 +1476,11 @@
       <w:r>
         <w:t>……………………………………………………………………………………………………………………………………………</w:t>
       </w:r>
-      <w:proofErr w:type="gramStart"/>
       <w:r>
         <w:t>…</w:t>
       </w:r>
       <w:r>
-        <w:t>….</w:t>
-      </w:r>
-      <w:proofErr w:type="gramEnd"/>
-      <w:r>
-        <w:t>.7</w:t>
+        <w:t>…..7</w:t>
       </w:r>
     </w:p>
     <w:p>
@@ -1786,16 +1491,11 @@
       <w:r>
         <w:t>……………………………………………………………………………………………………………………………………………</w:t>
       </w:r>
-      <w:proofErr w:type="gramStart"/>
       <w:r>
         <w:t>…</w:t>
       </w:r>
       <w:r>
-        <w:t>….</w:t>
-      </w:r>
-      <w:proofErr w:type="gramEnd"/>
-      <w:r>
-        <w:t>.7</w:t>
+        <w:t>…..7</w:t>
       </w:r>
     </w:p>
     <w:p>
@@ -1804,15 +1504,7 @@
         <w:t>Dirección</w:t>
       </w:r>
       <w:r>
-        <w:t>…………………………………………………………………………………………………………………………………………</w:t>
-      </w:r>
-      <w:proofErr w:type="gramStart"/>
-      <w:r>
-        <w:t>…….</w:t>
-      </w:r>
-      <w:proofErr w:type="gramEnd"/>
-      <w:r>
-        <w:t>8</w:t>
+        <w:t>……………………………………………………………………………………………………………………………………………….8</w:t>
       </w:r>
     </w:p>
     <w:p>
@@ -1821,39 +1513,16 @@
         <w:t>Factura</w:t>
       </w:r>
       <w:r>
-        <w:t>……………………………………………………………………………………………………………………………………………</w:t>
-      </w:r>
-      <w:proofErr w:type="gramStart"/>
-      <w:r>
-        <w:t>…….</w:t>
-      </w:r>
-      <w:proofErr w:type="gramEnd"/>
-      <w:r>
-        <w:t>8</w:t>
+        <w:t>………………………………………………………………………………………………………………………………………………….8</w:t>
       </w:r>
     </w:p>
     <w:p>
       <w:r>
         <w:tab/>
-      </w:r>
-      <w:proofErr w:type="spellStart"/>
-      <w:r>
-        <w:t>Item</w:t>
-      </w:r>
-      <w:proofErr w:type="spellEnd"/>
-      <w:r>
-        <w:t xml:space="preserve"> factura</w:t>
-      </w:r>
-      <w:r>
-        <w:t>……………………………………………………………………………………………………………………………………</w:t>
-      </w:r>
-      <w:proofErr w:type="gramStart"/>
-      <w:r>
-        <w:t>…….</w:t>
-      </w:r>
-      <w:proofErr w:type="gramEnd"/>
-      <w:r>
-        <w:t>8</w:t>
+        <w:t>Item factura</w:t>
+      </w:r>
+      <w:r>
+        <w:t>………………………………………………………………………………………………………………………………………….8</w:t>
       </w:r>
     </w:p>
     <w:p>
@@ -1862,28 +1531,13 @@
         <w:t>Viaje</w:t>
       </w:r>
       <w:r>
-        <w:t>………………………………………………………………………………………………………………………………………………</w:t>
-      </w:r>
-      <w:proofErr w:type="gramStart"/>
-      <w:r>
-        <w:t>…….</w:t>
-      </w:r>
-      <w:proofErr w:type="gramEnd"/>
-      <w:r>
-        <w:t>.9</w:t>
+        <w:t>……………………………………………………………………………………………………………………………………………………..9</w:t>
       </w:r>
     </w:p>
     <w:p>
       <w:r>
         <w:tab/>
-      </w:r>
-      <w:proofErr w:type="spellStart"/>
-      <w:r>
-        <w:t>Item</w:t>
-      </w:r>
-      <w:proofErr w:type="spellEnd"/>
-      <w:r>
-        <w:t xml:space="preserve"> rendición</w:t>
+        <w:t>Item rendición</w:t>
       </w:r>
       <w:r>
         <w:t>………………………………………………………………………………………………………………………………………9</w:t>
@@ -1895,15 +1549,7 @@
         <w:t>Rendición viaje</w:t>
       </w:r>
       <w:r>
-        <w:t>………………………………………………………………………………………………………………………………</w:t>
-      </w:r>
-      <w:proofErr w:type="gramStart"/>
-      <w:r>
-        <w:t>…….</w:t>
-      </w:r>
-      <w:proofErr w:type="gramEnd"/>
-      <w:r>
-        <w:t>10</w:t>
+        <w:t>…………………………………………………………………………………………………………………………………….10</w:t>
       </w:r>
     </w:p>
     <w:p>
@@ -1912,15 +1558,7 @@
         <w:t>Turno</w:t>
       </w:r>
       <w:r>
-        <w:t>……………………………………………………………………………………………………………………………………………</w:t>
-      </w:r>
-      <w:proofErr w:type="gramStart"/>
-      <w:r>
-        <w:t>…….</w:t>
-      </w:r>
-      <w:proofErr w:type="gramEnd"/>
-      <w:r>
-        <w:t>.10</w:t>
+        <w:t>…………………………………………………………………………………………………………………………………………………..10</w:t>
       </w:r>
     </w:p>
     <w:p>
@@ -1929,27 +1567,28 @@
         <w:t>Auto por turno</w:t>
       </w:r>
       <w:r>
-        <w:t>………………………………………………………………………………………………………………………………</w:t>
-      </w:r>
-      <w:proofErr w:type="gramStart"/>
-      <w:r>
-        <w:t>…….</w:t>
-      </w:r>
-      <w:proofErr w:type="gramEnd"/>
-      <w:r>
-        <w:t>11</w:t>
-      </w:r>
-    </w:p>
-    <w:p>
+        <w:t>…………………………………………………………………………………………………………………………………….11</w:t>
+      </w:r>
+    </w:p>
+    <w:p>
+      <w:pPr>
+        <w:rPr>
+          <w:lang w:val="en-US"/>
+        </w:rPr>
+      </w:pPr>
       <w:r>
         <w:tab/>
       </w:r>
-      <w:proofErr w:type="spellStart"/>
-      <w:r>
+      <w:r>
+        <w:rPr>
+          <w:lang w:val="en-US"/>
+        </w:rPr>
         <w:t>Automovil</w:t>
       </w:r>
-      <w:proofErr w:type="spellEnd"/>
-      <w:r>
+      <w:r>
+        <w:rPr>
+          <w:lang w:val="en-US"/>
+        </w:rPr>
         <w:t>……………………………………………………………………………………………………………………………………………11</w:t>
       </w:r>
     </w:p>
@@ -1960,6 +1599,9 @@
         </w:rPr>
       </w:pPr>
       <w:r>
+        <w:rPr>
+          <w:lang w:val="en-US"/>
+        </w:rPr>
         <w:tab/>
       </w:r>
       <w:r>
@@ -1985,16 +1627,8 @@
         <w:rPr>
           <w:lang w:val="en-US"/>
         </w:rPr>
-        <w:t>INDICES………</w:t>
-      </w:r>
-      <w:proofErr w:type="gramStart"/>
-      <w:r>
-        <w:rPr>
-          <w:lang w:val="en-US"/>
-        </w:rPr>
-        <w:t>…..</w:t>
-      </w:r>
-      <w:proofErr w:type="gramEnd"/>
+        <w:t>INDICES…………..</w:t>
+      </w:r>
       <w:r>
         <w:rPr>
           <w:lang w:val="en-US"/>
@@ -2063,33 +1697,15 @@
         <w:tabs>
           <w:tab w:val="right" w:leader="dot" w:pos="9639"/>
         </w:tabs>
-        <w:rPr>
-          <w:lang w:val="en-US"/>
-        </w:rPr>
-      </w:pPr>
-      <w:r>
-        <w:rPr>
-          <w:lang w:val="en-US"/>
-        </w:rPr>
+      </w:pPr>
+      <w:r>
         <w:t>APLICACIÓN</w:t>
       </w:r>
       <w:r>
-        <w:rPr>
-          <w:lang w:val="en-US"/>
-        </w:rPr>
         <w:tab/>
       </w:r>
       <w:r>
-        <w:rPr>
-          <w:lang w:val="en-US"/>
-        </w:rPr>
-        <w:t>…………………………………………………………………………………………………………………………………………………….</w:t>
-      </w:r>
-      <w:r>
-        <w:rPr>
-          <w:lang w:val="en-US"/>
-        </w:rPr>
-        <w:t>12</w:t>
+        <w:t>…………………………………………………………………………………………………………………………………………………….12</w:t>
       </w:r>
     </w:p>
     <w:p>
@@ -2099,9 +1715,6 @@
         </w:tabs>
       </w:pPr>
       <w:r>
-        <w:rPr>
-          <w:lang w:val="en-US"/>
-        </w:rPr>
         <w:t xml:space="preserve">              </w:t>
       </w:r>
       <w:r>
@@ -2261,7 +1874,6 @@
       <w:pPr>
         <w:pStyle w:val="Ttulo1"/>
       </w:pPr>
-      <w:bookmarkStart w:id="0" w:name="_GoBack"/>
       <w:r>
         <w:rPr>
           <w:noProof/>
@@ -2316,7 +1928,6 @@
           </wp:inline>
         </w:drawing>
       </w:r>
-      <w:bookmarkEnd w:id="0"/>
     </w:p>
     <w:p/>
     <w:p>
@@ -2380,6 +1991,31 @@
     <w:p>
       <w:r>
         <w:t>No migramos los números de factura y rendición que vienen en la tabla maestra ya que son discontinuos y no nos sirven como Primary key de nuestra nueva tabla. Para tener una tabla limpia, decidimos crear nuestra propia PK subrogada</w:t>
+      </w:r>
+      <w:r>
+        <w:t>.</w:t>
+      </w:r>
+    </w:p>
+    <w:p>
+      <w:r>
+        <w:t xml:space="preserve">Les restamos 1 minuto a la hora fin de los turnos que migramos, ya que se estarían solapando para nuestro sistema. Es una consideración a tener en cuenta para dar de alta un turno. Bajo ningún caso aceptamos que un turno tenga la misma hora fin que la hora inicio de otro, es decir, si un turno es de 8 a 16 hs, el próximo turno deberá ser de 16.01 a 20 hs. </w:t>
+      </w:r>
+      <w:r>
+        <w:rPr>
+          <w:u w:val="single"/>
+        </w:rPr>
+        <w:t>p</w:t>
+      </w:r>
+      <w:bookmarkStart w:id="0" w:name="_GoBack"/>
+      <w:bookmarkEnd w:id="0"/>
+      <w:r>
+        <w:rPr>
+          <w:u w:val="single"/>
+        </w:rPr>
+        <w:t>or</w:t>
+      </w:r>
+      <w:r>
+        <w:t xml:space="preserve"> ejemplo.</w:t>
       </w:r>
     </w:p>
     <w:p>
@@ -2538,40 +2174,24 @@
           <w:i/>
         </w:rPr>
       </w:pPr>
-      <w:proofErr w:type="spellStart"/>
-      <w:r>
-        <w:rPr>
-          <w:i/>
-        </w:rPr>
-        <w:t>Func_id</w:t>
-      </w:r>
-      <w:proofErr w:type="spellEnd"/>
-      <w:r>
-        <w:rPr>
-          <w:i/>
-        </w:rPr>
-        <w:t>= id de la funcionalidad. Primary key.</w:t>
-      </w:r>
-    </w:p>
-    <w:p>
-      <w:pPr>
-        <w:rPr>
-          <w:i/>
-        </w:rPr>
-      </w:pPr>
-      <w:proofErr w:type="spellStart"/>
-      <w:r>
-        <w:rPr>
-          <w:i/>
-        </w:rPr>
-        <w:t>Func_descripcion</w:t>
-      </w:r>
-      <w:proofErr w:type="spellEnd"/>
-      <w:r>
-        <w:rPr>
-          <w:i/>
-        </w:rPr>
-        <w:t>= descripción de la funcionalidad</w:t>
+      <w:r>
+        <w:rPr>
+          <w:i/>
+        </w:rPr>
+        <w:t>Func_id= id de la funcionalidad. Primary key.</w:t>
+      </w:r>
+    </w:p>
+    <w:p>
+      <w:pPr>
+        <w:rPr>
+          <w:i/>
+        </w:rPr>
+      </w:pPr>
+      <w:r>
+        <w:rPr>
+          <w:i/>
+        </w:rPr>
+        <w:t>Func_descripcion= descripción de la funcionalidad</w:t>
       </w:r>
       <w:r>
         <w:rPr>
@@ -2582,42 +2202,10 @@
     </w:p>
     <w:p>
       <w:r>
-        <w:t xml:space="preserve">Tiene una relación </w:t>
-      </w:r>
-      <w:proofErr w:type="spellStart"/>
-      <w:r>
-        <w:t>Many</w:t>
-      </w:r>
-      <w:proofErr w:type="spellEnd"/>
-      <w:r>
-        <w:t xml:space="preserve"> </w:t>
-      </w:r>
-      <w:proofErr w:type="spellStart"/>
-      <w:r>
-        <w:t>to</w:t>
-      </w:r>
-      <w:proofErr w:type="spellEnd"/>
-      <w:r>
-        <w:t xml:space="preserve"> </w:t>
-      </w:r>
-      <w:proofErr w:type="spellStart"/>
-      <w:r>
-        <w:t>Many</w:t>
-      </w:r>
-      <w:proofErr w:type="spellEnd"/>
-      <w:r>
-        <w:t xml:space="preserve"> con Rol, por lo que se ha creado una tabla intermedia</w:t>
-      </w:r>
-      <w:r>
-        <w:t xml:space="preserve"> </w:t>
-      </w:r>
-      <w:proofErr w:type="spellStart"/>
-      <w:r>
-        <w:t>Rol_Por_Funcionalidad</w:t>
-      </w:r>
-      <w:proofErr w:type="spellEnd"/>
-      <w:r>
-        <w:t>.</w:t>
+        <w:t>Tiene una relación Many to Many con Rol, por lo que se ha creado una tabla intermedia</w:t>
+      </w:r>
+      <w:r>
+        <w:t xml:space="preserve"> Rol_Por_Funcionalidad.</w:t>
       </w:r>
     </w:p>
     <w:p/>
@@ -2633,6 +2221,7 @@
           <w:b/>
           <w:noProof/>
         </w:rPr>
+        <w:lastRenderedPageBreak/>
         <w:drawing>
           <wp:anchor distT="0" distB="0" distL="0" distR="0" simplePos="0" relativeHeight="251668480" behindDoc="0" locked="0" layoutInCell="1" allowOverlap="1" wp14:anchorId="3F75FEBF" wp14:editId="2CBAB3B0">
             <wp:simplePos x="0" y="0"/>
@@ -2692,7 +2281,6 @@
           </wp:anchor>
         </w:drawing>
       </w:r>
-      <w:proofErr w:type="spellStart"/>
       <w:r>
         <w:rPr>
           <w:b/>
@@ -2700,63 +2288,54 @@
         </w:rPr>
         <w:t>Rol_Por_Funcionalidad</w:t>
       </w:r>
-      <w:proofErr w:type="spellEnd"/>
-    </w:p>
-    <w:p>
-      <w:pPr>
-        <w:rPr>
-          <w:i/>
-        </w:rPr>
-      </w:pPr>
-    </w:p>
-    <w:p>
-      <w:pPr>
-        <w:rPr>
-          <w:i/>
-        </w:rPr>
-      </w:pPr>
-    </w:p>
-    <w:p>
-      <w:pPr>
-        <w:rPr>
-          <w:i/>
-        </w:rPr>
-      </w:pPr>
-    </w:p>
-    <w:p>
-      <w:pPr>
-        <w:rPr>
-          <w:i/>
-        </w:rPr>
-      </w:pPr>
-    </w:p>
-    <w:p>
-      <w:pPr>
-        <w:rPr>
-          <w:i/>
-        </w:rPr>
-      </w:pPr>
-    </w:p>
-    <w:p>
-      <w:pPr>
-        <w:rPr>
-          <w:i/>
-          <w:lang w:val="en-US"/>
-        </w:rPr>
-      </w:pPr>
-      <w:proofErr w:type="spellStart"/>
-      <w:r>
-        <w:rPr>
-          <w:i/>
-        </w:rPr>
-        <w:t>Rol_id</w:t>
-      </w:r>
-      <w:proofErr w:type="spellEnd"/>
-      <w:r>
-        <w:rPr>
-          <w:i/>
-        </w:rPr>
-        <w:t xml:space="preserve">= id de rol. </w:t>
+    </w:p>
+    <w:p>
+      <w:pPr>
+        <w:rPr>
+          <w:i/>
+        </w:rPr>
+      </w:pPr>
+    </w:p>
+    <w:p>
+      <w:pPr>
+        <w:rPr>
+          <w:i/>
+        </w:rPr>
+      </w:pPr>
+    </w:p>
+    <w:p>
+      <w:pPr>
+        <w:rPr>
+          <w:i/>
+        </w:rPr>
+      </w:pPr>
+    </w:p>
+    <w:p>
+      <w:pPr>
+        <w:rPr>
+          <w:i/>
+        </w:rPr>
+      </w:pPr>
+    </w:p>
+    <w:p>
+      <w:pPr>
+        <w:rPr>
+          <w:i/>
+        </w:rPr>
+      </w:pPr>
+    </w:p>
+    <w:p>
+      <w:pPr>
+        <w:rPr>
+          <w:i/>
+          <w:lang w:val="en-US"/>
+        </w:rPr>
+      </w:pPr>
+      <w:r>
+        <w:rPr>
+          <w:i/>
+        </w:rPr>
+        <w:t xml:space="preserve">Rol_id= id de rol. </w:t>
       </w:r>
       <w:r>
         <w:rPr>
@@ -2791,78 +2370,37 @@
           <w:i/>
           <w:lang w:val="en-US"/>
         </w:rPr>
-        <w:t xml:space="preserve"> key a </w:t>
-      </w:r>
-      <w:proofErr w:type="spellStart"/>
-      <w:r>
-        <w:rPr>
-          <w:i/>
-          <w:lang w:val="en-US"/>
-        </w:rPr>
-        <w:t>Rol</w:t>
-      </w:r>
-      <w:proofErr w:type="spellEnd"/>
-      <w:r>
-        <w:rPr>
-          <w:i/>
-          <w:lang w:val="en-US"/>
-        </w:rPr>
-        <w:t>.</w:t>
-      </w:r>
-    </w:p>
-    <w:p>
-      <w:pPr>
-        <w:rPr>
-          <w:i/>
-          <w:lang w:val="en-US"/>
-        </w:rPr>
-      </w:pPr>
-      <w:proofErr w:type="spellStart"/>
-      <w:r>
-        <w:rPr>
-          <w:i/>
-        </w:rPr>
-        <w:t>Rol_funcionalidad</w:t>
-      </w:r>
-      <w:proofErr w:type="spellEnd"/>
-      <w:r>
-        <w:rPr>
-          <w:i/>
-        </w:rPr>
-        <w:t xml:space="preserve">= id de funcionalidad. </w:t>
-      </w:r>
-      <w:r>
-        <w:rPr>
-          <w:i/>
-          <w:lang w:val="en-US"/>
-        </w:rPr>
-        <w:t xml:space="preserve">Primary key. Foreign key a </w:t>
-      </w:r>
-      <w:proofErr w:type="spellStart"/>
-      <w:r>
-        <w:rPr>
-          <w:i/>
-          <w:lang w:val="en-US"/>
-        </w:rPr>
-        <w:t>Funcionalidad</w:t>
-      </w:r>
-      <w:proofErr w:type="spellEnd"/>
-      <w:r>
-        <w:rPr>
-          <w:i/>
-          <w:lang w:val="en-US"/>
-        </w:rPr>
-        <w:t>.</w:t>
-      </w:r>
-    </w:p>
-    <w:p>
-      <w:pPr>
-        <w:rPr>
-          <w:i/>
-          <w:lang w:val="es-AR"/>
-        </w:rPr>
-      </w:pPr>
-      <w:proofErr w:type="spellStart"/>
+        <w:t xml:space="preserve"> key a Rol.</w:t>
+      </w:r>
+    </w:p>
+    <w:p>
+      <w:pPr>
+        <w:rPr>
+          <w:i/>
+          <w:lang w:val="en-US"/>
+        </w:rPr>
+      </w:pPr>
+      <w:r>
+        <w:rPr>
+          <w:i/>
+        </w:rPr>
+        <w:t xml:space="preserve">Rol_funcionalidad= id de funcionalidad. </w:t>
+      </w:r>
+      <w:r>
+        <w:rPr>
+          <w:i/>
+          <w:lang w:val="en-US"/>
+        </w:rPr>
+        <w:t>Primary key. Foreign key a Funcionalidad.</w:t>
+      </w:r>
+    </w:p>
+    <w:p>
+      <w:pPr>
+        <w:rPr>
+          <w:i/>
+          <w:lang w:val="es-AR"/>
+        </w:rPr>
+      </w:pPr>
       <w:r>
         <w:rPr>
           <w:i/>
@@ -2870,140 +2408,27 @@
         </w:rPr>
         <w:t>Func_habilitada</w:t>
       </w:r>
-      <w:proofErr w:type="spellEnd"/>
-      <w:r>
-        <w:rPr>
-          <w:i/>
-          <w:lang w:val="es-AR"/>
-        </w:rPr>
-        <w:t xml:space="preserve">= bit que indica si la funcionalidad está </w:t>
-      </w:r>
-      <w:proofErr w:type="spellStart"/>
-      <w:r>
-        <w:rPr>
-          <w:i/>
-          <w:lang w:val="es-AR"/>
-        </w:rPr>
-        <w:t>hailitada</w:t>
-      </w:r>
-      <w:proofErr w:type="spellEnd"/>
-      <w:r>
-        <w:rPr>
-          <w:i/>
-          <w:lang w:val="es-AR"/>
-        </w:rPr>
-        <w:t xml:space="preserve"> o no.</w:t>
-      </w:r>
-    </w:p>
-    <w:p>
-      <w:pPr>
-        <w:rPr>
-          <w:i/>
-          <w:lang w:val="es-AR"/>
-        </w:rPr>
-      </w:pPr>
-      <w:r>
-        <w:rPr>
-          <w:i/>
-          <w:lang w:val="es-AR"/>
-        </w:rPr>
-        <w:t xml:space="preserve">Tiene una relación </w:t>
-      </w:r>
-      <w:proofErr w:type="spellStart"/>
-      <w:r>
-        <w:rPr>
-          <w:i/>
-          <w:lang w:val="es-AR"/>
-        </w:rPr>
-        <w:t>Many</w:t>
-      </w:r>
-      <w:proofErr w:type="spellEnd"/>
-      <w:r>
-        <w:rPr>
-          <w:i/>
-          <w:lang w:val="es-AR"/>
-        </w:rPr>
-        <w:t xml:space="preserve"> </w:t>
-      </w:r>
-      <w:proofErr w:type="spellStart"/>
-      <w:r>
-        <w:rPr>
-          <w:i/>
-          <w:lang w:val="es-AR"/>
-        </w:rPr>
-        <w:t>to</w:t>
-      </w:r>
-      <w:proofErr w:type="spellEnd"/>
-      <w:r>
-        <w:rPr>
-          <w:i/>
-          <w:lang w:val="es-AR"/>
-        </w:rPr>
-        <w:t xml:space="preserve"> </w:t>
-      </w:r>
-      <w:proofErr w:type="spellStart"/>
-      <w:r>
-        <w:rPr>
-          <w:i/>
-          <w:lang w:val="es-AR"/>
-        </w:rPr>
-        <w:t>One</w:t>
-      </w:r>
-      <w:proofErr w:type="spellEnd"/>
-      <w:r>
-        <w:rPr>
-          <w:i/>
-          <w:lang w:val="es-AR"/>
-        </w:rPr>
-        <w:t xml:space="preserve"> a Funcionalidad y una relación </w:t>
-      </w:r>
-      <w:proofErr w:type="spellStart"/>
-      <w:r>
-        <w:rPr>
-          <w:i/>
-          <w:lang w:val="es-AR"/>
-        </w:rPr>
-        <w:t>Many</w:t>
-      </w:r>
-      <w:proofErr w:type="spellEnd"/>
-      <w:r>
-        <w:rPr>
-          <w:i/>
-          <w:lang w:val="es-AR"/>
-        </w:rPr>
-        <w:t xml:space="preserve"> </w:t>
-      </w:r>
-      <w:proofErr w:type="spellStart"/>
-      <w:r>
-        <w:rPr>
-          <w:i/>
-          <w:lang w:val="es-AR"/>
-        </w:rPr>
-        <w:t>to</w:t>
-      </w:r>
-      <w:proofErr w:type="spellEnd"/>
-      <w:r>
-        <w:rPr>
-          <w:i/>
-          <w:lang w:val="es-AR"/>
-        </w:rPr>
-        <w:t xml:space="preserve"> </w:t>
-      </w:r>
-      <w:proofErr w:type="spellStart"/>
-      <w:r>
-        <w:rPr>
-          <w:i/>
-          <w:lang w:val="es-AR"/>
-        </w:rPr>
-        <w:t>one</w:t>
-      </w:r>
-      <w:proofErr w:type="spellEnd"/>
-      <w:r>
-        <w:rPr>
-          <w:i/>
-          <w:lang w:val="es-AR"/>
-        </w:rPr>
-        <w:t xml:space="preserve"> a Rol, ya que actúa como tabla intermedia.</w:t>
+      <w:r>
+        <w:rPr>
+          <w:i/>
+          <w:lang w:val="es-AR"/>
+        </w:rPr>
+        <w:t>= bit que indica si la funcionalidad está hailitada o no.</w:t>
+      </w:r>
+    </w:p>
+    <w:p>
+      <w:pPr>
+        <w:rPr>
+          <w:i/>
+          <w:lang w:val="es-AR"/>
+        </w:rPr>
+      </w:pPr>
+      <w:r>
+        <w:rPr>
+          <w:i/>
+          <w:lang w:val="es-AR"/>
+        </w:rPr>
+        <w:t>Tiene una relación Many to One a Funcionalidad y una relación Many to one a Rol, ya que actúa como tabla intermedia.</w:t>
       </w:r>
     </w:p>
     <w:p>
@@ -3159,21 +2584,12 @@
           <w:lang w:val="es-AR"/>
         </w:rPr>
       </w:pPr>
-      <w:proofErr w:type="spellStart"/>
-      <w:r>
-        <w:rPr>
-          <w:i/>
-          <w:lang w:val="es-AR"/>
-        </w:rPr>
-        <w:t>Rol_descripcion</w:t>
-      </w:r>
-      <w:proofErr w:type="spellEnd"/>
-      <w:r>
-        <w:rPr>
-          <w:i/>
-          <w:lang w:val="es-AR"/>
-        </w:rPr>
-        <w:t>= una pequeña descripción de lo que representa</w:t>
+      <w:r>
+        <w:rPr>
+          <w:i/>
+          <w:lang w:val="es-AR"/>
+        </w:rPr>
+        <w:t>Rol_descripcion= una pequeña descripción de lo que representa</w:t>
       </w:r>
     </w:p>
     <w:p>
@@ -3203,103 +2619,7 @@
           <w:i/>
           <w:lang w:val="es-AR"/>
         </w:rPr>
-        <w:t xml:space="preserve">Tiene una relación </w:t>
-      </w:r>
-      <w:proofErr w:type="spellStart"/>
-      <w:r>
-        <w:rPr>
-          <w:i/>
-          <w:lang w:val="es-AR"/>
-        </w:rPr>
-        <w:t>One</w:t>
-      </w:r>
-      <w:proofErr w:type="spellEnd"/>
-      <w:r>
-        <w:rPr>
-          <w:i/>
-          <w:lang w:val="es-AR"/>
-        </w:rPr>
-        <w:t xml:space="preserve"> </w:t>
-      </w:r>
-      <w:proofErr w:type="spellStart"/>
-      <w:r>
-        <w:rPr>
-          <w:i/>
-          <w:lang w:val="es-AR"/>
-        </w:rPr>
-        <w:t>to</w:t>
-      </w:r>
-      <w:proofErr w:type="spellEnd"/>
-      <w:r>
-        <w:rPr>
-          <w:i/>
-          <w:lang w:val="es-AR"/>
-        </w:rPr>
-        <w:t xml:space="preserve"> </w:t>
-      </w:r>
-      <w:proofErr w:type="spellStart"/>
-      <w:r>
-        <w:rPr>
-          <w:i/>
-          <w:lang w:val="es-AR"/>
-        </w:rPr>
-        <w:t>Many</w:t>
-      </w:r>
-      <w:proofErr w:type="spellEnd"/>
-      <w:r>
-        <w:rPr>
-          <w:i/>
-          <w:lang w:val="es-AR"/>
-        </w:rPr>
-        <w:t xml:space="preserve"> con Rol por funcionalidad y una relación </w:t>
-      </w:r>
-      <w:proofErr w:type="spellStart"/>
-      <w:r>
-        <w:rPr>
-          <w:i/>
-          <w:lang w:val="es-AR"/>
-        </w:rPr>
-        <w:t>One</w:t>
-      </w:r>
-      <w:proofErr w:type="spellEnd"/>
-      <w:r>
-        <w:rPr>
-          <w:i/>
-          <w:lang w:val="es-AR"/>
-        </w:rPr>
-        <w:t xml:space="preserve"> </w:t>
-      </w:r>
-      <w:proofErr w:type="spellStart"/>
-      <w:r>
-        <w:rPr>
-          <w:i/>
-          <w:lang w:val="es-AR"/>
-        </w:rPr>
-        <w:t>to</w:t>
-      </w:r>
-      <w:proofErr w:type="spellEnd"/>
-      <w:r>
-        <w:rPr>
-          <w:i/>
-          <w:lang w:val="es-AR"/>
-        </w:rPr>
-        <w:t xml:space="preserve"> </w:t>
-      </w:r>
-      <w:proofErr w:type="spellStart"/>
-      <w:r>
-        <w:rPr>
-          <w:i/>
-          <w:lang w:val="es-AR"/>
-        </w:rPr>
-        <w:t>Many</w:t>
-      </w:r>
-      <w:proofErr w:type="spellEnd"/>
-      <w:r>
-        <w:rPr>
-          <w:i/>
-          <w:lang w:val="es-AR"/>
-        </w:rPr>
-        <w:t xml:space="preserve"> con Rol Por usuario.</w:t>
+        <w:t>Tiene una relación One to Many con Rol por funcionalidad y una relación One to Many con Rol Por usuario.</w:t>
       </w:r>
     </w:p>
     <w:p>
@@ -3415,163 +2735,49 @@
           <w:lang w:val="en-US"/>
         </w:rPr>
       </w:pPr>
-      <w:proofErr w:type="spellStart"/>
-      <w:r>
-        <w:rPr>
-          <w:i/>
-          <w:lang w:val="en-US"/>
-        </w:rPr>
-        <w:t>Rol</w:t>
-      </w:r>
-      <w:proofErr w:type="spellEnd"/>
-      <w:r>
-        <w:rPr>
-          <w:i/>
-          <w:lang w:val="en-US"/>
-        </w:rPr>
-        <w:t xml:space="preserve"> id= id del </w:t>
-      </w:r>
-      <w:proofErr w:type="spellStart"/>
-      <w:r>
-        <w:rPr>
-          <w:i/>
-          <w:lang w:val="en-US"/>
-        </w:rPr>
-        <w:t>rol</w:t>
-      </w:r>
-      <w:proofErr w:type="spellEnd"/>
-      <w:r>
-        <w:rPr>
-          <w:i/>
-          <w:lang w:val="en-US"/>
-        </w:rPr>
-        <w:t xml:space="preserve">. Primary key, Foreign key a </w:t>
-      </w:r>
-      <w:proofErr w:type="spellStart"/>
-      <w:r>
-        <w:rPr>
-          <w:i/>
-          <w:lang w:val="en-US"/>
-        </w:rPr>
-        <w:t>rol</w:t>
-      </w:r>
-      <w:proofErr w:type="spellEnd"/>
-      <w:r>
-        <w:rPr>
-          <w:i/>
-          <w:lang w:val="en-US"/>
-        </w:rPr>
-        <w:t>.</w:t>
-      </w:r>
-    </w:p>
-    <w:p>
-      <w:pPr>
-        <w:rPr>
-          <w:i/>
-          <w:lang w:val="en-US"/>
-        </w:rPr>
-      </w:pPr>
-      <w:proofErr w:type="spellStart"/>
-      <w:r>
-        <w:rPr>
-          <w:i/>
-          <w:lang w:val="es-AR"/>
-        </w:rPr>
-        <w:t>Rol_usuario</w:t>
-      </w:r>
-      <w:proofErr w:type="spellEnd"/>
-      <w:r>
-        <w:rPr>
-          <w:i/>
-          <w:lang w:val="es-AR"/>
-        </w:rPr>
-        <w:t xml:space="preserve">=id de usuario. </w:t>
-      </w:r>
-      <w:r>
-        <w:rPr>
-          <w:i/>
-          <w:lang w:val="en-US"/>
-        </w:rPr>
-        <w:t xml:space="preserve">Primary key, Foreign key a </w:t>
-      </w:r>
-      <w:proofErr w:type="spellStart"/>
-      <w:r>
-        <w:rPr>
-          <w:i/>
-          <w:lang w:val="en-US"/>
-        </w:rPr>
-        <w:t>usuario</w:t>
-      </w:r>
-      <w:proofErr w:type="spellEnd"/>
-      <w:r>
-        <w:rPr>
-          <w:i/>
-          <w:lang w:val="en-US"/>
-        </w:rPr>
-        <w:t>.</w:t>
-      </w:r>
-    </w:p>
-    <w:p>
-      <w:pPr>
-        <w:rPr>
-          <w:i/>
-          <w:lang w:val="es-AR"/>
-        </w:rPr>
-      </w:pPr>
-      <w:r>
-        <w:rPr>
-          <w:i/>
-          <w:lang w:val="es-AR"/>
-        </w:rPr>
-        <w:t xml:space="preserve">Tiene una relación </w:t>
-      </w:r>
-      <w:proofErr w:type="spellStart"/>
-      <w:r>
-        <w:rPr>
-          <w:i/>
-          <w:lang w:val="es-AR"/>
-        </w:rPr>
-        <w:t>many</w:t>
-      </w:r>
-      <w:proofErr w:type="spellEnd"/>
-      <w:r>
-        <w:rPr>
-          <w:i/>
-          <w:lang w:val="es-AR"/>
-        </w:rPr>
-        <w:t xml:space="preserve"> </w:t>
-      </w:r>
-      <w:proofErr w:type="spellStart"/>
-      <w:r>
-        <w:rPr>
-          <w:i/>
-          <w:lang w:val="es-AR"/>
-        </w:rPr>
-        <w:t>to</w:t>
-      </w:r>
-      <w:proofErr w:type="spellEnd"/>
-      <w:r>
-        <w:rPr>
-          <w:i/>
-          <w:lang w:val="es-AR"/>
-        </w:rPr>
-        <w:t xml:space="preserve"> </w:t>
-      </w:r>
-      <w:proofErr w:type="spellStart"/>
-      <w:r>
-        <w:rPr>
-          <w:i/>
-          <w:lang w:val="es-AR"/>
-        </w:rPr>
-        <w:t>one</w:t>
-      </w:r>
-      <w:proofErr w:type="spellEnd"/>
-      <w:r>
-        <w:rPr>
-          <w:i/>
-          <w:lang w:val="es-AR"/>
-        </w:rPr>
-        <w:t xml:space="preserve"> a Rol y una a</w:t>
+      <w:r>
+        <w:rPr>
+          <w:i/>
+          <w:lang w:val="en-US"/>
+        </w:rPr>
+        <w:t>Rol id= id del rol. Primary key, Foreign key a rol.</w:t>
+      </w:r>
+    </w:p>
+    <w:p>
+      <w:pPr>
+        <w:rPr>
+          <w:i/>
+          <w:lang w:val="en-US"/>
+        </w:rPr>
+      </w:pPr>
+      <w:r>
+        <w:rPr>
+          <w:i/>
+          <w:lang w:val="es-AR"/>
+        </w:rPr>
+        <w:t xml:space="preserve">Rol_usuario=id de usuario. </w:t>
+      </w:r>
+      <w:r>
+        <w:rPr>
+          <w:i/>
+          <w:lang w:val="en-US"/>
+        </w:rPr>
+        <w:t>Primary key, Foreign key a usuario.</w:t>
+      </w:r>
+    </w:p>
+    <w:p>
+      <w:pPr>
+        <w:rPr>
+          <w:i/>
+          <w:lang w:val="es-AR"/>
+        </w:rPr>
+      </w:pPr>
+      <w:r>
+        <w:rPr>
+          <w:i/>
+          <w:lang w:val="es-AR"/>
+        </w:rPr>
+        <w:t>Tiene una relación many to one a Rol y una a</w:t>
       </w:r>
       <w:r>
         <w:rPr>
@@ -3624,6 +2830,7 @@
         <w:rPr>
           <w:noProof/>
         </w:rPr>
+        <w:lastRenderedPageBreak/>
         <w:drawing>
           <wp:anchor distT="0" distB="0" distL="0" distR="0" simplePos="0" relativeHeight="251674624" behindDoc="0" locked="0" layoutInCell="1" allowOverlap="1" wp14:anchorId="34F42C3A" wp14:editId="1651706F">
             <wp:simplePos x="0" y="0"/>
@@ -3715,21 +2922,12 @@
           <w:lang w:val="es-AR"/>
         </w:rPr>
       </w:pPr>
-      <w:proofErr w:type="spellStart"/>
-      <w:r>
-        <w:rPr>
-          <w:i/>
-          <w:lang w:val="es-AR"/>
-        </w:rPr>
-        <w:t>Usua_id</w:t>
-      </w:r>
-      <w:proofErr w:type="spellEnd"/>
-      <w:r>
-        <w:rPr>
-          <w:i/>
-          <w:lang w:val="es-AR"/>
-        </w:rPr>
-        <w:t xml:space="preserve">=id del usuario. </w:t>
+      <w:r>
+        <w:rPr>
+          <w:i/>
+          <w:lang w:val="es-AR"/>
+        </w:rPr>
+        <w:t xml:space="preserve">Usua_id=id del usuario. </w:t>
       </w:r>
       <w:r>
         <w:rPr>
@@ -3746,21 +2944,12 @@
           <w:lang w:val="es-AR"/>
         </w:rPr>
       </w:pPr>
-      <w:proofErr w:type="spellStart"/>
-      <w:r>
-        <w:rPr>
-          <w:i/>
-          <w:lang w:val="es-AR"/>
-        </w:rPr>
-        <w:t>Usua_password</w:t>
-      </w:r>
-      <w:proofErr w:type="spellEnd"/>
-      <w:r>
-        <w:rPr>
-          <w:i/>
-          <w:lang w:val="es-AR"/>
-        </w:rPr>
-        <w:t>= contrase</w:t>
+      <w:r>
+        <w:rPr>
+          <w:i/>
+          <w:lang w:val="es-AR"/>
+        </w:rPr>
+        <w:t>Usua_password= contrase</w:t>
       </w:r>
       <w:r>
         <w:rPr>
@@ -3777,70 +2966,42 @@
           <w:lang w:val="es-AR"/>
         </w:rPr>
       </w:pPr>
-      <w:proofErr w:type="spellStart"/>
-      <w:r>
-        <w:rPr>
-          <w:i/>
-          <w:lang w:val="es-AR"/>
-        </w:rPr>
-        <w:lastRenderedPageBreak/>
-        <w:t>Usua_usuario</w:t>
-      </w:r>
-      <w:proofErr w:type="spellEnd"/>
-      <w:r>
-        <w:rPr>
-          <w:i/>
-          <w:lang w:val="es-AR"/>
-        </w:rPr>
-        <w:t>= detalle del usuario.</w:t>
-      </w:r>
-    </w:p>
-    <w:p>
-      <w:pPr>
-        <w:rPr>
-          <w:i/>
-          <w:lang w:val="es-AR"/>
-        </w:rPr>
-      </w:pPr>
-      <w:proofErr w:type="spellStart"/>
-      <w:r>
-        <w:rPr>
-          <w:i/>
-          <w:lang w:val="es-AR"/>
-        </w:rPr>
-        <w:t>Usua_habilitado</w:t>
-      </w:r>
-      <w:proofErr w:type="spellEnd"/>
-      <w:r>
-        <w:rPr>
-          <w:i/>
-          <w:lang w:val="es-AR"/>
-        </w:rPr>
-        <w:t>= bit que indica si el usuario está habilitado o no.</w:t>
-      </w:r>
-    </w:p>
-    <w:p>
-      <w:pPr>
-        <w:rPr>
-          <w:i/>
-          <w:lang w:val="es-AR"/>
-        </w:rPr>
-      </w:pPr>
-      <w:proofErr w:type="spellStart"/>
-      <w:r>
-        <w:rPr>
-          <w:i/>
-          <w:lang w:val="es-AR"/>
-        </w:rPr>
-        <w:t>Usua_intentosFallidos</w:t>
-      </w:r>
-      <w:proofErr w:type="spellEnd"/>
-      <w:r>
-        <w:rPr>
-          <w:i/>
-          <w:lang w:val="es-AR"/>
-        </w:rPr>
-        <w:t>= Cantidad de intentos fallidos de logueo del usuario.</w:t>
+      <w:r>
+        <w:rPr>
+          <w:i/>
+          <w:lang w:val="es-AR"/>
+        </w:rPr>
+        <w:t>Usua_usuario= detalle del usuario.</w:t>
+      </w:r>
+    </w:p>
+    <w:p>
+      <w:pPr>
+        <w:rPr>
+          <w:i/>
+          <w:lang w:val="es-AR"/>
+        </w:rPr>
+      </w:pPr>
+      <w:r>
+        <w:rPr>
+          <w:i/>
+          <w:lang w:val="es-AR"/>
+        </w:rPr>
+        <w:t>Usua_habilitado= bit que indica si el usuario está habilitado o no.</w:t>
+      </w:r>
+    </w:p>
+    <w:p>
+      <w:pPr>
+        <w:rPr>
+          <w:i/>
+          <w:lang w:val="es-AR"/>
+        </w:rPr>
+      </w:pPr>
+      <w:r>
+        <w:rPr>
+          <w:i/>
+          <w:lang w:val="es-AR"/>
+        </w:rPr>
+        <w:t>Usua_intentosFallidos= Cantidad de intentos fallidos de logueo del usuario.</w:t>
       </w:r>
     </w:p>
     <w:p>
@@ -3862,215 +3023,56 @@
           <w:i/>
         </w:rPr>
       </w:pPr>
-      <w:proofErr w:type="spellStart"/>
-      <w:r>
-        <w:rPr>
-          <w:i/>
-        </w:rPr>
-        <w:t>One</w:t>
-      </w:r>
-      <w:proofErr w:type="spellEnd"/>
-      <w:r>
-        <w:rPr>
-          <w:i/>
-        </w:rPr>
-        <w:t xml:space="preserve"> </w:t>
-      </w:r>
-      <w:proofErr w:type="spellStart"/>
-      <w:r>
-        <w:rPr>
-          <w:i/>
-        </w:rPr>
-        <w:t>to</w:t>
-      </w:r>
-      <w:proofErr w:type="spellEnd"/>
-      <w:r>
-        <w:rPr>
-          <w:i/>
-        </w:rPr>
-        <w:t xml:space="preserve"> </w:t>
-      </w:r>
-      <w:proofErr w:type="spellStart"/>
-      <w:r>
-        <w:rPr>
-          <w:i/>
-        </w:rPr>
-        <w:t>one</w:t>
-      </w:r>
-      <w:proofErr w:type="spellEnd"/>
-      <w:r>
-        <w:rPr>
-          <w:i/>
-        </w:rPr>
-        <w:t xml:space="preserve"> a Administrador (tipo de usuario). </w:t>
-      </w:r>
-    </w:p>
-    <w:p>
-      <w:pPr>
-        <w:rPr>
-          <w:i/>
-          <w:lang w:val="es-AR"/>
-        </w:rPr>
-      </w:pPr>
-      <w:proofErr w:type="spellStart"/>
-      <w:r>
-        <w:rPr>
-          <w:i/>
-          <w:lang w:val="es-AR"/>
-        </w:rPr>
-        <w:t>One</w:t>
-      </w:r>
-      <w:proofErr w:type="spellEnd"/>
-      <w:r>
-        <w:rPr>
-          <w:i/>
-          <w:lang w:val="es-AR"/>
-        </w:rPr>
-        <w:t xml:space="preserve"> </w:t>
-      </w:r>
-      <w:proofErr w:type="spellStart"/>
-      <w:r>
-        <w:rPr>
-          <w:i/>
-          <w:lang w:val="es-AR"/>
-        </w:rPr>
-        <w:t>to</w:t>
-      </w:r>
-      <w:proofErr w:type="spellEnd"/>
-      <w:r>
-        <w:rPr>
-          <w:i/>
-          <w:lang w:val="es-AR"/>
-        </w:rPr>
-        <w:t xml:space="preserve"> </w:t>
-      </w:r>
-      <w:proofErr w:type="spellStart"/>
-      <w:r>
-        <w:rPr>
-          <w:i/>
-          <w:lang w:val="es-AR"/>
-        </w:rPr>
-        <w:t>One</w:t>
-      </w:r>
-      <w:proofErr w:type="spellEnd"/>
-      <w:r>
-        <w:rPr>
-          <w:i/>
-          <w:lang w:val="es-AR"/>
-        </w:rPr>
-        <w:t xml:space="preserve"> a Chofer (tipo de usuario).</w:t>
-      </w:r>
-    </w:p>
-    <w:p>
-      <w:pPr>
-        <w:rPr>
-          <w:i/>
-          <w:lang w:val="es-AR"/>
-        </w:rPr>
-      </w:pPr>
-      <w:proofErr w:type="spellStart"/>
-      <w:r>
-        <w:rPr>
-          <w:i/>
-          <w:lang w:val="es-AR"/>
-        </w:rPr>
-        <w:t>One</w:t>
-      </w:r>
-      <w:proofErr w:type="spellEnd"/>
-      <w:r>
-        <w:rPr>
-          <w:i/>
-          <w:lang w:val="es-AR"/>
-        </w:rPr>
-        <w:t xml:space="preserve"> </w:t>
-      </w:r>
-      <w:proofErr w:type="spellStart"/>
-      <w:r>
-        <w:rPr>
-          <w:i/>
-          <w:lang w:val="es-AR"/>
-        </w:rPr>
-        <w:t>to</w:t>
-      </w:r>
-      <w:proofErr w:type="spellEnd"/>
-      <w:r>
-        <w:rPr>
-          <w:i/>
-          <w:lang w:val="es-AR"/>
-        </w:rPr>
-        <w:t xml:space="preserve"> </w:t>
-      </w:r>
-      <w:proofErr w:type="spellStart"/>
-      <w:r>
-        <w:rPr>
-          <w:i/>
-          <w:lang w:val="es-AR"/>
-        </w:rPr>
-        <w:t>one</w:t>
-      </w:r>
-      <w:proofErr w:type="spellEnd"/>
-      <w:r>
-        <w:rPr>
-          <w:i/>
-          <w:lang w:val="es-AR"/>
-        </w:rPr>
-        <w:t xml:space="preserve"> a Cliente (tipo de usuario).</w:t>
-      </w:r>
-    </w:p>
-    <w:p>
-      <w:pPr>
-        <w:rPr>
-          <w:i/>
-          <w:lang w:val="es-AR"/>
-        </w:rPr>
-      </w:pPr>
-      <w:proofErr w:type="spellStart"/>
-      <w:r>
-        <w:rPr>
-          <w:i/>
-          <w:lang w:val="es-AR"/>
-        </w:rPr>
-        <w:t>One</w:t>
-      </w:r>
-      <w:proofErr w:type="spellEnd"/>
-      <w:r>
-        <w:rPr>
-          <w:i/>
-          <w:lang w:val="es-AR"/>
-        </w:rPr>
-        <w:t xml:space="preserve"> </w:t>
-      </w:r>
-      <w:proofErr w:type="spellStart"/>
-      <w:r>
-        <w:rPr>
-          <w:i/>
-          <w:lang w:val="es-AR"/>
-        </w:rPr>
-        <w:t>to</w:t>
-      </w:r>
-      <w:proofErr w:type="spellEnd"/>
-      <w:r>
-        <w:rPr>
-          <w:i/>
-          <w:lang w:val="es-AR"/>
-        </w:rPr>
-        <w:t xml:space="preserve"> </w:t>
-      </w:r>
-      <w:proofErr w:type="spellStart"/>
-      <w:r>
-        <w:rPr>
-          <w:i/>
-          <w:lang w:val="es-AR"/>
-        </w:rPr>
-        <w:t>many</w:t>
-      </w:r>
-      <w:proofErr w:type="spellEnd"/>
-      <w:r>
-        <w:rPr>
-          <w:i/>
-          <w:lang w:val="es-AR"/>
-        </w:rPr>
-        <w:t xml:space="preserve"> a Viaje</w:t>
+      <w:r>
+        <w:rPr>
+          <w:i/>
+        </w:rPr>
+        <w:t xml:space="preserve">One to one a Administrador (tipo de usuario). </w:t>
+      </w:r>
+    </w:p>
+    <w:p>
+      <w:pPr>
+        <w:rPr>
+          <w:i/>
+          <w:lang w:val="es-AR"/>
+        </w:rPr>
+      </w:pPr>
+      <w:r>
+        <w:rPr>
+          <w:i/>
+          <w:lang w:val="es-AR"/>
+        </w:rPr>
+        <w:t>One to One a Chofer (tipo de usuario).</w:t>
+      </w:r>
+    </w:p>
+    <w:p>
+      <w:pPr>
+        <w:rPr>
+          <w:i/>
+          <w:lang w:val="es-AR"/>
+        </w:rPr>
+      </w:pPr>
+      <w:r>
+        <w:rPr>
+          <w:i/>
+          <w:lang w:val="es-AR"/>
+        </w:rPr>
+        <w:t>One to one a Cliente (tipo de usuario).</w:t>
+      </w:r>
+    </w:p>
+    <w:p>
+      <w:pPr>
+        <w:rPr>
+          <w:i/>
+          <w:lang w:val="es-AR"/>
+        </w:rPr>
+      </w:pPr>
+      <w:r>
+        <w:rPr>
+          <w:i/>
+          <w:lang w:val="es-AR"/>
+        </w:rPr>
+        <w:t>One to many a Viaje</w:t>
       </w:r>
       <w:r>
         <w:rPr>
@@ -4114,55 +3116,7 @@
           <w:i/>
           <w:lang w:val="en-US"/>
         </w:rPr>
-        <w:t xml:space="preserve">One to many a </w:t>
-      </w:r>
-      <w:proofErr w:type="spellStart"/>
-      <w:r>
-        <w:rPr>
-          <w:i/>
-          <w:lang w:val="en-US"/>
-        </w:rPr>
-        <w:t>Rol</w:t>
-      </w:r>
-      <w:proofErr w:type="spellEnd"/>
-      <w:r>
-        <w:rPr>
-          <w:i/>
-          <w:lang w:val="en-US"/>
-        </w:rPr>
-        <w:t xml:space="preserve"> </w:t>
-      </w:r>
-      <w:proofErr w:type="spellStart"/>
-      <w:r>
-        <w:rPr>
-          <w:i/>
-          <w:lang w:val="en-US"/>
-        </w:rPr>
-        <w:t>por</w:t>
-      </w:r>
-      <w:proofErr w:type="spellEnd"/>
-      <w:r>
-        <w:rPr>
-          <w:i/>
-          <w:lang w:val="en-US"/>
-        </w:rPr>
-        <w:t xml:space="preserve"> </w:t>
-      </w:r>
-      <w:proofErr w:type="spellStart"/>
-      <w:r>
-        <w:rPr>
-          <w:i/>
-          <w:lang w:val="en-US"/>
-        </w:rPr>
-        <w:t>Usuario</w:t>
-      </w:r>
-      <w:proofErr w:type="spellEnd"/>
-      <w:r>
-        <w:rPr>
-          <w:i/>
-          <w:lang w:val="en-US"/>
-        </w:rPr>
-        <w:t>.</w:t>
+        <w:t>One to many a Rol por Usuario.</w:t>
       </w:r>
     </w:p>
     <w:p>
@@ -4272,21 +3226,12 @@
           <w:lang w:val="en-US"/>
         </w:rPr>
       </w:pPr>
-      <w:proofErr w:type="spellStart"/>
-      <w:r>
-        <w:rPr>
-          <w:i/>
-          <w:lang w:val="es-AR"/>
-        </w:rPr>
-        <w:t>Admi_id</w:t>
-      </w:r>
-      <w:proofErr w:type="spellEnd"/>
-      <w:r>
-        <w:rPr>
-          <w:i/>
-          <w:lang w:val="es-AR"/>
-        </w:rPr>
-        <w:t xml:space="preserve">= id del administrador. </w:t>
+      <w:r>
+        <w:rPr>
+          <w:i/>
+          <w:lang w:val="es-AR"/>
+        </w:rPr>
+        <w:t xml:space="preserve">Admi_id= id del administrador. </w:t>
       </w:r>
       <w:r>
         <w:rPr>
@@ -4303,123 +3248,34 @@
           <w:lang w:val="en-US"/>
         </w:rPr>
       </w:pPr>
-      <w:proofErr w:type="spellStart"/>
-      <w:r>
-        <w:rPr>
-          <w:i/>
-          <w:lang w:val="en-US"/>
-        </w:rPr>
-        <w:t>Admi_usua</w:t>
-      </w:r>
-      <w:proofErr w:type="spellEnd"/>
-      <w:r>
-        <w:rPr>
-          <w:i/>
-          <w:lang w:val="en-US"/>
-        </w:rPr>
-        <w:t>=</w:t>
-      </w:r>
-      <w:r>
-        <w:rPr>
-          <w:i/>
-          <w:lang w:val="en-US"/>
-        </w:rPr>
-        <w:t xml:space="preserve">id del </w:t>
-      </w:r>
-      <w:proofErr w:type="spellStart"/>
-      <w:r>
-        <w:rPr>
-          <w:i/>
-          <w:lang w:val="en-US"/>
-        </w:rPr>
-        <w:t>usuario</w:t>
-      </w:r>
-      <w:proofErr w:type="spellEnd"/>
-      <w:r>
-        <w:rPr>
-          <w:i/>
-          <w:lang w:val="en-US"/>
-        </w:rPr>
-        <w:t xml:space="preserve">. Foreign key a </w:t>
-      </w:r>
-      <w:proofErr w:type="spellStart"/>
-      <w:r>
-        <w:rPr>
-          <w:i/>
-          <w:lang w:val="en-US"/>
-        </w:rPr>
-        <w:t>usuario</w:t>
-      </w:r>
-      <w:proofErr w:type="spellEnd"/>
-      <w:r>
-        <w:rPr>
-          <w:i/>
-          <w:lang w:val="en-US"/>
-        </w:rPr>
-        <w:t>.</w:t>
-      </w:r>
-    </w:p>
-    <w:p>
-      <w:pPr>
-        <w:rPr>
-          <w:i/>
-          <w:lang w:val="es-AR"/>
-        </w:rPr>
-      </w:pPr>
-      <w:r>
-        <w:rPr>
-          <w:i/>
-          <w:lang w:val="es-AR"/>
-        </w:rPr>
-        <w:t xml:space="preserve">Tiene una relación </w:t>
-      </w:r>
-      <w:proofErr w:type="spellStart"/>
-      <w:r>
-        <w:rPr>
-          <w:i/>
-          <w:lang w:val="es-AR"/>
-        </w:rPr>
-        <w:t>One</w:t>
-      </w:r>
-      <w:proofErr w:type="spellEnd"/>
-      <w:r>
-        <w:rPr>
-          <w:i/>
-          <w:lang w:val="es-AR"/>
-        </w:rPr>
-        <w:t xml:space="preserve"> </w:t>
-      </w:r>
-      <w:proofErr w:type="spellStart"/>
-      <w:r>
-        <w:rPr>
-          <w:i/>
-          <w:lang w:val="es-AR"/>
-        </w:rPr>
-        <w:t>to</w:t>
-      </w:r>
-      <w:proofErr w:type="spellEnd"/>
-      <w:r>
-        <w:rPr>
-          <w:i/>
-          <w:lang w:val="es-AR"/>
-        </w:rPr>
-        <w:t xml:space="preserve"> </w:t>
-      </w:r>
-      <w:proofErr w:type="spellStart"/>
-      <w:r>
-        <w:rPr>
-          <w:i/>
-          <w:lang w:val="es-AR"/>
-        </w:rPr>
-        <w:t>One</w:t>
-      </w:r>
-      <w:proofErr w:type="spellEnd"/>
-      <w:r>
-        <w:rPr>
-          <w:i/>
-          <w:lang w:val="es-AR"/>
-        </w:rPr>
-        <w:t xml:space="preserve"> a usuario.</w:t>
+      <w:r>
+        <w:rPr>
+          <w:i/>
+          <w:lang w:val="en-US"/>
+        </w:rPr>
+        <w:t>Admi_usua=</w:t>
+      </w:r>
+      <w:r>
+        <w:rPr>
+          <w:i/>
+          <w:lang w:val="en-US"/>
+        </w:rPr>
+        <w:t>id del usuario. Foreign key a usuario.</w:t>
+      </w:r>
+    </w:p>
+    <w:p>
+      <w:pPr>
+        <w:rPr>
+          <w:i/>
+          <w:lang w:val="es-AR"/>
+        </w:rPr>
+      </w:pPr>
+      <w:r>
+        <w:rPr>
+          <w:i/>
+          <w:lang w:val="es-AR"/>
+        </w:rPr>
+        <w:t>Tiene una relación One to One a usuario.</w:t>
       </w:r>
     </w:p>
     <w:p>
@@ -4566,340 +3422,88 @@
           <w:lang w:val="es-AR"/>
         </w:rPr>
       </w:pPr>
-      <w:proofErr w:type="spellStart"/>
-      <w:r>
-        <w:rPr>
-          <w:i/>
-          <w:lang w:val="es-AR"/>
-        </w:rPr>
-        <w:t>Clie_id</w:t>
-      </w:r>
-      <w:proofErr w:type="spellEnd"/>
-      <w:r>
-        <w:rPr>
-          <w:i/>
-          <w:lang w:val="es-AR"/>
-        </w:rPr>
-        <w:t>=id del cliente. Primary key.</w:t>
-      </w:r>
-    </w:p>
-    <w:p>
-      <w:pPr>
-        <w:rPr>
-          <w:i/>
-          <w:lang w:val="es-AR"/>
-        </w:rPr>
-      </w:pPr>
-      <w:proofErr w:type="spellStart"/>
-      <w:r>
-        <w:rPr>
-          <w:i/>
-          <w:lang w:val="es-AR"/>
-        </w:rPr>
-        <w:t>Clie_nombre</w:t>
-      </w:r>
-      <w:proofErr w:type="spellEnd"/>
-      <w:r>
-        <w:rPr>
-          <w:i/>
-          <w:lang w:val="es-AR"/>
-        </w:rPr>
-        <w:t xml:space="preserve">, </w:t>
-      </w:r>
-      <w:proofErr w:type="spellStart"/>
-      <w:r>
-        <w:rPr>
-          <w:i/>
-          <w:lang w:val="es-AR"/>
-        </w:rPr>
-        <w:t>clie_apellido</w:t>
-      </w:r>
-      <w:proofErr w:type="spellEnd"/>
-      <w:r>
-        <w:rPr>
-          <w:i/>
-          <w:lang w:val="es-AR"/>
-        </w:rPr>
-        <w:t xml:space="preserve">, </w:t>
-      </w:r>
-      <w:proofErr w:type="spellStart"/>
-      <w:r>
-        <w:rPr>
-          <w:i/>
-          <w:lang w:val="es-AR"/>
-        </w:rPr>
-        <w:t>clie_dni</w:t>
-      </w:r>
-      <w:proofErr w:type="spellEnd"/>
-      <w:r>
-        <w:rPr>
-          <w:i/>
-          <w:lang w:val="es-AR"/>
-        </w:rPr>
-        <w:t xml:space="preserve">, </w:t>
-      </w:r>
-      <w:proofErr w:type="spellStart"/>
-      <w:r>
-        <w:rPr>
-          <w:i/>
-          <w:lang w:val="es-AR"/>
-        </w:rPr>
-        <w:t>clie_mail</w:t>
-      </w:r>
-      <w:proofErr w:type="spellEnd"/>
-      <w:r>
-        <w:rPr>
-          <w:i/>
-          <w:lang w:val="es-AR"/>
-        </w:rPr>
-        <w:t xml:space="preserve">, </w:t>
-      </w:r>
-      <w:proofErr w:type="spellStart"/>
-      <w:r>
-        <w:rPr>
-          <w:i/>
-          <w:lang w:val="es-AR"/>
-        </w:rPr>
-        <w:t>clie_telefono</w:t>
-      </w:r>
-      <w:proofErr w:type="spellEnd"/>
-      <w:r>
-        <w:rPr>
-          <w:i/>
-          <w:lang w:val="es-AR"/>
-        </w:rPr>
-        <w:t xml:space="preserve">, </w:t>
-      </w:r>
-      <w:proofErr w:type="spellStart"/>
-      <w:r>
-        <w:rPr>
-          <w:i/>
-          <w:lang w:val="es-AR"/>
-        </w:rPr>
-        <w:t>clie_fecha</w:t>
-      </w:r>
-      <w:proofErr w:type="spellEnd"/>
-      <w:r>
-        <w:rPr>
-          <w:i/>
-          <w:lang w:val="es-AR"/>
-        </w:rPr>
-        <w:t xml:space="preserve"> de nacimiento= datos personales del cliente.</w:t>
-      </w:r>
-    </w:p>
-    <w:p>
-      <w:pPr>
-        <w:rPr>
-          <w:i/>
-          <w:lang w:val="es-AR"/>
-        </w:rPr>
-      </w:pPr>
-      <w:proofErr w:type="spellStart"/>
-      <w:r>
-        <w:rPr>
-          <w:i/>
-          <w:lang w:val="es-AR"/>
-        </w:rPr>
-        <w:t>Clie</w:t>
-      </w:r>
-      <w:proofErr w:type="spellEnd"/>
-      <w:r>
-        <w:rPr>
-          <w:i/>
-          <w:lang w:val="es-AR"/>
-        </w:rPr>
-        <w:t xml:space="preserve"> dirección= id de dirección del cliente. </w:t>
-      </w:r>
-      <w:proofErr w:type="spellStart"/>
-      <w:r>
-        <w:rPr>
-          <w:i/>
-          <w:lang w:val="es-AR"/>
-        </w:rPr>
-        <w:t>Foreign</w:t>
-      </w:r>
-      <w:proofErr w:type="spellEnd"/>
-      <w:r>
-        <w:rPr>
-          <w:i/>
-          <w:lang w:val="es-AR"/>
-        </w:rPr>
-        <w:t xml:space="preserve"> key a dirección.</w:t>
-      </w:r>
-    </w:p>
-    <w:p>
-      <w:pPr>
-        <w:rPr>
-          <w:i/>
-          <w:lang w:val="es-AR"/>
-        </w:rPr>
-      </w:pPr>
-      <w:proofErr w:type="spellStart"/>
-      <w:r>
-        <w:rPr>
-          <w:i/>
-          <w:lang w:val="es-AR"/>
-        </w:rPr>
-        <w:t>Clie_usua</w:t>
-      </w:r>
-      <w:proofErr w:type="spellEnd"/>
-      <w:r>
-        <w:rPr>
-          <w:i/>
-          <w:lang w:val="es-AR"/>
-        </w:rPr>
-        <w:t xml:space="preserve">= id del usuario. </w:t>
-      </w:r>
-      <w:proofErr w:type="spellStart"/>
-      <w:r>
-        <w:rPr>
-          <w:i/>
-          <w:lang w:val="es-AR"/>
-        </w:rPr>
-        <w:t>Foreign</w:t>
-      </w:r>
-      <w:proofErr w:type="spellEnd"/>
-      <w:r>
-        <w:rPr>
-          <w:i/>
-          <w:lang w:val="es-AR"/>
-        </w:rPr>
-        <w:t xml:space="preserve"> key a Usuario.</w:t>
-      </w:r>
-    </w:p>
-    <w:p>
-      <w:pPr>
-        <w:rPr>
-          <w:i/>
-          <w:lang w:val="es-AR"/>
-        </w:rPr>
-      </w:pPr>
-      <w:proofErr w:type="spellStart"/>
-      <w:r>
-        <w:rPr>
-          <w:i/>
-          <w:lang w:val="es-AR"/>
-        </w:rPr>
-        <w:t>Clie_habilitado</w:t>
-      </w:r>
-      <w:proofErr w:type="spellEnd"/>
-      <w:r>
-        <w:rPr>
-          <w:i/>
-          <w:lang w:val="es-AR"/>
-        </w:rPr>
-        <w:t>= bit que indica si el cliente está habilitado o no.</w:t>
-      </w:r>
-    </w:p>
-    <w:p>
-      <w:pPr>
-        <w:rPr>
-          <w:i/>
-          <w:lang w:val="es-AR"/>
-        </w:rPr>
-      </w:pPr>
-      <w:r>
-        <w:rPr>
-          <w:i/>
-          <w:lang w:val="es-AR"/>
-        </w:rPr>
-        <w:t xml:space="preserve">Tiene una relación </w:t>
-      </w:r>
-      <w:proofErr w:type="spellStart"/>
-      <w:r>
-        <w:rPr>
-          <w:i/>
-          <w:lang w:val="es-AR"/>
-        </w:rPr>
-        <w:t>One</w:t>
-      </w:r>
-      <w:proofErr w:type="spellEnd"/>
-      <w:r>
-        <w:rPr>
-          <w:i/>
-          <w:lang w:val="es-AR"/>
-        </w:rPr>
-        <w:t xml:space="preserve"> </w:t>
-      </w:r>
-      <w:proofErr w:type="spellStart"/>
-      <w:r>
-        <w:rPr>
-          <w:i/>
-          <w:lang w:val="es-AR"/>
-        </w:rPr>
-        <w:t>to</w:t>
-      </w:r>
-      <w:proofErr w:type="spellEnd"/>
-      <w:r>
-        <w:rPr>
-          <w:i/>
-          <w:lang w:val="es-AR"/>
-        </w:rPr>
-        <w:t xml:space="preserve"> </w:t>
-      </w:r>
-      <w:proofErr w:type="spellStart"/>
-      <w:r>
-        <w:rPr>
-          <w:i/>
-          <w:lang w:val="es-AR"/>
-        </w:rPr>
-        <w:t>One</w:t>
-      </w:r>
-      <w:proofErr w:type="spellEnd"/>
-      <w:r>
-        <w:rPr>
-          <w:i/>
-          <w:lang w:val="es-AR"/>
-        </w:rPr>
-        <w:t xml:space="preserve"> a Usuario y una </w:t>
-      </w:r>
-      <w:proofErr w:type="spellStart"/>
-      <w:r>
-        <w:rPr>
-          <w:i/>
-          <w:lang w:val="es-AR"/>
-        </w:rPr>
-        <w:t>Many</w:t>
-      </w:r>
-      <w:proofErr w:type="spellEnd"/>
-      <w:r>
-        <w:rPr>
-          <w:i/>
-          <w:lang w:val="es-AR"/>
-        </w:rPr>
-        <w:t xml:space="preserve"> </w:t>
-      </w:r>
-      <w:proofErr w:type="spellStart"/>
-      <w:r>
-        <w:rPr>
-          <w:i/>
-          <w:lang w:val="es-AR"/>
-        </w:rPr>
-        <w:t>to</w:t>
-      </w:r>
-      <w:proofErr w:type="spellEnd"/>
-      <w:r>
-        <w:rPr>
-          <w:i/>
-          <w:lang w:val="es-AR"/>
-        </w:rPr>
-        <w:t xml:space="preserve"> </w:t>
-      </w:r>
-      <w:proofErr w:type="spellStart"/>
-      <w:r>
-        <w:rPr>
-          <w:i/>
-          <w:lang w:val="es-AR"/>
-        </w:rPr>
-        <w:t>One</w:t>
-      </w:r>
-      <w:proofErr w:type="spellEnd"/>
-      <w:r>
-        <w:rPr>
-          <w:i/>
-          <w:lang w:val="es-AR"/>
-        </w:rPr>
-        <w:t xml:space="preserve"> a Dirección.</w:t>
+      <w:r>
+        <w:rPr>
+          <w:i/>
+          <w:lang w:val="es-AR"/>
+        </w:rPr>
+        <w:t>Clie_id=id del cliente. Primary key.</w:t>
+      </w:r>
+    </w:p>
+    <w:p>
+      <w:pPr>
+        <w:rPr>
+          <w:i/>
+          <w:lang w:val="es-AR"/>
+        </w:rPr>
+      </w:pPr>
+      <w:r>
+        <w:rPr>
+          <w:i/>
+          <w:lang w:val="es-AR"/>
+        </w:rPr>
+        <w:lastRenderedPageBreak/>
+        <w:t>Clie_nombre, clie_apellido, clie_dni, clie_mail, clie_telefono, clie_fecha de nacimiento= datos personales del cliente.</w:t>
+      </w:r>
+    </w:p>
+    <w:p>
+      <w:pPr>
+        <w:rPr>
+          <w:i/>
+          <w:lang w:val="es-AR"/>
+        </w:rPr>
+      </w:pPr>
+      <w:r>
+        <w:rPr>
+          <w:i/>
+          <w:lang w:val="es-AR"/>
+        </w:rPr>
+        <w:t>Clie dirección= id de dirección del cliente. Foreign key a dirección.</w:t>
+      </w:r>
+    </w:p>
+    <w:p>
+      <w:pPr>
+        <w:rPr>
+          <w:i/>
+          <w:lang w:val="es-AR"/>
+        </w:rPr>
+      </w:pPr>
+      <w:r>
+        <w:rPr>
+          <w:i/>
+          <w:lang w:val="es-AR"/>
+        </w:rPr>
+        <w:t>Clie_usua= id del usuario. Foreign key a Usuario.</w:t>
+      </w:r>
+    </w:p>
+    <w:p>
+      <w:pPr>
+        <w:rPr>
+          <w:i/>
+          <w:lang w:val="es-AR"/>
+        </w:rPr>
+      </w:pPr>
+      <w:r>
+        <w:rPr>
+          <w:i/>
+          <w:lang w:val="es-AR"/>
+        </w:rPr>
+        <w:t>Clie_habilitado= bit que indica si el cliente está habilitado o no.</w:t>
+      </w:r>
+    </w:p>
+    <w:p>
+      <w:pPr>
+        <w:rPr>
+          <w:i/>
+          <w:lang w:val="es-AR"/>
+        </w:rPr>
+      </w:pPr>
+      <w:r>
+        <w:rPr>
+          <w:i/>
+          <w:lang w:val="es-AR"/>
+        </w:rPr>
+        <w:t>Tiene una relación One to One a Usuario y una Many to One a Dirección.</w:t>
       </w:r>
     </w:p>
     <w:p>
@@ -4912,7 +3516,6 @@
         <w:rPr>
           <w:noProof/>
         </w:rPr>
-        <w:lastRenderedPageBreak/>
         <w:drawing>
           <wp:anchor distT="0" distB="0" distL="0" distR="0" simplePos="0" relativeHeight="251680768" behindDoc="0" locked="0" layoutInCell="1" allowOverlap="1" wp14:anchorId="692FD736" wp14:editId="6B602106">
             <wp:simplePos x="0" y="0"/>
@@ -4972,7 +3575,6 @@
           </wp:anchor>
         </w:drawing>
       </w:r>
-      <w:proofErr w:type="spellStart"/>
       <w:r>
         <w:rPr>
           <w:b/>
@@ -4982,229 +3584,165 @@
         </w:rPr>
         <w:t>Chofer</w:t>
       </w:r>
-      <w:proofErr w:type="spellEnd"/>
-    </w:p>
-    <w:p>
-      <w:pPr>
-        <w:rPr>
-          <w:lang w:val="en-US"/>
-        </w:rPr>
-      </w:pPr>
-    </w:p>
-    <w:p>
-      <w:pPr>
-        <w:rPr>
-          <w:i/>
-          <w:lang w:val="en-US"/>
-        </w:rPr>
-      </w:pPr>
-    </w:p>
-    <w:p>
-      <w:pPr>
-        <w:rPr>
-          <w:i/>
-          <w:lang w:val="en-US"/>
-        </w:rPr>
-      </w:pPr>
-    </w:p>
-    <w:p>
-      <w:pPr>
-        <w:rPr>
-          <w:i/>
-          <w:lang w:val="en-US"/>
-        </w:rPr>
-      </w:pPr>
-    </w:p>
-    <w:p>
-      <w:pPr>
-        <w:rPr>
-          <w:i/>
-          <w:lang w:val="en-US"/>
-        </w:rPr>
-      </w:pPr>
-    </w:p>
-    <w:p>
-      <w:pPr>
-        <w:rPr>
-          <w:i/>
-          <w:lang w:val="en-US"/>
-        </w:rPr>
-      </w:pPr>
-    </w:p>
-    <w:p>
-      <w:pPr>
-        <w:rPr>
-          <w:i/>
-          <w:lang w:val="en-US"/>
-        </w:rPr>
-      </w:pPr>
-      <w:r>
-        <w:rPr>
-          <w:i/>
-          <w:lang w:val="en-US"/>
-        </w:rPr>
-        <w:t xml:space="preserve">Chof_id=id del </w:t>
-      </w:r>
-      <w:proofErr w:type="spellStart"/>
-      <w:r>
-        <w:rPr>
-          <w:i/>
-          <w:lang w:val="en-US"/>
-        </w:rPr>
-        <w:t>chofer</w:t>
-      </w:r>
-      <w:proofErr w:type="spellEnd"/>
-      <w:r>
-        <w:rPr>
-          <w:i/>
-          <w:lang w:val="en-US"/>
-        </w:rPr>
-        <w:t>. Primary key.</w:t>
-      </w:r>
-    </w:p>
-    <w:p>
-      <w:pPr>
-        <w:rPr>
-          <w:i/>
-          <w:lang w:val="es-AR"/>
-        </w:rPr>
-      </w:pPr>
-      <w:proofErr w:type="spellStart"/>
-      <w:r>
-        <w:rPr>
-          <w:i/>
-          <w:lang w:val="es-AR"/>
-        </w:rPr>
-        <w:t>Chof_nombre</w:t>
-      </w:r>
-      <w:proofErr w:type="spellEnd"/>
-      <w:r>
-        <w:rPr>
-          <w:i/>
-          <w:lang w:val="es-AR"/>
-        </w:rPr>
-        <w:t xml:space="preserve">, </w:t>
-      </w:r>
-      <w:proofErr w:type="spellStart"/>
-      <w:r>
-        <w:rPr>
-          <w:i/>
-          <w:lang w:val="es-AR"/>
-        </w:rPr>
-        <w:t>chof_apellido</w:t>
-      </w:r>
-      <w:proofErr w:type="spellEnd"/>
-      <w:r>
-        <w:rPr>
-          <w:i/>
-          <w:lang w:val="es-AR"/>
-        </w:rPr>
-        <w:t xml:space="preserve">, </w:t>
-      </w:r>
-      <w:proofErr w:type="spellStart"/>
-      <w:r>
-        <w:rPr>
-          <w:i/>
-          <w:lang w:val="es-AR"/>
-        </w:rPr>
-        <w:t>chof_dni</w:t>
-      </w:r>
-      <w:proofErr w:type="spellEnd"/>
-      <w:r>
-        <w:rPr>
-          <w:i/>
-          <w:lang w:val="es-AR"/>
-        </w:rPr>
-        <w:t xml:space="preserve">, </w:t>
-      </w:r>
-      <w:proofErr w:type="spellStart"/>
-      <w:r>
-        <w:rPr>
-          <w:i/>
-          <w:lang w:val="es-AR"/>
-        </w:rPr>
-        <w:t>chof_mail</w:t>
-      </w:r>
-      <w:proofErr w:type="spellEnd"/>
-      <w:r>
-        <w:rPr>
-          <w:i/>
-          <w:lang w:val="es-AR"/>
-        </w:rPr>
-        <w:t xml:space="preserve">, </w:t>
-      </w:r>
-      <w:proofErr w:type="spellStart"/>
-      <w:r>
-        <w:rPr>
-          <w:i/>
-          <w:lang w:val="es-AR"/>
-        </w:rPr>
-        <w:t>chof_telefono</w:t>
-      </w:r>
-      <w:proofErr w:type="spellEnd"/>
-      <w:r>
-        <w:rPr>
-          <w:i/>
-          <w:lang w:val="es-AR"/>
-        </w:rPr>
-        <w:t xml:space="preserve">, </w:t>
-      </w:r>
-      <w:proofErr w:type="spellStart"/>
-      <w:r>
-        <w:rPr>
-          <w:i/>
-          <w:lang w:val="es-AR"/>
-        </w:rPr>
-        <w:t>chof_fechaNacimiento</w:t>
-      </w:r>
-      <w:proofErr w:type="spellEnd"/>
-      <w:r>
-        <w:rPr>
-          <w:i/>
-          <w:lang w:val="es-AR"/>
-        </w:rPr>
-        <w:t>= datos personales del chofer.</w:t>
-      </w:r>
-    </w:p>
-    <w:p>
-      <w:pPr>
-        <w:rPr>
-          <w:i/>
-          <w:lang w:val="en-US"/>
-        </w:rPr>
-      </w:pPr>
-      <w:proofErr w:type="spellStart"/>
-      <w:r>
-        <w:rPr>
-          <w:i/>
-          <w:lang w:val="es-AR"/>
-        </w:rPr>
-        <w:t>Chof</w:t>
-      </w:r>
-      <w:proofErr w:type="spellEnd"/>
-      <w:r>
-        <w:rPr>
-          <w:i/>
-          <w:lang w:val="es-AR"/>
-        </w:rPr>
-        <w:t xml:space="preserve"> dirección= id de dirección del chofer. </w:t>
-      </w:r>
-      <w:r>
-        <w:rPr>
-          <w:i/>
-          <w:lang w:val="en-US"/>
-        </w:rPr>
-        <w:t xml:space="preserve">Foreign key a </w:t>
-      </w:r>
-      <w:proofErr w:type="spellStart"/>
-      <w:r>
-        <w:rPr>
-          <w:i/>
-          <w:lang w:val="en-US"/>
-        </w:rPr>
-        <w:t>dirección</w:t>
-      </w:r>
-      <w:proofErr w:type="spellEnd"/>
+    </w:p>
+    <w:p>
+      <w:pPr>
+        <w:rPr>
+          <w:lang w:val="en-US"/>
+        </w:rPr>
+      </w:pPr>
+    </w:p>
+    <w:p>
+      <w:pPr>
+        <w:rPr>
+          <w:i/>
+          <w:lang w:val="en-US"/>
+        </w:rPr>
+      </w:pPr>
+    </w:p>
+    <w:p>
+      <w:pPr>
+        <w:rPr>
+          <w:i/>
+          <w:lang w:val="en-US"/>
+        </w:rPr>
+      </w:pPr>
+    </w:p>
+    <w:p>
+      <w:pPr>
+        <w:rPr>
+          <w:i/>
+          <w:lang w:val="en-US"/>
+        </w:rPr>
+      </w:pPr>
+    </w:p>
+    <w:p>
+      <w:pPr>
+        <w:rPr>
+          <w:i/>
+          <w:lang w:val="en-US"/>
+        </w:rPr>
+      </w:pPr>
+    </w:p>
+    <w:p>
+      <w:pPr>
+        <w:rPr>
+          <w:i/>
+          <w:lang w:val="en-US"/>
+        </w:rPr>
+      </w:pPr>
+    </w:p>
+    <w:p>
+      <w:pPr>
+        <w:rPr>
+          <w:i/>
+          <w:lang w:val="en-US"/>
+        </w:rPr>
+      </w:pPr>
+      <w:r>
+        <w:rPr>
+          <w:i/>
+          <w:lang w:val="en-US"/>
+        </w:rPr>
+        <w:t>Chof_id=id del chofer. Primary key.</w:t>
+      </w:r>
+    </w:p>
+    <w:p>
+      <w:pPr>
+        <w:rPr>
+          <w:i/>
+          <w:lang w:val="es-AR"/>
+        </w:rPr>
+      </w:pPr>
+      <w:r>
+        <w:rPr>
+          <w:i/>
+          <w:lang w:val="es-AR"/>
+        </w:rPr>
+        <w:t>Chof_nombre, chof_apellido, chof_dni, chof_mail, chof_telefono, chof_fechaNacimiento= datos personales del chofer.</w:t>
+      </w:r>
+    </w:p>
+    <w:p>
+      <w:pPr>
+        <w:rPr>
+          <w:i/>
+          <w:lang w:val="en-US"/>
+        </w:rPr>
+      </w:pPr>
+      <w:r>
+        <w:rPr>
+          <w:i/>
+          <w:lang w:val="es-AR"/>
+        </w:rPr>
+        <w:t xml:space="preserve">Chof dirección= id de dirección del chofer. </w:t>
+      </w:r>
+      <w:r>
+        <w:rPr>
+          <w:i/>
+          <w:lang w:val="en-US"/>
+        </w:rPr>
+        <w:t>Foreign key a dirección.</w:t>
+      </w:r>
+    </w:p>
+    <w:p>
+      <w:pPr>
+        <w:rPr>
+          <w:i/>
+          <w:lang w:val="en-US"/>
+        </w:rPr>
+      </w:pPr>
+      <w:r>
+        <w:rPr>
+          <w:i/>
+          <w:lang w:val="en-US"/>
+        </w:rPr>
+        <w:t>Chof_usua= id del usuario. Foreign key a Usuario.</w:t>
+      </w:r>
+    </w:p>
+    <w:p>
+      <w:pPr>
+        <w:rPr>
+          <w:i/>
+          <w:lang w:val="es-AR"/>
+        </w:rPr>
+      </w:pPr>
+      <w:r>
+        <w:rPr>
+          <w:i/>
+          <w:lang w:val="es-AR"/>
+        </w:rPr>
+        <w:t>Chof_habilitado= bit que indica si el chofer está habilitado o no.</w:t>
+      </w:r>
+    </w:p>
+    <w:p>
+      <w:pPr>
+        <w:rPr>
+          <w:i/>
+          <w:lang w:val="en-US"/>
+        </w:rPr>
+      </w:pPr>
+      <w:r>
+        <w:rPr>
+          <w:i/>
+          <w:lang w:val="en-US"/>
+        </w:rPr>
+        <w:t>Relaciones:</w:t>
+      </w:r>
+    </w:p>
+    <w:p>
+      <w:pPr>
+        <w:rPr>
+          <w:i/>
+          <w:lang w:val="en-US"/>
+        </w:rPr>
+      </w:pPr>
+      <w:r>
+        <w:rPr>
+          <w:i/>
+          <w:lang w:val="en-US"/>
+        </w:rPr>
+        <w:t>One to One a Usuario</w:t>
+      </w:r>
       <w:r>
         <w:rPr>
           <w:i/>
@@ -5212,141 +3750,6 @@
         </w:rPr>
         <w:t>.</w:t>
       </w:r>
-    </w:p>
-    <w:p>
-      <w:pPr>
-        <w:rPr>
-          <w:i/>
-          <w:lang w:val="en-US"/>
-        </w:rPr>
-      </w:pPr>
-      <w:proofErr w:type="spellStart"/>
-      <w:r>
-        <w:rPr>
-          <w:i/>
-          <w:lang w:val="en-US"/>
-        </w:rPr>
-        <w:t>Chof_usua</w:t>
-      </w:r>
-      <w:proofErr w:type="spellEnd"/>
-      <w:r>
-        <w:rPr>
-          <w:i/>
-          <w:lang w:val="en-US"/>
-        </w:rPr>
-        <w:t xml:space="preserve">= id del </w:t>
-      </w:r>
-      <w:proofErr w:type="spellStart"/>
-      <w:r>
-        <w:rPr>
-          <w:i/>
-          <w:lang w:val="en-US"/>
-        </w:rPr>
-        <w:t>usuario</w:t>
-      </w:r>
-      <w:proofErr w:type="spellEnd"/>
-      <w:r>
-        <w:rPr>
-          <w:i/>
-          <w:lang w:val="en-US"/>
-        </w:rPr>
-        <w:t xml:space="preserve">. Foreign key a </w:t>
-      </w:r>
-      <w:proofErr w:type="spellStart"/>
-      <w:r>
-        <w:rPr>
-          <w:i/>
-          <w:lang w:val="en-US"/>
-        </w:rPr>
-        <w:t>Usuario</w:t>
-      </w:r>
-      <w:proofErr w:type="spellEnd"/>
-      <w:r>
-        <w:rPr>
-          <w:i/>
-          <w:lang w:val="en-US"/>
-        </w:rPr>
-        <w:t>.</w:t>
-      </w:r>
-    </w:p>
-    <w:p>
-      <w:pPr>
-        <w:rPr>
-          <w:i/>
-          <w:lang w:val="es-AR"/>
-        </w:rPr>
-      </w:pPr>
-      <w:proofErr w:type="spellStart"/>
-      <w:r>
-        <w:rPr>
-          <w:i/>
-          <w:lang w:val="es-AR"/>
-        </w:rPr>
-        <w:t>Chof_habilitado</w:t>
-      </w:r>
-      <w:proofErr w:type="spellEnd"/>
-      <w:r>
-        <w:rPr>
-          <w:i/>
-          <w:lang w:val="es-AR"/>
-        </w:rPr>
-        <w:t>= bit que indica si el chofer está habilitado o no.</w:t>
-      </w:r>
-    </w:p>
-    <w:p>
-      <w:pPr>
-        <w:rPr>
-          <w:i/>
-          <w:lang w:val="en-US"/>
-        </w:rPr>
-      </w:pPr>
-      <w:proofErr w:type="spellStart"/>
-      <w:r>
-        <w:rPr>
-          <w:i/>
-          <w:lang w:val="en-US"/>
-        </w:rPr>
-        <w:t>Relaciones</w:t>
-      </w:r>
-      <w:proofErr w:type="spellEnd"/>
-      <w:r>
-        <w:rPr>
-          <w:i/>
-          <w:lang w:val="en-US"/>
-        </w:rPr>
-        <w:t>:</w:t>
-      </w:r>
-    </w:p>
-    <w:p>
-      <w:pPr>
-        <w:rPr>
-          <w:i/>
-          <w:lang w:val="en-US"/>
-        </w:rPr>
-      </w:pPr>
-      <w:r>
-        <w:rPr>
-          <w:i/>
-          <w:lang w:val="en-US"/>
-        </w:rPr>
-        <w:t xml:space="preserve">One to One a </w:t>
-      </w:r>
-      <w:proofErr w:type="spellStart"/>
-      <w:r>
-        <w:rPr>
-          <w:i/>
-          <w:lang w:val="en-US"/>
-        </w:rPr>
-        <w:t>Usuario</w:t>
-      </w:r>
-      <w:proofErr w:type="spellEnd"/>
-      <w:r>
-        <w:rPr>
-          <w:i/>
-          <w:lang w:val="en-US"/>
-        </w:rPr>
-        <w:t>.</w:t>
-      </w:r>
       <w:r>
         <w:rPr>
           <w:i/>
@@ -5367,116 +3770,52 @@
           <w:i/>
           <w:lang w:val="en-US"/>
         </w:rPr>
-        <w:t xml:space="preserve">Many to One a </w:t>
-      </w:r>
-      <w:proofErr w:type="spellStart"/>
-      <w:r>
-        <w:rPr>
-          <w:i/>
-          <w:lang w:val="en-US"/>
-        </w:rPr>
-        <w:t>Dirección</w:t>
-      </w:r>
-      <w:proofErr w:type="spellEnd"/>
-      <w:r>
-        <w:rPr>
-          <w:i/>
-          <w:lang w:val="en-US"/>
-        </w:rPr>
-        <w:t>.</w:t>
-      </w:r>
-    </w:p>
-    <w:p>
-      <w:pPr>
-        <w:rPr>
-          <w:i/>
-          <w:lang w:val="en-US"/>
-        </w:rPr>
-      </w:pPr>
-      <w:r>
-        <w:rPr>
-          <w:i/>
-          <w:lang w:val="en-US"/>
-        </w:rPr>
-        <w:t xml:space="preserve">One to Many a </w:t>
-      </w:r>
-      <w:proofErr w:type="spellStart"/>
-      <w:r>
-        <w:rPr>
-          <w:i/>
-          <w:lang w:val="en-US"/>
-        </w:rPr>
-        <w:t>Viaje</w:t>
-      </w:r>
-      <w:proofErr w:type="spellEnd"/>
-      <w:r>
-        <w:rPr>
-          <w:i/>
-          <w:lang w:val="en-US"/>
-        </w:rPr>
-        <w:t>.</w:t>
-      </w:r>
-    </w:p>
-    <w:p>
-      <w:pPr>
-        <w:rPr>
-          <w:i/>
-          <w:lang w:val="en-US"/>
-        </w:rPr>
-      </w:pPr>
-      <w:r>
-        <w:rPr>
-          <w:i/>
-          <w:lang w:val="en-US"/>
-        </w:rPr>
-        <w:t xml:space="preserve">One to One a </w:t>
-      </w:r>
-      <w:proofErr w:type="spellStart"/>
-      <w:r>
-        <w:rPr>
-          <w:i/>
-          <w:lang w:val="en-US"/>
-        </w:rPr>
-        <w:t>AutoPorTurno</w:t>
-      </w:r>
-      <w:proofErr w:type="spellEnd"/>
-      <w:r>
-        <w:rPr>
-          <w:i/>
-          <w:lang w:val="en-US"/>
-        </w:rPr>
-        <w:t>.</w:t>
-      </w:r>
-    </w:p>
-    <w:p>
-      <w:pPr>
-        <w:rPr>
-          <w:i/>
-          <w:lang w:val="en-US"/>
-        </w:rPr>
-      </w:pPr>
-      <w:r>
-        <w:rPr>
-          <w:i/>
-          <w:lang w:val="en-US"/>
-        </w:rPr>
-        <w:t xml:space="preserve">One to One a </w:t>
-      </w:r>
-      <w:proofErr w:type="spellStart"/>
-      <w:r>
-        <w:rPr>
-          <w:i/>
-          <w:lang w:val="en-US"/>
-        </w:rPr>
-        <w:t>Rendición_Viaje</w:t>
-      </w:r>
-      <w:proofErr w:type="spellEnd"/>
-      <w:r>
-        <w:rPr>
-          <w:i/>
-          <w:lang w:val="en-US"/>
-        </w:rPr>
-        <w:t>.</w:t>
+        <w:t>Many to One a Dirección.</w:t>
+      </w:r>
+    </w:p>
+    <w:p>
+      <w:pPr>
+        <w:rPr>
+          <w:i/>
+          <w:lang w:val="en-US"/>
+        </w:rPr>
+      </w:pPr>
+      <w:r>
+        <w:rPr>
+          <w:i/>
+          <w:lang w:val="en-US"/>
+        </w:rPr>
+        <w:t>One to Many a Viaje.</w:t>
+      </w:r>
+    </w:p>
+    <w:p>
+      <w:pPr>
+        <w:rPr>
+          <w:i/>
+          <w:lang w:val="en-US"/>
+        </w:rPr>
+      </w:pPr>
+      <w:r>
+        <w:rPr>
+          <w:i/>
+          <w:lang w:val="en-US"/>
+        </w:rPr>
+        <w:t>One to One a AutoPorTurno.</w:t>
+      </w:r>
+    </w:p>
+    <w:p>
+      <w:pPr>
+        <w:rPr>
+          <w:i/>
+          <w:lang w:val="en-US"/>
+        </w:rPr>
+      </w:pPr>
+      <w:r>
+        <w:rPr>
+          <w:i/>
+          <w:lang w:val="en-US"/>
+        </w:rPr>
+        <w:t>One to One a Rendición_Viaje.</w:t>
       </w:r>
     </w:p>
     <w:p>
@@ -5627,84 +3966,27 @@
           <w:lang w:val="es-AR"/>
         </w:rPr>
       </w:pPr>
-      <w:proofErr w:type="spellStart"/>
-      <w:r>
-        <w:rPr>
-          <w:i/>
-          <w:lang w:val="es-AR"/>
-        </w:rPr>
-        <w:t>Dire_id</w:t>
-      </w:r>
-      <w:proofErr w:type="spellEnd"/>
-      <w:r>
-        <w:rPr>
-          <w:i/>
-          <w:lang w:val="es-AR"/>
-        </w:rPr>
-        <w:t>=id de dirección. Primary key.</w:t>
-      </w:r>
-    </w:p>
-    <w:p>
-      <w:pPr>
-        <w:rPr>
-          <w:i/>
-          <w:lang w:val="es-AR"/>
-        </w:rPr>
-      </w:pPr>
-      <w:r>
-        <w:rPr>
-          <w:i/>
-          <w:lang w:val="es-AR"/>
-        </w:rPr>
-        <w:t xml:space="preserve">Tiene una relación </w:t>
-      </w:r>
-      <w:proofErr w:type="spellStart"/>
-      <w:r>
-        <w:rPr>
-          <w:i/>
-          <w:lang w:val="es-AR"/>
-        </w:rPr>
-        <w:t>One</w:t>
-      </w:r>
-      <w:proofErr w:type="spellEnd"/>
-      <w:r>
-        <w:rPr>
-          <w:i/>
-          <w:lang w:val="es-AR"/>
-        </w:rPr>
-        <w:t xml:space="preserve"> </w:t>
-      </w:r>
-      <w:proofErr w:type="spellStart"/>
-      <w:r>
-        <w:rPr>
-          <w:i/>
-          <w:lang w:val="es-AR"/>
-        </w:rPr>
-        <w:t>to</w:t>
-      </w:r>
-      <w:proofErr w:type="spellEnd"/>
-      <w:r>
-        <w:rPr>
-          <w:i/>
-          <w:lang w:val="es-AR"/>
-        </w:rPr>
-        <w:t xml:space="preserve"> </w:t>
-      </w:r>
-      <w:proofErr w:type="spellStart"/>
-      <w:r>
-        <w:rPr>
-          <w:i/>
-          <w:lang w:val="es-AR"/>
-        </w:rPr>
-        <w:t>One</w:t>
-      </w:r>
-      <w:proofErr w:type="spellEnd"/>
-      <w:r>
-        <w:rPr>
-          <w:i/>
-          <w:lang w:val="es-AR"/>
-        </w:rPr>
-        <w:t xml:space="preserve"> con Chofer y con Cliente.</w:t>
+      <w:r>
+        <w:rPr>
+          <w:i/>
+          <w:lang w:val="es-AR"/>
+        </w:rPr>
+        <w:t>Dire_id=id de dirección. Primary key.</w:t>
+      </w:r>
+    </w:p>
+    <w:p>
+      <w:pPr>
+        <w:rPr>
+          <w:i/>
+          <w:lang w:val="es-AR"/>
+        </w:rPr>
+      </w:pPr>
+      <w:r>
+        <w:rPr>
+          <w:i/>
+          <w:lang w:val="es-AR"/>
+        </w:rPr>
+        <w:t>Tiene una relación One to One con Chofer y con Cliente.</w:t>
       </w:r>
     </w:p>
     <w:p>
@@ -5720,6 +4002,7 @@
           <w:u w:val="single"/>
           <w:lang w:val="es-AR"/>
         </w:rPr>
+        <w:lastRenderedPageBreak/>
         <w:t>Factura</w:t>
       </w:r>
     </w:p>
@@ -5782,7 +4065,6 @@
         <w:rPr>
           <w:noProof/>
         </w:rPr>
-        <w:lastRenderedPageBreak/>
         <w:drawing>
           <wp:anchor distT="0" distB="0" distL="0" distR="0" simplePos="0" relativeHeight="251684864" behindDoc="0" locked="0" layoutInCell="1" allowOverlap="1" wp14:anchorId="2FDA4A12" wp14:editId="64586828">
             <wp:simplePos x="0" y="0"/>
@@ -5882,31 +4164,21 @@
           <w:lang w:val="es-AR"/>
         </w:rPr>
       </w:pPr>
-      <w:proofErr w:type="spellStart"/>
-      <w:r>
-        <w:rPr>
-          <w:i/>
-          <w:lang w:val="es-AR"/>
-        </w:rPr>
-        <w:t>Fact_id</w:t>
-      </w:r>
-      <w:proofErr w:type="spellEnd"/>
-      <w:r>
-        <w:rPr>
-          <w:i/>
-          <w:lang w:val="es-AR"/>
-        </w:rPr>
-        <w:t>= id de la factura. Primary key.</w:t>
-      </w:r>
-    </w:p>
-    <w:p>
-      <w:pPr>
-        <w:rPr>
-          <w:i/>
-          <w:lang w:val="es-AR"/>
-        </w:rPr>
-      </w:pPr>
-      <w:proofErr w:type="spellStart"/>
+      <w:r>
+        <w:rPr>
+          <w:i/>
+          <w:lang w:val="es-AR"/>
+        </w:rPr>
+        <w:t>Fact_id= id de la factura. Primary key.</w:t>
+      </w:r>
+    </w:p>
+    <w:p>
+      <w:pPr>
+        <w:rPr>
+          <w:i/>
+          <w:lang w:val="es-AR"/>
+        </w:rPr>
+      </w:pPr>
       <w:r>
         <w:rPr>
           <w:i/>
@@ -5914,7 +4186,6 @@
         </w:rPr>
         <w:t>Fact_fecha_inicio</w:t>
       </w:r>
-      <w:proofErr w:type="spellEnd"/>
       <w:r>
         <w:rPr>
           <w:i/>
@@ -5922,7 +4193,6 @@
         </w:rPr>
         <w:t xml:space="preserve"> y </w:t>
       </w:r>
-      <w:proofErr w:type="spellStart"/>
       <w:r>
         <w:rPr>
           <w:i/>
@@ -5930,7 +4200,6 @@
         </w:rPr>
         <w:t>Fact_fecha_fin</w:t>
       </w:r>
-      <w:proofErr w:type="spellEnd"/>
       <w:r>
         <w:rPr>
           <w:i/>
@@ -5946,38 +4215,20 @@
           <w:lang w:val="es-AR"/>
         </w:rPr>
       </w:pPr>
-      <w:proofErr w:type="spellStart"/>
-      <w:r>
-        <w:rPr>
-          <w:i/>
-          <w:lang w:val="es-AR"/>
-        </w:rPr>
-        <w:t>Fact_total</w:t>
-      </w:r>
-      <w:proofErr w:type="spellEnd"/>
-      <w:r>
-        <w:rPr>
-          <w:i/>
-          <w:lang w:val="es-AR"/>
-        </w:rPr>
-        <w:t>=importe to</w:t>
-      </w:r>
-      <w:r>
-        <w:rPr>
-          <w:i/>
-          <w:lang w:val="es-AR"/>
-        </w:rPr>
-        <w:t xml:space="preserve">tal de la suma de </w:t>
-      </w:r>
-      <w:proofErr w:type="spellStart"/>
-      <w:r>
-        <w:rPr>
-          <w:i/>
-          <w:lang w:val="es-AR"/>
-        </w:rPr>
-        <w:t>items</w:t>
-      </w:r>
-      <w:proofErr w:type="spellEnd"/>
+      <w:r>
+        <w:rPr>
+          <w:i/>
+          <w:lang w:val="es-AR"/>
+        </w:rPr>
+        <w:t>Fact_total=importe to</w:t>
+      </w:r>
+      <w:r>
+        <w:rPr>
+          <w:i/>
+          <w:lang w:val="es-AR"/>
+        </w:rPr>
+        <w:t>tal de la suma de items</w:t>
+      </w:r>
       <w:r>
         <w:rPr>
           <w:i/>
@@ -5993,123 +4244,34 @@
           <w:lang w:val="es-AR"/>
         </w:rPr>
       </w:pPr>
-      <w:proofErr w:type="spellStart"/>
-      <w:r>
-        <w:rPr>
-          <w:i/>
-          <w:lang w:val="es-AR"/>
-        </w:rPr>
-        <w:t>Fact_cliente</w:t>
-      </w:r>
-      <w:proofErr w:type="spellEnd"/>
-      <w:r>
-        <w:rPr>
-          <w:i/>
-          <w:lang w:val="es-AR"/>
-        </w:rPr>
-        <w:t xml:space="preserve">=Id del cliente que realizó el viaje. </w:t>
-      </w:r>
-      <w:proofErr w:type="spellStart"/>
-      <w:r>
-        <w:rPr>
-          <w:i/>
-          <w:lang w:val="es-AR"/>
-        </w:rPr>
-        <w:t>Foreign</w:t>
-      </w:r>
-      <w:proofErr w:type="spellEnd"/>
-      <w:r>
-        <w:rPr>
-          <w:i/>
-          <w:lang w:val="es-AR"/>
-        </w:rPr>
-        <w:t xml:space="preserve"> key a Cliente.</w:t>
-      </w:r>
-    </w:p>
-    <w:p>
-      <w:pPr>
-        <w:rPr>
-          <w:i/>
-          <w:lang w:val="es-AR"/>
-        </w:rPr>
-      </w:pPr>
-      <w:r>
-        <w:rPr>
-          <w:i/>
-          <w:lang w:val="es-AR"/>
-        </w:rPr>
-        <w:t xml:space="preserve">Tiene una relación </w:t>
-      </w:r>
-      <w:proofErr w:type="spellStart"/>
-      <w:r>
-        <w:rPr>
-          <w:i/>
-          <w:lang w:val="es-AR"/>
-        </w:rPr>
-        <w:t>Many</w:t>
-      </w:r>
-      <w:proofErr w:type="spellEnd"/>
-      <w:r>
-        <w:rPr>
-          <w:i/>
-          <w:lang w:val="es-AR"/>
-        </w:rPr>
-        <w:t xml:space="preserve"> </w:t>
-      </w:r>
-      <w:proofErr w:type="spellStart"/>
-      <w:r>
-        <w:rPr>
-          <w:i/>
-          <w:lang w:val="es-AR"/>
-        </w:rPr>
-        <w:t>to</w:t>
-      </w:r>
-      <w:proofErr w:type="spellEnd"/>
-      <w:r>
-        <w:rPr>
-          <w:i/>
-          <w:lang w:val="es-AR"/>
-        </w:rPr>
-        <w:t xml:space="preserve"> </w:t>
-      </w:r>
-      <w:proofErr w:type="spellStart"/>
-      <w:r>
-        <w:rPr>
-          <w:i/>
-          <w:lang w:val="es-AR"/>
-        </w:rPr>
-        <w:t>One</w:t>
-      </w:r>
-      <w:proofErr w:type="spellEnd"/>
-      <w:r>
-        <w:rPr>
-          <w:i/>
-          <w:lang w:val="es-AR"/>
-        </w:rPr>
-        <w:t xml:space="preserve"> a usuario</w:t>
-      </w:r>
-      <w:r>
-        <w:rPr>
-          <w:i/>
-          <w:lang w:val="es-AR"/>
-        </w:rPr>
-        <w:t xml:space="preserve"> (un usuario tiene muchas </w:t>
-      </w:r>
-      <w:proofErr w:type="gramStart"/>
-      <w:r>
-        <w:rPr>
-          <w:i/>
-          <w:lang w:val="es-AR"/>
-        </w:rPr>
-        <w:t>facturas</w:t>
-      </w:r>
-      <w:proofErr w:type="gramEnd"/>
-      <w:r>
-        <w:rPr>
-          <w:i/>
-          <w:lang w:val="es-AR"/>
-        </w:rPr>
-        <w:t xml:space="preserve"> pero una factura corresponde a un cliente determinado)</w:t>
+      <w:r>
+        <w:rPr>
+          <w:i/>
+          <w:lang w:val="es-AR"/>
+        </w:rPr>
+        <w:t>Fact_cliente=Id del cliente que realizó el viaje. Foreign key a Cliente.</w:t>
+      </w:r>
+    </w:p>
+    <w:p>
+      <w:pPr>
+        <w:rPr>
+          <w:i/>
+          <w:lang w:val="es-AR"/>
+        </w:rPr>
+      </w:pPr>
+      <w:r>
+        <w:rPr>
+          <w:i/>
+          <w:lang w:val="es-AR"/>
+        </w:rPr>
+        <w:t>Tiene una relación Many to One a usuario</w:t>
+      </w:r>
+      <w:r>
+        <w:rPr>
+          <w:i/>
+          <w:lang w:val="es-AR"/>
+        </w:rPr>
+        <w:t xml:space="preserve"> (un usuario tiene muchas facturas pero una factura corresponde a un cliente determinado)</w:t>
       </w:r>
       <w:r>
         <w:rPr>
@@ -6123,80 +4285,15 @@
           <w:i/>
           <w:lang w:val="es-AR"/>
         </w:rPr>
-        <w:t xml:space="preserve"> una </w:t>
-      </w:r>
-      <w:proofErr w:type="spellStart"/>
-      <w:r>
-        <w:rPr>
-          <w:i/>
-          <w:lang w:val="es-AR"/>
-        </w:rPr>
-        <w:t>One</w:t>
-      </w:r>
-      <w:proofErr w:type="spellEnd"/>
-      <w:r>
-        <w:rPr>
-          <w:i/>
-          <w:lang w:val="es-AR"/>
-        </w:rPr>
-        <w:t xml:space="preserve"> </w:t>
-      </w:r>
-      <w:proofErr w:type="spellStart"/>
-      <w:r>
-        <w:rPr>
-          <w:i/>
-          <w:lang w:val="es-AR"/>
-        </w:rPr>
-        <w:t>to</w:t>
-      </w:r>
-      <w:proofErr w:type="spellEnd"/>
-      <w:r>
-        <w:rPr>
-          <w:i/>
-          <w:lang w:val="es-AR"/>
-        </w:rPr>
-        <w:t xml:space="preserve"> </w:t>
-      </w:r>
-      <w:proofErr w:type="spellStart"/>
-      <w:r>
-        <w:rPr>
-          <w:i/>
-          <w:lang w:val="es-AR"/>
-        </w:rPr>
-        <w:t>Many</w:t>
-      </w:r>
-      <w:proofErr w:type="spellEnd"/>
-      <w:r>
-        <w:rPr>
-          <w:i/>
-          <w:lang w:val="es-AR"/>
-        </w:rPr>
-        <w:t xml:space="preserve"> a </w:t>
-      </w:r>
-      <w:proofErr w:type="spellStart"/>
-      <w:r>
-        <w:rPr>
-          <w:i/>
-          <w:lang w:val="es-AR"/>
-        </w:rPr>
-        <w:t>Item</w:t>
-      </w:r>
-      <w:proofErr w:type="spellEnd"/>
-      <w:r>
-        <w:rPr>
-          <w:i/>
-          <w:lang w:val="es-AR"/>
-        </w:rPr>
-        <w:t xml:space="preserve"> Factura (una factura tiene muchos ítems, pero un ítem pertenece a una factura).</w:t>
-      </w:r>
-    </w:p>
-    <w:p>
-      <w:pPr>
-        <w:rPr>
-          <w:lang w:val="es-AR"/>
-        </w:rPr>
-      </w:pPr>
-      <w:proofErr w:type="spellStart"/>
+        <w:t xml:space="preserve"> una One to Many a Item Factura (una factura tiene muchos ítems, pero un ítem pertenece a una factura).</w:t>
+      </w:r>
+    </w:p>
+    <w:p>
+      <w:pPr>
+        <w:rPr>
+          <w:lang w:val="es-AR"/>
+        </w:rPr>
+      </w:pPr>
       <w:r>
         <w:rPr>
           <w:b/>
@@ -6204,17 +4301,7 @@
           <w:u w:val="single"/>
           <w:lang w:val="es-AR"/>
         </w:rPr>
-        <w:t>Item</w:t>
-      </w:r>
-      <w:proofErr w:type="spellEnd"/>
-      <w:r>
-        <w:rPr>
-          <w:b/>
-          <w:i/>
-          <w:u w:val="single"/>
-          <w:lang w:val="es-AR"/>
-        </w:rPr>
-        <w:t xml:space="preserve"> Factura</w:t>
+        <w:t>Item Factura</w:t>
       </w:r>
     </w:p>
     <w:p>
@@ -6331,273 +4418,93 @@
           <w:lang w:val="en-US"/>
         </w:rPr>
       </w:pPr>
-      <w:proofErr w:type="spellStart"/>
-      <w:r>
-        <w:rPr>
-          <w:i/>
-          <w:lang w:val="en-US"/>
-        </w:rPr>
-        <w:t>Itemf_id</w:t>
-      </w:r>
-      <w:proofErr w:type="spellEnd"/>
-      <w:r>
-        <w:rPr>
-          <w:i/>
-          <w:lang w:val="en-US"/>
-        </w:rPr>
-        <w:t xml:space="preserve">=id del </w:t>
-      </w:r>
-      <w:proofErr w:type="spellStart"/>
-      <w:r>
-        <w:rPr>
-          <w:i/>
-          <w:lang w:val="en-US"/>
-        </w:rPr>
-        <w:t>ítem</w:t>
-      </w:r>
-      <w:proofErr w:type="spellEnd"/>
-      <w:r>
-        <w:rPr>
-          <w:i/>
-          <w:lang w:val="en-US"/>
-        </w:rPr>
-        <w:t xml:space="preserve"> </w:t>
-      </w:r>
-      <w:proofErr w:type="spellStart"/>
-      <w:r>
-        <w:rPr>
-          <w:i/>
-          <w:lang w:val="en-US"/>
-        </w:rPr>
-        <w:t>factura</w:t>
-      </w:r>
-      <w:proofErr w:type="spellEnd"/>
-      <w:r>
-        <w:rPr>
-          <w:i/>
-          <w:lang w:val="en-US"/>
-        </w:rPr>
-        <w:t>. Primary key.</w:t>
-      </w:r>
-    </w:p>
-    <w:p>
-      <w:pPr>
-        <w:rPr>
-          <w:i/>
-          <w:lang w:val="en-US"/>
-        </w:rPr>
-      </w:pPr>
-      <w:proofErr w:type="spellStart"/>
-      <w:r>
-        <w:rPr>
-          <w:i/>
-          <w:lang w:val="es-AR"/>
-        </w:rPr>
-        <w:t>Itemf_fact</w:t>
-      </w:r>
-      <w:proofErr w:type="spellEnd"/>
-      <w:r>
-        <w:rPr>
-          <w:i/>
-          <w:lang w:val="es-AR"/>
-        </w:rPr>
-        <w:t xml:space="preserve">=id. De la factura a la que corresponde. </w:t>
-      </w:r>
-      <w:r>
-        <w:rPr>
-          <w:i/>
-          <w:lang w:val="en-US"/>
-        </w:rPr>
-        <w:t xml:space="preserve">Foreign key a </w:t>
-      </w:r>
-      <w:proofErr w:type="spellStart"/>
-      <w:r>
-        <w:rPr>
-          <w:i/>
-          <w:lang w:val="en-US"/>
-        </w:rPr>
-        <w:t>factura</w:t>
-      </w:r>
-      <w:proofErr w:type="spellEnd"/>
-      <w:r>
-        <w:rPr>
-          <w:i/>
-          <w:lang w:val="en-US"/>
-        </w:rPr>
-        <w:t>.</w:t>
-      </w:r>
-    </w:p>
-    <w:p>
-      <w:pPr>
-        <w:rPr>
-          <w:i/>
-          <w:lang w:val="en-US"/>
-        </w:rPr>
-      </w:pPr>
-      <w:proofErr w:type="spellStart"/>
-      <w:r>
-        <w:rPr>
-          <w:i/>
-          <w:lang w:val="en-US"/>
-        </w:rPr>
-        <w:t>Itemf_viaje</w:t>
-      </w:r>
-      <w:proofErr w:type="spellEnd"/>
-      <w:r>
-        <w:rPr>
-          <w:i/>
-          <w:lang w:val="en-US"/>
-        </w:rPr>
-        <w:t xml:space="preserve">=id del </w:t>
-      </w:r>
-      <w:proofErr w:type="spellStart"/>
-      <w:r>
-        <w:rPr>
-          <w:i/>
-          <w:lang w:val="en-US"/>
-        </w:rPr>
-        <w:t>viaje</w:t>
-      </w:r>
-      <w:proofErr w:type="spellEnd"/>
-      <w:r>
-        <w:rPr>
-          <w:i/>
-          <w:lang w:val="en-US"/>
-        </w:rPr>
-        <w:t xml:space="preserve">. </w:t>
-      </w:r>
-      <w:r>
-        <w:rPr>
-          <w:i/>
-          <w:lang w:val="en-US"/>
-        </w:rPr>
-        <w:t xml:space="preserve">Foreign key a </w:t>
-      </w:r>
-      <w:proofErr w:type="spellStart"/>
-      <w:r>
-        <w:rPr>
-          <w:i/>
-          <w:lang w:val="en-US"/>
-        </w:rPr>
-        <w:t>Viaje</w:t>
-      </w:r>
-      <w:proofErr w:type="spellEnd"/>
-      <w:r>
-        <w:rPr>
-          <w:i/>
-          <w:lang w:val="en-US"/>
-        </w:rPr>
-        <w:t>.</w:t>
-      </w:r>
-    </w:p>
-    <w:p>
-      <w:pPr>
-        <w:rPr>
-          <w:i/>
-          <w:lang w:val="es-AR"/>
-        </w:rPr>
-      </w:pPr>
-      <w:proofErr w:type="spellStart"/>
-      <w:r>
-        <w:rPr>
-          <w:i/>
-          <w:lang w:val="es-AR"/>
-        </w:rPr>
-        <w:t>Itemf_precioViaje</w:t>
-      </w:r>
-      <w:proofErr w:type="spellEnd"/>
-      <w:r>
-        <w:rPr>
-          <w:i/>
-          <w:lang w:val="es-AR"/>
-        </w:rPr>
-        <w:t>=</w:t>
-      </w:r>
-      <w:r>
-        <w:rPr>
-          <w:i/>
-          <w:lang w:val="es-AR"/>
-        </w:rPr>
-        <w:t xml:space="preserve"> indica el precio de ese </w:t>
-      </w:r>
-      <w:proofErr w:type="spellStart"/>
-      <w:r>
-        <w:rPr>
-          <w:i/>
-          <w:lang w:val="es-AR"/>
-        </w:rPr>
-        <w:t>item</w:t>
-      </w:r>
-      <w:proofErr w:type="spellEnd"/>
-      <w:r>
-        <w:rPr>
-          <w:i/>
-          <w:lang w:val="es-AR"/>
-        </w:rPr>
-        <w:t>.</w:t>
-      </w:r>
-    </w:p>
-    <w:p>
-      <w:pPr>
-        <w:rPr>
-          <w:i/>
-          <w:lang w:val="es-AR"/>
-        </w:rPr>
-      </w:pPr>
-      <w:r>
-        <w:rPr>
-          <w:i/>
-          <w:lang w:val="es-AR"/>
-        </w:rPr>
-        <w:t xml:space="preserve">Tiene una relación </w:t>
-      </w:r>
-      <w:proofErr w:type="spellStart"/>
-      <w:r>
-        <w:rPr>
-          <w:i/>
-          <w:lang w:val="es-AR"/>
-        </w:rPr>
-        <w:t>Many</w:t>
-      </w:r>
-      <w:proofErr w:type="spellEnd"/>
-      <w:r>
-        <w:rPr>
-          <w:i/>
-          <w:lang w:val="es-AR"/>
-        </w:rPr>
-        <w:t xml:space="preserve"> </w:t>
-      </w:r>
-      <w:proofErr w:type="spellStart"/>
-      <w:r>
-        <w:rPr>
-          <w:i/>
-          <w:lang w:val="es-AR"/>
-        </w:rPr>
-        <w:t>to</w:t>
-      </w:r>
-      <w:proofErr w:type="spellEnd"/>
-      <w:r>
-        <w:rPr>
-          <w:i/>
-          <w:lang w:val="es-AR"/>
-        </w:rPr>
-        <w:t xml:space="preserve"> </w:t>
-      </w:r>
-      <w:proofErr w:type="spellStart"/>
-      <w:r>
-        <w:rPr>
-          <w:i/>
-          <w:lang w:val="es-AR"/>
-        </w:rPr>
-        <w:t>One</w:t>
-      </w:r>
-      <w:proofErr w:type="spellEnd"/>
-      <w:r>
-        <w:rPr>
-          <w:i/>
-          <w:lang w:val="es-AR"/>
-        </w:rPr>
-        <w:t xml:space="preserve"> con Viaje y una con Factura.</w:t>
+      <w:r>
+        <w:rPr>
+          <w:i/>
+          <w:lang w:val="en-US"/>
+        </w:rPr>
+        <w:t>Itemf_id=id del ítem factura. Primary key.</w:t>
+      </w:r>
+    </w:p>
+    <w:p>
+      <w:pPr>
+        <w:rPr>
+          <w:i/>
+          <w:lang w:val="en-US"/>
+        </w:rPr>
+      </w:pPr>
+      <w:r>
+        <w:rPr>
+          <w:i/>
+          <w:lang w:val="es-AR"/>
+        </w:rPr>
+        <w:t xml:space="preserve">Itemf_fact=id. De la factura a la que corresponde. </w:t>
+      </w:r>
+      <w:r>
+        <w:rPr>
+          <w:i/>
+          <w:lang w:val="en-US"/>
+        </w:rPr>
+        <w:t>Foreign key a factura.</w:t>
+      </w:r>
+    </w:p>
+    <w:p>
+      <w:pPr>
+        <w:rPr>
+          <w:i/>
+          <w:lang w:val="en-US"/>
+        </w:rPr>
+      </w:pPr>
+      <w:r>
+        <w:rPr>
+          <w:i/>
+          <w:lang w:val="en-US"/>
+        </w:rPr>
+        <w:t xml:space="preserve">Itemf_viaje=id del viaje. </w:t>
+      </w:r>
+      <w:r>
+        <w:rPr>
+          <w:i/>
+          <w:lang w:val="en-US"/>
+        </w:rPr>
+        <w:t>Foreign key a Viaje.</w:t>
+      </w:r>
+    </w:p>
+    <w:p>
+      <w:pPr>
+        <w:rPr>
+          <w:i/>
+          <w:lang w:val="es-AR"/>
+        </w:rPr>
+      </w:pPr>
+      <w:r>
+        <w:rPr>
+          <w:i/>
+          <w:lang w:val="es-AR"/>
+        </w:rPr>
+        <w:t>Itemf_precioViaje=</w:t>
+      </w:r>
+      <w:r>
+        <w:rPr>
+          <w:i/>
+          <w:lang w:val="es-AR"/>
+        </w:rPr>
+        <w:t xml:space="preserve"> indica el precio de ese item.</w:t>
+      </w:r>
+    </w:p>
+    <w:p>
+      <w:pPr>
+        <w:rPr>
+          <w:i/>
+          <w:lang w:val="es-AR"/>
+        </w:rPr>
+      </w:pPr>
+      <w:r>
+        <w:rPr>
+          <w:i/>
+          <w:lang w:val="es-AR"/>
+        </w:rPr>
+        <w:t>Tiene una relación Many to One con Viaje y una con Factura.</w:t>
       </w:r>
     </w:p>
     <w:p>
@@ -6754,45 +4661,28 @@
           <w:lang w:val="es-AR"/>
         </w:rPr>
       </w:pPr>
-      <w:proofErr w:type="spellStart"/>
-      <w:r>
-        <w:rPr>
-          <w:i/>
-          <w:lang w:val="es-AR"/>
-        </w:rPr>
-        <w:t>Viaj_id</w:t>
-      </w:r>
-      <w:proofErr w:type="spellEnd"/>
-      <w:r>
-        <w:rPr>
-          <w:i/>
-          <w:lang w:val="es-AR"/>
-        </w:rPr>
-        <w:t>= id del viaje. Primary key.</w:t>
-      </w:r>
-    </w:p>
-    <w:p>
-      <w:pPr>
-        <w:rPr>
-          <w:i/>
-          <w:lang w:val="es-AR"/>
-        </w:rPr>
-      </w:pPr>
-      <w:proofErr w:type="spellStart"/>
-      <w:r>
-        <w:rPr>
-          <w:i/>
-          <w:lang w:val="es-AR"/>
-        </w:rPr>
-        <w:t>Viaj_cantidad_kms</w:t>
-      </w:r>
-      <w:proofErr w:type="spellEnd"/>
-      <w:r>
-        <w:rPr>
-          <w:i/>
-          <w:lang w:val="es-AR"/>
-        </w:rPr>
-        <w:t>=</w:t>
+      <w:r>
+        <w:rPr>
+          <w:i/>
+          <w:lang w:val="es-AR"/>
+        </w:rPr>
+        <w:lastRenderedPageBreak/>
+        <w:t>Viaj_id= id del viaje. Primary key.</w:t>
+      </w:r>
+    </w:p>
+    <w:p>
+      <w:pPr>
+        <w:rPr>
+          <w:i/>
+          <w:lang w:val="es-AR"/>
+        </w:rPr>
+      </w:pPr>
+      <w:r>
+        <w:rPr>
+          <w:i/>
+          <w:lang w:val="es-AR"/>
+        </w:rPr>
+        <w:t>Viaj_cantidad_kms=</w:t>
       </w:r>
       <w:r>
         <w:rPr>
@@ -6808,126 +4698,175 @@
           <w:i/>
         </w:rPr>
       </w:pPr>
-      <w:proofErr w:type="spellStart"/>
-      <w:r>
-        <w:rPr>
-          <w:i/>
-          <w:lang w:val="es-AR"/>
-        </w:rPr>
-        <w:lastRenderedPageBreak/>
-        <w:t>Viaj_chofer</w:t>
-      </w:r>
-      <w:proofErr w:type="spellEnd"/>
-      <w:r>
-        <w:rPr>
-          <w:i/>
-          <w:lang w:val="es-AR"/>
-        </w:rPr>
-        <w:t xml:space="preserve">= id del chofer asignado al viaje. </w:t>
-      </w:r>
-      <w:proofErr w:type="spellStart"/>
-      <w:r>
-        <w:rPr>
-          <w:i/>
-        </w:rPr>
-        <w:t>Foreign</w:t>
-      </w:r>
-      <w:proofErr w:type="spellEnd"/>
-      <w:r>
-        <w:rPr>
-          <w:i/>
-        </w:rPr>
-        <w:t xml:space="preserve"> key a Chofer.</w:t>
-      </w:r>
-    </w:p>
-    <w:p>
-      <w:pPr>
-        <w:rPr>
-          <w:i/>
-          <w:lang w:val="es-AR"/>
-        </w:rPr>
-      </w:pPr>
-      <w:proofErr w:type="spellStart"/>
-      <w:r>
-        <w:rPr>
-          <w:i/>
-          <w:lang w:val="es-AR"/>
-        </w:rPr>
-        <w:t>Viaj_turno</w:t>
-      </w:r>
-      <w:proofErr w:type="spellEnd"/>
-      <w:r>
-        <w:rPr>
-          <w:i/>
-          <w:lang w:val="es-AR"/>
-        </w:rPr>
-        <w:t xml:space="preserve">= id del turno en el que fue realizado el viaje. </w:t>
-      </w:r>
-      <w:proofErr w:type="spellStart"/>
-      <w:r>
-        <w:rPr>
-          <w:i/>
-          <w:lang w:val="es-AR"/>
-        </w:rPr>
-        <w:t>Foreign</w:t>
-      </w:r>
-      <w:proofErr w:type="spellEnd"/>
-      <w:r>
-        <w:rPr>
-          <w:i/>
-          <w:lang w:val="es-AR"/>
-        </w:rPr>
-        <w:t xml:space="preserve"> key a Turno.</w:t>
-      </w:r>
-    </w:p>
-    <w:p>
-      <w:pPr>
-        <w:rPr>
-          <w:i/>
-          <w:lang w:val="es-AR"/>
-        </w:rPr>
-      </w:pPr>
-      <w:proofErr w:type="spellStart"/>
-      <w:r>
-        <w:rPr>
-          <w:i/>
-          <w:lang w:val="es-AR"/>
-        </w:rPr>
-        <w:t>Viaj_auto</w:t>
-      </w:r>
-      <w:proofErr w:type="spellEnd"/>
-      <w:r>
-        <w:rPr>
-          <w:i/>
-          <w:lang w:val="es-AR"/>
-        </w:rPr>
-        <w:t xml:space="preserve">=id del auto asignado al viaje. </w:t>
-      </w:r>
-      <w:proofErr w:type="spellStart"/>
-      <w:r>
-        <w:rPr>
-          <w:i/>
-          <w:lang w:val="es-AR"/>
-        </w:rPr>
-        <w:t>Foreign</w:t>
-      </w:r>
-      <w:proofErr w:type="spellEnd"/>
-      <w:r>
-        <w:rPr>
-          <w:i/>
-          <w:lang w:val="es-AR"/>
-        </w:rPr>
-        <w:t xml:space="preserve"> key a </w:t>
-      </w:r>
-      <w:proofErr w:type="spellStart"/>
-      <w:r>
-        <w:rPr>
-          <w:i/>
-          <w:lang w:val="es-AR"/>
-        </w:rPr>
-        <w:t>Automovil</w:t>
-      </w:r>
-      <w:proofErr w:type="spellEnd"/>
+      <w:r>
+        <w:rPr>
+          <w:i/>
+          <w:lang w:val="es-AR"/>
+        </w:rPr>
+        <w:t xml:space="preserve">Viaj_chofer= id del chofer asignado al viaje. </w:t>
+      </w:r>
+      <w:r>
+        <w:rPr>
+          <w:i/>
+        </w:rPr>
+        <w:t>Foreign key a Chofer.</w:t>
+      </w:r>
+    </w:p>
+    <w:p>
+      <w:pPr>
+        <w:rPr>
+          <w:i/>
+          <w:lang w:val="es-AR"/>
+        </w:rPr>
+      </w:pPr>
+      <w:r>
+        <w:rPr>
+          <w:i/>
+          <w:lang w:val="es-AR"/>
+        </w:rPr>
+        <w:t xml:space="preserve">Viaj_turno= id del turno en el que fue realizado el viaje. </w:t>
+      </w:r>
+      <w:r>
+        <w:rPr>
+          <w:i/>
+          <w:lang w:val="es-AR"/>
+        </w:rPr>
+        <w:t>Foreign key a Turno.</w:t>
+      </w:r>
+    </w:p>
+    <w:p>
+      <w:pPr>
+        <w:rPr>
+          <w:i/>
+          <w:lang w:val="es-AR"/>
+        </w:rPr>
+      </w:pPr>
+      <w:r>
+        <w:rPr>
+          <w:i/>
+          <w:lang w:val="es-AR"/>
+        </w:rPr>
+        <w:t xml:space="preserve">Viaj_auto=id del auto asignado al viaje. </w:t>
+      </w:r>
+      <w:r>
+        <w:rPr>
+          <w:i/>
+          <w:lang w:val="es-AR"/>
+        </w:rPr>
+        <w:t>Foreign key a Automovil.</w:t>
+      </w:r>
+    </w:p>
+    <w:p>
+      <w:pPr>
+        <w:rPr>
+          <w:i/>
+          <w:lang w:val="es-AR"/>
+        </w:rPr>
+      </w:pPr>
+      <w:r>
+        <w:rPr>
+          <w:i/>
+          <w:lang w:val="es-AR"/>
+        </w:rPr>
+        <w:t>Viaj_cliente=id del cliente que realizó el viaje. Foreign key a Cliente.</w:t>
+      </w:r>
+    </w:p>
+    <w:p>
+      <w:pPr>
+        <w:rPr>
+          <w:i/>
+          <w:lang w:val="es-AR"/>
+        </w:rPr>
+      </w:pPr>
+      <w:r>
+        <w:rPr>
+          <w:i/>
+          <w:lang w:val="es-AR"/>
+        </w:rPr>
+        <w:t>Viaj_fyh_inicio, viaj_fyh_fin= representan la duración del viaje.</w:t>
+      </w:r>
+    </w:p>
+    <w:p>
+      <w:pPr>
+        <w:rPr>
+          <w:i/>
+          <w:lang w:val="es-AR"/>
+        </w:rPr>
+      </w:pPr>
+      <w:r>
+        <w:rPr>
+          <w:i/>
+          <w:lang w:val="es-AR"/>
+        </w:rPr>
+        <w:t>Viaj_importe= costo del viaje.</w:t>
+      </w:r>
+    </w:p>
+    <w:p>
+      <w:pPr>
+        <w:rPr>
+          <w:i/>
+          <w:lang w:val="en-US"/>
+        </w:rPr>
+      </w:pPr>
+      <w:r>
+        <w:rPr>
+          <w:i/>
+          <w:lang w:val="en-US"/>
+        </w:rPr>
+        <w:t>Relaciones:</w:t>
+      </w:r>
+    </w:p>
+    <w:p>
+      <w:pPr>
+        <w:rPr>
+          <w:i/>
+          <w:lang w:val="en-US"/>
+        </w:rPr>
+      </w:pPr>
+      <w:r>
+        <w:rPr>
+          <w:i/>
+          <w:lang w:val="en-US"/>
+        </w:rPr>
+        <w:t>Many to one a Usuario.</w:t>
+      </w:r>
+    </w:p>
+    <w:p>
+      <w:pPr>
+        <w:rPr>
+          <w:i/>
+          <w:lang w:val="es-AR"/>
+        </w:rPr>
+      </w:pPr>
+      <w:r>
+        <w:rPr>
+          <w:i/>
+          <w:lang w:val="es-AR"/>
+        </w:rPr>
+        <w:t>Many to One a Chofer (un chofer hace muchos viajes, per un viaje pertenece a un chofer).</w:t>
+      </w:r>
+    </w:p>
+    <w:p>
+      <w:pPr>
+        <w:rPr>
+          <w:i/>
+          <w:lang w:val="es-AR"/>
+        </w:rPr>
+      </w:pPr>
+      <w:r>
+        <w:rPr>
+          <w:i/>
+          <w:lang w:val="es-AR"/>
+        </w:rPr>
+        <w:t>Many to One a Automóvil (un automovil es usado en muchos viajes, pero en un viaje se usa un atom</w:t>
+      </w:r>
+      <w:r>
+        <w:rPr>
+          <w:i/>
+          <w:lang w:val="es-AR"/>
+        </w:rPr>
+        <w:t>óvil determinado)</w:t>
+      </w:r>
       <w:r>
         <w:rPr>
           <w:i/>
@@ -6940,157 +4879,64 @@
       <w:pPr>
         <w:rPr>
           <w:i/>
-          <w:lang w:val="es-AR"/>
-        </w:rPr>
-      </w:pPr>
-      <w:proofErr w:type="spellStart"/>
-      <w:r>
-        <w:rPr>
-          <w:i/>
-          <w:lang w:val="es-AR"/>
-        </w:rPr>
-        <w:t>Viaj_cliente</w:t>
-      </w:r>
-      <w:proofErr w:type="spellEnd"/>
-      <w:r>
-        <w:rPr>
-          <w:i/>
-          <w:lang w:val="es-AR"/>
-        </w:rPr>
-        <w:t xml:space="preserve">=id del cliente que realizó el viaje. </w:t>
-      </w:r>
-      <w:proofErr w:type="spellStart"/>
-      <w:r>
-        <w:rPr>
-          <w:i/>
-          <w:lang w:val="es-AR"/>
-        </w:rPr>
-        <w:t>Foreign</w:t>
-      </w:r>
-      <w:proofErr w:type="spellEnd"/>
-      <w:r>
-        <w:rPr>
-          <w:i/>
-          <w:lang w:val="es-AR"/>
-        </w:rPr>
-        <w:t xml:space="preserve"> key a Cliente.</w:t>
-      </w:r>
-    </w:p>
-    <w:p>
-      <w:pPr>
-        <w:rPr>
-          <w:i/>
-          <w:lang w:val="es-AR"/>
-        </w:rPr>
-      </w:pPr>
-      <w:proofErr w:type="spellStart"/>
-      <w:r>
-        <w:rPr>
-          <w:i/>
-          <w:lang w:val="es-AR"/>
-        </w:rPr>
-        <w:t>Viaj_fyh_inicio</w:t>
-      </w:r>
-      <w:proofErr w:type="spellEnd"/>
-      <w:r>
-        <w:rPr>
-          <w:i/>
-          <w:lang w:val="es-AR"/>
-        </w:rPr>
-        <w:t xml:space="preserve">, </w:t>
-      </w:r>
-      <w:proofErr w:type="spellStart"/>
-      <w:r>
-        <w:rPr>
-          <w:i/>
-          <w:lang w:val="es-AR"/>
-        </w:rPr>
-        <w:t>viaj_fyh_fin</w:t>
-      </w:r>
-      <w:proofErr w:type="spellEnd"/>
-      <w:r>
-        <w:rPr>
-          <w:i/>
-          <w:lang w:val="es-AR"/>
-        </w:rPr>
-        <w:t>= representan la duración del viaje.</w:t>
-      </w:r>
-    </w:p>
-    <w:p>
-      <w:pPr>
-        <w:rPr>
-          <w:i/>
-          <w:lang w:val="es-AR"/>
-        </w:rPr>
-      </w:pPr>
-      <w:proofErr w:type="spellStart"/>
-      <w:r>
-        <w:rPr>
-          <w:i/>
-          <w:lang w:val="es-AR"/>
-        </w:rPr>
-        <w:t>Viaj_importe</w:t>
-      </w:r>
-      <w:proofErr w:type="spellEnd"/>
-      <w:r>
-        <w:rPr>
-          <w:i/>
-          <w:lang w:val="es-AR"/>
-        </w:rPr>
-        <w:t>= costo del viaje.</w:t>
-      </w:r>
-    </w:p>
-    <w:p>
-      <w:pPr>
-        <w:rPr>
-          <w:i/>
-          <w:lang w:val="en-US"/>
-        </w:rPr>
-      </w:pPr>
-      <w:proofErr w:type="spellStart"/>
-      <w:r>
-        <w:rPr>
-          <w:i/>
-          <w:lang w:val="en-US"/>
-        </w:rPr>
-        <w:t>Relaciones</w:t>
-      </w:r>
-      <w:proofErr w:type="spellEnd"/>
-      <w:r>
-        <w:rPr>
-          <w:i/>
-          <w:lang w:val="en-US"/>
-        </w:rPr>
-        <w:t>:</w:t>
-      </w:r>
-    </w:p>
-    <w:p>
-      <w:pPr>
-        <w:rPr>
-          <w:i/>
-          <w:lang w:val="en-US"/>
-        </w:rPr>
-      </w:pPr>
-      <w:r>
-        <w:rPr>
-          <w:i/>
-          <w:lang w:val="en-US"/>
-        </w:rPr>
-        <w:t xml:space="preserve">Many to one a </w:t>
-      </w:r>
-      <w:proofErr w:type="spellStart"/>
-      <w:r>
-        <w:rPr>
-          <w:i/>
-          <w:lang w:val="en-US"/>
-        </w:rPr>
-        <w:t>Usuario</w:t>
-      </w:r>
-      <w:proofErr w:type="spellEnd"/>
-      <w:r>
-        <w:rPr>
-          <w:i/>
-          <w:lang w:val="en-US"/>
+          <w:lang w:val="en-US"/>
+        </w:rPr>
+      </w:pPr>
+      <w:r>
+        <w:rPr>
+          <w:i/>
+          <w:lang w:val="en-US"/>
+        </w:rPr>
+        <w:t>One to Many a ItemFactura.</w:t>
+      </w:r>
+    </w:p>
+    <w:p>
+      <w:pPr>
+        <w:rPr>
+          <w:i/>
+          <w:lang w:val="en-US"/>
+        </w:rPr>
+      </w:pPr>
+      <w:r>
+        <w:rPr>
+          <w:i/>
+          <w:lang w:val="en-US"/>
+        </w:rPr>
+        <w:t>One to Many a ItemRendición.</w:t>
+      </w:r>
+    </w:p>
+    <w:p>
+      <w:pPr>
+        <w:rPr>
+          <w:i/>
+          <w:lang w:val="es-AR"/>
+        </w:rPr>
+      </w:pPr>
+      <w:r>
+        <w:rPr>
+          <w:i/>
+          <w:lang w:val="es-AR"/>
+        </w:rPr>
+        <w:t>One to One a Turno</w:t>
+      </w:r>
+      <w:r>
+        <w:rPr>
+          <w:i/>
+          <w:lang w:val="es-AR"/>
+        </w:rPr>
+        <w:t xml:space="preserve"> </w:t>
+      </w:r>
+      <w:r>
+        <w:rPr>
+          <w:i/>
+          <w:lang w:val="es-AR"/>
+        </w:rPr>
+        <w:t>(cada viaje tiene un turno asignado y un turno pertenece a un viaje)</w:t>
+      </w:r>
+      <w:r>
+        <w:rPr>
+          <w:i/>
+          <w:lang w:val="es-AR"/>
         </w:rPr>
         <w:t>.</w:t>
       </w:r>
@@ -7098,303 +4944,6 @@
     <w:p>
       <w:pPr>
         <w:rPr>
-          <w:i/>
-          <w:lang w:val="es-AR"/>
-        </w:rPr>
-      </w:pPr>
-      <w:proofErr w:type="spellStart"/>
-      <w:r>
-        <w:rPr>
-          <w:i/>
-          <w:lang w:val="es-AR"/>
-        </w:rPr>
-        <w:t>Many</w:t>
-      </w:r>
-      <w:proofErr w:type="spellEnd"/>
-      <w:r>
-        <w:rPr>
-          <w:i/>
-          <w:lang w:val="es-AR"/>
-        </w:rPr>
-        <w:t xml:space="preserve"> </w:t>
-      </w:r>
-      <w:proofErr w:type="spellStart"/>
-      <w:r>
-        <w:rPr>
-          <w:i/>
-          <w:lang w:val="es-AR"/>
-        </w:rPr>
-        <w:t>to</w:t>
-      </w:r>
-      <w:proofErr w:type="spellEnd"/>
-      <w:r>
-        <w:rPr>
-          <w:i/>
-          <w:lang w:val="es-AR"/>
-        </w:rPr>
-        <w:t xml:space="preserve"> </w:t>
-      </w:r>
-      <w:proofErr w:type="spellStart"/>
-      <w:r>
-        <w:rPr>
-          <w:i/>
-          <w:lang w:val="es-AR"/>
-        </w:rPr>
-        <w:t>One</w:t>
-      </w:r>
-      <w:proofErr w:type="spellEnd"/>
-      <w:r>
-        <w:rPr>
-          <w:i/>
-          <w:lang w:val="es-AR"/>
-        </w:rPr>
-        <w:t xml:space="preserve"> a Chofer (un chofer hace muchos viajes, per un viaje pertenece a un chofer).</w:t>
-      </w:r>
-    </w:p>
-    <w:p>
-      <w:pPr>
-        <w:rPr>
-          <w:i/>
-          <w:lang w:val="es-AR"/>
-        </w:rPr>
-      </w:pPr>
-      <w:proofErr w:type="spellStart"/>
-      <w:r>
-        <w:rPr>
-          <w:i/>
-          <w:lang w:val="es-AR"/>
-        </w:rPr>
-        <w:t>Many</w:t>
-      </w:r>
-      <w:proofErr w:type="spellEnd"/>
-      <w:r>
-        <w:rPr>
-          <w:i/>
-          <w:lang w:val="es-AR"/>
-        </w:rPr>
-        <w:t xml:space="preserve"> </w:t>
-      </w:r>
-      <w:proofErr w:type="spellStart"/>
-      <w:r>
-        <w:rPr>
-          <w:i/>
-          <w:lang w:val="es-AR"/>
-        </w:rPr>
-        <w:t>to</w:t>
-      </w:r>
-      <w:proofErr w:type="spellEnd"/>
-      <w:r>
-        <w:rPr>
-          <w:i/>
-          <w:lang w:val="es-AR"/>
-        </w:rPr>
-        <w:t xml:space="preserve"> </w:t>
-      </w:r>
-      <w:proofErr w:type="spellStart"/>
-      <w:r>
-        <w:rPr>
-          <w:i/>
-          <w:lang w:val="es-AR"/>
-        </w:rPr>
-        <w:t>One</w:t>
-      </w:r>
-      <w:proofErr w:type="spellEnd"/>
-      <w:r>
-        <w:rPr>
-          <w:i/>
-          <w:lang w:val="es-AR"/>
-        </w:rPr>
-        <w:t xml:space="preserve"> a Automóvil (un </w:t>
-      </w:r>
-      <w:proofErr w:type="spellStart"/>
-      <w:r>
-        <w:rPr>
-          <w:i/>
-          <w:lang w:val="es-AR"/>
-        </w:rPr>
-        <w:t>automovil</w:t>
-      </w:r>
-      <w:proofErr w:type="spellEnd"/>
-      <w:r>
-        <w:rPr>
-          <w:i/>
-          <w:lang w:val="es-AR"/>
-        </w:rPr>
-        <w:t xml:space="preserve"> es usado en muchos viajes, pero en un viaje se usa un </w:t>
-      </w:r>
-      <w:proofErr w:type="spellStart"/>
-      <w:r>
-        <w:rPr>
-          <w:i/>
-          <w:lang w:val="es-AR"/>
-        </w:rPr>
-        <w:t>atom</w:t>
-      </w:r>
-      <w:r>
-        <w:rPr>
-          <w:i/>
-          <w:lang w:val="es-AR"/>
-        </w:rPr>
-        <w:t>óvil</w:t>
-      </w:r>
-      <w:proofErr w:type="spellEnd"/>
-      <w:r>
-        <w:rPr>
-          <w:i/>
-          <w:lang w:val="es-AR"/>
-        </w:rPr>
-        <w:t xml:space="preserve"> determinado)</w:t>
-      </w:r>
-      <w:r>
-        <w:rPr>
-          <w:i/>
-          <w:lang w:val="es-AR"/>
-        </w:rPr>
-        <w:t>.</w:t>
-      </w:r>
-    </w:p>
-    <w:p>
-      <w:pPr>
-        <w:rPr>
-          <w:i/>
-          <w:lang w:val="en-US"/>
-        </w:rPr>
-      </w:pPr>
-      <w:r>
-        <w:rPr>
-          <w:i/>
-          <w:lang w:val="en-US"/>
-        </w:rPr>
-        <w:t xml:space="preserve">One to Many a </w:t>
-      </w:r>
-      <w:proofErr w:type="spellStart"/>
-      <w:r>
-        <w:rPr>
-          <w:i/>
-          <w:lang w:val="en-US"/>
-        </w:rPr>
-        <w:t>ItemFactura</w:t>
-      </w:r>
-      <w:proofErr w:type="spellEnd"/>
-      <w:r>
-        <w:rPr>
-          <w:i/>
-          <w:lang w:val="en-US"/>
-        </w:rPr>
-        <w:t>.</w:t>
-      </w:r>
-    </w:p>
-    <w:p>
-      <w:pPr>
-        <w:rPr>
-          <w:i/>
-          <w:lang w:val="en-US"/>
-        </w:rPr>
-      </w:pPr>
-      <w:r>
-        <w:rPr>
-          <w:i/>
-          <w:lang w:val="en-US"/>
-        </w:rPr>
-        <w:t xml:space="preserve">One to Many a </w:t>
-      </w:r>
-      <w:proofErr w:type="spellStart"/>
-      <w:r>
-        <w:rPr>
-          <w:i/>
-          <w:lang w:val="en-US"/>
-        </w:rPr>
-        <w:t>ItemRendición</w:t>
-      </w:r>
-      <w:proofErr w:type="spellEnd"/>
-      <w:r>
-        <w:rPr>
-          <w:i/>
-          <w:lang w:val="en-US"/>
-        </w:rPr>
-        <w:t>.</w:t>
-      </w:r>
-    </w:p>
-    <w:p>
-      <w:pPr>
-        <w:rPr>
-          <w:i/>
-          <w:lang w:val="es-AR"/>
-        </w:rPr>
-      </w:pPr>
-      <w:proofErr w:type="spellStart"/>
-      <w:r>
-        <w:rPr>
-          <w:i/>
-          <w:lang w:val="es-AR"/>
-        </w:rPr>
-        <w:t>One</w:t>
-      </w:r>
-      <w:proofErr w:type="spellEnd"/>
-      <w:r>
-        <w:rPr>
-          <w:i/>
-          <w:lang w:val="es-AR"/>
-        </w:rPr>
-        <w:t xml:space="preserve"> </w:t>
-      </w:r>
-      <w:proofErr w:type="spellStart"/>
-      <w:r>
-        <w:rPr>
-          <w:i/>
-          <w:lang w:val="es-AR"/>
-        </w:rPr>
-        <w:t>to</w:t>
-      </w:r>
-      <w:proofErr w:type="spellEnd"/>
-      <w:r>
-        <w:rPr>
-          <w:i/>
-          <w:lang w:val="es-AR"/>
-        </w:rPr>
-        <w:t xml:space="preserve"> </w:t>
-      </w:r>
-      <w:proofErr w:type="spellStart"/>
-      <w:r>
-        <w:rPr>
-          <w:i/>
-          <w:lang w:val="es-AR"/>
-        </w:rPr>
-        <w:t>One</w:t>
-      </w:r>
-      <w:proofErr w:type="spellEnd"/>
-      <w:r>
-        <w:rPr>
-          <w:i/>
-          <w:lang w:val="es-AR"/>
-        </w:rPr>
-        <w:t xml:space="preserve"> a Turno</w:t>
-      </w:r>
-      <w:r>
-        <w:rPr>
-          <w:i/>
-          <w:lang w:val="es-AR"/>
-        </w:rPr>
-        <w:t xml:space="preserve"> </w:t>
-      </w:r>
-      <w:r>
-        <w:rPr>
-          <w:i/>
-          <w:lang w:val="es-AR"/>
-        </w:rPr>
-        <w:t>(cada viaje tiene un turno asignado y un turno pertenece a un viaje)</w:t>
-      </w:r>
-      <w:r>
-        <w:rPr>
-          <w:i/>
-          <w:lang w:val="es-AR"/>
-        </w:rPr>
-        <w:t>.</w:t>
-      </w:r>
-    </w:p>
-    <w:p>
-      <w:pPr>
-        <w:rPr>
           <w:b/>
           <w:i/>
           <w:u w:val="single"/>
@@ -7408,19 +4957,8 @@
           <w:u w:val="single"/>
           <w:lang w:val="en-US"/>
         </w:rPr>
-        <w:t xml:space="preserve">Item </w:t>
-      </w:r>
-      <w:proofErr w:type="spellStart"/>
-      <w:r>
-        <w:rPr>
-          <w:b/>
-          <w:i/>
-          <w:u w:val="single"/>
-          <w:lang w:val="en-US"/>
-        </w:rPr>
-        <w:t>rendición</w:t>
-      </w:r>
-      <w:proofErr w:type="spellEnd"/>
+        <w:t>Item rendición</w:t>
+      </w:r>
     </w:p>
     <w:p>
       <w:pPr>
@@ -7523,141 +5061,64 @@
           <w:lang w:val="en-US"/>
         </w:rPr>
       </w:pPr>
-      <w:proofErr w:type="spellStart"/>
-      <w:r>
-        <w:rPr>
-          <w:i/>
-          <w:lang w:val="en-US"/>
-        </w:rPr>
-        <w:t>Itemr_id</w:t>
-      </w:r>
-      <w:proofErr w:type="spellEnd"/>
-      <w:r>
-        <w:rPr>
-          <w:i/>
-          <w:lang w:val="en-US"/>
-        </w:rPr>
-        <w:t xml:space="preserve">=id del </w:t>
-      </w:r>
-      <w:proofErr w:type="spellStart"/>
-      <w:r>
-        <w:rPr>
-          <w:i/>
-          <w:lang w:val="en-US"/>
-        </w:rPr>
-        <w:t>ítem</w:t>
-      </w:r>
-      <w:proofErr w:type="spellEnd"/>
-      <w:r>
-        <w:rPr>
-          <w:i/>
-          <w:lang w:val="en-US"/>
-        </w:rPr>
-        <w:t>. Primary key.</w:t>
-      </w:r>
-    </w:p>
-    <w:p>
-      <w:pPr>
-        <w:rPr>
-          <w:i/>
-          <w:lang w:val="es-AR"/>
-        </w:rPr>
-      </w:pPr>
-      <w:proofErr w:type="spellStart"/>
-      <w:r>
-        <w:rPr>
-          <w:i/>
-          <w:lang w:val="es-AR"/>
-        </w:rPr>
-        <w:t>Itemr_pago</w:t>
-      </w:r>
-      <w:proofErr w:type="spellEnd"/>
-      <w:r>
-        <w:rPr>
-          <w:i/>
-          <w:lang w:val="es-AR"/>
-        </w:rPr>
-        <w:t xml:space="preserve">=id de la rendición. </w:t>
-      </w:r>
-      <w:proofErr w:type="spellStart"/>
-      <w:r>
-        <w:rPr>
-          <w:i/>
-          <w:lang w:val="es-AR"/>
-        </w:rPr>
-        <w:t>Foreign</w:t>
-      </w:r>
-      <w:proofErr w:type="spellEnd"/>
-      <w:r>
-        <w:rPr>
-          <w:i/>
-          <w:lang w:val="es-AR"/>
-        </w:rPr>
-        <w:t xml:space="preserve"> key a Rendición.</w:t>
-      </w:r>
-    </w:p>
-    <w:p>
-      <w:pPr>
-        <w:rPr>
-          <w:i/>
-          <w:lang w:val="es-AR"/>
-        </w:rPr>
-      </w:pPr>
-      <w:proofErr w:type="spellStart"/>
-      <w:r>
-        <w:rPr>
-          <w:i/>
-          <w:lang w:val="es-AR"/>
-        </w:rPr>
-        <w:t>Ítemr_viaje</w:t>
-      </w:r>
-      <w:proofErr w:type="spellEnd"/>
-      <w:r>
-        <w:rPr>
-          <w:i/>
-          <w:lang w:val="es-AR"/>
-        </w:rPr>
-        <w:t xml:space="preserve">=id del viaje. </w:t>
-      </w:r>
-      <w:proofErr w:type="spellStart"/>
-      <w:r>
-        <w:rPr>
-          <w:i/>
-          <w:lang w:val="es-AR"/>
-        </w:rPr>
-        <w:t>Foreign</w:t>
-      </w:r>
-      <w:proofErr w:type="spellEnd"/>
-      <w:r>
-        <w:rPr>
-          <w:i/>
-          <w:lang w:val="es-AR"/>
-        </w:rPr>
-        <w:t xml:space="preserve"> key a Viaje.</w:t>
-      </w:r>
-    </w:p>
-    <w:p>
-      <w:pPr>
-        <w:rPr>
-          <w:i/>
-          <w:lang w:val="es-AR"/>
-        </w:rPr>
-      </w:pPr>
-      <w:proofErr w:type="spellStart"/>
-      <w:r>
-        <w:rPr>
-          <w:i/>
-          <w:lang w:val="es-AR"/>
-        </w:rPr>
-        <w:t>Itemr_precio</w:t>
-      </w:r>
-      <w:proofErr w:type="spellEnd"/>
-      <w:r>
-        <w:rPr>
-          <w:i/>
-          <w:lang w:val="es-AR"/>
-        </w:rPr>
-        <w:t>=valor de la rendición.</w:t>
+      <w:r>
+        <w:rPr>
+          <w:i/>
+          <w:lang w:val="en-US"/>
+        </w:rPr>
+        <w:t>Itemr_id=id del ítem. Primary key.</w:t>
+      </w:r>
+    </w:p>
+    <w:p>
+      <w:pPr>
+        <w:rPr>
+          <w:i/>
+          <w:lang w:val="es-AR"/>
+        </w:rPr>
+      </w:pPr>
+      <w:r>
+        <w:rPr>
+          <w:i/>
+          <w:lang w:val="es-AR"/>
+        </w:rPr>
+        <w:t xml:space="preserve">Itemr_pago=id de la rendición. </w:t>
+      </w:r>
+      <w:r>
+        <w:rPr>
+          <w:i/>
+          <w:lang w:val="es-AR"/>
+        </w:rPr>
+        <w:t>Foreign key a Rendición.</w:t>
+      </w:r>
+    </w:p>
+    <w:p>
+      <w:pPr>
+        <w:rPr>
+          <w:i/>
+          <w:lang w:val="es-AR"/>
+        </w:rPr>
+      </w:pPr>
+      <w:r>
+        <w:rPr>
+          <w:i/>
+          <w:lang w:val="es-AR"/>
+        </w:rPr>
+        <w:t>Ítemr_viaje=id del viaje. Foreign key a Viaje.</w:t>
+      </w:r>
+    </w:p>
+    <w:p>
+      <w:pPr>
+        <w:rPr>
+          <w:i/>
+          <w:lang w:val="es-AR"/>
+        </w:rPr>
+      </w:pPr>
+      <w:r>
+        <w:rPr>
+          <w:i/>
+          <w:lang w:val="es-AR"/>
+        </w:rPr>
+        <w:t>Itemr_precio=valor de la rendición.</w:t>
       </w:r>
     </w:p>
     <w:p>
@@ -7803,261 +5264,143 @@
           <w:lang w:val="es-AR"/>
         </w:rPr>
       </w:pPr>
-      <w:proofErr w:type="spellStart"/>
-      <w:r>
-        <w:rPr>
-          <w:i/>
-          <w:lang w:val="es-AR"/>
-        </w:rPr>
-        <w:t>Rend_id</w:t>
-      </w:r>
-      <w:proofErr w:type="spellEnd"/>
-      <w:r>
-        <w:rPr>
-          <w:i/>
-          <w:lang w:val="es-AR"/>
-        </w:rPr>
-        <w:t>=id de la rendición. Primary key.</w:t>
-      </w:r>
-    </w:p>
-    <w:p>
-      <w:pPr>
-        <w:rPr>
-          <w:i/>
-          <w:lang w:val="es-AR"/>
-        </w:rPr>
-      </w:pPr>
-      <w:proofErr w:type="spellStart"/>
-      <w:r>
-        <w:rPr>
-          <w:i/>
-          <w:lang w:val="es-AR"/>
-        </w:rPr>
-        <w:t>Rend_fecha</w:t>
-      </w:r>
-      <w:proofErr w:type="spellEnd"/>
-      <w:r>
-        <w:rPr>
-          <w:i/>
-          <w:lang w:val="es-AR"/>
-        </w:rPr>
-        <w:t>=fecha en la que se realizó la rendición.</w:t>
-      </w:r>
-    </w:p>
-    <w:p>
-      <w:pPr>
-        <w:rPr>
-          <w:i/>
-        </w:rPr>
-      </w:pPr>
-      <w:proofErr w:type="spellStart"/>
-      <w:r>
-        <w:rPr>
-          <w:i/>
-          <w:lang w:val="es-AR"/>
-        </w:rPr>
-        <w:t>Rend_chofer</w:t>
-      </w:r>
-      <w:proofErr w:type="spellEnd"/>
-      <w:r>
-        <w:rPr>
-          <w:i/>
-          <w:lang w:val="es-AR"/>
-        </w:rPr>
-        <w:t xml:space="preserve">=id del Chofer que realizó los viajes de dicho rendimiento. </w:t>
-      </w:r>
-      <w:proofErr w:type="spellStart"/>
-      <w:r>
-        <w:rPr>
-          <w:i/>
-        </w:rPr>
-        <w:t>Foreign</w:t>
-      </w:r>
-      <w:proofErr w:type="spellEnd"/>
-      <w:r>
-        <w:rPr>
-          <w:i/>
-        </w:rPr>
-        <w:t xml:space="preserve"> key a Chofer.</w:t>
-      </w:r>
-    </w:p>
-    <w:p>
-      <w:pPr>
-        <w:rPr>
-          <w:i/>
-        </w:rPr>
-      </w:pPr>
-      <w:proofErr w:type="spellStart"/>
-      <w:r>
-        <w:rPr>
-          <w:i/>
-          <w:lang w:val="es-AR"/>
-        </w:rPr>
-        <w:t>Rend_turno</w:t>
-      </w:r>
-      <w:proofErr w:type="spellEnd"/>
-      <w:r>
-        <w:rPr>
-          <w:i/>
-          <w:lang w:val="es-AR"/>
-        </w:rPr>
-        <w:t xml:space="preserve">=id del turno determinado de la rendición. </w:t>
-      </w:r>
-      <w:proofErr w:type="spellStart"/>
-      <w:r>
-        <w:rPr>
-          <w:i/>
-        </w:rPr>
-        <w:t>Foreign</w:t>
-      </w:r>
-      <w:proofErr w:type="spellEnd"/>
-      <w:r>
-        <w:rPr>
-          <w:i/>
-        </w:rPr>
-        <w:t xml:space="preserve"> key a Turno.</w:t>
-      </w:r>
-    </w:p>
-    <w:p>
-      <w:pPr>
-        <w:rPr>
-          <w:i/>
-          <w:lang w:val="es-AR"/>
-        </w:rPr>
-      </w:pPr>
-      <w:proofErr w:type="spellStart"/>
+      <w:r>
+        <w:rPr>
+          <w:i/>
+          <w:lang w:val="es-AR"/>
+        </w:rPr>
+        <w:t>Rend_id=id de la rendición. Primary key.</w:t>
+      </w:r>
+    </w:p>
+    <w:p>
+      <w:pPr>
+        <w:rPr>
+          <w:i/>
+          <w:lang w:val="es-AR"/>
+        </w:rPr>
+      </w:pPr>
+      <w:r>
+        <w:rPr>
+          <w:i/>
+          <w:lang w:val="es-AR"/>
+        </w:rPr>
+        <w:t>Rend_fecha=fecha en la que se realizó la rendición.</w:t>
+      </w:r>
+    </w:p>
+    <w:p>
+      <w:pPr>
+        <w:rPr>
+          <w:i/>
+        </w:rPr>
+      </w:pPr>
       <w:r>
         <w:rPr>
           <w:i/>
           <w:lang w:val="es-AR"/>
         </w:rPr>
         <w:lastRenderedPageBreak/>
-        <w:t>Rend_importeTotal</w:t>
-      </w:r>
-      <w:proofErr w:type="spellEnd"/>
-      <w:r>
-        <w:rPr>
-          <w:i/>
-          <w:lang w:val="es-AR"/>
-        </w:rPr>
-        <w:t>=monto de todos los viajes que el chofer realizó en la jornada.</w:t>
-      </w:r>
-    </w:p>
-    <w:p>
-      <w:pPr>
-        <w:rPr>
-          <w:i/>
-          <w:lang w:val="en-US"/>
-        </w:rPr>
-      </w:pPr>
-      <w:proofErr w:type="spellStart"/>
-      <w:r>
-        <w:rPr>
-          <w:i/>
-          <w:lang w:val="en-US"/>
-        </w:rPr>
-        <w:t>Relaciones</w:t>
-      </w:r>
-      <w:proofErr w:type="spellEnd"/>
-      <w:r>
-        <w:rPr>
-          <w:i/>
-          <w:lang w:val="en-US"/>
-        </w:rPr>
-        <w:t>:</w:t>
-      </w:r>
-    </w:p>
-    <w:p>
-      <w:pPr>
-        <w:rPr>
-          <w:i/>
-          <w:lang w:val="en-US"/>
-        </w:rPr>
-      </w:pPr>
-      <w:r>
-        <w:rPr>
-          <w:i/>
-          <w:lang w:val="en-US"/>
-        </w:rPr>
-        <w:t xml:space="preserve">Many to One con </w:t>
-      </w:r>
-      <w:proofErr w:type="spellStart"/>
-      <w:r>
-        <w:rPr>
-          <w:i/>
-          <w:lang w:val="en-US"/>
-        </w:rPr>
-        <w:t>Turno</w:t>
-      </w:r>
-      <w:proofErr w:type="spellEnd"/>
-      <w:r>
-        <w:rPr>
-          <w:i/>
-          <w:lang w:val="en-US"/>
-        </w:rPr>
-        <w:t>.</w:t>
-      </w:r>
-    </w:p>
-    <w:p>
-      <w:pPr>
-        <w:rPr>
-          <w:i/>
-          <w:lang w:val="en-US"/>
-        </w:rPr>
-      </w:pPr>
-      <w:r>
-        <w:rPr>
-          <w:i/>
-          <w:lang w:val="en-US"/>
-        </w:rPr>
-        <w:t xml:space="preserve">One to Many con </w:t>
-      </w:r>
-      <w:proofErr w:type="spellStart"/>
-      <w:r>
-        <w:rPr>
-          <w:i/>
-          <w:lang w:val="en-US"/>
-        </w:rPr>
-        <w:t>ItemRendicion</w:t>
-      </w:r>
-      <w:proofErr w:type="spellEnd"/>
-      <w:r>
-        <w:rPr>
-          <w:i/>
-          <w:lang w:val="en-US"/>
-        </w:rPr>
-        <w:t>.</w:t>
-      </w:r>
-    </w:p>
-    <w:p>
-      <w:pPr>
-        <w:rPr>
-          <w:i/>
-          <w:lang w:val="en-US"/>
-        </w:rPr>
-      </w:pPr>
-      <w:r>
-        <w:rPr>
-          <w:i/>
-          <w:lang w:val="en-US"/>
-        </w:rPr>
-        <w:t xml:space="preserve">One to One con </w:t>
-      </w:r>
-      <w:proofErr w:type="spellStart"/>
-      <w:r>
-        <w:rPr>
-          <w:i/>
-          <w:lang w:val="en-US"/>
-        </w:rPr>
-        <w:t>Chofer</w:t>
-      </w:r>
-      <w:proofErr w:type="spellEnd"/>
-      <w:r>
-        <w:rPr>
-          <w:i/>
-          <w:lang w:val="en-US"/>
-        </w:rPr>
-        <w:t>.</w:t>
+        <w:t xml:space="preserve">Rend_chofer=id del Chofer que realizó los viajes de dicho rendimiento. </w:t>
+      </w:r>
+      <w:r>
+        <w:rPr>
+          <w:i/>
+        </w:rPr>
+        <w:t>Foreign key a Chofer.</w:t>
+      </w:r>
+    </w:p>
+    <w:p>
+      <w:pPr>
+        <w:rPr>
+          <w:i/>
+        </w:rPr>
+      </w:pPr>
+      <w:r>
+        <w:rPr>
+          <w:i/>
+          <w:lang w:val="es-AR"/>
+        </w:rPr>
+        <w:t xml:space="preserve">Rend_turno=id del turno determinado de la rendición. </w:t>
+      </w:r>
+      <w:r>
+        <w:rPr>
+          <w:i/>
+        </w:rPr>
+        <w:t>Foreign key a Turno.</w:t>
+      </w:r>
+    </w:p>
+    <w:p>
+      <w:pPr>
+        <w:rPr>
+          <w:i/>
+          <w:lang w:val="es-AR"/>
+        </w:rPr>
+      </w:pPr>
+      <w:r>
+        <w:rPr>
+          <w:i/>
+          <w:lang w:val="es-AR"/>
+        </w:rPr>
+        <w:t>Rend_importeTotal=monto de todos los viajes que el chofer realizó en la jornada.</w:t>
+      </w:r>
+    </w:p>
+    <w:p>
+      <w:pPr>
+        <w:rPr>
+          <w:i/>
+          <w:lang w:val="en-US"/>
+        </w:rPr>
+      </w:pPr>
+      <w:r>
+        <w:rPr>
+          <w:i/>
+          <w:lang w:val="en-US"/>
+        </w:rPr>
+        <w:t>Relaciones:</w:t>
+      </w:r>
+    </w:p>
+    <w:p>
+      <w:pPr>
+        <w:rPr>
+          <w:i/>
+          <w:lang w:val="en-US"/>
+        </w:rPr>
+      </w:pPr>
+      <w:r>
+        <w:rPr>
+          <w:i/>
+          <w:lang w:val="en-US"/>
+        </w:rPr>
+        <w:t>Many to One con Turno.</w:t>
+      </w:r>
+    </w:p>
+    <w:p>
+      <w:pPr>
+        <w:rPr>
+          <w:i/>
+          <w:lang w:val="en-US"/>
+        </w:rPr>
+      </w:pPr>
+      <w:r>
+        <w:rPr>
+          <w:i/>
+          <w:lang w:val="en-US"/>
+        </w:rPr>
+        <w:t>One to Many con ItemRendicion.</w:t>
+      </w:r>
+    </w:p>
+    <w:p>
+      <w:pPr>
+        <w:rPr>
+          <w:i/>
+          <w:lang w:val="en-US"/>
+        </w:rPr>
+      </w:pPr>
+      <w:r>
+        <w:rPr>
+          <w:i/>
+          <w:lang w:val="en-US"/>
+        </w:rPr>
+        <w:t>One to One con Chofer.</w:t>
       </w:r>
     </w:p>
     <w:p>
@@ -8232,23 +5575,7 @@
           <w:i/>
           <w:lang w:val="en-US"/>
         </w:rPr>
-        <w:t xml:space="preserve">Turn_id=id del </w:t>
-      </w:r>
-      <w:proofErr w:type="spellStart"/>
-      <w:r>
-        <w:rPr>
-          <w:i/>
-          <w:lang w:val="en-US"/>
-        </w:rPr>
-        <w:t>turno</w:t>
-      </w:r>
-      <w:proofErr w:type="spellEnd"/>
-      <w:r>
-        <w:rPr>
-          <w:i/>
-          <w:lang w:val="en-US"/>
-        </w:rPr>
-        <w:t xml:space="preserve">. </w:t>
+        <w:t xml:space="preserve">Turn_id=id del turno. </w:t>
       </w:r>
       <w:r>
         <w:rPr>
@@ -8265,61 +5592,27 @@
           <w:lang w:val="es-AR"/>
         </w:rPr>
       </w:pPr>
-      <w:proofErr w:type="spellStart"/>
-      <w:r>
-        <w:rPr>
-          <w:i/>
-          <w:lang w:val="es-AR"/>
-        </w:rPr>
-        <w:t>Turn_horaInicio</w:t>
-      </w:r>
-      <w:proofErr w:type="spellEnd"/>
-      <w:r>
-        <w:rPr>
-          <w:i/>
-          <w:lang w:val="es-AR"/>
-        </w:rPr>
-        <w:t xml:space="preserve">, </w:t>
-      </w:r>
-      <w:proofErr w:type="spellStart"/>
-      <w:r>
-        <w:rPr>
-          <w:i/>
-          <w:lang w:val="es-AR"/>
-        </w:rPr>
-        <w:t>turn_horaFin</w:t>
-      </w:r>
-      <w:proofErr w:type="spellEnd"/>
-      <w:r>
-        <w:rPr>
-          <w:i/>
-          <w:lang w:val="es-AR"/>
-        </w:rPr>
-        <w:t>= representan el lapso del turno.</w:t>
-      </w:r>
-    </w:p>
-    <w:p>
-      <w:pPr>
-        <w:rPr>
-          <w:i/>
-          <w:lang w:val="es-AR"/>
-        </w:rPr>
-      </w:pPr>
-      <w:proofErr w:type="spellStart"/>
-      <w:r>
-        <w:rPr>
-          <w:i/>
-          <w:lang w:val="es-AR"/>
-        </w:rPr>
-        <w:t>Turn_descripción</w:t>
-      </w:r>
-      <w:proofErr w:type="spellEnd"/>
-      <w:r>
-        <w:rPr>
-          <w:i/>
-          <w:lang w:val="es-AR"/>
-        </w:rPr>
-        <w:t>=</w:t>
+      <w:r>
+        <w:rPr>
+          <w:i/>
+          <w:lang w:val="es-AR"/>
+        </w:rPr>
+        <w:t>Turn_horaInicio, turn_horaFin= representan el lapso del turno.</w:t>
+      </w:r>
+    </w:p>
+    <w:p>
+      <w:pPr>
+        <w:rPr>
+          <w:i/>
+          <w:lang w:val="es-AR"/>
+        </w:rPr>
+      </w:pPr>
+      <w:r>
+        <w:rPr>
+          <w:i/>
+          <w:lang w:val="es-AR"/>
+        </w:rPr>
+        <w:t>Turn_descripción=</w:t>
       </w:r>
       <w:r>
         <w:rPr>
@@ -8336,45 +5629,27 @@
           <w:lang w:val="es-AR"/>
         </w:rPr>
       </w:pPr>
-      <w:proofErr w:type="spellStart"/>
-      <w:r>
-        <w:rPr>
-          <w:i/>
-          <w:lang w:val="es-AR"/>
-        </w:rPr>
-        <w:t>Turn_valorKm</w:t>
-      </w:r>
-      <w:proofErr w:type="spellEnd"/>
-      <w:r>
-        <w:rPr>
-          <w:i/>
-          <w:lang w:val="es-AR"/>
-        </w:rPr>
-        <w:t>=valor del kilómetro.</w:t>
-      </w:r>
-    </w:p>
-    <w:p>
-      <w:pPr>
-        <w:rPr>
-          <w:i/>
-          <w:lang w:val="es-AR"/>
-        </w:rPr>
-      </w:pPr>
-      <w:proofErr w:type="spellStart"/>
-      <w:r>
-        <w:rPr>
-          <w:i/>
-          <w:lang w:val="es-AR"/>
-        </w:rPr>
-        <w:t>Turn_precioBase</w:t>
-      </w:r>
-      <w:proofErr w:type="spellEnd"/>
-      <w:r>
-        <w:rPr>
-          <w:i/>
-          <w:lang w:val="es-AR"/>
-        </w:rPr>
-        <w:t>=</w:t>
+      <w:r>
+        <w:rPr>
+          <w:i/>
+          <w:lang w:val="es-AR"/>
+        </w:rPr>
+        <w:t>Turn_valorKm=valor del kilómetro.</w:t>
+      </w:r>
+    </w:p>
+    <w:p>
+      <w:pPr>
+        <w:rPr>
+          <w:i/>
+          <w:lang w:val="es-AR"/>
+        </w:rPr>
+      </w:pPr>
+      <w:r>
+        <w:rPr>
+          <w:i/>
+          <w:lang w:val="es-AR"/>
+        </w:rPr>
+        <w:t>Turn_precioBase=</w:t>
       </w:r>
       <w:r>
         <w:rPr>
@@ -8391,21 +5666,12 @@
           <w:lang w:val="es-AR"/>
         </w:rPr>
       </w:pPr>
-      <w:proofErr w:type="spellStart"/>
-      <w:r>
-        <w:rPr>
-          <w:i/>
-          <w:lang w:val="es-AR"/>
-        </w:rPr>
-        <w:t>Turn_habilitado</w:t>
-      </w:r>
-      <w:proofErr w:type="spellEnd"/>
-      <w:r>
-        <w:rPr>
-          <w:i/>
-          <w:lang w:val="es-AR"/>
-        </w:rPr>
-        <w:t>= bit que indica si el turno está habilitado o no.</w:t>
+      <w:r>
+        <w:rPr>
+          <w:i/>
+          <w:lang w:val="es-AR"/>
+        </w:rPr>
+        <w:t>Turn_habilitado= bit que indica si el turno está habilitado o no.</w:t>
       </w:r>
     </w:p>
     <w:p>
@@ -8427,61 +5693,11 @@
           <w:i/>
         </w:rPr>
       </w:pPr>
-      <w:proofErr w:type="spellStart"/>
-      <w:r>
-        <w:rPr>
-          <w:i/>
-        </w:rPr>
-        <w:t>One</w:t>
-      </w:r>
-      <w:proofErr w:type="spellEnd"/>
-      <w:r>
-        <w:rPr>
-          <w:i/>
-        </w:rPr>
-        <w:t xml:space="preserve"> </w:t>
-      </w:r>
-      <w:proofErr w:type="spellStart"/>
-      <w:r>
-        <w:rPr>
-          <w:i/>
-        </w:rPr>
-        <w:t>to</w:t>
-      </w:r>
-      <w:proofErr w:type="spellEnd"/>
-      <w:r>
-        <w:rPr>
-          <w:i/>
-        </w:rPr>
-        <w:t xml:space="preserve"> </w:t>
-      </w:r>
-      <w:proofErr w:type="spellStart"/>
-      <w:r>
-        <w:rPr>
-          <w:i/>
-        </w:rPr>
-        <w:t>Many</w:t>
-      </w:r>
-      <w:proofErr w:type="spellEnd"/>
-      <w:r>
-        <w:rPr>
-          <w:i/>
-        </w:rPr>
-        <w:t xml:space="preserve"> con </w:t>
-      </w:r>
-      <w:proofErr w:type="spellStart"/>
-      <w:r>
-        <w:rPr>
-          <w:i/>
-        </w:rPr>
-        <w:t>RendicionViaje</w:t>
-      </w:r>
-      <w:proofErr w:type="spellEnd"/>
-      <w:r>
-        <w:rPr>
-          <w:i/>
-        </w:rPr>
-        <w:t>.</w:t>
+      <w:r>
+        <w:rPr>
+          <w:i/>
+        </w:rPr>
+        <w:t>One to Many con RendicionViaje.</w:t>
       </w:r>
     </w:p>
     <w:p>
@@ -8510,54 +5726,22 @@
           <w:i/>
           <w:lang w:val="en-US"/>
         </w:rPr>
-        <w:t xml:space="preserve"> con </w:t>
-      </w:r>
-      <w:proofErr w:type="spellStart"/>
-      <w:r>
-        <w:rPr>
-          <w:i/>
-          <w:lang w:val="en-US"/>
-        </w:rPr>
-        <w:t>AutoPorTurno</w:t>
-      </w:r>
-      <w:proofErr w:type="spellEnd"/>
-      <w:r>
-        <w:rPr>
-          <w:i/>
-          <w:lang w:val="en-US"/>
-        </w:rPr>
-        <w:t>.</w:t>
-      </w:r>
-    </w:p>
-    <w:p>
-      <w:pPr>
-        <w:rPr>
-          <w:i/>
-          <w:lang w:val="en-US"/>
-        </w:rPr>
-      </w:pPr>
-      <w:r>
-        <w:rPr>
-          <w:i/>
-          <w:lang w:val="en-US"/>
-        </w:rPr>
-        <w:t xml:space="preserve">One to One con </w:t>
-      </w:r>
-      <w:proofErr w:type="spellStart"/>
-      <w:r>
-        <w:rPr>
-          <w:i/>
-          <w:lang w:val="en-US"/>
-        </w:rPr>
-        <w:t>Viaje</w:t>
-      </w:r>
-      <w:proofErr w:type="spellEnd"/>
-      <w:r>
-        <w:rPr>
-          <w:i/>
-          <w:lang w:val="en-US"/>
-        </w:rPr>
-        <w:t>.</w:t>
+        <w:t xml:space="preserve"> con AutoPorTurno.</w:t>
+      </w:r>
+    </w:p>
+    <w:p>
+      <w:pPr>
+        <w:rPr>
+          <w:i/>
+          <w:lang w:val="en-US"/>
+        </w:rPr>
+      </w:pPr>
+      <w:r>
+        <w:rPr>
+          <w:i/>
+          <w:lang w:val="en-US"/>
+        </w:rPr>
+        <w:t>One to One con Viaje.</w:t>
       </w:r>
     </w:p>
     <w:p>
@@ -8574,23 +5758,7 @@
           <w:i/>
           <w:lang w:val="en-US"/>
         </w:rPr>
-        <w:t xml:space="preserve">One to One con </w:t>
-      </w:r>
-      <w:proofErr w:type="spellStart"/>
-      <w:r>
-        <w:rPr>
-          <w:i/>
-          <w:lang w:val="en-US"/>
-        </w:rPr>
-        <w:t>Chofer</w:t>
-      </w:r>
-      <w:proofErr w:type="spellEnd"/>
-      <w:r>
-        <w:rPr>
-          <w:i/>
-          <w:lang w:val="en-US"/>
-        </w:rPr>
-        <w:t>.</w:t>
+        <w:t>One to One con Chofer.</w:t>
       </w:r>
     </w:p>
     <w:p>
@@ -8601,7 +5769,6 @@
           <w:u w:val="single"/>
         </w:rPr>
       </w:pPr>
-      <w:proofErr w:type="spellStart"/>
       <w:r>
         <w:rPr>
           <w:b/>
@@ -8642,7 +5809,6 @@
         </w:rPr>
         <w:t>Turno</w:t>
       </w:r>
-      <w:proofErr w:type="spellEnd"/>
     </w:p>
     <w:p>
       <w:pPr>
@@ -8750,36 +5916,19 @@
           <w:lang w:val="en-US"/>
         </w:rPr>
       </w:pPr>
-      <w:proofErr w:type="spellStart"/>
-      <w:r>
-        <w:rPr>
-          <w:i/>
-          <w:lang w:val="es-AR"/>
-        </w:rPr>
-        <w:t>Auto_id</w:t>
-      </w:r>
-      <w:proofErr w:type="spellEnd"/>
-      <w:r>
-        <w:rPr>
-          <w:i/>
-          <w:lang w:val="es-AR"/>
-        </w:rPr>
-        <w:t xml:space="preserve">=id del automóvil. </w:t>
-      </w:r>
-      <w:r>
-        <w:rPr>
-          <w:i/>
-          <w:lang w:val="en-US"/>
-        </w:rPr>
-        <w:t xml:space="preserve">Primary key. Foreign key a </w:t>
-      </w:r>
-      <w:proofErr w:type="spellStart"/>
-      <w:r>
-        <w:rPr>
-          <w:i/>
-          <w:lang w:val="en-US"/>
-        </w:rPr>
-        <w:t>Autom</w:t>
+      <w:r>
+        <w:rPr>
+          <w:i/>
+          <w:lang w:val="es-AR"/>
+        </w:rPr>
+        <w:t xml:space="preserve">Auto_id=id del automóvil. </w:t>
+      </w:r>
+      <w:r>
+        <w:rPr>
+          <w:i/>
+          <w:lang w:val="en-US"/>
+        </w:rPr>
+        <w:t>Primary key. Foreign key a Autom</w:t>
       </w:r>
       <w:r>
         <w:rPr>
@@ -8788,60 +5937,27 @@
         </w:rPr>
         <w:t>óvil</w:t>
       </w:r>
-      <w:proofErr w:type="spellEnd"/>
-    </w:p>
-    <w:p>
-      <w:pPr>
-        <w:rPr>
-          <w:i/>
-          <w:lang w:val="en-US"/>
-        </w:rPr>
-      </w:pPr>
-      <w:r>
-        <w:rPr>
-          <w:i/>
-          <w:lang w:val="en-US"/>
-        </w:rPr>
-        <w:t xml:space="preserve">Turn_id=id del </w:t>
-      </w:r>
-      <w:proofErr w:type="spellStart"/>
-      <w:r>
-        <w:rPr>
-          <w:i/>
-          <w:lang w:val="en-US"/>
-        </w:rPr>
-        <w:t>turno</w:t>
-      </w:r>
-      <w:proofErr w:type="spellEnd"/>
-      <w:r>
-        <w:rPr>
-          <w:i/>
-          <w:lang w:val="en-US"/>
-        </w:rPr>
-        <w:t xml:space="preserve">. </w:t>
-      </w:r>
-      <w:r>
-        <w:rPr>
-          <w:i/>
-          <w:lang w:val="en-US"/>
-        </w:rPr>
-        <w:t xml:space="preserve">Primary key. Foreign key a </w:t>
-      </w:r>
-      <w:proofErr w:type="spellStart"/>
-      <w:r>
-        <w:rPr>
-          <w:i/>
-          <w:lang w:val="en-US"/>
-        </w:rPr>
-        <w:t>Turno</w:t>
-      </w:r>
-      <w:proofErr w:type="spellEnd"/>
-      <w:r>
-        <w:rPr>
-          <w:i/>
-          <w:lang w:val="en-US"/>
-        </w:rPr>
-        <w:t>.</w:t>
+    </w:p>
+    <w:p>
+      <w:pPr>
+        <w:rPr>
+          <w:i/>
+          <w:lang w:val="en-US"/>
+        </w:rPr>
+      </w:pPr>
+      <w:r>
+        <w:rPr>
+          <w:i/>
+          <w:lang w:val="en-US"/>
+        </w:rPr>
+        <w:t xml:space="preserve">Turn_id=id del turno. </w:t>
+      </w:r>
+      <w:r>
+        <w:rPr>
+          <w:i/>
+          <w:lang w:val="en-US"/>
+        </w:rPr>
+        <w:t>Primary key. Foreign key a Turno.</w:t>
       </w:r>
     </w:p>
     <w:p>
@@ -8863,60 +5979,36 @@
           <w:i/>
           <w:lang w:val="es-AR"/>
         </w:rPr>
-        <w:t xml:space="preserve">hofer correspondiente a ese </w:t>
-      </w:r>
-      <w:proofErr w:type="spellStart"/>
-      <w:r>
-        <w:rPr>
-          <w:i/>
-          <w:lang w:val="es-AR"/>
-        </w:rPr>
-        <w:t>autó</w:t>
-      </w:r>
-      <w:r>
-        <w:rPr>
-          <w:i/>
-          <w:lang w:val="es-AR"/>
-        </w:rPr>
-        <w:t>movil</w:t>
-      </w:r>
-      <w:proofErr w:type="spellEnd"/>
-      <w:r>
-        <w:rPr>
-          <w:i/>
-          <w:lang w:val="es-AR"/>
-        </w:rPr>
-        <w:t xml:space="preserve"> en ese turno. </w:t>
-      </w:r>
-      <w:proofErr w:type="spellStart"/>
-      <w:r>
-        <w:rPr>
-          <w:i/>
-          <w:lang w:val="es-AR"/>
-        </w:rPr>
-        <w:t>Foreign</w:t>
-      </w:r>
-      <w:proofErr w:type="spellEnd"/>
-      <w:r>
-        <w:rPr>
-          <w:i/>
-          <w:lang w:val="es-AR"/>
-        </w:rPr>
-        <w:t xml:space="preserve"> key a Chofer.</w:t>
-      </w:r>
-    </w:p>
-    <w:p>
-      <w:pPr>
-        <w:rPr>
-          <w:i/>
-          <w:lang w:val="es-AR"/>
-        </w:rPr>
-      </w:pPr>
-      <w:r>
-        <w:rPr>
-          <w:i/>
-          <w:lang w:val="es-AR"/>
-        </w:rPr>
+        <w:t>hofer correspondiente a ese autó</w:t>
+      </w:r>
+      <w:r>
+        <w:rPr>
+          <w:i/>
+          <w:lang w:val="es-AR"/>
+        </w:rPr>
+        <w:t xml:space="preserve">movil en ese turno. </w:t>
+      </w:r>
+      <w:r>
+        <w:rPr>
+          <w:i/>
+          <w:lang w:val="es-AR"/>
+        </w:rPr>
+        <w:t>Foreign key a Chofer.</w:t>
+      </w:r>
+    </w:p>
+    <w:p>
+      <w:pPr>
+        <w:rPr>
+          <w:i/>
+          <w:lang w:val="es-AR"/>
+        </w:rPr>
+      </w:pPr>
+      <w:r>
+        <w:rPr>
+          <w:i/>
+          <w:lang w:val="es-AR"/>
+        </w:rPr>
+        <w:lastRenderedPageBreak/>
         <w:t xml:space="preserve">Turn_turnoActivo= </w:t>
       </w:r>
       <w:r>
@@ -8924,48 +6016,22 @@
           <w:i/>
           <w:lang w:val="es-AR"/>
         </w:rPr>
-        <w:t xml:space="preserve">Indica cual es el último turno que utilizó el chofer. Este campo se utilizó solo para la migración, para poder definir qué auto correspondía a cada cliente en cada turno. Para poder definir esto, tomamos como turno activo al turno en el que el chofer realizo el </w:t>
-      </w:r>
-      <w:proofErr w:type="spellStart"/>
-      <w:r>
-        <w:rPr>
-          <w:i/>
-          <w:lang w:val="es-AR"/>
-        </w:rPr>
-        <w:t>ultimo</w:t>
-      </w:r>
-      <w:proofErr w:type="spellEnd"/>
-      <w:r>
-        <w:rPr>
-          <w:i/>
-          <w:lang w:val="es-AR"/>
-        </w:rPr>
-        <w:t xml:space="preserve"> viaje. </w:t>
-      </w:r>
-    </w:p>
-    <w:p>
-      <w:pPr>
-        <w:rPr>
-          <w:i/>
-          <w:lang w:val="en-US"/>
-        </w:rPr>
-      </w:pPr>
-      <w:proofErr w:type="spellStart"/>
-      <w:r>
-        <w:rPr>
-          <w:i/>
-          <w:lang w:val="en-US"/>
-        </w:rPr>
-        <w:lastRenderedPageBreak/>
-        <w:t>Relaciones</w:t>
-      </w:r>
-      <w:proofErr w:type="spellEnd"/>
-      <w:r>
-        <w:rPr>
-          <w:i/>
-          <w:lang w:val="en-US"/>
-        </w:rPr>
-        <w:t>:</w:t>
+        <w:t xml:space="preserve">Indica cual es el último turno que utilizó el chofer. Este campo se utilizó solo para la migración, para poder definir qué auto correspondía a cada cliente en cada turno. Para poder definir esto, tomamos como turno activo al turno en el que el chofer realizo el ultimo viaje. </w:t>
+      </w:r>
+    </w:p>
+    <w:p>
+      <w:pPr>
+        <w:rPr>
+          <w:i/>
+          <w:lang w:val="en-US"/>
+        </w:rPr>
+      </w:pPr>
+      <w:r>
+        <w:rPr>
+          <w:i/>
+          <w:lang w:val="en-US"/>
+        </w:rPr>
+        <w:t>Relaciones:</w:t>
       </w:r>
     </w:p>
     <w:p>
@@ -8986,23 +6052,7 @@
           <w:i/>
           <w:lang w:val="en-US"/>
         </w:rPr>
-        <w:t xml:space="preserve">a </w:t>
-      </w:r>
-      <w:proofErr w:type="spellStart"/>
-      <w:r>
-        <w:rPr>
-          <w:i/>
-          <w:lang w:val="en-US"/>
-        </w:rPr>
-        <w:t>Chofer</w:t>
-      </w:r>
-      <w:proofErr w:type="spellEnd"/>
-      <w:r>
-        <w:rPr>
-          <w:i/>
-          <w:lang w:val="en-US"/>
-        </w:rPr>
-        <w:t>.</w:t>
+        <w:t>a Chofer.</w:t>
       </w:r>
       <w:r>
         <w:rPr>
@@ -9042,23 +6092,7 @@
           <w:i/>
           <w:lang w:val="en-US"/>
         </w:rPr>
-        <w:t xml:space="preserve"> a </w:t>
-      </w:r>
-      <w:proofErr w:type="spellStart"/>
-      <w:r>
-        <w:rPr>
-          <w:i/>
-          <w:lang w:val="en-US"/>
-        </w:rPr>
-        <w:t>Automóvil</w:t>
-      </w:r>
-      <w:proofErr w:type="spellEnd"/>
-      <w:r>
-        <w:rPr>
-          <w:i/>
-          <w:lang w:val="en-US"/>
-        </w:rPr>
-        <w:t>.</w:t>
+        <w:t xml:space="preserve"> a Automóvil.</w:t>
       </w:r>
       <w:r>
         <w:rPr>
@@ -9073,50 +6107,26 @@
         </w:rPr>
         <w:t xml:space="preserve">Un auto puede estar en </w:t>
       </w:r>
-      <w:proofErr w:type="spellStart"/>
-      <w:r>
-        <w:rPr>
-          <w:i/>
-        </w:rPr>
-        <w:t>mas</w:t>
-      </w:r>
-      <w:proofErr w:type="spellEnd"/>
-      <w:r>
-        <w:rPr>
-          <w:i/>
-        </w:rPr>
-        <w:t xml:space="preserve"> de un turno.</w:t>
-      </w:r>
-    </w:p>
-    <w:p>
-      <w:pPr>
-        <w:rPr>
-          <w:i/>
-          <w:lang w:val="en-US"/>
-        </w:rPr>
-      </w:pPr>
-      <w:r>
-        <w:rPr>
-          <w:i/>
-          <w:lang w:val="en-US"/>
-        </w:rPr>
-        <w:t xml:space="preserve">Many to One a </w:t>
-      </w:r>
-      <w:proofErr w:type="spellStart"/>
-      <w:r>
-        <w:rPr>
-          <w:i/>
-          <w:lang w:val="en-US"/>
-        </w:rPr>
-        <w:t>Turno</w:t>
-      </w:r>
-      <w:proofErr w:type="spellEnd"/>
-      <w:r>
-        <w:rPr>
-          <w:i/>
-          <w:lang w:val="en-US"/>
-        </w:rPr>
-        <w:t>.</w:t>
+      <w:r>
+        <w:rPr>
+          <w:i/>
+        </w:rPr>
+        <w:t>mas de un turno.</w:t>
+      </w:r>
+    </w:p>
+    <w:p>
+      <w:pPr>
+        <w:rPr>
+          <w:i/>
+          <w:lang w:val="en-US"/>
+        </w:rPr>
+      </w:pPr>
+      <w:r>
+        <w:rPr>
+          <w:i/>
+          <w:lang w:val="en-US"/>
+        </w:rPr>
+        <w:t>Many to One a Turno.</w:t>
       </w:r>
       <w:r>
         <w:rPr>
@@ -9136,21 +6146,7 @@
         <w:rPr>
           <w:i/>
         </w:rPr>
-        <w:t xml:space="preserve">Utilizamos como PK al turno </w:t>
-      </w:r>
-      <w:proofErr w:type="gramStart"/>
-      <w:r>
-        <w:rPr>
-          <w:i/>
-        </w:rPr>
-        <w:t>y  al</w:t>
-      </w:r>
-      <w:proofErr w:type="gramEnd"/>
-      <w:r>
-        <w:rPr>
-          <w:i/>
-        </w:rPr>
-        <w:t xml:space="preserve"> chofer para poder validar que un</w:t>
+        <w:t>Utilizamos como PK al turno y  al chofer para poder validar que un</w:t>
       </w:r>
       <w:r>
         <w:rPr>
@@ -9167,7 +6163,6 @@
           <w:u w:val="single"/>
         </w:rPr>
       </w:pPr>
-      <w:proofErr w:type="spellStart"/>
       <w:r>
         <w:rPr>
           <w:b/>
@@ -9176,33 +6171,18 @@
         </w:rPr>
         <w:t>Automovil</w:t>
       </w:r>
-      <w:proofErr w:type="spellEnd"/>
-    </w:p>
-    <w:p>
-      <w:pPr>
-        <w:rPr>
-          <w:lang w:val="es-AR"/>
-        </w:rPr>
-      </w:pPr>
-      <w:r>
-        <w:rPr>
-          <w:lang w:val="es-AR"/>
-        </w:rPr>
-        <w:t xml:space="preserve">Representa a cada uno de los </w:t>
-      </w:r>
-      <w:proofErr w:type="spellStart"/>
-      <w:r>
-        <w:rPr>
-          <w:lang w:val="es-AR"/>
-        </w:rPr>
-        <w:t>automoviles</w:t>
-      </w:r>
-      <w:proofErr w:type="spellEnd"/>
-      <w:r>
-        <w:rPr>
-          <w:lang w:val="es-AR"/>
-        </w:rPr>
-        <w:t xml:space="preserve"> del Sistema.</w:t>
+    </w:p>
+    <w:p>
+      <w:pPr>
+        <w:rPr>
+          <w:lang w:val="es-AR"/>
+        </w:rPr>
+      </w:pPr>
+      <w:r>
+        <w:rPr>
+          <w:lang w:val="es-AR"/>
+        </w:rPr>
+        <w:t>Representa a cada uno de los automoviles del Sistema.</w:t>
       </w:r>
     </w:p>
     <w:p>
@@ -9310,37 +6290,12 @@
           <w:lang w:val="es-AR"/>
         </w:rPr>
       </w:pPr>
-      <w:proofErr w:type="spellStart"/>
-      <w:r>
-        <w:rPr>
-          <w:i/>
-          <w:lang w:val="es-AR"/>
-        </w:rPr>
-        <w:t>Auto_id</w:t>
-      </w:r>
-      <w:proofErr w:type="spellEnd"/>
-      <w:r>
-        <w:rPr>
-          <w:i/>
-          <w:lang w:val="es-AR"/>
-        </w:rPr>
-        <w:t xml:space="preserve">=id del </w:t>
-      </w:r>
-      <w:proofErr w:type="spellStart"/>
-      <w:r>
-        <w:rPr>
-          <w:i/>
-          <w:lang w:val="es-AR"/>
-        </w:rPr>
-        <w:t>automovil</w:t>
-      </w:r>
-      <w:proofErr w:type="spellEnd"/>
-      <w:r>
-        <w:rPr>
-          <w:i/>
-          <w:lang w:val="es-AR"/>
-        </w:rPr>
-        <w:t xml:space="preserve">. </w:t>
+      <w:r>
+        <w:rPr>
+          <w:i/>
+          <w:lang w:val="es-AR"/>
+        </w:rPr>
+        <w:t xml:space="preserve">Auto_id=id del automovil. </w:t>
       </w:r>
       <w:r>
         <w:rPr>
@@ -9357,189 +6312,103 @@
           <w:lang w:val="es-AR"/>
         </w:rPr>
       </w:pPr>
-      <w:proofErr w:type="spellStart"/>
-      <w:r>
-        <w:rPr>
-          <w:i/>
-          <w:lang w:val="es-AR"/>
-        </w:rPr>
-        <w:t>Auto_marca</w:t>
-      </w:r>
-      <w:proofErr w:type="spellEnd"/>
-      <w:r>
-        <w:rPr>
-          <w:i/>
-          <w:lang w:val="es-AR"/>
-        </w:rPr>
-        <w:t xml:space="preserve">=id de la marca del automóvil. </w:t>
-      </w:r>
-      <w:proofErr w:type="spellStart"/>
-      <w:r>
-        <w:rPr>
-          <w:i/>
-          <w:lang w:val="es-AR"/>
-        </w:rPr>
-        <w:t>Foreign</w:t>
-      </w:r>
-      <w:proofErr w:type="spellEnd"/>
-      <w:r>
-        <w:rPr>
-          <w:i/>
-          <w:lang w:val="es-AR"/>
-        </w:rPr>
-        <w:t xml:space="preserve"> key a Marca.</w:t>
-      </w:r>
-    </w:p>
-    <w:p>
-      <w:pPr>
-        <w:rPr>
-          <w:i/>
-          <w:lang w:val="es-AR"/>
-        </w:rPr>
-      </w:pPr>
-      <w:proofErr w:type="spellStart"/>
-      <w:r>
-        <w:rPr>
-          <w:i/>
-          <w:lang w:val="es-AR"/>
-        </w:rPr>
-        <w:t>Auto_patente</w:t>
-      </w:r>
-      <w:proofErr w:type="spellEnd"/>
-      <w:r>
-        <w:rPr>
-          <w:i/>
-          <w:lang w:val="es-AR"/>
-        </w:rPr>
-        <w:t>=patente del automóvil. UNIQUE.</w:t>
-      </w:r>
-    </w:p>
-    <w:p>
-      <w:pPr>
-        <w:rPr>
-          <w:i/>
-          <w:lang w:val="es-AR"/>
-        </w:rPr>
-      </w:pPr>
-      <w:proofErr w:type="spellStart"/>
-      <w:r>
-        <w:rPr>
-          <w:i/>
-          <w:lang w:val="es-AR"/>
-        </w:rPr>
-        <w:t>Auto_habilitado</w:t>
-      </w:r>
-      <w:proofErr w:type="spellEnd"/>
-      <w:r>
-        <w:rPr>
-          <w:i/>
-          <w:lang w:val="es-AR"/>
-        </w:rPr>
-        <w:t>= bit que indica si el automóvil está habilitado o no.</w:t>
-      </w:r>
-    </w:p>
-    <w:p>
-      <w:pPr>
-        <w:rPr>
-          <w:i/>
-          <w:lang w:val="en-US"/>
-        </w:rPr>
-      </w:pPr>
-      <w:proofErr w:type="spellStart"/>
-      <w:r>
-        <w:rPr>
-          <w:i/>
-          <w:lang w:val="en-US"/>
-        </w:rPr>
-        <w:t>Relaciones</w:t>
-      </w:r>
-      <w:proofErr w:type="spellEnd"/>
-      <w:r>
-        <w:rPr>
-          <w:i/>
-          <w:lang w:val="en-US"/>
-        </w:rPr>
-        <w:t>:</w:t>
-      </w:r>
-    </w:p>
-    <w:p>
-      <w:pPr>
-        <w:rPr>
-          <w:i/>
-          <w:lang w:val="en-US"/>
-        </w:rPr>
-      </w:pPr>
-      <w:r>
-        <w:rPr>
-          <w:i/>
-          <w:lang w:val="en-US"/>
-        </w:rPr>
-        <w:t xml:space="preserve">One to Many a </w:t>
-      </w:r>
-      <w:proofErr w:type="spellStart"/>
-      <w:r>
-        <w:rPr>
-          <w:i/>
-          <w:lang w:val="en-US"/>
-        </w:rPr>
-        <w:t>AutoPorTurno</w:t>
-      </w:r>
-      <w:proofErr w:type="spellEnd"/>
-      <w:r>
-        <w:rPr>
-          <w:i/>
-          <w:lang w:val="en-US"/>
-        </w:rPr>
-        <w:t>.</w:t>
-      </w:r>
-    </w:p>
-    <w:p>
-      <w:pPr>
-        <w:rPr>
-          <w:i/>
-          <w:lang w:val="en-US"/>
-        </w:rPr>
-      </w:pPr>
-      <w:r>
-        <w:rPr>
-          <w:i/>
-          <w:lang w:val="en-US"/>
-        </w:rPr>
-        <w:t xml:space="preserve">One to Many a </w:t>
-      </w:r>
-      <w:proofErr w:type="spellStart"/>
-      <w:r>
-        <w:rPr>
-          <w:i/>
-          <w:lang w:val="en-US"/>
-        </w:rPr>
-        <w:t>Viaje</w:t>
-      </w:r>
-      <w:proofErr w:type="spellEnd"/>
-      <w:r>
-        <w:rPr>
-          <w:i/>
-          <w:lang w:val="en-US"/>
-        </w:rPr>
-        <w:t>.</w:t>
-      </w:r>
-    </w:p>
-    <w:p>
-      <w:pPr>
-        <w:rPr>
-          <w:i/>
-          <w:lang w:val="es-AR"/>
-        </w:rPr>
-      </w:pPr>
-      <w:proofErr w:type="spellStart"/>
-      <w:r>
-        <w:rPr>
-          <w:i/>
-          <w:lang w:val="es-AR"/>
-        </w:rPr>
-        <w:t>Many</w:t>
-      </w:r>
-      <w:proofErr w:type="spellEnd"/>
+      <w:r>
+        <w:rPr>
+          <w:i/>
+          <w:lang w:val="es-AR"/>
+        </w:rPr>
+        <w:t>Auto_marca=id de la marca del automóvil. Foreign key a Marca.</w:t>
+      </w:r>
+    </w:p>
+    <w:p>
+      <w:pPr>
+        <w:rPr>
+          <w:i/>
+          <w:lang w:val="es-AR"/>
+        </w:rPr>
+      </w:pPr>
+      <w:r>
+        <w:rPr>
+          <w:i/>
+          <w:lang w:val="es-AR"/>
+        </w:rPr>
+        <w:t>Auto_patente=patente del automóvil. UNIQUE.</w:t>
+      </w:r>
+    </w:p>
+    <w:p>
+      <w:pPr>
+        <w:rPr>
+          <w:i/>
+          <w:lang w:val="es-AR"/>
+        </w:rPr>
+      </w:pPr>
+      <w:r>
+        <w:rPr>
+          <w:i/>
+          <w:lang w:val="es-AR"/>
+        </w:rPr>
+        <w:t>Auto_habilitado= bit que indica si el automóvil está habilitado o no.</w:t>
+      </w:r>
+    </w:p>
+    <w:p>
+      <w:pPr>
+        <w:rPr>
+          <w:i/>
+          <w:lang w:val="en-US"/>
+        </w:rPr>
+      </w:pPr>
+      <w:r>
+        <w:rPr>
+          <w:i/>
+          <w:lang w:val="en-US"/>
+        </w:rPr>
+        <w:t>Relaciones:</w:t>
+      </w:r>
+    </w:p>
+    <w:p>
+      <w:pPr>
+        <w:rPr>
+          <w:i/>
+          <w:lang w:val="en-US"/>
+        </w:rPr>
+      </w:pPr>
+      <w:r>
+        <w:rPr>
+          <w:i/>
+          <w:lang w:val="en-US"/>
+        </w:rPr>
+        <w:t>One to Many a AutoPorTurno.</w:t>
+      </w:r>
+    </w:p>
+    <w:p>
+      <w:pPr>
+        <w:rPr>
+          <w:i/>
+          <w:lang w:val="en-US"/>
+        </w:rPr>
+      </w:pPr>
+      <w:r>
+        <w:rPr>
+          <w:i/>
+          <w:lang w:val="en-US"/>
+        </w:rPr>
+        <w:t>One to Many a Viaje.</w:t>
+      </w:r>
+    </w:p>
+    <w:p>
+      <w:pPr>
+        <w:rPr>
+          <w:i/>
+          <w:lang w:val="es-AR"/>
+        </w:rPr>
+      </w:pPr>
+      <w:r>
+        <w:rPr>
+          <w:i/>
+          <w:lang w:val="es-AR"/>
+        </w:rPr>
+        <w:t>Many to One a Marca</w:t>
+      </w:r>
       <w:r>
         <w:rPr>
           <w:i/>
@@ -9547,83 +6416,12 @@
         </w:rPr>
         <w:t xml:space="preserve"> </w:t>
       </w:r>
-      <w:proofErr w:type="spellStart"/>
-      <w:r>
-        <w:rPr>
-          <w:i/>
-          <w:lang w:val="es-AR"/>
-        </w:rPr>
-        <w:t>to</w:t>
-      </w:r>
-      <w:proofErr w:type="spellEnd"/>
-      <w:r>
-        <w:rPr>
-          <w:i/>
-          <w:lang w:val="es-AR"/>
-        </w:rPr>
-        <w:t xml:space="preserve"> </w:t>
-      </w:r>
-      <w:proofErr w:type="spellStart"/>
-      <w:r>
-        <w:rPr>
-          <w:i/>
-          <w:lang w:val="es-AR"/>
-        </w:rPr>
-        <w:t>One</w:t>
-      </w:r>
-      <w:proofErr w:type="spellEnd"/>
-      <w:r>
-        <w:rPr>
-          <w:i/>
-          <w:lang w:val="es-AR"/>
-        </w:rPr>
-        <w:t xml:space="preserve"> a Marca</w:t>
-      </w:r>
-      <w:r>
-        <w:rPr>
-          <w:i/>
-          <w:lang w:val="es-AR"/>
-        </w:rPr>
-        <w:t xml:space="preserve"> </w:t>
-      </w:r>
-      <w:r>
-        <w:rPr>
-          <w:i/>
-          <w:lang w:val="es-AR"/>
-        </w:rPr>
-        <w:t xml:space="preserve">(un </w:t>
-      </w:r>
-      <w:proofErr w:type="spellStart"/>
-      <w:r>
-        <w:rPr>
-          <w:i/>
-          <w:lang w:val="es-AR"/>
-        </w:rPr>
-        <w:t>automovil</w:t>
-      </w:r>
-      <w:proofErr w:type="spellEnd"/>
-      <w:r>
-        <w:rPr>
-          <w:i/>
-          <w:lang w:val="es-AR"/>
-        </w:rPr>
-        <w:t xml:space="preserve"> tiene una marca, pero una marca puede ser de muchos </w:t>
-      </w:r>
-      <w:proofErr w:type="spellStart"/>
-      <w:r>
-        <w:rPr>
-          <w:i/>
-          <w:lang w:val="es-AR"/>
-        </w:rPr>
-        <w:t>automoviles</w:t>
-      </w:r>
-      <w:proofErr w:type="spellEnd"/>
-      <w:r>
-        <w:rPr>
-          <w:i/>
-          <w:lang w:val="es-AR"/>
-        </w:rPr>
-        <w:t>).</w:t>
+      <w:r>
+        <w:rPr>
+          <w:i/>
+          <w:lang w:val="es-AR"/>
+        </w:rPr>
+        <w:t>(un automovil tiene una marca, pero una marca puede ser de muchos automoviles).</w:t>
       </w:r>
     </w:p>
     <w:p>
@@ -9718,84 +6516,54 @@
         <w:rPr>
           <w:lang w:val="es-AR"/>
         </w:rPr>
-        <w:t xml:space="preserve">Representa la marca de un </w:t>
-      </w:r>
-      <w:proofErr w:type="spellStart"/>
-      <w:r>
-        <w:rPr>
-          <w:lang w:val="es-AR"/>
-        </w:rPr>
-        <w:t>automovil</w:t>
-      </w:r>
-      <w:proofErr w:type="spellEnd"/>
-      <w:r>
-        <w:rPr>
-          <w:lang w:val="es-AR"/>
-        </w:rPr>
-        <w:t>.</w:t>
-      </w:r>
-    </w:p>
-    <w:p>
-      <w:pPr>
-        <w:rPr>
-          <w:lang w:val="es-AR"/>
-        </w:rPr>
-      </w:pPr>
-    </w:p>
-    <w:p>
-      <w:pPr>
-        <w:rPr>
-          <w:lang w:val="es-AR"/>
-        </w:rPr>
-      </w:pPr>
-    </w:p>
-    <w:p>
-      <w:pPr>
-        <w:rPr>
-          <w:lang w:val="es-AR"/>
-        </w:rPr>
-      </w:pPr>
-    </w:p>
-    <w:p>
-      <w:pPr>
-        <w:rPr>
-          <w:lang w:val="es-AR"/>
-        </w:rPr>
-      </w:pPr>
-      <w:proofErr w:type="spellStart"/>
-      <w:r>
-        <w:rPr>
-          <w:lang w:val="es-AR"/>
-        </w:rPr>
-        <w:t>Marc_id</w:t>
-      </w:r>
-      <w:proofErr w:type="spellEnd"/>
-      <w:r>
-        <w:rPr>
-          <w:lang w:val="es-AR"/>
-        </w:rPr>
-        <w:t>= id de la marca. Primary key.</w:t>
-      </w:r>
-    </w:p>
-    <w:p>
-      <w:pPr>
-        <w:rPr>
-          <w:lang w:val="es-AR"/>
-        </w:rPr>
-      </w:pPr>
-      <w:proofErr w:type="spellStart"/>
-      <w:r>
-        <w:rPr>
-          <w:lang w:val="es-AR"/>
-        </w:rPr>
-        <w:t>Marc_detalle</w:t>
-      </w:r>
-      <w:proofErr w:type="spellEnd"/>
-      <w:r>
-        <w:rPr>
-          <w:lang w:val="es-AR"/>
-        </w:rPr>
-        <w:t>=detalle de la marca.</w:t>
+        <w:t>Representa la marca de un automovil.</w:t>
+      </w:r>
+    </w:p>
+    <w:p>
+      <w:pPr>
+        <w:rPr>
+          <w:lang w:val="es-AR"/>
+        </w:rPr>
+      </w:pPr>
+    </w:p>
+    <w:p>
+      <w:pPr>
+        <w:rPr>
+          <w:lang w:val="es-AR"/>
+        </w:rPr>
+      </w:pPr>
+    </w:p>
+    <w:p>
+      <w:pPr>
+        <w:rPr>
+          <w:lang w:val="es-AR"/>
+        </w:rPr>
+      </w:pPr>
+    </w:p>
+    <w:p>
+      <w:pPr>
+        <w:rPr>
+          <w:lang w:val="es-AR"/>
+        </w:rPr>
+      </w:pPr>
+      <w:r>
+        <w:rPr>
+          <w:lang w:val="es-AR"/>
+        </w:rPr>
+        <w:t>Marc_id= id de la marca. Primary key.</w:t>
+      </w:r>
+    </w:p>
+    <w:p>
+      <w:pPr>
+        <w:rPr>
+          <w:lang w:val="es-AR"/>
+        </w:rPr>
+      </w:pPr>
+      <w:r>
+        <w:rPr>
+          <w:lang w:val="es-AR"/>
+        </w:rPr>
+        <w:t>Marc_detalle=detalle de la marca.</w:t>
       </w:r>
     </w:p>
     <w:p>
@@ -9830,25 +6598,16 @@
       <w:pPr>
         <w:pStyle w:val="Ttulo1"/>
       </w:pPr>
-      <w:proofErr w:type="spellStart"/>
-      <w:r>
-        <w:rPr>
-          <w:lang w:val="es-AR"/>
-        </w:rPr>
-        <w:t>Stored</w:t>
-      </w:r>
-      <w:proofErr w:type="spellEnd"/>
-      <w:r>
-        <w:rPr>
-          <w:lang w:val="es-AR"/>
-        </w:rPr>
-        <w:t xml:space="preserve"> </w:t>
-      </w:r>
-      <w:proofErr w:type="spellStart"/>
+      <w:r>
+        <w:rPr>
+          <w:lang w:val="es-AR"/>
+        </w:rPr>
+        <w:lastRenderedPageBreak/>
+        <w:t xml:space="preserve">Stored </w:t>
+      </w:r>
       <w:r>
         <w:t>Procedures</w:t>
       </w:r>
-      <w:proofErr w:type="spellEnd"/>
     </w:p>
     <w:p>
       <w:pPr>
@@ -9871,23 +6630,7 @@
         <w:t xml:space="preserve"> Funcionalidad, Agregar Roles</w:t>
       </w:r>
       <w:r>
-        <w:t xml:space="preserve">: </w:t>
-      </w:r>
-      <w:proofErr w:type="spellStart"/>
-      <w:r>
-        <w:t>Stored</w:t>
-      </w:r>
-      <w:proofErr w:type="spellEnd"/>
-      <w:r>
-        <w:t xml:space="preserve"> </w:t>
-      </w:r>
-      <w:proofErr w:type="spellStart"/>
-      <w:r>
-        <w:t>procedures</w:t>
-      </w:r>
-      <w:proofErr w:type="spellEnd"/>
-      <w:r>
-        <w:t xml:space="preserve"> basados en un INSERT INTO de los valores recibidos como parámetro en alguna tabla.</w:t>
+        <w:t>: Stored procedures basados en un INSERT INTO de los valores recibidos como parámetro en alguna tabla.</w:t>
       </w:r>
     </w:p>
     <w:p>
@@ -9956,7 +6699,6 @@
         <w:rPr>
           <w:u w:val="single"/>
         </w:rPr>
-        <w:lastRenderedPageBreak/>
         <w:t>Baja Automóvil, Chofer, Cliente, Rol, Turno, Usuario</w:t>
       </w:r>
       <w:r>
@@ -10088,14 +6830,12 @@
           <w:numId w:val="4"/>
         </w:numPr>
       </w:pPr>
-      <w:proofErr w:type="spellStart"/>
       <w:r>
         <w:rPr>
           <w:u w:val="single"/>
         </w:rPr>
         <w:t>Get</w:t>
       </w:r>
-      <w:proofErr w:type="spellEnd"/>
       <w:r>
         <w:rPr>
           <w:u w:val="single"/>
@@ -10127,15 +6867,7 @@
         <w:t xml:space="preserve"> Auto, habilitar chofer, habilitar cliente, habilitar rol, habilitar turno</w:t>
       </w:r>
       <w:r>
-        <w:t xml:space="preserve">: </w:t>
-      </w:r>
-      <w:proofErr w:type="spellStart"/>
-      <w:r>
-        <w:t>setea</w:t>
-      </w:r>
-      <w:proofErr w:type="spellEnd"/>
-      <w:r>
-        <w:t xml:space="preserve"> el campo habilitado de dichas entidades en “1”. </w:t>
+        <w:t xml:space="preserve">: setea el campo habilitado de dichas entidades en “1”. </w:t>
       </w:r>
     </w:p>
     <w:p>
@@ -10545,21 +7277,12 @@
           <w:lang w:val="es-AR"/>
         </w:rPr>
       </w:pPr>
-      <w:proofErr w:type="gramStart"/>
       <w:r>
         <w:rPr>
           <w:u w:val="single"/>
           <w:lang w:val="es-AR"/>
         </w:rPr>
-        <w:t>Verificación habilitado</w:t>
-      </w:r>
-      <w:proofErr w:type="gramEnd"/>
-      <w:r>
-        <w:rPr>
-          <w:u w:val="single"/>
-          <w:lang w:val="es-AR"/>
-        </w:rPr>
-        <w:t>:</w:t>
+        <w:t>Verificación habilitado:</w:t>
       </w:r>
       <w:r>
         <w:rPr>
@@ -10643,6 +7366,7 @@
         <w:ind w:left="0"/>
       </w:pPr>
       <w:r>
+        <w:lastRenderedPageBreak/>
         <w:t>En la modificación de rol permitimos que se puedan volver a habilitar roles, los mismos vuelven a tener asignadas las mismas funcionalidades que tenían antes de ser dados de baja, y éstas pueden ser modificadas. Al permitir que un rol pueda volver a habilitarse, no permitimos que existan dos roles con la misma descripción.</w:t>
       </w:r>
     </w:p>
@@ -10682,7 +7406,6 @@
           <w:sz w:val="24"/>
           <w:szCs w:val="24"/>
         </w:rPr>
-        <w:lastRenderedPageBreak/>
         <w:t>SEGURIDAD Y LOGIN</w:t>
       </w:r>
     </w:p>
@@ -11019,6 +7742,7 @@
         <w:ind w:left="-12"/>
       </w:pPr>
       <w:r>
+        <w:lastRenderedPageBreak/>
         <w:t xml:space="preserve">Una vez que se hace clic en “Crear”, se insertan los datos en la tabla Usuario y, en caso de ser necesario, se inserta en las tablas correspondientes a Cliente y Chofer los datos que se ingresaron en el formulario. </w:t>
       </w:r>
     </w:p>
@@ -11043,7 +7767,6 @@
         <w:ind w:left="-12"/>
       </w:pPr>
       <w:r>
-        <w:lastRenderedPageBreak/>
         <w:t>Puede pasar que un usuario esté registrado como chofer y cliente, y solo quiera dar de baja el cliente. Para ello, puede ir a Baja &gt; Baja Cliente o bien, ir a Modificar &gt; Usuario &gt; Selecciona al usuario y destilda el rol cliente.</w:t>
       </w:r>
     </w:p>
@@ -11270,6 +7993,7 @@
           <w:sz w:val="22"/>
           <w:szCs w:val="22"/>
         </w:rPr>
+        <w:lastRenderedPageBreak/>
         <w:t>Sí se ingresa una patente que ya existe, y modelo y marca diferentes a la existente, se rechaza el alta por patente duplicada.</w:t>
       </w:r>
     </w:p>
@@ -11394,7 +8118,6 @@
           <w:sz w:val="22"/>
           <w:szCs w:val="22"/>
         </w:rPr>
-        <w:lastRenderedPageBreak/>
         <w:t>Luego se procede a verificar que el chofer no tenga asignado otro auto. De ser así, se rechazará el alta. De lo contrario, se crea el auto, insertando los datos del mismo en la tabla automóvil y en la tabla auto_por_turno el chofer, turno e id del nuevo auto.</w:t>
       </w:r>
     </w:p>
@@ -11705,6 +8428,7 @@
         <w:ind w:left="0"/>
       </w:pPr>
       <w:r>
+        <w:lastRenderedPageBreak/>
         <w:t>El campo total se calcula a partir del porcentaje y del total de viajes.</w:t>
       </w:r>
     </w:p>
@@ -11750,7 +8474,6 @@
           <w:sz w:val="24"/>
           <w:szCs w:val="24"/>
         </w:rPr>
-        <w:lastRenderedPageBreak/>
         <w:t>FACTURACION</w:t>
       </w:r>
     </w:p>
@@ -11995,7 +8718,7 @@
           <w:rPr>
             <w:noProof/>
           </w:rPr>
-          <w:t>16</w:t>
+          <w:t>4</w:t>
         </w:r>
         <w:r>
           <w:rPr>
@@ -12828,27 +9551,9 @@
   </w:num>
   <w:num w:numId="6">
     <w:abstractNumId w:val="5"/>
-    <w:lvlOverride w:ilvl="0"/>
-    <w:lvlOverride w:ilvl="1"/>
-    <w:lvlOverride w:ilvl="2"/>
-    <w:lvlOverride w:ilvl="3"/>
-    <w:lvlOverride w:ilvl="4"/>
-    <w:lvlOverride w:ilvl="5"/>
-    <w:lvlOverride w:ilvl="6"/>
-    <w:lvlOverride w:ilvl="7"/>
-    <w:lvlOverride w:ilvl="8"/>
   </w:num>
   <w:num w:numId="7">
     <w:abstractNumId w:val="1"/>
-    <w:lvlOverride w:ilvl="0"/>
-    <w:lvlOverride w:ilvl="1"/>
-    <w:lvlOverride w:ilvl="2"/>
-    <w:lvlOverride w:ilvl="3"/>
-    <w:lvlOverride w:ilvl="4"/>
-    <w:lvlOverride w:ilvl="5"/>
-    <w:lvlOverride w:ilvl="6"/>
-    <w:lvlOverride w:ilvl="7"/>
-    <w:lvlOverride w:ilvl="8"/>
   </w:num>
 </w:numbering>
 </file>
@@ -13277,6 +9982,7 @@
   <w:style w:type="character" w:default="1" w:styleId="Fuentedeprrafopredeter">
     <w:name w:val="Default Paragraph Font"/>
     <w:uiPriority w:val="1"/>
+    <w:semiHidden/>
     <w:unhideWhenUsed/>
   </w:style>
   <w:style w:type="table" w:default="1" w:styleId="Tablanormal">
@@ -13816,7 +10522,7 @@
 </file>
 
 <file path=customXml/itemProps2.xml><?xml version="1.0" encoding="utf-8"?>
-<ds:datastoreItem xmlns:ds="http://schemas.openxmlformats.org/officeDocument/2006/customXml" ds:itemID="{72F19EEC-9F02-428C-BBD1-81C445FA81CE}">
+<ds:datastoreItem xmlns:ds="http://schemas.openxmlformats.org/officeDocument/2006/customXml" ds:itemID="{8C3FC36E-A0DE-4534-AB62-F7F59443F22E}">
   <ds:schemaRefs>
     <ds:schemaRef ds:uri="http://schemas.openxmlformats.org/officeDocument/2006/bibliography"/>
   </ds:schemaRefs>
